--- a/FARMER PROFILES.docx
+++ b/FARMER PROFILES.docx
@@ -1251,7 +1251,19 @@
         <w:rPr>
           <w:lang w:val="en-US"/>
         </w:rPr>
-        <w:t xml:space="preserve"> It involves raising livestock on open pastures, using the natural resources of the territory to support livestock production, with little or no use of external inputs. There is little attention to the improvement of cattle breeding, feed quality or herd management practices. This type of ranching is often associated with low-input systems that emphasize self-sufficiency and low costs, </w:t>
+        <w:t xml:space="preserve"> It involves raising livestock on open pastures, using the natural resources of the territory to support livestock production, with little or no use of external inputs. There is little attention to the improvement of cattle breeding, feed quality or herd management practices. This type of </w:t>
+      </w:r>
+      <w:r>
+        <w:rPr>
+          <w:lang w:val="en-US"/>
+        </w:rPr>
+        <w:t>farming</w:t>
+      </w:r>
+      <w:r>
+        <w:rPr>
+          <w:lang w:val="en-US"/>
+        </w:rPr>
+        <w:t xml:space="preserve"> is often associated with low-input systems that emphasize self-sufficiency and low costs, </w:t>
       </w:r>
       <w:r>
         <w:rPr>
@@ -1270,12 +1282,6 @@
           <w:lang w:val="en-US"/>
         </w:rPr>
         <w:t>communities who rely on livestock as a source of income and food.</w:t>
-      </w:r>
-      <w:r>
-        <w:rPr>
-          <w:lang w:val="en-US"/>
-        </w:rPr>
-        <w:t xml:space="preserve"> </w:t>
       </w:r>
     </w:p>
     <w:p>
@@ -1291,18 +1297,10 @@
           <w:b/>
           <w:bCs/>
           <w:color w:val="FF0000"/>
-          <w:lang w:val="en-US"/>
-        </w:rPr>
-        <w:t>How ordinary sales work</w:t>
-      </w:r>
-      <w:r>
-        <w:rPr>
-          <w:b/>
-          <w:bCs/>
-          <w:color w:val="FF0000"/>
-          <w:lang w:val="en-US"/>
-        </w:rPr>
-        <w:t>s</w:t>
+          <w:highlight w:val="green"/>
+          <w:lang w:val="en-US"/>
+        </w:rPr>
+        <w:t>How ordinary sales works</w:t>
       </w:r>
       <w:r>
         <w:rPr>
@@ -1344,7 +1342,14 @@
           <w:color w:val="FF0000"/>
           <w:lang w:val="en-US"/>
         </w:rPr>
-        <w:t>natural resources), not by the farmer's workload capacity. This means that apart from the normal sale of animals during the selling season, which removes animals from the system, the main factor regulating the livestock population is natural mortality due to old age and resource scarcity. On the first day of fall, they sell only all the male weaned calves and steers (</w:t>
+        <w:t xml:space="preserve">natural resources), not by the farmer's workload capacity. This means that apart from the normal sale of animals during the selling season, which removes animals from the system, the main factor regulating the livestock population is natural mortality due to old age and resource scarcity. On the first day of fall, they sell only all the male weaned calves and steers </w:t>
+      </w:r>
+      <w:r>
+        <w:rPr>
+          <w:color w:val="FF0000"/>
+          <w:lang w:val="en-US"/>
+        </w:rPr>
+        <w:t xml:space="preserve">with the </w:t>
       </w:r>
       <w:commentRangeStart w:id="0"/>
       <w:r>
@@ -1352,7 +1357,7 @@
           <w:color w:val="FF0000"/>
           <w:lang w:val="en-US"/>
         </w:rPr>
-        <w:t>with the exception of the breeding males</w:t>
+        <w:t xml:space="preserve">lowest OR highest live weight </w:t>
       </w:r>
       <w:commentRangeEnd w:id="0"/>
       <w:r>
@@ -1368,6 +1373,37 @@
           <w:color w:val="FF0000"/>
           <w:lang w:val="en-US"/>
         </w:rPr>
+        <w:t xml:space="preserve"> </w:t>
+      </w:r>
+      <w:r>
+        <w:rPr>
+          <w:color w:val="FF0000"/>
+          <w:lang w:val="en-US"/>
+        </w:rPr>
+        <w:t>(</w:t>
+      </w:r>
+      <w:commentRangeStart w:id="1"/>
+      <w:r>
+        <w:rPr>
+          <w:color w:val="FF0000"/>
+          <w:lang w:val="en-US"/>
+        </w:rPr>
+        <w:t>with the exception of the breeding males</w:t>
+      </w:r>
+      <w:commentRangeEnd w:id="1"/>
+      <w:r>
+        <w:rPr>
+          <w:rStyle w:val="Refdecomentario"/>
+          <w:kern w:val="0"/>
+          <w14:ligatures w14:val="none"/>
+        </w:rPr>
+        <w:commentReference w:id="1"/>
+      </w:r>
+      <w:r>
+        <w:rPr>
+          <w:color w:val="FF0000"/>
+          <w:lang w:val="en-US"/>
+        </w:rPr>
         <w:t>).</w:t>
       </w:r>
     </w:p>
@@ -1384,9 +1420,19 @@
           <w:b/>
           <w:bCs/>
           <w:color w:val="FF0000"/>
-          <w:lang w:val="en-US"/>
-        </w:rPr>
-        <w:t>How breeding works:</w:t>
+          <w:highlight w:val="green"/>
+          <w:lang w:val="en-US"/>
+        </w:rPr>
+        <w:t>How breeding works</w:t>
+      </w:r>
+      <w:r>
+        <w:rPr>
+          <w:b/>
+          <w:bCs/>
+          <w:color w:val="FF0000"/>
+          <w:lang w:val="en-US"/>
+        </w:rPr>
+        <w:t>:</w:t>
       </w:r>
       <w:r>
         <w:rPr>
@@ -1416,33 +1462,17 @@
           <w:b/>
           <w:bCs/>
           <w:color w:val="FF0000"/>
-          <w:lang w:val="en-US"/>
-        </w:rPr>
-        <w:t xml:space="preserve">How </w:t>
+          <w:highlight w:val="green"/>
+          <w:lang w:val="en-US"/>
+        </w:rPr>
+        <w:t>How weaning works</w:t>
       </w:r>
       <w:r>
         <w:rPr>
           <w:b/>
           <w:bCs/>
           <w:color w:val="FF0000"/>
-          <w:lang w:val="en-US"/>
-        </w:rPr>
-        <w:t xml:space="preserve">early </w:t>
-      </w:r>
-      <w:r>
-        <w:rPr>
-          <w:b/>
-          <w:bCs/>
-          <w:color w:val="FF0000"/>
-          <w:lang w:val="en-US"/>
-        </w:rPr>
-        <w:t>weaning works</w:t>
-      </w:r>
-      <w:r>
-        <w:rPr>
-          <w:b/>
-          <w:bCs/>
-          <w:color w:val="FF0000"/>
+          <w:highlight w:val="green"/>
           <w:lang w:val="en-US"/>
         </w:rPr>
         <w:t>:</w:t>
@@ -1518,7 +1548,25 @@
         <w:rPr>
           <w:lang w:val="en-US"/>
         </w:rPr>
-        <w:t>use of feed supplements to increase the productivity of the animals</w:t>
+        <w:t xml:space="preserve">use of feed supplements to increase the </w:t>
+      </w:r>
+      <w:r>
+        <w:rPr>
+          <w:lang w:val="en-US"/>
+        </w:rPr>
+        <w:t xml:space="preserve">number and </w:t>
+      </w:r>
+      <w:r>
+        <w:rPr>
+          <w:lang w:val="en-US"/>
+        </w:rPr>
+        <w:t>weight</w:t>
+      </w:r>
+      <w:r>
+        <w:rPr>
+          <w:lang w:val="en-US"/>
+        </w:rPr>
+        <w:t xml:space="preserve"> of animals</w:t>
       </w:r>
       <w:r>
         <w:rPr>
@@ -1542,25 +1590,67 @@
         <w:rPr>
           <w:lang w:val="en-US"/>
         </w:rPr>
-        <w:t xml:space="preserve">In times of drought, the animals with the </w:t>
-      </w:r>
-      <w:r>
-        <w:rPr>
-          <w:lang w:val="en-US"/>
-        </w:rPr>
-        <w:t>best</w:t>
-      </w:r>
-      <w:r>
-        <w:rPr>
-          <w:lang w:val="en-US"/>
-        </w:rPr>
-        <w:t xml:space="preserve"> health conditions are sold off in order to maximize the profit </w:t>
-      </w:r>
-      <w:r>
-        <w:rPr>
-          <w:lang w:val="en-US"/>
-        </w:rPr>
-        <w:t>and to purchase feed for animals with lower body weights.</w:t>
+        <w:t xml:space="preserve">In times of drought, </w:t>
+      </w:r>
+      <w:r>
+        <w:rPr>
+          <w:lang w:val="en-US"/>
+        </w:rPr>
+        <w:t xml:space="preserve">a certain number of </w:t>
+      </w:r>
+      <w:r>
+        <w:rPr>
+          <w:lang w:val="en-US"/>
+        </w:rPr>
+        <w:t xml:space="preserve">animals </w:t>
+      </w:r>
+      <w:r>
+        <w:rPr>
+          <w:lang w:val="en-US"/>
+        </w:rPr>
+        <w:t>not intended for sale</w:t>
+      </w:r>
+      <w:r>
+        <w:rPr>
+          <w:lang w:val="en-US"/>
+        </w:rPr>
+        <w:t xml:space="preserve"> </w:t>
+      </w:r>
+      <w:r>
+        <w:rPr>
+          <w:lang w:val="en-US"/>
+        </w:rPr>
+        <w:t xml:space="preserve">are </w:t>
+      </w:r>
+      <w:r>
+        <w:rPr>
+          <w:lang w:val="en-US"/>
+        </w:rPr>
+        <w:t xml:space="preserve">sold off in order to maximize the profit </w:t>
+      </w:r>
+      <w:r>
+        <w:rPr>
+          <w:lang w:val="en-US"/>
+        </w:rPr>
+        <w:t xml:space="preserve">and to purchase </w:t>
+      </w:r>
+      <w:r>
+        <w:rPr>
+          <w:lang w:val="en-US"/>
+        </w:rPr>
+        <w:t xml:space="preserve">feed to maintain </w:t>
+      </w:r>
+      <w:r>
+        <w:rPr>
+          <w:lang w:val="en-US"/>
+        </w:rPr>
+        <w:t>the rest of the herd</w:t>
+      </w:r>
+      <w:r>
+        <w:rPr>
+          <w:lang w:val="en-US"/>
+        </w:rPr>
+        <w:t>.</w:t>
       </w:r>
     </w:p>
     <w:p>
@@ -1576,18 +1666,10 @@
           <w:b/>
           <w:bCs/>
           <w:color w:val="FF0000"/>
-          <w:lang w:val="en-US"/>
-        </w:rPr>
-        <w:t>How ordinary sales work</w:t>
-      </w:r>
-      <w:r>
-        <w:rPr>
-          <w:b/>
-          <w:bCs/>
-          <w:color w:val="FF0000"/>
-          <w:lang w:val="en-US"/>
-        </w:rPr>
-        <w:t>s</w:t>
+          <w:highlight w:val="green"/>
+          <w:lang w:val="en-US"/>
+        </w:rPr>
+        <w:t>How ordinary sales works</w:t>
       </w:r>
       <w:r>
         <w:rPr>
@@ -1617,7 +1699,7 @@
         </w:rPr>
         <w:t xml:space="preserve"> by the </w:t>
       </w:r>
-      <w:commentRangeStart w:id="1"/>
+      <w:commentRangeStart w:id="2"/>
       <w:r>
         <w:rPr>
           <w:color w:val="FF0000"/>
@@ -1625,7 +1707,7 @@
         </w:rPr>
         <w:t xml:space="preserve">farmer's workload capacity. </w:t>
       </w:r>
-      <w:commentRangeEnd w:id="1"/>
+      <w:commentRangeEnd w:id="2"/>
       <w:r>
         <w:rPr>
           <w:rStyle w:val="Refdecomentario"/>
@@ -1634,236 +1716,944 @@
           <w:szCs w:val="22"/>
           <w14:ligatures w14:val="none"/>
         </w:rPr>
-        <w:commentReference w:id="1"/>
-      </w:r>
-      <w:r>
-        <w:rPr>
-          <w:color w:val="FF0000"/>
-          <w:lang w:val="en-US"/>
-        </w:rPr>
-        <w:t xml:space="preserve">On the first day of fall, all weaned male calves and steers (except breeding males) </w:t>
-      </w:r>
-      <w:r>
-        <w:rPr>
-          <w:color w:val="FF0000"/>
-          <w:lang w:val="en-US"/>
-        </w:rPr>
-        <w:t>and old cows are sold.</w:t>
-      </w:r>
-    </w:p>
-    <w:p>
-      <w:pPr>
-        <w:jc w:val="both"/>
-        <w:rPr>
-          <w:color w:val="FF0000"/>
-          <w:lang w:val="en-US"/>
-        </w:rPr>
-      </w:pPr>
-      <w:r>
-        <w:rPr>
-          <w:color w:val="FF0000"/>
-          <w:lang w:val="en-US"/>
-        </w:rPr>
-        <w:t>I</w:t>
-      </w:r>
-      <w:r>
-        <w:rPr>
-          <w:color w:val="FF0000"/>
-          <w:lang w:val="en-US"/>
-        </w:rPr>
-        <w:t>f</w:t>
-      </w:r>
-      <w:r>
-        <w:rPr>
-          <w:color w:val="FF0000"/>
-          <w:lang w:val="en-US"/>
-        </w:rPr>
-        <w:t xml:space="preserve"> after this sale</w:t>
-      </w:r>
-      <w:r>
-        <w:rPr>
-          <w:color w:val="FF0000"/>
-          <w:lang w:val="en-US"/>
-        </w:rPr>
-        <w:t xml:space="preserve"> the number of animals is still above workload capacity, the farmer will sell heifers and cows with the lowest </w:t>
-      </w:r>
-      <w:r>
-        <w:rPr>
-          <w:color w:val="FF0000"/>
-          <w:lang w:val="en-US"/>
-        </w:rPr>
-        <w:t>live weight</w:t>
-      </w:r>
-      <w:r>
-        <w:rPr>
-          <w:color w:val="FF0000"/>
-          <w:lang w:val="en-US"/>
-        </w:rPr>
-        <w:t xml:space="preserve"> until the system reaches a herd size just below the farmer's workload capacity.</w:t>
-      </w:r>
-    </w:p>
-    <w:p>
-      <w:pPr>
-        <w:jc w:val="both"/>
-        <w:rPr>
-          <w:color w:val="FF0000"/>
-          <w:lang w:val="en-US"/>
-        </w:rPr>
-      </w:pPr>
-      <w:r>
-        <w:rPr>
-          <w:b/>
-          <w:bCs/>
-          <w:color w:val="FF0000"/>
-          <w:lang w:val="en-US"/>
-        </w:rPr>
-        <w:lastRenderedPageBreak/>
-        <w:t>How breeding works:</w:t>
-      </w:r>
-      <w:r>
-        <w:rPr>
-          <w:color w:val="FF0000"/>
-          <w:lang w:val="en-US"/>
-        </w:rPr>
-        <w:t xml:space="preserve"> </w:t>
-      </w:r>
-      <w:r>
-        <w:rPr>
-          <w:color w:val="FF0000"/>
-          <w:lang w:val="en-US"/>
-        </w:rPr>
-        <w:t>breeding males and cows are</w:t>
-      </w:r>
-      <w:r>
-        <w:rPr>
-          <w:color w:val="FF0000"/>
-          <w:lang w:val="en-US"/>
-        </w:rPr>
-        <w:t xml:space="preserve"> put together during the summer to </w:t>
-      </w:r>
-      <w:r>
-        <w:rPr>
-          <w:color w:val="FF0000"/>
-          <w:lang w:val="en-US"/>
-        </w:rPr>
-        <w:t>concentrate the birth of animals in spring (which is the season with greatest availability of resources).</w:t>
-      </w:r>
-    </w:p>
-    <w:p>
-      <w:pPr>
-        <w:jc w:val="both"/>
-        <w:rPr>
-          <w:color w:val="FF0000"/>
-          <w:lang w:val="en-US"/>
-        </w:rPr>
-      </w:pPr>
-      <w:r>
-        <w:rPr>
-          <w:b/>
-          <w:bCs/>
-          <w:color w:val="FF0000"/>
-          <w:lang w:val="en-US"/>
-        </w:rPr>
-        <w:t xml:space="preserve">How </w:t>
-      </w:r>
-      <w:r>
-        <w:rPr>
-          <w:b/>
-          <w:bCs/>
-          <w:color w:val="FF0000"/>
-          <w:lang w:val="en-US"/>
-        </w:rPr>
-        <w:t xml:space="preserve">early </w:t>
-      </w:r>
-      <w:r>
-        <w:rPr>
-          <w:b/>
-          <w:bCs/>
-          <w:color w:val="FF0000"/>
-          <w:lang w:val="en-US"/>
-        </w:rPr>
-        <w:t>weaning works</w:t>
-      </w:r>
-      <w:r>
-        <w:rPr>
-          <w:b/>
-          <w:bCs/>
-          <w:color w:val="FF0000"/>
-          <w:lang w:val="en-US"/>
-        </w:rPr>
-        <w:t>:</w:t>
-      </w:r>
-      <w:r>
-        <w:rPr>
-          <w:lang w:val="en-US"/>
-        </w:rPr>
-        <w:t xml:space="preserve"> </w:t>
-      </w:r>
-      <w:r>
-        <w:rPr>
-          <w:color w:val="FF0000"/>
-          <w:lang w:val="en-US"/>
-        </w:rPr>
-        <w:t>c</w:t>
-      </w:r>
-      <w:r>
-        <w:rPr>
-          <w:color w:val="FF0000"/>
-          <w:lang w:val="en-US"/>
-        </w:rPr>
-        <w:t>alves wean naturally after eight months of age</w:t>
-      </w:r>
-      <w:r>
-        <w:rPr>
-          <w:color w:val="FF0000"/>
-          <w:lang w:val="en-US"/>
-        </w:rPr>
-        <w:t xml:space="preserve"> or </w:t>
-      </w:r>
-      <w:r>
-        <w:rPr>
-          <w:color w:val="FF0000"/>
-          <w:lang w:val="en-US"/>
-        </w:rPr>
-        <w:t>if the mother dies prematurely</w:t>
-      </w:r>
-      <w:r>
-        <w:rPr>
-          <w:color w:val="FF0000"/>
-          <w:lang w:val="en-US"/>
-        </w:rPr>
-        <w:t xml:space="preserve"> or if the mother body condition </w:t>
-      </w:r>
-      <w:r>
-        <w:rPr>
-          <w:color w:val="FF0000"/>
-          <w:lang w:val="en-US"/>
-        </w:rPr>
-        <w:t xml:space="preserve">is </w:t>
-      </w:r>
-      <w:commentRangeStart w:id="2"/>
-      <w:r>
-        <w:rPr>
-          <w:color w:val="FF0000"/>
-          <w:lang w:val="en-US"/>
-        </w:rPr>
-        <w:t xml:space="preserve">below a certain </w:t>
-      </w:r>
-      <w:r>
-        <w:rPr>
-          <w:color w:val="FF0000"/>
-          <w:lang w:val="en-US"/>
-        </w:rPr>
-        <w:t>threshold</w:t>
-      </w:r>
-      <w:commentRangeEnd w:id="2"/>
+        <w:commentReference w:id="2"/>
+      </w:r>
+      <w:r>
+        <w:rPr>
+          <w:color w:val="FF0000"/>
+          <w:lang w:val="en-US"/>
+        </w:rPr>
+        <w:t xml:space="preserve">On the first day of fall, all weaned male calves and steers </w:t>
+      </w:r>
+      <w:r>
+        <w:rPr>
+          <w:color w:val="FF0000"/>
+          <w:lang w:val="en-US"/>
+        </w:rPr>
+        <w:t xml:space="preserve">with the </w:t>
+      </w:r>
+      <w:commentRangeStart w:id="3"/>
+      <w:r>
+        <w:rPr>
+          <w:color w:val="FF0000"/>
+          <w:lang w:val="en-US"/>
+        </w:rPr>
+        <w:t xml:space="preserve">lowest OR highest live weight </w:t>
+      </w:r>
+      <w:commentRangeEnd w:id="3"/>
       <w:r>
         <w:rPr>
           <w:rStyle w:val="Refdecomentario"/>
           <w:kern w:val="0"/>
           <w14:ligatures w14:val="none"/>
         </w:rPr>
-        <w:commentReference w:id="2"/>
+        <w:commentReference w:id="3"/>
+      </w:r>
+      <w:r>
+        <w:rPr>
+          <w:color w:val="FF0000"/>
+          <w:lang w:val="en-US"/>
+        </w:rPr>
+        <w:t xml:space="preserve"> </w:t>
+      </w:r>
+      <w:r>
+        <w:rPr>
+          <w:color w:val="FF0000"/>
+          <w:lang w:val="en-US"/>
+        </w:rPr>
+        <w:t xml:space="preserve">(except breeding males) </w:t>
+      </w:r>
+      <w:r>
+        <w:rPr>
+          <w:color w:val="FF0000"/>
+          <w:lang w:val="en-US"/>
+        </w:rPr>
+        <w:t>and old cows are sold.</w:t>
+      </w:r>
+    </w:p>
+    <w:p>
+      <w:pPr>
+        <w:jc w:val="both"/>
+        <w:rPr>
+          <w:color w:val="FF0000"/>
+          <w:lang w:val="en-US"/>
+        </w:rPr>
+      </w:pPr>
+      <w:r>
+        <w:rPr>
+          <w:color w:val="FF0000"/>
+          <w:lang w:val="en-US"/>
+        </w:rPr>
+        <w:t>I</w:t>
+      </w:r>
+      <w:r>
+        <w:rPr>
+          <w:color w:val="FF0000"/>
+          <w:lang w:val="en-US"/>
+        </w:rPr>
+        <w:t>f</w:t>
+      </w:r>
+      <w:r>
+        <w:rPr>
+          <w:color w:val="FF0000"/>
+          <w:lang w:val="en-US"/>
+        </w:rPr>
+        <w:t xml:space="preserve"> after this sale</w:t>
+      </w:r>
+      <w:r>
+        <w:rPr>
+          <w:color w:val="FF0000"/>
+          <w:lang w:val="en-US"/>
+        </w:rPr>
+        <w:t xml:space="preserve"> the number of animals is still above workload capacity, the farmer will sell heifers and cows with the </w:t>
+      </w:r>
+      <w:commentRangeStart w:id="4"/>
+      <w:r>
+        <w:rPr>
+          <w:color w:val="FF0000"/>
+          <w:lang w:val="en-US"/>
+        </w:rPr>
+        <w:t>lowest</w:t>
+      </w:r>
+      <w:r>
+        <w:rPr>
+          <w:color w:val="FF0000"/>
+          <w:lang w:val="en-US"/>
+        </w:rPr>
+        <w:t xml:space="preserve"> OR highest</w:t>
+      </w:r>
+      <w:r>
+        <w:rPr>
+          <w:color w:val="FF0000"/>
+          <w:lang w:val="en-US"/>
+        </w:rPr>
+        <w:t xml:space="preserve"> </w:t>
+      </w:r>
+      <w:r>
+        <w:rPr>
+          <w:color w:val="FF0000"/>
+          <w:lang w:val="en-US"/>
+        </w:rPr>
+        <w:t>live weight</w:t>
+      </w:r>
+      <w:r>
+        <w:rPr>
+          <w:color w:val="FF0000"/>
+          <w:lang w:val="en-US"/>
+        </w:rPr>
+        <w:t xml:space="preserve"> </w:t>
+      </w:r>
+      <w:commentRangeEnd w:id="4"/>
+      <w:r>
+        <w:rPr>
+          <w:rStyle w:val="Refdecomentario"/>
+          <w:kern w:val="0"/>
+          <w14:ligatures w14:val="none"/>
+        </w:rPr>
+        <w:commentReference w:id="4"/>
+      </w:r>
+      <w:r>
+        <w:rPr>
+          <w:color w:val="FF0000"/>
+          <w:lang w:val="en-US"/>
+        </w:rPr>
+        <w:t>until the system reaches a herd size just below the farmer's workload capacity</w:t>
+      </w:r>
+      <w:r>
+        <w:rPr>
+          <w:color w:val="FF0000"/>
+          <w:lang w:val="en-US"/>
+        </w:rPr>
+        <w:t xml:space="preserve"> or </w:t>
+      </w:r>
+      <w:r>
+        <w:rPr>
+          <w:color w:val="FF0000"/>
+          <w:lang w:val="en-US"/>
+        </w:rPr>
+        <w:t xml:space="preserve">until </w:t>
+      </w:r>
+      <w:r>
+        <w:rPr>
+          <w:color w:val="FF0000"/>
+          <w:lang w:val="en-US"/>
+        </w:rPr>
+        <w:lastRenderedPageBreak/>
+        <w:t>the system reaches a</w:t>
+      </w:r>
+      <w:r>
+        <w:rPr>
+          <w:color w:val="FF0000"/>
+          <w:lang w:val="en-US"/>
+        </w:rPr>
+        <w:t xml:space="preserve"> </w:t>
+      </w:r>
+      <w:commentRangeStart w:id="5"/>
+      <w:r>
+        <w:rPr>
+          <w:color w:val="FF0000"/>
+          <w:lang w:val="en-US"/>
+        </w:rPr>
+        <w:t xml:space="preserve">minimum </w:t>
+      </w:r>
+      <w:r>
+        <w:rPr>
+          <w:color w:val="FF0000"/>
+          <w:lang w:val="en-US"/>
+        </w:rPr>
+        <w:t xml:space="preserve">number of animals </w:t>
+      </w:r>
+      <w:r>
+        <w:rPr>
+          <w:color w:val="FF0000"/>
+          <w:lang w:val="en-US"/>
+        </w:rPr>
+        <w:t>set by the farmer</w:t>
+      </w:r>
+      <w:commentRangeEnd w:id="5"/>
+      <w:r>
+        <w:rPr>
+          <w:rStyle w:val="Refdecomentario"/>
+          <w:kern w:val="0"/>
+          <w14:ligatures w14:val="none"/>
+        </w:rPr>
+        <w:commentReference w:id="5"/>
+      </w:r>
+      <w:r>
+        <w:rPr>
+          <w:color w:val="FF0000"/>
+          <w:lang w:val="en-US"/>
+        </w:rPr>
+        <w:t xml:space="preserve"> (i.e.,</w:t>
+      </w:r>
+      <w:r>
+        <w:rPr>
+          <w:lang w:val="en-US"/>
+        </w:rPr>
+        <w:t xml:space="preserve"> </w:t>
+      </w:r>
+      <w:r>
+        <w:rPr>
+          <w:color w:val="FF0000"/>
+          <w:lang w:val="en-US"/>
+        </w:rPr>
+        <w:t>a minimum number of animals to prevent the system from collapsing</w:t>
+      </w:r>
+      <w:r>
+        <w:rPr>
+          <w:color w:val="FF0000"/>
+          <w:lang w:val="en-US"/>
+        </w:rPr>
+        <w:t>)</w:t>
+      </w:r>
+    </w:p>
+    <w:p>
+      <w:pPr>
+        <w:jc w:val="both"/>
+        <w:rPr>
+          <w:color w:val="FF0000"/>
+          <w:lang w:val="en-US"/>
+        </w:rPr>
+      </w:pPr>
+      <w:r>
+        <w:rPr>
+          <w:b/>
+          <w:bCs/>
+          <w:color w:val="FF0000"/>
+          <w:highlight w:val="green"/>
+          <w:lang w:val="en-US"/>
+        </w:rPr>
+        <w:t xml:space="preserve"> </w:t>
+      </w:r>
+      <w:r>
+        <w:rPr>
+          <w:b/>
+          <w:bCs/>
+          <w:color w:val="FF0000"/>
+          <w:highlight w:val="green"/>
+          <w:lang w:val="en-US"/>
+        </w:rPr>
+        <w:t>How breeding works</w:t>
+      </w:r>
+      <w:r>
+        <w:rPr>
+          <w:b/>
+          <w:bCs/>
+          <w:color w:val="FF0000"/>
+          <w:lang w:val="en-US"/>
+        </w:rPr>
+        <w:t>:</w:t>
+      </w:r>
+      <w:r>
+        <w:rPr>
+          <w:color w:val="FF0000"/>
+          <w:lang w:val="en-US"/>
+        </w:rPr>
+        <w:t xml:space="preserve"> </w:t>
+      </w:r>
+      <w:r>
+        <w:rPr>
+          <w:color w:val="FF0000"/>
+          <w:lang w:val="en-US"/>
+        </w:rPr>
+        <w:t>breeding males and cows are</w:t>
+      </w:r>
+      <w:r>
+        <w:rPr>
+          <w:color w:val="FF0000"/>
+          <w:lang w:val="en-US"/>
+        </w:rPr>
+        <w:t xml:space="preserve"> put together during the summer to </w:t>
+      </w:r>
+      <w:r>
+        <w:rPr>
+          <w:color w:val="FF0000"/>
+          <w:lang w:val="en-US"/>
+        </w:rPr>
+        <w:t>concentrate the birth of animals in spring</w:t>
+      </w:r>
+      <w:r>
+        <w:rPr>
+          <w:color w:val="FF0000"/>
+          <w:lang w:val="en-US"/>
+        </w:rPr>
+        <w:t xml:space="preserve">, </w:t>
+      </w:r>
+      <w:r>
+        <w:rPr>
+          <w:color w:val="FF0000"/>
+          <w:lang w:val="en-US"/>
+        </w:rPr>
+        <w:t>which is the season with greatest availability of resources.</w:t>
+      </w:r>
+    </w:p>
+    <w:p>
+      <w:pPr>
+        <w:jc w:val="both"/>
+        <w:rPr>
+          <w:color w:val="FF0000"/>
+          <w:lang w:val="en-US"/>
+        </w:rPr>
+      </w:pPr>
+      <w:r>
+        <w:rPr>
+          <w:b/>
+          <w:bCs/>
+          <w:color w:val="FF0000"/>
+          <w:highlight w:val="green"/>
+          <w:lang w:val="en-US"/>
+        </w:rPr>
+        <w:t>How weaning works</w:t>
+      </w:r>
+      <w:r>
+        <w:rPr>
+          <w:b/>
+          <w:bCs/>
+          <w:color w:val="FF0000"/>
+          <w:lang w:val="en-US"/>
+        </w:rPr>
+        <w:t>:</w:t>
+      </w:r>
+      <w:r>
+        <w:rPr>
+          <w:lang w:val="en-US"/>
+        </w:rPr>
+        <w:t xml:space="preserve"> </w:t>
+      </w:r>
+      <w:r>
+        <w:rPr>
+          <w:color w:val="FF0000"/>
+          <w:lang w:val="en-US"/>
+        </w:rPr>
+        <w:t xml:space="preserve">calves naturally wean after reaching eight months of age. However, they may also wean earlier if the mother dies prematurely or if the mother's body condition falls </w:t>
+      </w:r>
+      <w:commentRangeStart w:id="6"/>
+      <w:r>
+        <w:rPr>
+          <w:color w:val="FF0000"/>
+          <w:lang w:val="en-US"/>
+        </w:rPr>
+        <w:t>below a certain threshold</w:t>
+      </w:r>
+      <w:commentRangeEnd w:id="6"/>
+      <w:r>
+        <w:rPr>
+          <w:rStyle w:val="Refdecomentario"/>
+          <w:kern w:val="0"/>
+          <w14:ligatures w14:val="none"/>
+        </w:rPr>
+        <w:commentReference w:id="6"/>
+      </w:r>
+      <w:r>
+        <w:rPr>
+          <w:color w:val="FF0000"/>
+          <w:lang w:val="en-US"/>
+        </w:rPr>
+        <w:t>.</w:t>
+      </w:r>
+    </w:p>
+    <w:p>
+      <w:pPr>
+        <w:jc w:val="both"/>
+        <w:rPr>
+          <w:color w:val="FF0000"/>
+          <w:lang w:val="en-US"/>
+        </w:rPr>
+      </w:pPr>
+      <w:r>
+        <w:rPr>
+          <w:b/>
+          <w:bCs/>
+          <w:color w:val="FF0000"/>
+          <w:highlight w:val="green"/>
+          <w:lang w:val="en-US"/>
+        </w:rPr>
+        <w:t>How extraordinary sales works</w:t>
+      </w:r>
+      <w:r>
+        <w:rPr>
+          <w:b/>
+          <w:bCs/>
+          <w:color w:val="FF0000"/>
+          <w:lang w:val="en-US"/>
+        </w:rPr>
+        <w:t>:</w:t>
+      </w:r>
+      <w:r>
+        <w:rPr>
+          <w:color w:val="FF0000"/>
+          <w:lang w:val="en-US"/>
+        </w:rPr>
+        <w:t xml:space="preserve"> </w:t>
+      </w:r>
+      <w:r>
+        <w:rPr>
+          <w:color w:val="FF0000"/>
+          <w:lang w:val="en-US"/>
+        </w:rPr>
+        <w:t xml:space="preserve">if at any moment of the year the average live weight of </w:t>
+      </w:r>
+      <w:r>
+        <w:rPr>
+          <w:color w:val="FF0000"/>
+          <w:lang w:val="en-US"/>
+        </w:rPr>
+        <w:t>the herd</w:t>
+      </w:r>
+      <w:r>
+        <w:rPr>
+          <w:color w:val="FF0000"/>
+          <w:lang w:val="en-US"/>
+        </w:rPr>
+        <w:t xml:space="preserve"> is lower than the </w:t>
+      </w:r>
+      <w:commentRangeStart w:id="7"/>
+      <w:r>
+        <w:rPr>
+          <w:color w:val="FF0000"/>
+          <w:lang w:val="en-US"/>
+        </w:rPr>
+        <w:t>minimum live weight desired by the farmer</w:t>
+      </w:r>
+      <w:commentRangeEnd w:id="7"/>
+      <w:r>
+        <w:rPr>
+          <w:rStyle w:val="Refdecomentario"/>
+          <w:kern w:val="0"/>
+          <w14:ligatures w14:val="none"/>
+        </w:rPr>
+        <w:commentReference w:id="7"/>
+      </w:r>
+      <w:r>
+        <w:rPr>
+          <w:color w:val="FF0000"/>
+          <w:lang w:val="en-US"/>
+        </w:rPr>
+        <w:t xml:space="preserve">, the farmer considers that the production of the system is at risk, triggering the sale of a certain number </w:t>
+      </w:r>
+      <w:r>
+        <w:rPr>
+          <w:color w:val="FF0000"/>
+          <w:lang w:val="en-US"/>
+        </w:rPr>
+        <w:t xml:space="preserve">of </w:t>
+      </w:r>
+      <w:r>
+        <w:rPr>
+          <w:color w:val="FF0000"/>
+          <w:lang w:val="en-US"/>
+        </w:rPr>
+        <w:t xml:space="preserve">animals </w:t>
+      </w:r>
+      <w:r>
+        <w:rPr>
+          <w:color w:val="FF0000"/>
+          <w:lang w:val="en-US"/>
+        </w:rPr>
+        <w:t xml:space="preserve">until the system reaches </w:t>
+      </w:r>
+      <w:r>
+        <w:rPr>
+          <w:color w:val="FF0000"/>
+          <w:lang w:val="en-US"/>
+        </w:rPr>
+        <w:t xml:space="preserve">the </w:t>
+      </w:r>
+      <w:commentRangeStart w:id="8"/>
+      <w:r>
+        <w:rPr>
+          <w:color w:val="FF0000"/>
+          <w:lang w:val="en-US"/>
+        </w:rPr>
+        <w:t>minimum</w:t>
+      </w:r>
+      <w:r>
+        <w:rPr>
+          <w:color w:val="FF0000"/>
+          <w:lang w:val="en-US"/>
+        </w:rPr>
+        <w:t xml:space="preserve"> herd size </w:t>
+      </w:r>
+      <w:r>
+        <w:rPr>
+          <w:color w:val="FF0000"/>
+          <w:lang w:val="en-US"/>
+        </w:rPr>
+        <w:t>set by the farmer</w:t>
+      </w:r>
+      <w:commentRangeEnd w:id="8"/>
+      <w:r>
+        <w:rPr>
+          <w:rStyle w:val="Refdecomentario"/>
+          <w:kern w:val="0"/>
+          <w14:ligatures w14:val="none"/>
+        </w:rPr>
+        <w:commentReference w:id="8"/>
+      </w:r>
+      <w:r>
+        <w:rPr>
+          <w:color w:val="FF0000"/>
+          <w:lang w:val="en-US"/>
+        </w:rPr>
+        <w:t xml:space="preserve">. </w:t>
+      </w:r>
+      <w:r>
+        <w:rPr>
+          <w:color w:val="FF0000"/>
+          <w:lang w:val="en-US"/>
+        </w:rPr>
+        <w:t>A</w:t>
+      </w:r>
+      <w:r>
+        <w:rPr>
+          <w:color w:val="FF0000"/>
+          <w:lang w:val="en-US"/>
+        </w:rPr>
+        <w:t>nimals</w:t>
+      </w:r>
+      <w:r>
+        <w:rPr>
+          <w:color w:val="FF0000"/>
+          <w:lang w:val="en-US"/>
+        </w:rPr>
+        <w:t xml:space="preserve"> </w:t>
+      </w:r>
+      <w:r>
+        <w:rPr>
+          <w:color w:val="FF0000"/>
+          <w:lang w:val="en-US"/>
+        </w:rPr>
+        <w:t xml:space="preserve">with the </w:t>
+      </w:r>
+      <w:commentRangeStart w:id="9"/>
+      <w:r>
+        <w:rPr>
+          <w:color w:val="FF0000"/>
+          <w:lang w:val="en-US"/>
+        </w:rPr>
+        <w:t xml:space="preserve">lowest OR highest live weight </w:t>
+      </w:r>
+      <w:commentRangeEnd w:id="9"/>
+      <w:r>
+        <w:rPr>
+          <w:rStyle w:val="Refdecomentario"/>
+          <w:kern w:val="0"/>
+          <w14:ligatures w14:val="none"/>
+        </w:rPr>
+        <w:commentReference w:id="9"/>
+      </w:r>
+      <w:r>
+        <w:rPr>
+          <w:color w:val="FF0000"/>
+          <w:lang w:val="en-US"/>
+        </w:rPr>
+        <w:t xml:space="preserve">are sold following the next order: 1) </w:t>
+      </w:r>
+      <w:r>
+        <w:rPr>
+          <w:color w:val="FF0000"/>
+          <w:lang w:val="en-US"/>
+        </w:rPr>
+        <w:t xml:space="preserve">male calves and steers, 2) </w:t>
+      </w:r>
+      <w:r>
+        <w:rPr>
+          <w:color w:val="FF0000"/>
+          <w:lang w:val="en-US"/>
+        </w:rPr>
+        <w:t xml:space="preserve">old cows, 3) heifers and cows. In other words, if all </w:t>
+      </w:r>
+      <w:r>
+        <w:rPr>
+          <w:color w:val="FF0000"/>
+          <w:lang w:val="en-US"/>
+        </w:rPr>
+        <w:t xml:space="preserve">males </w:t>
+      </w:r>
+      <w:r>
+        <w:rPr>
+          <w:color w:val="FF0000"/>
+          <w:lang w:val="en-US"/>
+        </w:rPr>
+        <w:t xml:space="preserve">have been sold and the number of animals is still above </w:t>
+      </w:r>
+      <w:r>
+        <w:rPr>
+          <w:color w:val="FF0000"/>
+          <w:lang w:val="en-US"/>
+        </w:rPr>
+        <w:t>the minimum herd size</w:t>
+      </w:r>
+      <w:r>
+        <w:rPr>
+          <w:color w:val="FF0000"/>
+          <w:lang w:val="en-US"/>
+        </w:rPr>
+        <w:t xml:space="preserve">, the farmer will </w:t>
+      </w:r>
+      <w:r>
+        <w:rPr>
+          <w:color w:val="FF0000"/>
+          <w:lang w:val="en-US"/>
+        </w:rPr>
+        <w:t>start selling old cows</w:t>
+      </w:r>
+      <w:r>
+        <w:rPr>
+          <w:color w:val="FF0000"/>
+          <w:lang w:val="en-US"/>
+        </w:rPr>
+        <w:t xml:space="preserve"> until the system reaches </w:t>
+      </w:r>
+      <w:r>
+        <w:rPr>
+          <w:color w:val="FF0000"/>
+          <w:lang w:val="en-US"/>
+        </w:rPr>
+        <w:t>the desired number of animals</w:t>
+      </w:r>
+      <w:r>
+        <w:rPr>
+          <w:color w:val="FF0000"/>
+          <w:lang w:val="en-US"/>
+        </w:rPr>
+        <w:t xml:space="preserve">. If the number if still above </w:t>
+      </w:r>
+      <w:r>
+        <w:rPr>
+          <w:color w:val="FF0000"/>
+          <w:lang w:val="en-US"/>
+        </w:rPr>
+        <w:t>this threshold</w:t>
+      </w:r>
+      <w:r>
+        <w:rPr>
+          <w:color w:val="FF0000"/>
+          <w:lang w:val="en-US"/>
+        </w:rPr>
+        <w:t xml:space="preserve">, the farmer will sell heifers and cows until the </w:t>
+      </w:r>
+      <w:r>
+        <w:rPr>
+          <w:color w:val="FF0000"/>
+          <w:lang w:val="en-US"/>
+        </w:rPr>
+        <w:t>minimum</w:t>
+      </w:r>
+      <w:r>
+        <w:rPr>
+          <w:color w:val="FF0000"/>
+          <w:lang w:val="en-US"/>
+        </w:rPr>
+        <w:t xml:space="preserve"> number of animals is reached.</w:t>
+      </w:r>
+    </w:p>
+    <w:p>
+      <w:pPr>
+        <w:jc w:val="both"/>
+        <w:rPr>
+          <w:color w:val="FF0000"/>
+          <w:lang w:val="en-US"/>
+        </w:rPr>
+      </w:pPr>
+      <w:r>
+        <w:rPr>
+          <w:color w:val="FF0000"/>
+          <w:lang w:val="en-US"/>
+        </w:rPr>
+        <w:t xml:space="preserve">The purpose of this </w:t>
+      </w:r>
+      <w:r>
+        <w:rPr>
+          <w:color w:val="FF0000"/>
+          <w:lang w:val="en-US"/>
+        </w:rPr>
+        <w:t>extraordinary</w:t>
+      </w:r>
+      <w:r>
+        <w:rPr>
+          <w:color w:val="FF0000"/>
+          <w:lang w:val="en-US"/>
+        </w:rPr>
+        <w:t xml:space="preserve"> sale is to decrease the number of animals within the system that compete for resources and to generate funds to purchase feed supplements for sustaining the remaining animals during the drought period.</w:t>
+      </w:r>
+    </w:p>
+    <w:p>
+      <w:pPr>
+        <w:jc w:val="both"/>
+        <w:rPr>
+          <w:color w:val="FF0000"/>
+          <w:lang w:val="en-US"/>
+        </w:rPr>
+      </w:pPr>
+      <w:r>
+        <w:rPr>
+          <w:b/>
+          <w:bCs/>
+          <w:color w:val="FF0000"/>
+          <w:lang w:val="en-US"/>
+        </w:rPr>
+        <w:t>How feed supplementation works:</w:t>
+      </w:r>
+      <w:r>
+        <w:rPr>
+          <w:color w:val="FF0000"/>
+          <w:lang w:val="en-US"/>
+        </w:rPr>
+        <w:t xml:space="preserve"> </w:t>
+      </w:r>
+      <w:r>
+        <w:rPr>
+          <w:color w:val="FF0000"/>
+          <w:lang w:val="en-US"/>
+        </w:rPr>
+        <w:t>t</w:t>
+      </w:r>
+      <w:r>
+        <w:rPr>
+          <w:color w:val="FF0000"/>
+          <w:lang w:val="en-US"/>
+        </w:rPr>
+        <w:t xml:space="preserve">his system prioritizes meat production </w:t>
+      </w:r>
+      <w:r>
+        <w:rPr>
+          <w:color w:val="FF0000"/>
+          <w:lang w:val="en-US"/>
+        </w:rPr>
+        <w:t>over</w:t>
+      </w:r>
+      <w:r>
+        <w:rPr>
+          <w:color w:val="FF0000"/>
+          <w:lang w:val="en-US"/>
+        </w:rPr>
+        <w:t xml:space="preserve"> the preservation of grasslands and animal welfare. </w:t>
+      </w:r>
+      <w:r>
+        <w:rPr>
+          <w:color w:val="FF0000"/>
+          <w:lang w:val="en-US"/>
+        </w:rPr>
+        <w:t>A</w:t>
+      </w:r>
+      <w:r>
+        <w:rPr>
+          <w:color w:val="FF0000"/>
+          <w:lang w:val="en-US"/>
+        </w:rPr>
+        <w:t xml:space="preserve">s a result, market-oriented farmers aim to </w:t>
+      </w:r>
+      <w:commentRangeStart w:id="10"/>
+      <w:r>
+        <w:rPr>
+          <w:color w:val="FF0000"/>
+          <w:lang w:val="en-US"/>
+        </w:rPr>
+        <w:t xml:space="preserve">sell </w:t>
+      </w:r>
+      <w:r>
+        <w:rPr>
+          <w:color w:val="FF0000"/>
+          <w:lang w:val="en-US"/>
+        </w:rPr>
+        <w:t>a</w:t>
+      </w:r>
+      <w:r>
+        <w:rPr>
+          <w:color w:val="FF0000"/>
+          <w:lang w:val="en-US"/>
+        </w:rPr>
+        <w:t xml:space="preserve"> minimum number of animals or a minimal amount of meat during </w:t>
+      </w:r>
+      <w:r>
+        <w:rPr>
+          <w:color w:val="FF0000"/>
+          <w:lang w:val="en-US"/>
+        </w:rPr>
+        <w:t>ordinary</w:t>
+      </w:r>
+      <w:r>
+        <w:rPr>
+          <w:color w:val="FF0000"/>
+          <w:lang w:val="en-US"/>
+        </w:rPr>
+        <w:t xml:space="preserve"> sales to maximize profits.</w:t>
+      </w:r>
+      <w:r>
+        <w:rPr>
+          <w:color w:val="FF0000"/>
+          <w:lang w:val="en-US"/>
+        </w:rPr>
+        <w:t xml:space="preserve"> </w:t>
+      </w:r>
+      <w:commentRangeEnd w:id="10"/>
+      <w:r>
+        <w:rPr>
+          <w:rStyle w:val="Refdecomentario"/>
+          <w:kern w:val="0"/>
+          <w14:ligatures w14:val="none"/>
+        </w:rPr>
+        <w:commentReference w:id="10"/>
+      </w:r>
+      <w:r>
+        <w:rPr>
+          <w:color w:val="FF0000"/>
+          <w:lang w:val="en-US"/>
+        </w:rPr>
+        <w:t xml:space="preserve">Typically, achieving this minimum number of animals or meat production </w:t>
+      </w:r>
+      <w:r>
+        <w:rPr>
+          <w:color w:val="FF0000"/>
+          <w:lang w:val="en-US"/>
+        </w:rPr>
+        <w:t xml:space="preserve">to maximize profits </w:t>
+      </w:r>
+      <w:r>
+        <w:rPr>
+          <w:color w:val="FF0000"/>
+          <w:lang w:val="en-US"/>
+        </w:rPr>
+        <w:t>cannot be accomplished solely with the natural resources of the system. Therefore, feed supplementation is necessary to artificially increase the carrying capacity of the livestock system in order to support a larger number of animals.</w:t>
+      </w:r>
+    </w:p>
+    <w:p>
+      <w:pPr>
+        <w:jc w:val="both"/>
+        <w:rPr>
+          <w:color w:val="FF0000"/>
+          <w:lang w:val="en-US"/>
+        </w:rPr>
+      </w:pPr>
+      <w:r>
+        <w:rPr>
+          <w:b/>
+          <w:bCs/>
+          <w:color w:val="FF0000"/>
+          <w:lang w:val="en-US"/>
+        </w:rPr>
+        <w:t xml:space="preserve">How </w:t>
+      </w:r>
+      <w:r>
+        <w:rPr>
+          <w:b/>
+          <w:bCs/>
+          <w:color w:val="FF0000"/>
+          <w:lang w:val="en-US"/>
+        </w:rPr>
+        <w:t>rotational grazing</w:t>
+      </w:r>
+      <w:r>
+        <w:rPr>
+          <w:b/>
+          <w:bCs/>
+          <w:color w:val="FF0000"/>
+          <w:lang w:val="en-US"/>
+        </w:rPr>
+        <w:t xml:space="preserve"> works:</w:t>
+      </w:r>
+      <w:r>
+        <w:rPr>
+          <w:color w:val="FF0000"/>
+          <w:lang w:val="en-US"/>
+        </w:rPr>
+        <w:t xml:space="preserve"> </w:t>
+      </w:r>
+      <w:r>
+        <w:rPr>
+          <w:color w:val="FF0000"/>
+          <w:lang w:val="en-US"/>
+        </w:rPr>
+        <w:t>d</w:t>
+      </w:r>
+      <w:r>
+        <w:rPr>
+          <w:color w:val="FF0000"/>
+          <w:lang w:val="en-US"/>
+        </w:rPr>
+        <w:t xml:space="preserve">uring </w:t>
+      </w:r>
+      <w:commentRangeStart w:id="11"/>
+      <w:r>
+        <w:rPr>
+          <w:color w:val="FF0000"/>
+          <w:lang w:val="en-US"/>
+        </w:rPr>
+        <w:t>rotational grazing</w:t>
+      </w:r>
+      <w:commentRangeEnd w:id="11"/>
+      <w:r>
+        <w:rPr>
+          <w:rStyle w:val="Refdecomentario"/>
+          <w:kern w:val="0"/>
+          <w14:ligatures w14:val="none"/>
+        </w:rPr>
+        <w:commentReference w:id="11"/>
+      </w:r>
+      <w:r>
+        <w:rPr>
+          <w:color w:val="FF0000"/>
+          <w:lang w:val="en-US"/>
+        </w:rPr>
+        <w:t xml:space="preserve">, livestock are moved from one paddock to another when the average live weight of the animals falls below a certain </w:t>
+      </w:r>
+      <w:commentRangeStart w:id="12"/>
+      <w:r>
+        <w:rPr>
+          <w:color w:val="FF0000"/>
+          <w:lang w:val="en-US"/>
+        </w:rPr>
+        <w:t>threshold</w:t>
+      </w:r>
+      <w:commentRangeEnd w:id="12"/>
+      <w:r>
+        <w:rPr>
+          <w:rStyle w:val="Refdecomentario"/>
+          <w:kern w:val="0"/>
+          <w14:ligatures w14:val="none"/>
+        </w:rPr>
+        <w:commentReference w:id="12"/>
       </w:r>
       <w:r>
         <w:rPr>
@@ -1997,18 +2787,10 @@
           <w:b/>
           <w:bCs/>
           <w:color w:val="FF0000"/>
-          <w:lang w:val="en-US"/>
-        </w:rPr>
-        <w:t>How ordinary sales work</w:t>
-      </w:r>
-      <w:r>
-        <w:rPr>
-          <w:b/>
-          <w:bCs/>
-          <w:color w:val="FF0000"/>
-          <w:lang w:val="en-US"/>
-        </w:rPr>
-        <w:t>s</w:t>
+          <w:highlight w:val="green"/>
+          <w:lang w:val="en-US"/>
+        </w:rPr>
+        <w:t>How ordinary sales works</w:t>
       </w:r>
       <w:r>
         <w:rPr>
@@ -2045,7 +2827,7 @@
         </w:rPr>
         <w:t xml:space="preserve"> to ensure animal welfare and grassland conservation, so the maximum number of animals is determined firstly by the </w:t>
       </w:r>
-      <w:commentRangeStart w:id="3"/>
+      <w:commentRangeStart w:id="13"/>
       <w:r>
         <w:rPr>
           <w:color w:val="FF0000"/>
@@ -2053,7 +2835,7 @@
         </w:rPr>
         <w:t xml:space="preserve">farmer's workload capacity </w:t>
       </w:r>
-      <w:commentRangeEnd w:id="3"/>
+      <w:commentRangeEnd w:id="13"/>
       <w:r>
         <w:rPr>
           <w:rStyle w:val="Refdecomentario"/>
@@ -2062,7 +2844,7 @@
           <w:szCs w:val="22"/>
           <w14:ligatures w14:val="none"/>
         </w:rPr>
-        <w:commentReference w:id="3"/>
+        <w:commentReference w:id="13"/>
       </w:r>
       <w:r>
         <w:rPr>
@@ -2085,24 +2867,23 @@
           <w:color w:val="FF0000"/>
           <w:lang w:val="en-US"/>
         </w:rPr>
-        <w:t xml:space="preserve"> of resources in the system. This means that </w:t>
+        <w:t xml:space="preserve"> of resources in the system.</w:t>
+      </w:r>
+      <w:r>
+        <w:rPr>
+          <w:color w:val="FF0000"/>
+          <w:lang w:val="en-US"/>
+        </w:rPr>
+        <w:t xml:space="preserve"> During the ordinary sales, </w:t>
       </w:r>
       <w:r>
         <w:rPr>
           <w:b/>
           <w:bCs/>
           <w:color w:val="FF0000"/>
-          <w:u w:val="single"/>
-          <w:lang w:val="en-US"/>
-        </w:rPr>
-        <w:t>in first instance</w:t>
-      </w:r>
-      <w:r>
-        <w:rPr>
-          <w:color w:val="FF0000"/>
-          <w:lang w:val="en-US"/>
-        </w:rPr>
-        <w:t xml:space="preserve">, </w:t>
+          <w:lang w:val="en-US"/>
+        </w:rPr>
+        <w:t>t</w:t>
       </w:r>
       <w:r>
         <w:rPr>
@@ -2111,7 +2892,7 @@
           <w:color w:val="FF0000"/>
           <w:lang w:val="en-US"/>
         </w:rPr>
-        <w:t xml:space="preserve">they follow the same strategy as the </w:t>
+        <w:t xml:space="preserve">hey follow the same strategy as the </w:t>
       </w:r>
       <w:r>
         <w:rPr>
@@ -2136,104 +2917,31 @@
           <w:color w:val="FF0000"/>
           <w:lang w:val="en-US"/>
         </w:rPr>
-        <w:t>: they sell all male weaned calves and steers (except breeding males)</w:t>
-      </w:r>
-      <w:r>
-        <w:rPr>
-          <w:color w:val="FF0000"/>
-          <w:lang w:val="en-US"/>
-        </w:rPr>
-        <w:t>, old cows and a</w:t>
-      </w:r>
-      <w:r>
-        <w:rPr>
-          <w:color w:val="FF0000"/>
-          <w:lang w:val="en-US"/>
-        </w:rPr>
-        <w:t xml:space="preserve"> certain number of cows until the system reaches a herd size just below the farmer’s workload capacity. However, once this number is reached, </w:t>
-      </w:r>
-      <w:r>
-        <w:rPr>
-          <w:b/>
-          <w:bCs/>
-          <w:color w:val="FF0000"/>
-          <w:u w:val="single"/>
-          <w:lang w:val="en-US"/>
-        </w:rPr>
-        <w:t>in a second instance</w:t>
-      </w:r>
-      <w:r>
-        <w:rPr>
-          <w:color w:val="FF0000"/>
-          <w:lang w:val="en-US"/>
-        </w:rPr>
-        <w:t xml:space="preserve">, </w:t>
-      </w:r>
-      <w:r>
-        <w:rPr>
-          <w:color w:val="FF0000"/>
-          <w:lang w:val="en-US"/>
-        </w:rPr>
-        <w:t xml:space="preserve">the farmer evaluates the condition of the resource: If the </w:t>
-      </w:r>
-      <w:r>
-        <w:rPr>
-          <w:color w:val="FF0000"/>
-          <w:lang w:val="en-US"/>
-        </w:rPr>
-        <w:t xml:space="preserve">stocking rate of the system is greater than the </w:t>
-      </w:r>
-      <w:commentRangeStart w:id="4"/>
-      <w:r>
-        <w:rPr>
-          <w:color w:val="FF0000"/>
-          <w:lang w:val="en-US"/>
-        </w:rPr>
-        <w:t>stocking rate desired by the farmer</w:t>
-      </w:r>
-      <w:commentRangeEnd w:id="4"/>
+        <w:t xml:space="preserve">: they sell all male weaned calves and steers </w:t>
+      </w:r>
+      <w:r>
+        <w:rPr>
+          <w:color w:val="FF0000"/>
+          <w:lang w:val="en-US"/>
+        </w:rPr>
+        <w:t xml:space="preserve">with the </w:t>
+      </w:r>
+      <w:commentRangeStart w:id="14"/>
+      <w:r>
+        <w:rPr>
+          <w:color w:val="FF0000"/>
+          <w:lang w:val="en-US"/>
+        </w:rPr>
+        <w:t xml:space="preserve">lowest OR highest live weight </w:t>
+      </w:r>
+      <w:commentRangeEnd w:id="14"/>
       <w:r>
         <w:rPr>
           <w:rStyle w:val="Refdecomentario"/>
           <w:kern w:val="0"/>
           <w14:ligatures w14:val="none"/>
         </w:rPr>
-        <w:commentReference w:id="4"/>
-      </w:r>
-      <w:r>
-        <w:rPr>
-          <w:color w:val="FF0000"/>
-          <w:lang w:val="en-US"/>
-        </w:rPr>
-        <w:t xml:space="preserve">, </w:t>
-      </w:r>
-      <w:r>
-        <w:rPr>
-          <w:color w:val="FF0000"/>
-          <w:lang w:val="en-US"/>
-        </w:rPr>
-        <w:t xml:space="preserve">the farmer considers that animal welfare and resource levels are at risk, triggering the sale of more </w:t>
-      </w:r>
-      <w:r>
-        <w:rPr>
-          <w:color w:val="FF0000"/>
-          <w:lang w:val="en-US"/>
-        </w:rPr>
-        <w:t xml:space="preserve">heifers and cows with lowest weight </w:t>
-      </w:r>
-      <w:r>
-        <w:rPr>
-          <w:color w:val="FF0000"/>
-          <w:lang w:val="en-US"/>
-        </w:rPr>
-        <w:t xml:space="preserve">until the </w:t>
-      </w:r>
-      <w:r>
-        <w:rPr>
-          <w:color w:val="FF0000"/>
-          <w:lang w:val="en-US"/>
-        </w:rPr>
-        <w:t>system reaches the desired stocking rate</w:t>
+        <w:commentReference w:id="14"/>
       </w:r>
       <w:r>
         <w:rPr>
@@ -2247,165 +2955,718 @@
           <w:color w:val="FF0000"/>
           <w:lang w:val="en-US"/>
         </w:rPr>
-        <w:t>set</w:t>
-      </w:r>
-      <w:r>
-        <w:rPr>
-          <w:color w:val="FF0000"/>
-          <w:lang w:val="en-US"/>
-        </w:rPr>
-        <w:t xml:space="preserve"> by the farmer.</w:t>
-      </w:r>
-    </w:p>
-    <w:p>
-      <w:pPr>
-        <w:jc w:val="both"/>
-        <w:rPr>
-          <w:color w:val="FF0000"/>
-          <w:lang w:val="en-US"/>
-        </w:rPr>
-      </w:pPr>
-      <w:r>
-        <w:rPr>
-          <w:b/>
-          <w:bCs/>
-          <w:color w:val="FF0000"/>
-          <w:lang w:val="en-US"/>
-        </w:rPr>
-        <w:t>How breeding works:</w:t>
-      </w:r>
-      <w:r>
-        <w:rPr>
-          <w:color w:val="FF0000"/>
-          <w:lang w:val="en-US"/>
-        </w:rPr>
-        <w:t xml:space="preserve"> </w:t>
-      </w:r>
-      <w:r>
-        <w:rPr>
-          <w:color w:val="FF0000"/>
-          <w:lang w:val="en-US"/>
-        </w:rPr>
-        <w:t>breeding males and cows are</w:t>
-      </w:r>
-      <w:r>
-        <w:rPr>
-          <w:color w:val="FF0000"/>
-          <w:lang w:val="en-US"/>
-        </w:rPr>
-        <w:t xml:space="preserve"> put together during the summer to concentrate the birth of animals in spring (which is the season with greatest availability of resources).</w:t>
-      </w:r>
-    </w:p>
-    <w:p>
-      <w:pPr>
-        <w:jc w:val="both"/>
-        <w:rPr>
-          <w:color w:val="FF0000"/>
-          <w:lang w:val="en-US"/>
-        </w:rPr>
-      </w:pPr>
-      <w:r>
-        <w:rPr>
-          <w:b/>
-          <w:bCs/>
-          <w:color w:val="FF0000"/>
-          <w:lang w:val="en-US"/>
-        </w:rPr>
-        <w:t xml:space="preserve">How </w:t>
-      </w:r>
-      <w:r>
-        <w:rPr>
-          <w:b/>
-          <w:bCs/>
-          <w:color w:val="FF0000"/>
-          <w:lang w:val="en-US"/>
-        </w:rPr>
-        <w:t xml:space="preserve">early </w:t>
-      </w:r>
-      <w:r>
-        <w:rPr>
-          <w:b/>
-          <w:bCs/>
-          <w:color w:val="FF0000"/>
-          <w:lang w:val="en-US"/>
-        </w:rPr>
-        <w:t>weaning works</w:t>
-      </w:r>
-      <w:r>
-        <w:rPr>
-          <w:b/>
-          <w:bCs/>
-          <w:color w:val="FF0000"/>
-          <w:lang w:val="en-US"/>
-        </w:rPr>
-        <w:t>:</w:t>
-      </w:r>
-      <w:r>
-        <w:rPr>
-          <w:lang w:val="en-US"/>
-        </w:rPr>
-        <w:t xml:space="preserve"> </w:t>
-      </w:r>
-      <w:r>
-        <w:rPr>
-          <w:color w:val="FF0000"/>
-          <w:lang w:val="en-US"/>
-        </w:rPr>
-        <w:t>c</w:t>
-      </w:r>
-      <w:r>
-        <w:rPr>
-          <w:color w:val="FF0000"/>
-          <w:lang w:val="en-US"/>
-        </w:rPr>
-        <w:t>alves wean naturally after eight months of age or if the mother dies prematurely.</w:t>
-      </w:r>
-    </w:p>
-    <w:p>
-      <w:pPr>
-        <w:rPr>
-          <w:color w:val="FF0000"/>
-          <w:lang w:val="en-US"/>
-        </w:rPr>
-      </w:pPr>
-    </w:p>
-    <w:p>
-      <w:pPr>
-        <w:rPr>
-          <w:lang w:val="en-US"/>
-        </w:rPr>
-      </w:pPr>
-      <w:r>
-        <w:rPr>
-          <w:rStyle w:val="Refdecomentario"/>
-        </w:rPr>
-        <w:annotationRef/>
-      </w:r>
-      <w:commentRangeStart w:id="5"/>
-      <w:r>
-        <w:rPr>
-          <w:b/>
-          <w:i/>
-          <w:lang w:val="en-US"/>
-        </w:rPr>
-        <w:t xml:space="preserve">Table </w:t>
-      </w:r>
-      <w:r>
-        <w:rPr>
-          <w:b/>
-          <w:i/>
-          <w:lang w:val="en-US"/>
-        </w:rPr>
-        <w:t>2</w:t>
-      </w:r>
-      <w:commentRangeEnd w:id="5"/>
+        <w:t>(except breeding males)</w:t>
+      </w:r>
+      <w:r>
+        <w:rPr>
+          <w:color w:val="FF0000"/>
+          <w:lang w:val="en-US"/>
+        </w:rPr>
+        <w:t>, old cows and a</w:t>
+      </w:r>
+      <w:r>
+        <w:rPr>
+          <w:color w:val="FF0000"/>
+          <w:lang w:val="en-US"/>
+        </w:rPr>
+        <w:t xml:space="preserve"> certain number of cows </w:t>
+      </w:r>
+      <w:r>
+        <w:rPr>
+          <w:color w:val="FF0000"/>
+          <w:lang w:val="en-US"/>
+        </w:rPr>
+        <w:t xml:space="preserve">with the </w:t>
+      </w:r>
+      <w:commentRangeStart w:id="15"/>
+      <w:r>
+        <w:rPr>
+          <w:color w:val="FF0000"/>
+          <w:lang w:val="en-US"/>
+        </w:rPr>
+        <w:t xml:space="preserve">lowest OR highest live weight </w:t>
+      </w:r>
+      <w:commentRangeEnd w:id="15"/>
       <w:r>
         <w:rPr>
           <w:rStyle w:val="Refdecomentario"/>
           <w:kern w:val="0"/>
           <w14:ligatures w14:val="none"/>
         </w:rPr>
-        <w:commentReference w:id="5"/>
+        <w:commentReference w:id="15"/>
+      </w:r>
+      <w:r>
+        <w:rPr>
+          <w:color w:val="FF0000"/>
+          <w:lang w:val="en-US"/>
+        </w:rPr>
+        <w:t>until the system reaches a herd size just below the farmer’s workload capacity</w:t>
+      </w:r>
+      <w:r>
+        <w:rPr>
+          <w:color w:val="FF0000"/>
+          <w:lang w:val="en-US"/>
+        </w:rPr>
+        <w:t xml:space="preserve"> or until the system reaches a </w:t>
+      </w:r>
+      <w:commentRangeStart w:id="16"/>
+      <w:r>
+        <w:rPr>
+          <w:color w:val="FF0000"/>
+          <w:lang w:val="en-US"/>
+        </w:rPr>
+        <w:t>minimum number of animals set by the farmer</w:t>
+      </w:r>
+      <w:commentRangeEnd w:id="16"/>
+      <w:r>
+        <w:rPr>
+          <w:rStyle w:val="Refdecomentario"/>
+          <w:kern w:val="0"/>
+          <w14:ligatures w14:val="none"/>
+        </w:rPr>
+        <w:commentReference w:id="16"/>
+      </w:r>
+      <w:r>
+        <w:rPr>
+          <w:color w:val="FF0000"/>
+          <w:lang w:val="en-US"/>
+        </w:rPr>
+        <w:t xml:space="preserve"> (i.e.,</w:t>
+      </w:r>
+      <w:r>
+        <w:rPr>
+          <w:lang w:val="en-US"/>
+        </w:rPr>
+        <w:t xml:space="preserve"> </w:t>
+      </w:r>
+      <w:r>
+        <w:rPr>
+          <w:color w:val="FF0000"/>
+          <w:lang w:val="en-US"/>
+        </w:rPr>
+        <w:t>a minimum number of animals to prevent the system from collapsing</w:t>
+      </w:r>
+      <w:r>
+        <w:rPr>
+          <w:color w:val="FF0000"/>
+          <w:lang w:val="en-US"/>
+        </w:rPr>
+        <w:t>)</w:t>
+      </w:r>
+    </w:p>
+    <w:p>
+      <w:pPr>
+        <w:jc w:val="both"/>
+        <w:rPr>
+          <w:color w:val="FF0000"/>
+          <w:lang w:val="en-US"/>
+        </w:rPr>
+      </w:pPr>
+      <w:r>
+        <w:rPr>
+          <w:b/>
+          <w:bCs/>
+          <w:color w:val="FF0000"/>
+          <w:highlight w:val="green"/>
+          <w:lang w:val="en-US"/>
+        </w:rPr>
+        <w:t>How breeding works</w:t>
+      </w:r>
+      <w:r>
+        <w:rPr>
+          <w:b/>
+          <w:bCs/>
+          <w:color w:val="FF0000"/>
+          <w:lang w:val="en-US"/>
+        </w:rPr>
+        <w:t>:</w:t>
+      </w:r>
+      <w:r>
+        <w:rPr>
+          <w:color w:val="FF0000"/>
+          <w:lang w:val="en-US"/>
+        </w:rPr>
+        <w:t xml:space="preserve"> </w:t>
+      </w:r>
+      <w:r>
+        <w:rPr>
+          <w:color w:val="FF0000"/>
+          <w:lang w:val="en-US"/>
+        </w:rPr>
+        <w:t>breeding males and cows are</w:t>
+      </w:r>
+      <w:r>
+        <w:rPr>
+          <w:color w:val="FF0000"/>
+          <w:lang w:val="en-US"/>
+        </w:rPr>
+        <w:t xml:space="preserve"> put together during the summer to concentrate the birth of animals in spring</w:t>
+      </w:r>
+      <w:r>
+        <w:rPr>
+          <w:color w:val="FF0000"/>
+          <w:lang w:val="en-US"/>
+        </w:rPr>
+        <w:t xml:space="preserve">, </w:t>
+      </w:r>
+      <w:r>
+        <w:rPr>
+          <w:color w:val="FF0000"/>
+          <w:lang w:val="en-US"/>
+        </w:rPr>
+        <w:t>which is the season with greatest availability of resources.</w:t>
+      </w:r>
+    </w:p>
+    <w:p>
+      <w:pPr>
+        <w:jc w:val="both"/>
+        <w:rPr>
+          <w:color w:val="FF0000"/>
+          <w:lang w:val="en-US"/>
+        </w:rPr>
+      </w:pPr>
+      <w:r>
+        <w:rPr>
+          <w:b/>
+          <w:bCs/>
+          <w:color w:val="FF0000"/>
+          <w:highlight w:val="green"/>
+          <w:lang w:val="en-US"/>
+        </w:rPr>
+        <w:t>How weaning works</w:t>
+      </w:r>
+      <w:r>
+        <w:rPr>
+          <w:b/>
+          <w:bCs/>
+          <w:color w:val="FF0000"/>
+          <w:lang w:val="en-US"/>
+        </w:rPr>
+        <w:t>:</w:t>
+      </w:r>
+      <w:r>
+        <w:rPr>
+          <w:lang w:val="en-US"/>
+        </w:rPr>
+        <w:t xml:space="preserve"> </w:t>
+      </w:r>
+      <w:r>
+        <w:rPr>
+          <w:color w:val="FF0000"/>
+          <w:lang w:val="en-US"/>
+        </w:rPr>
+        <w:t>c</w:t>
+      </w:r>
+      <w:r>
+        <w:rPr>
+          <w:color w:val="FF0000"/>
+          <w:lang w:val="en-US"/>
+        </w:rPr>
+        <w:t>alves wean naturally after eight months of age or if the mother dies prematurely.</w:t>
+      </w:r>
+    </w:p>
+    <w:p>
+      <w:pPr>
+        <w:jc w:val="both"/>
+        <w:rPr>
+          <w:color w:val="FF0000"/>
+          <w:lang w:val="en-US"/>
+        </w:rPr>
+      </w:pPr>
+      <w:r>
+        <w:rPr>
+          <w:b/>
+          <w:bCs/>
+          <w:color w:val="FF0000"/>
+          <w:highlight w:val="green"/>
+          <w:lang w:val="en-US"/>
+        </w:rPr>
+        <w:t>How extraordinary sales works:</w:t>
+      </w:r>
+      <w:r>
+        <w:rPr>
+          <w:color w:val="FF0000"/>
+          <w:lang w:val="en-US"/>
+        </w:rPr>
+        <w:t xml:space="preserve"> </w:t>
+      </w:r>
+      <w:r>
+        <w:rPr>
+          <w:color w:val="FF0000"/>
+          <w:lang w:val="en-US"/>
+        </w:rPr>
+        <w:t xml:space="preserve">if at any moment of the year the stocking rate of the system is greater than the </w:t>
+      </w:r>
+      <w:commentRangeStart w:id="17"/>
+      <w:r>
+        <w:rPr>
+          <w:color w:val="FF0000"/>
+          <w:lang w:val="en-US"/>
+        </w:rPr>
+        <w:t>stocking rate desired by the farmer</w:t>
+      </w:r>
+      <w:commentRangeEnd w:id="17"/>
+      <w:r>
+        <w:rPr>
+          <w:rStyle w:val="Refdecomentario"/>
+          <w:kern w:val="0"/>
+          <w14:ligatures w14:val="none"/>
+        </w:rPr>
+        <w:commentReference w:id="17"/>
+      </w:r>
+      <w:r>
+        <w:rPr>
+          <w:color w:val="FF0000"/>
+          <w:lang w:val="en-US"/>
+        </w:rPr>
+        <w:t xml:space="preserve">, the farmer considers that animal welfare and resource levels are at risk, triggering the sale of a certain number </w:t>
+      </w:r>
+      <w:r>
+        <w:rPr>
+          <w:color w:val="FF0000"/>
+          <w:lang w:val="en-US"/>
+        </w:rPr>
+        <w:t xml:space="preserve">of </w:t>
+      </w:r>
+      <w:r>
+        <w:rPr>
+          <w:color w:val="FF0000"/>
+          <w:lang w:val="en-US"/>
+        </w:rPr>
+        <w:t xml:space="preserve">animals </w:t>
+      </w:r>
+      <w:r>
+        <w:rPr>
+          <w:color w:val="FF0000"/>
+          <w:lang w:val="en-US"/>
+        </w:rPr>
+        <w:t xml:space="preserve">until the system reaches a herd size just below the </w:t>
+      </w:r>
+      <w:r>
+        <w:rPr>
+          <w:color w:val="FF0000"/>
+          <w:lang w:val="en-US"/>
+        </w:rPr>
+        <w:t>desired stocking rate set by the farmer</w:t>
+      </w:r>
+      <w:r>
+        <w:rPr>
+          <w:color w:val="FF0000"/>
+          <w:lang w:val="en-US"/>
+        </w:rPr>
+        <w:t xml:space="preserve"> or until the system reaches a </w:t>
+      </w:r>
+      <w:commentRangeStart w:id="18"/>
+      <w:r>
+        <w:rPr>
+          <w:color w:val="FF0000"/>
+          <w:lang w:val="en-US"/>
+        </w:rPr>
+        <w:t>minimum number of animals set by the farmer</w:t>
+      </w:r>
+      <w:commentRangeEnd w:id="18"/>
+      <w:r>
+        <w:rPr>
+          <w:rStyle w:val="Refdecomentario"/>
+          <w:kern w:val="0"/>
+          <w14:ligatures w14:val="none"/>
+        </w:rPr>
+        <w:commentReference w:id="18"/>
+      </w:r>
+      <w:r>
+        <w:rPr>
+          <w:color w:val="FF0000"/>
+          <w:lang w:val="en-US"/>
+        </w:rPr>
+        <w:t xml:space="preserve">. </w:t>
+      </w:r>
+      <w:r>
+        <w:rPr>
+          <w:color w:val="FF0000"/>
+          <w:lang w:val="en-US"/>
+        </w:rPr>
+        <w:t>A</w:t>
+      </w:r>
+      <w:r>
+        <w:rPr>
+          <w:color w:val="FF0000"/>
+          <w:lang w:val="en-US"/>
+        </w:rPr>
+        <w:t>nimals</w:t>
+      </w:r>
+      <w:r>
+        <w:rPr>
+          <w:color w:val="FF0000"/>
+          <w:lang w:val="en-US"/>
+        </w:rPr>
+        <w:t xml:space="preserve"> </w:t>
+      </w:r>
+      <w:r>
+        <w:rPr>
+          <w:color w:val="FF0000"/>
+          <w:lang w:val="en-US"/>
+        </w:rPr>
+        <w:t xml:space="preserve">with the </w:t>
+      </w:r>
+      <w:commentRangeStart w:id="19"/>
+      <w:r>
+        <w:rPr>
+          <w:color w:val="FF0000"/>
+          <w:lang w:val="en-US"/>
+        </w:rPr>
+        <w:t xml:space="preserve">lowest OR </w:t>
+      </w:r>
+      <w:r>
+        <w:rPr>
+          <w:color w:val="FF0000"/>
+          <w:lang w:val="en-US"/>
+        </w:rPr>
+        <w:lastRenderedPageBreak/>
+        <w:t xml:space="preserve">highest live weight </w:t>
+      </w:r>
+      <w:commentRangeEnd w:id="19"/>
+      <w:r>
+        <w:rPr>
+          <w:rStyle w:val="Refdecomentario"/>
+          <w:kern w:val="0"/>
+          <w14:ligatures w14:val="none"/>
+        </w:rPr>
+        <w:commentReference w:id="19"/>
+      </w:r>
+      <w:r>
+        <w:rPr>
+          <w:color w:val="FF0000"/>
+          <w:lang w:val="en-US"/>
+        </w:rPr>
+        <w:t xml:space="preserve">are sold following the next order: 1) </w:t>
+      </w:r>
+      <w:r>
+        <w:rPr>
+          <w:color w:val="FF0000"/>
+          <w:lang w:val="en-US"/>
+        </w:rPr>
+        <w:t xml:space="preserve">male calves and steers, 2) </w:t>
+      </w:r>
+      <w:r>
+        <w:rPr>
+          <w:color w:val="FF0000"/>
+          <w:lang w:val="en-US"/>
+        </w:rPr>
+        <w:t xml:space="preserve">old cows, 3) heifers and cows. In other words, if all </w:t>
+      </w:r>
+      <w:r>
+        <w:rPr>
+          <w:color w:val="FF0000"/>
+          <w:lang w:val="en-US"/>
+        </w:rPr>
+        <w:t xml:space="preserve">males </w:t>
+      </w:r>
+      <w:r>
+        <w:rPr>
+          <w:color w:val="FF0000"/>
+          <w:lang w:val="en-US"/>
+        </w:rPr>
+        <w:t xml:space="preserve">have been sold and the number of animals is still above workload capacity, the farmer will </w:t>
+      </w:r>
+      <w:r>
+        <w:rPr>
+          <w:color w:val="FF0000"/>
+          <w:lang w:val="en-US"/>
+        </w:rPr>
+        <w:t>start selling old cows</w:t>
+      </w:r>
+      <w:r>
+        <w:rPr>
+          <w:color w:val="FF0000"/>
+          <w:lang w:val="en-US"/>
+        </w:rPr>
+        <w:t xml:space="preserve"> until the system reaches a herd size just below the </w:t>
+      </w:r>
+      <w:r>
+        <w:rPr>
+          <w:color w:val="FF0000"/>
+          <w:lang w:val="en-US"/>
+        </w:rPr>
+        <w:t>desired stocking rate</w:t>
+      </w:r>
+      <w:r>
+        <w:rPr>
+          <w:color w:val="FF0000"/>
+          <w:lang w:val="en-US"/>
+        </w:rPr>
+        <w:t xml:space="preserve"> or until the system reaches a minimum number of animals</w:t>
+      </w:r>
+      <w:r>
+        <w:rPr>
+          <w:color w:val="FF0000"/>
+          <w:lang w:val="en-US"/>
+        </w:rPr>
+        <w:t>. If the number i</w:t>
+      </w:r>
+      <w:r>
+        <w:rPr>
+          <w:color w:val="FF0000"/>
+          <w:lang w:val="en-US"/>
+        </w:rPr>
+        <w:t>s</w:t>
+      </w:r>
+      <w:r>
+        <w:rPr>
+          <w:color w:val="FF0000"/>
+          <w:lang w:val="en-US"/>
+        </w:rPr>
+        <w:t xml:space="preserve"> still above </w:t>
+      </w:r>
+      <w:r>
+        <w:rPr>
+          <w:color w:val="FF0000"/>
+          <w:lang w:val="en-US"/>
+        </w:rPr>
+        <w:t>this threshold</w:t>
+      </w:r>
+      <w:r>
+        <w:rPr>
+          <w:color w:val="FF0000"/>
+          <w:lang w:val="en-US"/>
+        </w:rPr>
+        <w:t xml:space="preserve">, the farmer will sell heifers and cows until the desired </w:t>
+      </w:r>
+      <w:r>
+        <w:rPr>
+          <w:color w:val="FF0000"/>
+          <w:lang w:val="en-US"/>
+        </w:rPr>
+        <w:t xml:space="preserve">stocking rate or minimum </w:t>
+      </w:r>
+      <w:r>
+        <w:rPr>
+          <w:color w:val="FF0000"/>
+          <w:lang w:val="en-US"/>
+        </w:rPr>
+        <w:t>number of animals is reached.</w:t>
+      </w:r>
+    </w:p>
+    <w:p>
+      <w:pPr>
+        <w:jc w:val="both"/>
+        <w:rPr>
+          <w:color w:val="FF0000"/>
+          <w:lang w:val="en-US"/>
+        </w:rPr>
+      </w:pPr>
+      <w:r>
+        <w:rPr>
+          <w:color w:val="FF0000"/>
+          <w:lang w:val="en-US"/>
+        </w:rPr>
+        <w:t xml:space="preserve">The purpose of this </w:t>
+      </w:r>
+      <w:r>
+        <w:rPr>
+          <w:color w:val="FF0000"/>
+          <w:lang w:val="en-US"/>
+        </w:rPr>
+        <w:t>extraordinary</w:t>
+      </w:r>
+      <w:r>
+        <w:rPr>
+          <w:color w:val="FF0000"/>
+          <w:lang w:val="en-US"/>
+        </w:rPr>
+        <w:t xml:space="preserve"> sale is to decrease the number of animals within the system that compete for resources and to generate funds to purchase feed supplements for sustaining the remaining animals during the drought period.</w:t>
+      </w:r>
+    </w:p>
+    <w:p>
+      <w:pPr>
+        <w:rPr>
+          <w:color w:val="FF0000"/>
+          <w:lang w:val="en-US"/>
+        </w:rPr>
+      </w:pPr>
+      <w:r>
+        <w:rPr>
+          <w:b/>
+          <w:bCs/>
+          <w:color w:val="FF0000"/>
+          <w:lang w:val="en-US"/>
+        </w:rPr>
+        <w:t>How feed supplementation works:</w:t>
+      </w:r>
+      <w:r>
+        <w:rPr>
+          <w:color w:val="FF0000"/>
+          <w:lang w:val="en-US"/>
+        </w:rPr>
+        <w:t xml:space="preserve"> </w:t>
+      </w:r>
+      <w:r>
+        <w:rPr>
+          <w:color w:val="FF0000"/>
+          <w:lang w:val="en-US"/>
+        </w:rPr>
+        <w:t>w</w:t>
+      </w:r>
+      <w:r>
+        <w:rPr>
+          <w:color w:val="FF0000"/>
+          <w:lang w:val="en-US"/>
+        </w:rPr>
+        <w:t>hen the system meets or</w:t>
+      </w:r>
+      <w:r>
+        <w:rPr>
+          <w:color w:val="FF0000"/>
+          <w:lang w:val="en-US"/>
+        </w:rPr>
+        <w:t xml:space="preserve"> falls below</w:t>
+      </w:r>
+      <w:r>
+        <w:rPr>
+          <w:color w:val="FF0000"/>
+          <w:lang w:val="en-US"/>
+        </w:rPr>
+        <w:t xml:space="preserve"> the </w:t>
+      </w:r>
+      <w:commentRangeStart w:id="20"/>
+      <w:r>
+        <w:rPr>
+          <w:color w:val="FF0000"/>
+          <w:lang w:val="en-US"/>
+        </w:rPr>
+        <w:t>minimum herd size desired by the farmer</w:t>
+      </w:r>
+      <w:commentRangeEnd w:id="20"/>
+      <w:r>
+        <w:rPr>
+          <w:rStyle w:val="Refdecomentario"/>
+          <w:kern w:val="0"/>
+          <w14:ligatures w14:val="none"/>
+        </w:rPr>
+        <w:commentReference w:id="20"/>
+      </w:r>
+      <w:r>
+        <w:rPr>
+          <w:color w:val="FF0000"/>
+          <w:lang w:val="en-US"/>
+        </w:rPr>
+        <w:t xml:space="preserve">, the farmer purchases feed to supplement </w:t>
+      </w:r>
+      <w:r>
+        <w:rPr>
+          <w:color w:val="FF0000"/>
+          <w:lang w:val="en-US"/>
+        </w:rPr>
+        <w:t xml:space="preserve">and maintain </w:t>
+      </w:r>
+      <w:r>
+        <w:rPr>
+          <w:color w:val="FF0000"/>
+          <w:lang w:val="en-US"/>
+        </w:rPr>
+        <w:t>the animals.</w:t>
+      </w:r>
+    </w:p>
+    <w:p>
+      <w:pPr>
+        <w:jc w:val="both"/>
+        <w:rPr>
+          <w:color w:val="FF0000"/>
+          <w:lang w:val="en-US"/>
+        </w:rPr>
+      </w:pPr>
+      <w:r>
+        <w:rPr>
+          <w:b/>
+          <w:bCs/>
+          <w:color w:val="FF0000"/>
+          <w:lang w:val="en-US"/>
+        </w:rPr>
+        <w:t xml:space="preserve">How </w:t>
+      </w:r>
+      <w:r>
+        <w:rPr>
+          <w:b/>
+          <w:bCs/>
+          <w:color w:val="FF0000"/>
+          <w:lang w:val="en-US"/>
+        </w:rPr>
+        <w:t>rotational grazing</w:t>
+      </w:r>
+      <w:r>
+        <w:rPr>
+          <w:b/>
+          <w:bCs/>
+          <w:color w:val="FF0000"/>
+          <w:lang w:val="en-US"/>
+        </w:rPr>
+        <w:t xml:space="preserve"> works:</w:t>
+      </w:r>
+      <w:r>
+        <w:rPr>
+          <w:color w:val="FF0000"/>
+          <w:lang w:val="en-US"/>
+        </w:rPr>
+        <w:t xml:space="preserve"> </w:t>
+      </w:r>
+      <w:r>
+        <w:rPr>
+          <w:color w:val="FF0000"/>
+          <w:lang w:val="en-US"/>
+        </w:rPr>
+        <w:t xml:space="preserve">when </w:t>
+      </w:r>
+      <w:commentRangeStart w:id="21"/>
+      <w:r>
+        <w:rPr>
+          <w:color w:val="FF0000"/>
+          <w:lang w:val="en-US"/>
+        </w:rPr>
+        <w:t>rotational grazing is in effect</w:t>
+      </w:r>
+      <w:commentRangeEnd w:id="21"/>
+      <w:r>
+        <w:rPr>
+          <w:rStyle w:val="Refdecomentario"/>
+          <w:kern w:val="0"/>
+          <w14:ligatures w14:val="none"/>
+        </w:rPr>
+        <w:commentReference w:id="21"/>
+      </w:r>
+      <w:r>
+        <w:rPr>
+          <w:color w:val="FF0000"/>
+          <w:lang w:val="en-US"/>
+        </w:rPr>
+        <w:t>, livestock move from one paddock to another based on the state of the resource.</w:t>
+      </w:r>
+    </w:p>
+    <w:p>
+      <w:pPr>
+        <w:rPr>
+          <w:lang w:val="en-US"/>
+        </w:rPr>
+      </w:pPr>
+      <w:r>
+        <w:rPr>
+          <w:rStyle w:val="Refdecomentario"/>
+        </w:rPr>
+        <w:annotationRef/>
+      </w:r>
+      <w:r>
+        <w:rPr>
+          <w:b/>
+          <w:i/>
+          <w:lang w:val="en-US"/>
+        </w:rPr>
+        <w:t xml:space="preserve">Table </w:t>
+      </w:r>
+      <w:r>
+        <w:rPr>
+          <w:b/>
+          <w:i/>
+          <w:lang w:val="en-US"/>
+        </w:rPr>
+        <w:t>2</w:t>
       </w:r>
       <w:r>
         <w:rPr>
@@ -2723,6 +3984,36 @@
             <w:pPr>
               <w:jc w:val="both"/>
               <w:rPr>
+                <w:highlight w:val="green"/>
+                <w:lang w:val="en-US"/>
+              </w:rPr>
+            </w:pPr>
+            <w:r>
+              <w:rPr>
+                <w:highlight w:val="green"/>
+                <w:lang w:val="en-US"/>
+              </w:rPr>
+              <w:t>Free grazing</w:t>
+            </w:r>
+          </w:p>
+          <w:p>
+            <w:pPr>
+              <w:jc w:val="both"/>
+              <w:rPr>
+                <w:lang w:val="en-US"/>
+              </w:rPr>
+            </w:pPr>
+            <w:r>
+              <w:rPr>
+                <w:lang w:val="en-US"/>
+              </w:rPr>
+              <w:t>or</w:t>
+            </w:r>
+          </w:p>
+          <w:p>
+            <w:pPr>
+              <w:jc w:val="both"/>
+              <w:rPr>
                 <w:highlight w:val="yellow"/>
                 <w:lang w:val="en-US"/>
               </w:rPr>
@@ -2940,15 +4231,6 @@
               <w:t>Yes</w:t>
             </w:r>
           </w:p>
-          <w:p>
-            <w:pPr>
-              <w:jc w:val="both"/>
-              <w:rPr>
-                <w:highlight w:val="green"/>
-                <w:lang w:val="en-US"/>
-              </w:rPr>
-            </w:pPr>
-          </w:p>
         </w:tc>
       </w:tr>
       <w:tr>
@@ -3097,52 +4379,6 @@
               <w:t>Yes</w:t>
             </w:r>
           </w:p>
-          <w:p>
-            <w:pPr>
-              <w:ind w:left="360"/>
-              <w:jc w:val="both"/>
-              <w:rPr>
-                <w:highlight w:val="green"/>
-                <w:lang w:val="en-US"/>
-              </w:rPr>
-            </w:pPr>
-          </w:p>
-          <w:p>
-            <w:pPr>
-              <w:jc w:val="both"/>
-              <w:rPr>
-                <w:highlight w:val="green"/>
-                <w:lang w:val="en-US"/>
-              </w:rPr>
-            </w:pPr>
-          </w:p>
-          <w:p>
-            <w:pPr>
-              <w:jc w:val="both"/>
-              <w:rPr>
-                <w:highlight w:val="green"/>
-                <w:lang w:val="en-US"/>
-              </w:rPr>
-            </w:pPr>
-          </w:p>
-          <w:p>
-            <w:pPr>
-              <w:jc w:val="both"/>
-              <w:rPr>
-                <w:highlight w:val="green"/>
-                <w:lang w:val="en-US"/>
-              </w:rPr>
-            </w:pPr>
-          </w:p>
-          <w:p>
-            <w:pPr>
-              <w:jc w:val="both"/>
-              <w:rPr>
-                <w:highlight w:val="green"/>
-                <w:lang w:val="en-US"/>
-              </w:rPr>
-            </w:pPr>
-          </w:p>
         </w:tc>
       </w:tr>
       <w:tr>
@@ -3193,21 +4429,7 @@
                 <w:highlight w:val="green"/>
                 <w:lang w:val="en-US"/>
               </w:rPr>
-              <w:t>Sell e</w:t>
-            </w:r>
-            <w:r>
-              <w:rPr>
-                <w:highlight w:val="green"/>
-                <w:lang w:val="en-US"/>
-              </w:rPr>
-              <w:t xml:space="preserve">mpty </w:t>
-            </w:r>
-            <w:r>
-              <w:rPr>
-                <w:highlight w:val="green"/>
-                <w:lang w:val="en-US"/>
-              </w:rPr>
-              <w:t xml:space="preserve">heifers and </w:t>
+              <w:t xml:space="preserve">Sell heifers and </w:t>
             </w:r>
             <w:r>
               <w:rPr>
@@ -3279,15 +4501,6 @@
               </w:rPr>
               <w:t>Depending on the farmer’s workload capacity and on the state of the resource and animal welfare</w:t>
             </w:r>
-          </w:p>
-          <w:p>
-            <w:pPr>
-              <w:jc w:val="both"/>
-              <w:rPr>
-                <w:highlight w:val="green"/>
-                <w:lang w:val="en-US"/>
-              </w:rPr>
-            </w:pPr>
           </w:p>
         </w:tc>
       </w:tr>
@@ -3300,18 +4513,20 @@
             <w:pPr>
               <w:jc w:val="both"/>
               <w:rPr>
-                <w:lang w:val="en-US"/>
-              </w:rPr>
-            </w:pPr>
-            <w:r>
-              <w:rPr>
-                <w:lang w:val="en-US"/>
-              </w:rPr>
-              <w:lastRenderedPageBreak/>
+                <w:highlight w:val="green"/>
+                <w:lang w:val="en-US"/>
+              </w:rPr>
+            </w:pPr>
+            <w:r>
+              <w:rPr>
+                <w:highlight w:val="green"/>
+                <w:lang w:val="en-US"/>
+              </w:rPr>
               <w:t>Extraordinary sales in times of crisis</w:t>
             </w:r>
             <w:r>
               <w:rPr>
+                <w:highlight w:val="green"/>
                 <w:lang w:val="en-US"/>
               </w:rPr>
               <w:t xml:space="preserve">: </w:t>
@@ -3321,17 +4536,20 @@
             <w:pPr>
               <w:jc w:val="both"/>
               <w:rPr>
-                <w:lang w:val="en-US"/>
-              </w:rPr>
-            </w:pPr>
-            <w:r>
-              <w:rPr>
+                <w:highlight w:val="green"/>
+                <w:lang w:val="en-US"/>
+              </w:rPr>
+            </w:pPr>
+            <w:r>
+              <w:rPr>
+                <w:highlight w:val="green"/>
                 <w:lang w:val="en-US"/>
               </w:rPr>
               <w:t>sell</w:t>
             </w:r>
             <w:r>
               <w:rPr>
+                <w:highlight w:val="green"/>
                 <w:lang w:val="en-US"/>
               </w:rPr>
               <w:t xml:space="preserve"> livestock not intended for sale</w:t>
@@ -3345,8 +4563,14 @@
           <w:p>
             <w:pPr>
               <w:jc w:val="both"/>
-            </w:pPr>
-            <w:r>
+              <w:rPr>
+                <w:highlight w:val="green"/>
+              </w:rPr>
+            </w:pPr>
+            <w:r>
+              <w:rPr>
+                <w:highlight w:val="green"/>
+              </w:rPr>
               <w:t>No</w:t>
             </w:r>
           </w:p>
@@ -3359,35 +4583,52 @@
             <w:pPr>
               <w:jc w:val="both"/>
               <w:rPr>
-                <w:lang w:val="en-US"/>
-              </w:rPr>
-            </w:pPr>
-            <w:r>
-              <w:rPr>
+                <w:highlight w:val="green"/>
+                <w:lang w:val="en-US"/>
+              </w:rPr>
+            </w:pPr>
+            <w:r>
+              <w:rPr>
+                <w:highlight w:val="green"/>
                 <w:lang w:val="en-US"/>
               </w:rPr>
               <w:t xml:space="preserve">Only when the body condition of livestock deteriorates does the sale of cattle with the </w:t>
             </w:r>
             <w:r>
               <w:rPr>
-                <w:lang w:val="en-US"/>
-              </w:rPr>
-              <w:t xml:space="preserve">best </w:t>
-            </w:r>
-            <w:r>
-              <w:rPr>
-                <w:lang w:val="en-US"/>
-              </w:rPr>
-              <w:t>BCS take place</w:t>
-            </w:r>
-            <w:r>
-              <w:rPr>
+                <w:b/>
+                <w:bCs/>
+                <w:highlight w:val="green"/>
+                <w:lang w:val="en-US"/>
+              </w:rPr>
+              <w:t>WORST/</w:t>
+            </w:r>
+            <w:r>
+              <w:rPr>
+                <w:b/>
+                <w:bCs/>
+                <w:highlight w:val="green"/>
+                <w:lang w:val="en-US"/>
+              </w:rPr>
+              <w:t>BEST</w:t>
+            </w:r>
+            <w:r>
+              <w:rPr>
+                <w:highlight w:val="green"/>
+                <w:lang w:val="en-US"/>
+              </w:rPr>
+              <w:t xml:space="preserve"> BCS take place</w:t>
+            </w:r>
+            <w:r>
+              <w:rPr>
+                <w:highlight w:val="green"/>
                 <w:lang w:val="en-US"/>
               </w:rPr>
               <w:t xml:space="preserve">, </w:t>
             </w:r>
             <w:r>
               <w:rPr>
+                <w:highlight w:val="green"/>
                 <w:lang w:val="en-US"/>
               </w:rPr>
               <w:t>to maximize profits</w:t>
@@ -3402,11 +4643,13 @@
             <w:pPr>
               <w:jc w:val="both"/>
               <w:rPr>
-                <w:lang w:val="en-US"/>
-              </w:rPr>
-            </w:pPr>
-            <w:r>
-              <w:rPr>
+                <w:highlight w:val="green"/>
+                <w:lang w:val="en-US"/>
+              </w:rPr>
+            </w:pPr>
+            <w:r>
+              <w:rPr>
+                <w:highlight w:val="green"/>
                 <w:lang w:val="en-US"/>
               </w:rPr>
               <w:t>Only when the state of the resource is compromised, for animal wellbeing and grassland conservation</w:t>
@@ -3615,6 +4858,9 @@
               <w:jc w:val="both"/>
             </w:pPr>
             <w:r>
+              <w:rPr>
+                <w:highlight w:val="green"/>
+              </w:rPr>
               <w:t>No</w:t>
             </w:r>
           </w:p>
@@ -3638,28 +4884,15 @@
           </w:tcPr>
           <w:p>
             <w:pPr>
-              <w:jc w:val="both"/>
-              <w:rPr>
-                <w:lang w:val="en-US"/>
-              </w:rPr>
-            </w:pPr>
-            <w:r>
-              <w:rPr>
-                <w:lang w:val="en-US"/>
-              </w:rPr>
-              <w:t>Only when the state of the resource is compromised</w:t>
-            </w:r>
-            <w:r>
-              <w:rPr>
-                <w:lang w:val="en-US"/>
-              </w:rPr>
-              <w:t xml:space="preserve">, </w:t>
-            </w:r>
-            <w:r>
-              <w:rPr>
-                <w:lang w:val="en-US"/>
-              </w:rPr>
-              <w:t>for animal wellbeing and grassland conservation</w:t>
+              <w:rPr>
+                <w:lang w:val="en-US"/>
+              </w:rPr>
+            </w:pPr>
+            <w:r>
+              <w:rPr>
+                <w:lang w:val="en-US"/>
+              </w:rPr>
+              <w:t>Only when the system is at or below the minimum herd size desired by the farmer.</w:t>
             </w:r>
           </w:p>
         </w:tc>
@@ -3734,7 +4967,7 @@
         </w:rPr>
         <w:t>ellbeing</w:t>
       </w:r>
-      <w:bookmarkStart w:id="6" w:name="_Hlk134782306"/>
+      <w:bookmarkStart w:id="22" w:name="_Hlk134782306"/>
       <w:r>
         <w:rPr>
           <w:lang w:val="en-US"/>
@@ -3753,7 +4986,7 @@
         </w:rPr>
         <w:t xml:space="preserve">arm income vs </w:t>
       </w:r>
-      <w:bookmarkEnd w:id="6"/>
+      <w:bookmarkEnd w:id="22"/>
       <w:r>
         <w:rPr>
           <w:lang w:val="en-US"/>
@@ -3872,6 +5105,7 @@
         <w:rPr>
           <w:lang w:val="en-US"/>
         </w:rPr>
+        <w:lastRenderedPageBreak/>
         <w:t>Workforce</w:t>
       </w:r>
     </w:p>
@@ -3952,7 +5186,7 @@
 
 <file path=word/comments.xml><?xml version="1.0" encoding="utf-8"?>
 <w:comments xmlns:wpc="http://schemas.microsoft.com/office/word/2010/wordprocessingCanvas" xmlns:cx="http://schemas.microsoft.com/office/drawing/2014/chartex" xmlns:cx1="http://schemas.microsoft.com/office/drawing/2015/9/8/chartex" xmlns:cx2="http://schemas.microsoft.com/office/drawing/2015/10/21/chartex" xmlns:cx3="http://schemas.microsoft.com/office/drawing/2016/5/9/chartex" xmlns:cx4="http://schemas.microsoft.com/office/drawing/2016/5/10/chartex" xmlns:cx5="http://schemas.microsoft.com/office/drawing/2016/5/11/chartex" xmlns:cx6="http://schemas.microsoft.com/office/drawing/2016/5/12/chartex" xmlns:cx7="http://schemas.microsoft.com/office/drawing/2016/5/13/chartex" xmlns:cx8="http://schemas.microsoft.com/office/drawing/2016/5/14/chartex" xmlns:mc="http://schemas.openxmlformats.org/markup-compatibility/2006" xmlns:aink="http://schemas.microsoft.com/office/drawing/2016/ink" xmlns:am3d="http://schemas.microsoft.com/office/drawing/2017/model3d" xmlns:o="urn:schemas-microsoft-com:office:office" xmlns:oel="http://schemas.microsoft.com/office/2019/extlst" xmlns:r="http://schemas.openxmlformats.org/officeDocument/2006/relationships" xmlns:m="http://schemas.openxmlformats.org/officeDocument/2006/math" xmlns:v="urn:schemas-microsoft-com:vml" xmlns:wp14="http://schemas.microsoft.com/office/word/2010/wordprocessingDrawing" xmlns:wp="http://schemas.openxmlformats.org/drawingml/2006/wordprocessingDrawing" xmlns:w10="urn:schemas-microsoft-com:office:word" xmlns:w="http://schemas.openxmlformats.org/wordprocessingml/2006/main" xmlns:w14="http://schemas.microsoft.com/office/word/2010/wordml" xmlns:w15="http://schemas.microsoft.com/office/word/2012/wordml" xmlns:w16cex="http://schemas.microsoft.com/office/word/2018/wordml/cex" xmlns:w16cid="http://schemas.microsoft.com/office/word/2016/wordml/cid" xmlns:w16="http://schemas.microsoft.com/office/word/2018/wordml" xmlns:w16sdtdh="http://schemas.microsoft.com/office/word/2020/wordml/sdtdatahash" xmlns:w16se="http://schemas.microsoft.com/office/word/2015/wordml/symex" xmlns:wpg="http://schemas.microsoft.com/office/word/2010/wordprocessingGroup" xmlns:wpi="http://schemas.microsoft.com/office/word/2010/wordprocessingInk" xmlns:wne="http://schemas.microsoft.com/office/word/2006/wordml" xmlns:wps="http://schemas.microsoft.com/office/word/2010/wordprocessingShape" mc:Ignorable="w14 w15 w16se w16cid w16 w16cex w16sdtdh wp14">
-  <w:comment w:id="0" w:author="Diego S" w:date="2023-05-30T18:50:00Z" w:initials="DS">
+  <w:comment w:id="0" w:author="Diego S" w:date="2023-06-13T18:24:00Z" w:initials="DS">
     <w:p>
       <w:pPr>
         <w:pStyle w:val="Textocomentario"/>
@@ -3970,13 +5204,7 @@
         <w:rPr>
           <w:lang w:val="en-US"/>
         </w:rPr>
-        <w:t>This number is determined b</w:t>
-      </w:r>
-      <w:r>
-        <w:rPr>
-          <w:lang w:val="en-US"/>
-        </w:rPr>
-        <w:t>y the “</w:t>
+        <w:t>Decided by “</w:t>
       </w:r>
       <w:r>
         <w:rPr>
@@ -3984,17 +5212,17 @@
           <w:bCs/>
           <w:lang w:val="en-US"/>
         </w:rPr>
-        <w:t>keep-n-steers</w:t>
-      </w:r>
-      <w:r>
-        <w:rPr>
-          <w:lang w:val="en-US"/>
-        </w:rPr>
-        <w:t>” slider in the model</w:t>
+        <w:t>ordinary-sale-of-cows-with</w:t>
+      </w:r>
+      <w:r>
+        <w:rPr>
+          <w:lang w:val="en-US"/>
+        </w:rPr>
+        <w:t>” chooser, with “highest live weight” and “lowest live weight” options</w:t>
       </w:r>
     </w:p>
   </w:comment>
-  <w:comment w:id="1" w:author="Diego S" w:date="2023-05-23T11:43:00Z" w:initials="DS">
+  <w:comment w:id="1" w:author="Diego S" w:date="2023-05-30T18:50:00Z" w:initials="DS">
     <w:p>
       <w:pPr>
         <w:pStyle w:val="Textocomentario"/>
@@ -4004,27 +5232,21 @@
       </w:pPr>
       <w:r>
         <w:rPr>
-          <w:lang w:val="en-US"/>
-        </w:rPr>
-        <w:t xml:space="preserve">For now, this is represented by the </w:t>
-      </w:r>
-      <w:r>
-        <w:rPr>
           <w:rStyle w:val="Refdecomentario"/>
         </w:rPr>
         <w:annotationRef/>
       </w:r>
       <w:r>
         <w:rPr>
-          <w:rStyle w:val="Refdecomentario"/>
-        </w:rPr>
-        <w:annotationRef/>
-      </w:r>
-      <w:r>
-        <w:rPr>
-          <w:lang w:val="en-US"/>
-        </w:rPr>
-        <w:t>“</w:t>
+          <w:lang w:val="en-US"/>
+        </w:rPr>
+        <w:t>This number is determined b</w:t>
+      </w:r>
+      <w:r>
+        <w:rPr>
+          <w:lang w:val="en-US"/>
+        </w:rPr>
+        <w:t>y the “</w:t>
       </w:r>
       <w:r>
         <w:rPr>
@@ -4032,7 +5254,87 @@
           <w:bCs/>
           <w:lang w:val="en-US"/>
         </w:rPr>
-        <w:t>keep-n-cattle</w:t>
+        <w:t>keep-</w:t>
+      </w:r>
+      <w:r>
+        <w:rPr>
+          <w:b/>
+          <w:bCs/>
+          <w:lang w:val="en-US"/>
+        </w:rPr>
+        <w:t>MAX-</w:t>
+      </w:r>
+      <w:r>
+        <w:rPr>
+          <w:b/>
+          <w:bCs/>
+          <w:lang w:val="en-US"/>
+        </w:rPr>
+        <w:t>n-steers</w:t>
+      </w:r>
+      <w:r>
+        <w:rPr>
+          <w:lang w:val="en-US"/>
+        </w:rPr>
+        <w:t>” slider in the model</w:t>
+      </w:r>
+    </w:p>
+  </w:comment>
+  <w:comment w:id="2" w:author="Diego S" w:date="2023-05-23T11:43:00Z" w:initials="DS">
+    <w:p>
+      <w:pPr>
+        <w:pStyle w:val="Textocomentario"/>
+        <w:rPr>
+          <w:lang w:val="en-US"/>
+        </w:rPr>
+      </w:pPr>
+      <w:r>
+        <w:rPr>
+          <w:lang w:val="en-US"/>
+        </w:rPr>
+        <w:t xml:space="preserve">For now, this is represented by the </w:t>
+      </w:r>
+      <w:r>
+        <w:rPr>
+          <w:rStyle w:val="Refdecomentario"/>
+        </w:rPr>
+        <w:annotationRef/>
+      </w:r>
+      <w:r>
+        <w:rPr>
+          <w:rStyle w:val="Refdecomentario"/>
+        </w:rPr>
+        <w:annotationRef/>
+      </w:r>
+      <w:r>
+        <w:rPr>
+          <w:lang w:val="en-US"/>
+        </w:rPr>
+        <w:t>“</w:t>
+      </w:r>
+      <w:r>
+        <w:rPr>
+          <w:b/>
+          <w:bCs/>
+          <w:lang w:val="en-US"/>
+        </w:rPr>
+        <w:t>keep-</w:t>
+      </w:r>
+      <w:r>
+        <w:rPr>
+          <w:b/>
+          <w:bCs/>
+          <w:lang w:val="en-US"/>
+        </w:rPr>
+        <w:t>MAX-</w:t>
+      </w:r>
+      <w:r>
+        <w:rPr>
+          <w:b/>
+          <w:bCs/>
+          <w:lang w:val="en-US"/>
+        </w:rPr>
+        <w:t>n-cattle</w:t>
       </w:r>
       <w:r>
         <w:rPr>
@@ -4044,7 +5346,19 @@
         <w:rPr>
           <w:lang w:val="en-US"/>
         </w:rPr>
-        <w:t>n the model.</w:t>
+        <w:t>n the</w:t>
+      </w:r>
+      <w:r>
+        <w:rPr>
+          <w:lang w:val="en-US"/>
+        </w:rPr>
+        <w:t xml:space="preserve"> interface</w:t>
+      </w:r>
+      <w:r>
+        <w:rPr>
+          <w:lang w:val="en-US"/>
+        </w:rPr>
+        <w:t>.</w:t>
       </w:r>
     </w:p>
     <w:p>
@@ -4084,7 +5398,7 @@
       </w:r>
     </w:p>
   </w:comment>
-  <w:comment w:id="2" w:author="Diego S" w:date="2023-06-13T15:50:00Z" w:initials="DS">
+  <w:comment w:id="3" w:author="Diego S" w:date="2023-06-13T18:24:00Z" w:initials="DS">
     <w:p>
       <w:pPr>
         <w:pStyle w:val="Textocomentario"/>
@@ -4102,7 +5416,7 @@
         <w:rPr>
           <w:lang w:val="en-US"/>
         </w:rPr>
-        <w:t>This weight is determined by the "</w:t>
+        <w:t>Decided by “</w:t>
       </w:r>
       <w:r>
         <w:rPr>
@@ -4110,17 +5424,17 @@
           <w:bCs/>
           <w:lang w:val="en-US"/>
         </w:rPr>
-        <w:t>early-weaning-threshold</w:t>
-      </w:r>
-      <w:r>
-        <w:rPr>
-          <w:lang w:val="en-US"/>
-        </w:rPr>
-        <w:t>" slider in the interface.</w:t>
+        <w:t>ordinary-sale-of-cows-with</w:t>
+      </w:r>
+      <w:r>
+        <w:rPr>
+          <w:lang w:val="en-US"/>
+        </w:rPr>
+        <w:t>” chooser, with “highest live weight” and “lowest live weight” options</w:t>
       </w:r>
     </w:p>
   </w:comment>
-  <w:comment w:id="3" w:author="Diego S" w:date="2023-05-23T11:53:00Z" w:initials="DS">
+  <w:comment w:id="4" w:author="Diego S" w:date="2023-06-13T17:38:00Z" w:initials="DS">
     <w:p>
       <w:pPr>
         <w:pStyle w:val="Textocomentario"/>
@@ -4138,25 +5452,7 @@
         <w:rPr>
           <w:lang w:val="en-US"/>
         </w:rPr>
-        <w:t xml:space="preserve">Same, represented by the </w:t>
-      </w:r>
-      <w:r>
-        <w:rPr>
-          <w:rStyle w:val="Refdecomentario"/>
-        </w:rPr>
-        <w:annotationRef/>
-      </w:r>
-      <w:r>
-        <w:rPr>
-          <w:rStyle w:val="Refdecomentario"/>
-        </w:rPr>
-        <w:annotationRef/>
-      </w:r>
-      <w:r>
-        <w:rPr>
-          <w:lang w:val="en-US"/>
-        </w:rPr>
-        <w:t>“</w:t>
+        <w:t>Decided by “</w:t>
       </w:r>
       <w:r>
         <w:rPr>
@@ -4164,23 +5460,25 @@
           <w:bCs/>
           <w:lang w:val="en-US"/>
         </w:rPr>
-        <w:t>keep-n-cattle</w:t>
-      </w:r>
-      <w:r>
-        <w:rPr>
-          <w:lang w:val="en-US"/>
-        </w:rPr>
-        <w:t>” slider i</w:t>
-      </w:r>
-      <w:r>
-        <w:rPr>
-          <w:lang w:val="en-US"/>
-        </w:rPr>
-        <w:t>n the model.</w:t>
+        <w:t>o</w:t>
+      </w:r>
+      <w:r>
+        <w:rPr>
+          <w:b/>
+          <w:bCs/>
+          <w:lang w:val="en-US"/>
+        </w:rPr>
+        <w:t>rdinary-sale-of-cows-with</w:t>
+      </w:r>
+      <w:r>
+        <w:rPr>
+          <w:lang w:val="en-US"/>
+        </w:rPr>
+        <w:t>” chooser, with “highest live weight” and “lowest live weight” options</w:t>
       </w:r>
     </w:p>
   </w:comment>
-  <w:comment w:id="4" w:author="Diego S" w:date="2023-05-30T18:46:00Z" w:initials="DS">
+  <w:comment w:id="5" w:author="Diego S" w:date="2023-06-30T15:22:00Z" w:initials="DS">
     <w:p>
       <w:pPr>
         <w:pStyle w:val="Textocomentario"/>
@@ -4198,106 +5496,73 @@
         <w:rPr>
           <w:lang w:val="en-US"/>
         </w:rPr>
-        <w:t>“</w:t>
-      </w:r>
-      <w:proofErr w:type="gramStart"/>
+        <w:t>Decided by “</w:t>
+      </w:r>
       <w:r>
         <w:rPr>
           <w:b/>
           <w:bCs/>
           <w:lang w:val="en-US"/>
         </w:rPr>
-        <w:t>env</w:t>
-      </w:r>
-      <w:proofErr w:type="gramEnd"/>
+        <w:t>keep-MIN-n-cattle</w:t>
+      </w:r>
+      <w:r>
+        <w:rPr>
+          <w:lang w:val="en-US"/>
+        </w:rPr>
+        <w:t>” slider</w:t>
+      </w:r>
+    </w:p>
+  </w:comment>
+  <w:comment w:id="6" w:author="Diego S" w:date="2023-06-14T15:59:00Z" w:initials="DS">
+    <w:p>
+      <w:pPr>
+        <w:pStyle w:val="Textocomentario"/>
+        <w:rPr>
+          <w:lang w:val="en-US"/>
+        </w:rPr>
+      </w:pPr>
+      <w:r>
+        <w:rPr>
+          <w:rStyle w:val="Refdecomentario"/>
+        </w:rPr>
+        <w:annotationRef/>
+      </w:r>
+      <w:r>
+        <w:rPr>
+          <w:lang w:val="en-US"/>
+        </w:rPr>
+        <w:t>D</w:t>
+      </w:r>
+      <w:r>
+        <w:rPr>
+          <w:lang w:val="en-US"/>
+        </w:rPr>
+        <w:t>etermined by the "</w:t>
+      </w:r>
       <w:r>
         <w:rPr>
           <w:b/>
           <w:bCs/>
           <w:lang w:val="en-US"/>
         </w:rPr>
-        <w:t>-farmer-SR</w:t>
-      </w:r>
-      <w:r>
-        <w:rPr>
-          <w:lang w:val="en-US"/>
-        </w:rPr>
-        <w:t>” slider i</w:t>
-      </w:r>
-      <w:r>
-        <w:rPr>
-          <w:lang w:val="en-US"/>
-        </w:rPr>
-        <w:t>n the model</w:t>
-      </w:r>
-    </w:p>
-    <w:p>
-      <w:pPr>
-        <w:pStyle w:val="Textocomentario"/>
-        <w:rPr>
-          <w:lang w:val="en-US"/>
-        </w:rPr>
-      </w:pPr>
-    </w:p>
-    <w:p>
-      <w:pPr>
-        <w:pStyle w:val="Textocomentario"/>
-        <w:rPr>
-          <w:lang w:val="en-US"/>
-        </w:rPr>
-      </w:pPr>
-      <w:r>
-        <w:rPr>
-          <w:lang w:val="en-US"/>
-        </w:rPr>
-        <w:t>In the future, the i</w:t>
-      </w:r>
-      <w:r>
-        <w:rPr>
-          <w:lang w:val="en-US"/>
-        </w:rPr>
-        <w:t>ntention is to automatically calculate this number based on the natural stocking rate of the system (which varies accordingly to “</w:t>
-      </w:r>
-      <w:proofErr w:type="spellStart"/>
-      <w:r>
-        <w:rPr>
-          <w:lang w:val="en-US"/>
-        </w:rPr>
-        <w:t>climacoef</w:t>
-      </w:r>
-      <w:proofErr w:type="spellEnd"/>
-      <w:r>
-        <w:rPr>
-          <w:lang w:val="en-US"/>
-        </w:rPr>
-        <w:t>” and “DM-cm-ha” variables).</w:t>
-      </w:r>
-    </w:p>
-    <w:p>
-      <w:pPr>
-        <w:pStyle w:val="Textocomentario"/>
-        <w:rPr>
-          <w:lang w:val="en-US"/>
-        </w:rPr>
-      </w:pPr>
-      <w:r>
-        <w:rPr>
-          <w:lang w:val="en-US"/>
-        </w:rPr>
-        <w:t>But for now, this “e</w:t>
-      </w:r>
-      <w:r>
-        <w:rPr>
-          <w:lang w:val="en-US"/>
-        </w:rPr>
-        <w:t>nv-farmer-SR” works as a placeholder for this idea.</w:t>
+        <w:t>early-weaning-threshold</w:t>
+      </w:r>
+      <w:r>
+        <w:rPr>
+          <w:lang w:val="en-US"/>
+        </w:rPr>
+        <w:t>" slider in the interface.</w:t>
       </w:r>
     </w:p>
   </w:comment>
-  <w:comment w:id="5" w:author="Diego S" w:date="2023-06-13T16:12:00Z" w:initials="DS">
+  <w:comment w:id="7" w:author="Diego S" w:date="2023-06-25T13:54:00Z" w:initials="DS">
     <w:p>
       <w:pPr>
         <w:pStyle w:val="Textocomentario"/>
+        <w:rPr>
+          <w:lang w:val="en-US"/>
+        </w:rPr>
       </w:pPr>
       <w:r>
         <w:rPr>
@@ -4307,46 +5572,629 @@
       </w:r>
       <w:r>
         <w:rPr>
-          <w:highlight w:val="green"/>
-        </w:rPr>
-        <w:t xml:space="preserve">In </w:t>
-      </w:r>
-      <w:proofErr w:type="spellStart"/>
-      <w:r>
-        <w:rPr>
-          <w:highlight w:val="green"/>
-        </w:rPr>
-        <w:t>green</w:t>
-      </w:r>
-      <w:proofErr w:type="spellEnd"/>
-      <w:r>
-        <w:rPr>
-          <w:highlight w:val="green"/>
-        </w:rPr>
-        <w:t xml:space="preserve">: </w:t>
-      </w:r>
-      <w:proofErr w:type="spellStart"/>
-      <w:r>
-        <w:rPr>
-          <w:highlight w:val="green"/>
-        </w:rPr>
-        <w:t>already</w:t>
-      </w:r>
-      <w:proofErr w:type="spellEnd"/>
-      <w:r>
-        <w:rPr>
-          <w:highlight w:val="green"/>
-        </w:rPr>
-        <w:t xml:space="preserve"> </w:t>
-      </w:r>
-      <w:proofErr w:type="spellStart"/>
-      <w:r>
-        <w:rPr>
-          <w:highlight w:val="green"/>
-        </w:rPr>
-        <w:t>implemented</w:t>
-      </w:r>
-      <w:proofErr w:type="spellEnd"/>
+          <w:lang w:val="en-US"/>
+        </w:rPr>
+        <w:t>Decided by “</w:t>
+      </w:r>
+      <w:r>
+        <w:rPr>
+          <w:b/>
+          <w:bCs/>
+          <w:lang w:val="en-US"/>
+        </w:rPr>
+        <w:t>ES-market-farmer-</w:t>
+      </w:r>
+      <w:r>
+        <w:rPr>
+          <w:b/>
+          <w:bCs/>
+          <w:lang w:val="en-US"/>
+        </w:rPr>
+        <w:t>min-weight</w:t>
+      </w:r>
+      <w:r>
+        <w:rPr>
+          <w:lang w:val="en-US"/>
+        </w:rPr>
+        <w:t>”</w:t>
+      </w:r>
+    </w:p>
+  </w:comment>
+  <w:comment w:id="8" w:author="Diego S" w:date="2023-06-14T14:25:00Z" w:initials="DS">
+    <w:p>
+      <w:pPr>
+        <w:pStyle w:val="Textocomentario"/>
+        <w:rPr>
+          <w:lang w:val="en-US"/>
+        </w:rPr>
+      </w:pPr>
+      <w:r>
+        <w:rPr>
+          <w:rStyle w:val="Refdecomentario"/>
+        </w:rPr>
+        <w:annotationRef/>
+      </w:r>
+      <w:r>
+        <w:rPr>
+          <w:lang w:val="en-US"/>
+        </w:rPr>
+        <w:t>Decided by “</w:t>
+      </w:r>
+      <w:r>
+        <w:rPr>
+          <w:b/>
+          <w:bCs/>
+          <w:lang w:val="en-US"/>
+        </w:rPr>
+        <w:t>keep-MIN-</w:t>
+      </w:r>
+      <w:r>
+        <w:rPr>
+          <w:b/>
+          <w:bCs/>
+          <w:lang w:val="en-US"/>
+        </w:rPr>
+        <w:t>n-</w:t>
+      </w:r>
+      <w:r>
+        <w:rPr>
+          <w:b/>
+          <w:bCs/>
+          <w:lang w:val="en-US"/>
+        </w:rPr>
+        <w:t>cattle</w:t>
+      </w:r>
+      <w:r>
+        <w:rPr>
+          <w:lang w:val="en-US"/>
+        </w:rPr>
+        <w:t>” slider</w:t>
+      </w:r>
+    </w:p>
+  </w:comment>
+  <w:comment w:id="9" w:author="Diego S" w:date="2023-06-13T18:24:00Z" w:initials="DS">
+    <w:p>
+      <w:pPr>
+        <w:pStyle w:val="Textocomentario"/>
+        <w:rPr>
+          <w:lang w:val="en-US"/>
+        </w:rPr>
+      </w:pPr>
+      <w:r>
+        <w:rPr>
+          <w:rStyle w:val="Refdecomentario"/>
+        </w:rPr>
+        <w:annotationRef/>
+      </w:r>
+      <w:r>
+        <w:rPr>
+          <w:lang w:val="en-US"/>
+        </w:rPr>
+        <w:t>Decided by “</w:t>
+      </w:r>
+      <w:r>
+        <w:rPr>
+          <w:b/>
+          <w:bCs/>
+          <w:lang w:val="en-US"/>
+        </w:rPr>
+        <w:t>e</w:t>
+      </w:r>
+      <w:r>
+        <w:rPr>
+          <w:b/>
+          <w:bCs/>
+          <w:lang w:val="en-US"/>
+        </w:rPr>
+        <w:t>xtraordinary-sale-of-cows-with</w:t>
+      </w:r>
+      <w:r>
+        <w:rPr>
+          <w:lang w:val="en-US"/>
+        </w:rPr>
+        <w:t>” chooser, with “highest live weight” and “lowest live weight” options</w:t>
+      </w:r>
+    </w:p>
+  </w:comment>
+  <w:comment w:id="10" w:author="Diego S" w:date="2023-06-14T15:21:00Z" w:initials="DS">
+    <w:p>
+      <w:pPr>
+        <w:pStyle w:val="Textocomentario"/>
+        <w:rPr>
+          <w:lang w:val="en-US"/>
+        </w:rPr>
+      </w:pPr>
+      <w:r>
+        <w:rPr>
+          <w:rStyle w:val="Refdecomentario"/>
+        </w:rPr>
+        <w:annotationRef/>
+      </w:r>
+      <w:r>
+        <w:rPr>
+          <w:highlight w:val="yellow"/>
+          <w:lang w:val="en-US"/>
+        </w:rPr>
+        <w:t>Decided by “</w:t>
+      </w:r>
+      <w:r>
+        <w:rPr>
+          <w:b/>
+          <w:bCs/>
+          <w:highlight w:val="yellow"/>
+          <w:lang w:val="en-US"/>
+        </w:rPr>
+        <w:t>ordinary-sales</w:t>
+      </w:r>
+      <w:r>
+        <w:rPr>
+          <w:b/>
+          <w:bCs/>
+          <w:highlight w:val="yellow"/>
+          <w:lang w:val="en-US"/>
+        </w:rPr>
+        <w:t>-MIN-n-cattle-sold</w:t>
+      </w:r>
+      <w:r>
+        <w:rPr>
+          <w:highlight w:val="yellow"/>
+          <w:lang w:val="en-US"/>
+        </w:rPr>
+        <w:t>” slider</w:t>
+      </w:r>
+    </w:p>
+  </w:comment>
+  <w:comment w:id="11" w:author="Diego S" w:date="2023-06-14T16:04:00Z" w:initials="DS">
+    <w:p>
+      <w:pPr>
+        <w:pStyle w:val="Textocomentario"/>
+        <w:rPr>
+          <w:lang w:val="en-US"/>
+        </w:rPr>
+      </w:pPr>
+      <w:r>
+        <w:rPr>
+          <w:rStyle w:val="Refdecomentario"/>
+        </w:rPr>
+        <w:annotationRef/>
+      </w:r>
+      <w:r>
+        <w:rPr>
+          <w:lang w:val="en-US"/>
+        </w:rPr>
+        <w:t>Decided by “</w:t>
+      </w:r>
+      <w:r>
+        <w:rPr>
+          <w:b/>
+          <w:bCs/>
+          <w:lang w:val="en-US"/>
+        </w:rPr>
+        <w:t>spatial-management</w:t>
+      </w:r>
+      <w:r>
+        <w:rPr>
+          <w:lang w:val="en-US"/>
+        </w:rPr>
+        <w:t>” chooser, with “free grazing” and “rotational grazing” options</w:t>
+      </w:r>
+    </w:p>
+  </w:comment>
+  <w:comment w:id="12" w:author="Diego S" w:date="2023-06-14T16:04:00Z" w:initials="DS">
+    <w:p>
+      <w:pPr>
+        <w:pStyle w:val="Textocomentario"/>
+        <w:rPr>
+          <w:lang w:val="en-US"/>
+        </w:rPr>
+      </w:pPr>
+      <w:r>
+        <w:rPr>
+          <w:rStyle w:val="Refdecomentario"/>
+        </w:rPr>
+        <w:annotationRef/>
+      </w:r>
+      <w:r>
+        <w:rPr>
+          <w:highlight w:val="yellow"/>
+          <w:lang w:val="en-US"/>
+        </w:rPr>
+        <w:t>Determined by the “</w:t>
+      </w:r>
+      <w:r>
+        <w:rPr>
+          <w:b/>
+          <w:bCs/>
+          <w:highlight w:val="yellow"/>
+          <w:lang w:val="en-US"/>
+        </w:rPr>
+        <w:t>RG-live-weight-threshold</w:t>
+      </w:r>
+      <w:r>
+        <w:rPr>
+          <w:highlight w:val="yellow"/>
+          <w:lang w:val="en-US"/>
+        </w:rPr>
+        <w:t>” slider in the interface</w:t>
+      </w:r>
+    </w:p>
+  </w:comment>
+  <w:comment w:id="13" w:author="Diego S" w:date="2023-05-23T11:53:00Z" w:initials="DS">
+    <w:p>
+      <w:pPr>
+        <w:pStyle w:val="Textocomentario"/>
+        <w:rPr>
+          <w:lang w:val="en-US"/>
+        </w:rPr>
+      </w:pPr>
+      <w:r>
+        <w:rPr>
+          <w:rStyle w:val="Refdecomentario"/>
+        </w:rPr>
+        <w:annotationRef/>
+      </w:r>
+      <w:r>
+        <w:rPr>
+          <w:lang w:val="en-US"/>
+        </w:rPr>
+        <w:t xml:space="preserve">Same, represented by the </w:t>
+      </w:r>
+      <w:r>
+        <w:rPr>
+          <w:rStyle w:val="Refdecomentario"/>
+        </w:rPr>
+        <w:annotationRef/>
+      </w:r>
+      <w:r>
+        <w:rPr>
+          <w:rStyle w:val="Refdecomentario"/>
+        </w:rPr>
+        <w:annotationRef/>
+      </w:r>
+      <w:r>
+        <w:rPr>
+          <w:lang w:val="en-US"/>
+        </w:rPr>
+        <w:t>“</w:t>
+      </w:r>
+      <w:r>
+        <w:rPr>
+          <w:b/>
+          <w:bCs/>
+          <w:lang w:val="en-US"/>
+        </w:rPr>
+        <w:t>keep-</w:t>
+      </w:r>
+      <w:r>
+        <w:rPr>
+          <w:b/>
+          <w:bCs/>
+          <w:lang w:val="en-US"/>
+        </w:rPr>
+        <w:t>MAX-</w:t>
+      </w:r>
+      <w:r>
+        <w:rPr>
+          <w:b/>
+          <w:bCs/>
+          <w:lang w:val="en-US"/>
+        </w:rPr>
+        <w:t>n-cattle</w:t>
+      </w:r>
+      <w:r>
+        <w:rPr>
+          <w:lang w:val="en-US"/>
+        </w:rPr>
+        <w:t>” slider i</w:t>
+      </w:r>
+      <w:r>
+        <w:rPr>
+          <w:lang w:val="en-US"/>
+        </w:rPr>
+        <w:t>n the model.</w:t>
+      </w:r>
+    </w:p>
+  </w:comment>
+  <w:comment w:id="14" w:author="Diego S" w:date="2023-06-13T18:24:00Z" w:initials="DS">
+    <w:p>
+      <w:pPr>
+        <w:pStyle w:val="Textocomentario"/>
+        <w:rPr>
+          <w:lang w:val="en-US"/>
+        </w:rPr>
+      </w:pPr>
+      <w:r>
+        <w:rPr>
+          <w:rStyle w:val="Refdecomentario"/>
+        </w:rPr>
+        <w:annotationRef/>
+      </w:r>
+      <w:r>
+        <w:rPr>
+          <w:lang w:val="en-US"/>
+        </w:rPr>
+        <w:t>Decided by “</w:t>
+      </w:r>
+      <w:r>
+        <w:rPr>
+          <w:b/>
+          <w:bCs/>
+          <w:lang w:val="en-US"/>
+        </w:rPr>
+        <w:t>ordinary-sale-of-cows-with</w:t>
+      </w:r>
+      <w:r>
+        <w:rPr>
+          <w:lang w:val="en-US"/>
+        </w:rPr>
+        <w:t>” chooser, with “highest live weight” and “lowest live weight” options</w:t>
+      </w:r>
+    </w:p>
+  </w:comment>
+  <w:comment w:id="15" w:author="Diego S" w:date="2023-06-13T18:24:00Z" w:initials="DS">
+    <w:p>
+      <w:pPr>
+        <w:pStyle w:val="Textocomentario"/>
+        <w:rPr>
+          <w:lang w:val="en-US"/>
+        </w:rPr>
+      </w:pPr>
+      <w:r>
+        <w:rPr>
+          <w:rStyle w:val="Refdecomentario"/>
+        </w:rPr>
+        <w:annotationRef/>
+      </w:r>
+      <w:r>
+        <w:rPr>
+          <w:lang w:val="en-US"/>
+        </w:rPr>
+        <w:t>Decided by “</w:t>
+      </w:r>
+      <w:r>
+        <w:rPr>
+          <w:b/>
+          <w:bCs/>
+          <w:lang w:val="en-US"/>
+        </w:rPr>
+        <w:t>ordinary-sale-of-cows-with</w:t>
+      </w:r>
+      <w:r>
+        <w:rPr>
+          <w:lang w:val="en-US"/>
+        </w:rPr>
+        <w:t>” chooser, with “highest live weight” and “lowest live weight” options</w:t>
+      </w:r>
+    </w:p>
+  </w:comment>
+  <w:comment w:id="16" w:author="Diego S" w:date="2023-06-30T15:22:00Z" w:initials="DS">
+    <w:p>
+      <w:pPr>
+        <w:pStyle w:val="Textocomentario"/>
+        <w:rPr>
+          <w:lang w:val="en-US"/>
+        </w:rPr>
+      </w:pPr>
+      <w:r>
+        <w:rPr>
+          <w:rStyle w:val="Refdecomentario"/>
+        </w:rPr>
+        <w:annotationRef/>
+      </w:r>
+      <w:r>
+        <w:rPr>
+          <w:lang w:val="en-US"/>
+        </w:rPr>
+        <w:t>Decided by “</w:t>
+      </w:r>
+      <w:r>
+        <w:rPr>
+          <w:b/>
+          <w:bCs/>
+          <w:lang w:val="en-US"/>
+        </w:rPr>
+        <w:t>keep-MIN-n-cattle</w:t>
+      </w:r>
+      <w:r>
+        <w:rPr>
+          <w:lang w:val="en-US"/>
+        </w:rPr>
+        <w:t>” slider</w:t>
+      </w:r>
+    </w:p>
+  </w:comment>
+  <w:comment w:id="17" w:author="Diego S" w:date="2023-06-13T18:22:00Z" w:initials="DS">
+    <w:p>
+      <w:pPr>
+        <w:pStyle w:val="Textocomentario"/>
+        <w:rPr>
+          <w:lang w:val="en-US"/>
+        </w:rPr>
+      </w:pPr>
+      <w:r>
+        <w:rPr>
+          <w:rStyle w:val="Refdecomentario"/>
+        </w:rPr>
+        <w:annotationRef/>
+      </w:r>
+      <w:r>
+        <w:rPr>
+          <w:lang w:val="en-US"/>
+        </w:rPr>
+        <w:t>“</w:t>
+      </w:r>
+      <w:r>
+        <w:rPr>
+          <w:b/>
+          <w:bCs/>
+          <w:lang w:val="en-US"/>
+        </w:rPr>
+        <w:t>ES-env-farmer-SR</w:t>
+      </w:r>
+      <w:r>
+        <w:rPr>
+          <w:lang w:val="en-US"/>
+        </w:rPr>
+        <w:t>” slider i</w:t>
+      </w:r>
+      <w:r>
+        <w:rPr>
+          <w:lang w:val="en-US"/>
+        </w:rPr>
+        <w:t>n the model</w:t>
+      </w:r>
+    </w:p>
+  </w:comment>
+  <w:comment w:id="18" w:author="Diego S" w:date="2023-06-30T15:22:00Z" w:initials="DS">
+    <w:p>
+      <w:pPr>
+        <w:pStyle w:val="Textocomentario"/>
+        <w:rPr>
+          <w:lang w:val="en-US"/>
+        </w:rPr>
+      </w:pPr>
+      <w:r>
+        <w:rPr>
+          <w:rStyle w:val="Refdecomentario"/>
+        </w:rPr>
+        <w:annotationRef/>
+      </w:r>
+      <w:r>
+        <w:rPr>
+          <w:lang w:val="en-US"/>
+        </w:rPr>
+        <w:t>Decided by “</w:t>
+      </w:r>
+      <w:r>
+        <w:rPr>
+          <w:b/>
+          <w:bCs/>
+          <w:lang w:val="en-US"/>
+        </w:rPr>
+        <w:t>keep-MIN-n-cattle</w:t>
+      </w:r>
+      <w:r>
+        <w:rPr>
+          <w:lang w:val="en-US"/>
+        </w:rPr>
+        <w:t>” slider</w:t>
+      </w:r>
+    </w:p>
+  </w:comment>
+  <w:comment w:id="19" w:author="Diego S" w:date="2023-06-13T18:24:00Z" w:initials="DS">
+    <w:p>
+      <w:pPr>
+        <w:pStyle w:val="Textocomentario"/>
+        <w:rPr>
+          <w:lang w:val="en-US"/>
+        </w:rPr>
+      </w:pPr>
+      <w:r>
+        <w:rPr>
+          <w:rStyle w:val="Refdecomentario"/>
+        </w:rPr>
+        <w:annotationRef/>
+      </w:r>
+      <w:r>
+        <w:rPr>
+          <w:lang w:val="en-US"/>
+        </w:rPr>
+        <w:t>Decided by “</w:t>
+      </w:r>
+      <w:r>
+        <w:rPr>
+          <w:b/>
+          <w:bCs/>
+          <w:lang w:val="en-US"/>
+        </w:rPr>
+        <w:t>e</w:t>
+      </w:r>
+      <w:r>
+        <w:rPr>
+          <w:b/>
+          <w:bCs/>
+          <w:lang w:val="en-US"/>
+        </w:rPr>
+        <w:t>xtraordinary-sale-of-cows-with</w:t>
+      </w:r>
+      <w:r>
+        <w:rPr>
+          <w:lang w:val="en-US"/>
+        </w:rPr>
+        <w:t>” chooser, with “highest live weight” and “lowest live weight” options</w:t>
+      </w:r>
+    </w:p>
+  </w:comment>
+  <w:comment w:id="20" w:author="Diego S" w:date="2023-06-14T14:52:00Z" w:initials="DS">
+    <w:p>
+      <w:pPr>
+        <w:pStyle w:val="Textocomentario"/>
+        <w:rPr>
+          <w:lang w:val="en-US"/>
+        </w:rPr>
+      </w:pPr>
+      <w:r>
+        <w:rPr>
+          <w:rStyle w:val="Refdecomentario"/>
+        </w:rPr>
+        <w:annotationRef/>
+      </w:r>
+      <w:r>
+        <w:rPr>
+          <w:lang w:val="en-US"/>
+        </w:rPr>
+        <w:t>Decided by “</w:t>
+      </w:r>
+      <w:r>
+        <w:rPr>
+          <w:b/>
+          <w:bCs/>
+          <w:lang w:val="en-US"/>
+        </w:rPr>
+        <w:t>keep-MIN-n-cattle</w:t>
+      </w:r>
+      <w:r>
+        <w:rPr>
+          <w:lang w:val="en-US"/>
+        </w:rPr>
+        <w:t>” slider</w:t>
+      </w:r>
+    </w:p>
+  </w:comment>
+  <w:comment w:id="21" w:author="Diego S" w:date="2023-06-14T15:43:00Z" w:initials="DS">
+    <w:p>
+      <w:pPr>
+        <w:pStyle w:val="Textocomentario"/>
+        <w:rPr>
+          <w:lang w:val="en-US"/>
+        </w:rPr>
+      </w:pPr>
+      <w:r>
+        <w:rPr>
+          <w:rStyle w:val="Refdecomentario"/>
+        </w:rPr>
+        <w:annotationRef/>
+      </w:r>
+      <w:r>
+        <w:rPr>
+          <w:lang w:val="en-US"/>
+        </w:rPr>
+        <w:t>Decided by “</w:t>
+      </w:r>
+      <w:r>
+        <w:rPr>
+          <w:b/>
+          <w:bCs/>
+          <w:lang w:val="en-US"/>
+        </w:rPr>
+        <w:t>spatial-management</w:t>
+      </w:r>
+      <w:r>
+        <w:rPr>
+          <w:lang w:val="en-US"/>
+        </w:rPr>
+        <w:t>” chooser, with “free grazing” and “rotational grazing” options</w:t>
+      </w:r>
     </w:p>
   </w:comment>
 </w:comments>
@@ -4354,34 +6202,82 @@
 
 <file path=word/commentsExtended.xml><?xml version="1.0" encoding="utf-8"?>
 <w15:commentsEx xmlns:wpc="http://schemas.microsoft.com/office/word/2010/wordprocessingCanvas" xmlns:cx="http://schemas.microsoft.com/office/drawing/2014/chartex" xmlns:cx1="http://schemas.microsoft.com/office/drawing/2015/9/8/chartex" xmlns:cx2="http://schemas.microsoft.com/office/drawing/2015/10/21/chartex" xmlns:cx3="http://schemas.microsoft.com/office/drawing/2016/5/9/chartex" xmlns:cx4="http://schemas.microsoft.com/office/drawing/2016/5/10/chartex" xmlns:cx5="http://schemas.microsoft.com/office/drawing/2016/5/11/chartex" xmlns:cx6="http://schemas.microsoft.com/office/drawing/2016/5/12/chartex" xmlns:cx7="http://schemas.microsoft.com/office/drawing/2016/5/13/chartex" xmlns:cx8="http://schemas.microsoft.com/office/drawing/2016/5/14/chartex" xmlns:mc="http://schemas.openxmlformats.org/markup-compatibility/2006" xmlns:aink="http://schemas.microsoft.com/office/drawing/2016/ink" xmlns:am3d="http://schemas.microsoft.com/office/drawing/2017/model3d" xmlns:o="urn:schemas-microsoft-com:office:office" xmlns:oel="http://schemas.microsoft.com/office/2019/extlst" xmlns:r="http://schemas.openxmlformats.org/officeDocument/2006/relationships" xmlns:m="http://schemas.openxmlformats.org/officeDocument/2006/math" xmlns:v="urn:schemas-microsoft-com:vml" xmlns:wp14="http://schemas.microsoft.com/office/word/2010/wordprocessingDrawing" xmlns:wp="http://schemas.openxmlformats.org/drawingml/2006/wordprocessingDrawing" xmlns:w10="urn:schemas-microsoft-com:office:word" xmlns:w="http://schemas.openxmlformats.org/wordprocessingml/2006/main" xmlns:w14="http://schemas.microsoft.com/office/word/2010/wordml" xmlns:w15="http://schemas.microsoft.com/office/word/2012/wordml" xmlns:w16cex="http://schemas.microsoft.com/office/word/2018/wordml/cex" xmlns:w16cid="http://schemas.microsoft.com/office/word/2016/wordml/cid" xmlns:w16="http://schemas.microsoft.com/office/word/2018/wordml" xmlns:w16sdtdh="http://schemas.microsoft.com/office/word/2020/wordml/sdtdatahash" xmlns:w16se="http://schemas.microsoft.com/office/word/2015/wordml/symex" xmlns:wpg="http://schemas.microsoft.com/office/word/2010/wordprocessingGroup" xmlns:wpi="http://schemas.microsoft.com/office/word/2010/wordprocessingInk" xmlns:wne="http://schemas.microsoft.com/office/word/2006/wordml" xmlns:wps="http://schemas.microsoft.com/office/word/2010/wordprocessingShape" mc:Ignorable="w14 w15 w16se w16cid w16 w16cex w16sdtdh wp14">
+  <w15:commentEx w15:paraId="0535E0D4" w15:done="0"/>
   <w15:commentEx w15:paraId="59D97BE7" w15:done="0"/>
   <w15:commentEx w15:paraId="4DFE5606" w15:done="0"/>
-  <w15:commentEx w15:paraId="56DD1916" w15:done="0"/>
+  <w15:commentEx w15:paraId="7268E9D9" w15:done="0"/>
+  <w15:commentEx w15:paraId="5473A614" w15:done="0"/>
+  <w15:commentEx w15:paraId="1ED483C2" w15:done="0"/>
+  <w15:commentEx w15:paraId="6B4B7D59" w15:done="0"/>
+  <w15:commentEx w15:paraId="4D01947A" w15:done="0"/>
+  <w15:commentEx w15:paraId="769A17B7" w15:done="0"/>
+  <w15:commentEx w15:paraId="2240BD4C" w15:done="0"/>
+  <w15:commentEx w15:paraId="0E3FCE65" w15:done="0"/>
+  <w15:commentEx w15:paraId="691AA4C0" w15:done="0"/>
+  <w15:commentEx w15:paraId="3B70A8DB" w15:done="0"/>
   <w15:commentEx w15:paraId="766FCC3B" w15:done="0"/>
-  <w15:commentEx w15:paraId="049982EF" w15:done="0"/>
-  <w15:commentEx w15:paraId="30377110" w15:done="0"/>
+  <w15:commentEx w15:paraId="77C05263" w15:done="0"/>
+  <w15:commentEx w15:paraId="56C035B7" w15:done="0"/>
+  <w15:commentEx w15:paraId="1898C432" w15:done="0"/>
+  <w15:commentEx w15:paraId="0CF6D70B" w15:done="0"/>
+  <w15:commentEx w15:paraId="75951A69" w15:done="0"/>
+  <w15:commentEx w15:paraId="61A48EFE" w15:done="0"/>
+  <w15:commentEx w15:paraId="02CD748F" w15:done="0"/>
+  <w15:commentEx w15:paraId="7B48D8BC" w15:done="0"/>
 </w15:commentsEx>
 </file>
 
 <file path=word/commentsExtensible.xml><?xml version="1.0" encoding="utf-8"?>
 <w16cex:commentsExtensible xmlns:wpc="http://schemas.microsoft.com/office/word/2010/wordprocessingCanvas" xmlns:cx="http://schemas.microsoft.com/office/drawing/2014/chartex" xmlns:cx1="http://schemas.microsoft.com/office/drawing/2015/9/8/chartex" xmlns:cx2="http://schemas.microsoft.com/office/drawing/2015/10/21/chartex" xmlns:cx3="http://schemas.microsoft.com/office/drawing/2016/5/9/chartex" xmlns:cx4="http://schemas.microsoft.com/office/drawing/2016/5/10/chartex" xmlns:cx5="http://schemas.microsoft.com/office/drawing/2016/5/11/chartex" xmlns:cx6="http://schemas.microsoft.com/office/drawing/2016/5/12/chartex" xmlns:cx7="http://schemas.microsoft.com/office/drawing/2016/5/13/chartex" xmlns:cx8="http://schemas.microsoft.com/office/drawing/2016/5/14/chartex" xmlns:mc="http://schemas.openxmlformats.org/markup-compatibility/2006" xmlns:aink="http://schemas.microsoft.com/office/drawing/2016/ink" xmlns:am3d="http://schemas.microsoft.com/office/drawing/2017/model3d" xmlns:o="urn:schemas-microsoft-com:office:office" xmlns:oel="http://schemas.microsoft.com/office/2019/extlst" xmlns:r="http://schemas.openxmlformats.org/officeDocument/2006/relationships" xmlns:m="http://schemas.openxmlformats.org/officeDocument/2006/math" xmlns:v="urn:schemas-microsoft-com:vml" xmlns:wp14="http://schemas.microsoft.com/office/word/2010/wordprocessingDrawing" xmlns:wp="http://schemas.openxmlformats.org/drawingml/2006/wordprocessingDrawing" xmlns:w10="urn:schemas-microsoft-com:office:word" xmlns:w="http://schemas.openxmlformats.org/wordprocessingml/2006/main" xmlns:w14="http://schemas.microsoft.com/office/word/2010/wordml" xmlns:w15="http://schemas.microsoft.com/office/word/2012/wordml" xmlns:w16cex="http://schemas.microsoft.com/office/word/2018/wordml/cex" xmlns:w16cid="http://schemas.microsoft.com/office/word/2016/wordml/cid" xmlns:w16="http://schemas.microsoft.com/office/word/2018/wordml" xmlns:w16sdtdh="http://schemas.microsoft.com/office/word/2020/wordml/sdtdatahash" xmlns:w16se="http://schemas.microsoft.com/office/word/2015/wordml/symex" xmlns:wpg="http://schemas.microsoft.com/office/word/2010/wordprocessingGroup" xmlns:wpi="http://schemas.microsoft.com/office/word/2010/wordprocessingInk" xmlns:wne="http://schemas.microsoft.com/office/word/2006/wordml" xmlns:wps="http://schemas.microsoft.com/office/word/2010/wordprocessingShape" mc:Ignorable="w14 w15 w16se w16cid w16 w16cex w16sdtdh wp14">
+  <w16cex:commentExtensible w16cex:durableId="28481995" w16cex:dateUtc="2023-06-14T01:24:00Z"/>
   <w16cex:commentExtensible w16cex:durableId="2820C3E5" w16cex:dateUtc="2023-05-31T01:50:00Z"/>
   <w16cex:commentExtensible w16cex:durableId="28174689" w16cex:dateUtc="2023-05-23T18:43:00Z"/>
-  <w16cex:commentExtensible w16cex:durableId="28330EBA" w16cex:dateUtc="2023-06-13T22:50:00Z"/>
+  <w16cex:commentExtensible w16cex:durableId="284819B6" w16cex:dateUtc="2023-06-14T01:24:00Z"/>
+  <w16cex:commentExtensible w16cex:durableId="283327F9" w16cex:dateUtc="2023-06-14T00:38:00Z"/>
+  <w16cex:commentExtensible w16cex:durableId="284971A6" w16cex:dateUtc="2023-06-30T22:22:00Z"/>
+  <w16cex:commentExtensible w16cex:durableId="2834624F" w16cex:dateUtc="2023-06-14T22:59:00Z"/>
+  <w16cex:commentExtensible w16cex:durableId="2842C58C" w16cex:dateUtc="2023-06-25T20:54:00Z"/>
+  <w16cex:commentExtensible w16cex:durableId="28344C41" w16cex:dateUtc="2023-06-14T21:25:00Z"/>
+  <w16cex:commentExtensible w16cex:durableId="28344476" w16cex:dateUtc="2023-06-14T01:24:00Z"/>
+  <w16cex:commentExtensible w16cex:durableId="2834596E" w16cex:dateUtc="2023-06-14T22:21:00Z"/>
+  <w16cex:commentExtensible w16cex:durableId="28346386" w16cex:dateUtc="2023-06-14T23:04:00Z"/>
+  <w16cex:commentExtensible w16cex:durableId="2834638C" w16cex:dateUtc="2023-06-14T23:04:00Z"/>
   <w16cex:commentExtensible w16cex:durableId="28174690" w16cex:dateUtc="2023-05-23T18:53:00Z"/>
-  <w16cex:commentExtensible w16cex:durableId="2820C369" w16cex:dateUtc="2023-05-31T01:46:00Z"/>
-  <w16cex:commentExtensible w16cex:durableId="283313EE" w16cex:dateUtc="2023-06-13T23:12:00Z"/>
+  <w16cex:commentExtensible w16cex:durableId="28481A04" w16cex:dateUtc="2023-06-14T01:24:00Z"/>
+  <w16cex:commentExtensible w16cex:durableId="28481A09" w16cex:dateUtc="2023-06-14T01:24:00Z"/>
+  <w16cex:commentExtensible w16cex:durableId="284974B8" w16cex:dateUtc="2023-06-30T22:22:00Z"/>
+  <w16cex:commentExtensible w16cex:durableId="28333251" w16cex:dateUtc="2023-06-14T01:22:00Z"/>
+  <w16cex:commentExtensible w16cex:durableId="2849751F" w16cex:dateUtc="2023-06-30T22:22:00Z"/>
+  <w16cex:commentExtensible w16cex:durableId="283332F5" w16cex:dateUtc="2023-06-14T01:24:00Z"/>
+  <w16cex:commentExtensible w16cex:durableId="283452BA" w16cex:dateUtc="2023-06-14T21:52:00Z"/>
+  <w16cex:commentExtensible w16cex:durableId="28345E99" w16cex:dateUtc="2023-06-14T22:43:00Z"/>
 </w16cex:commentsExtensible>
 </file>
 
 <file path=word/commentsIds.xml><?xml version="1.0" encoding="utf-8"?>
 <w16cid:commentsIds xmlns:wpc="http://schemas.microsoft.com/office/word/2010/wordprocessingCanvas" xmlns:cx="http://schemas.microsoft.com/office/drawing/2014/chartex" xmlns:cx1="http://schemas.microsoft.com/office/drawing/2015/9/8/chartex" xmlns:cx2="http://schemas.microsoft.com/office/drawing/2015/10/21/chartex" xmlns:cx3="http://schemas.microsoft.com/office/drawing/2016/5/9/chartex" xmlns:cx4="http://schemas.microsoft.com/office/drawing/2016/5/10/chartex" xmlns:cx5="http://schemas.microsoft.com/office/drawing/2016/5/11/chartex" xmlns:cx6="http://schemas.microsoft.com/office/drawing/2016/5/12/chartex" xmlns:cx7="http://schemas.microsoft.com/office/drawing/2016/5/13/chartex" xmlns:cx8="http://schemas.microsoft.com/office/drawing/2016/5/14/chartex" xmlns:mc="http://schemas.openxmlformats.org/markup-compatibility/2006" xmlns:aink="http://schemas.microsoft.com/office/drawing/2016/ink" xmlns:am3d="http://schemas.microsoft.com/office/drawing/2017/model3d" xmlns:o="urn:schemas-microsoft-com:office:office" xmlns:oel="http://schemas.microsoft.com/office/2019/extlst" xmlns:r="http://schemas.openxmlformats.org/officeDocument/2006/relationships" xmlns:m="http://schemas.openxmlformats.org/officeDocument/2006/math" xmlns:v="urn:schemas-microsoft-com:vml" xmlns:wp14="http://schemas.microsoft.com/office/word/2010/wordprocessingDrawing" xmlns:wp="http://schemas.openxmlformats.org/drawingml/2006/wordprocessingDrawing" xmlns:w10="urn:schemas-microsoft-com:office:word" xmlns:w="http://schemas.openxmlformats.org/wordprocessingml/2006/main" xmlns:w14="http://schemas.microsoft.com/office/word/2010/wordml" xmlns:w15="http://schemas.microsoft.com/office/word/2012/wordml" xmlns:w16cex="http://schemas.microsoft.com/office/word/2018/wordml/cex" xmlns:w16cid="http://schemas.microsoft.com/office/word/2016/wordml/cid" xmlns:w16="http://schemas.microsoft.com/office/word/2018/wordml" xmlns:w16sdtdh="http://schemas.microsoft.com/office/word/2020/wordml/sdtdatahash" xmlns:w16se="http://schemas.microsoft.com/office/word/2015/wordml/symex" xmlns:wpg="http://schemas.microsoft.com/office/word/2010/wordprocessingGroup" xmlns:wpi="http://schemas.microsoft.com/office/word/2010/wordprocessingInk" xmlns:wne="http://schemas.microsoft.com/office/word/2006/wordml" xmlns:wps="http://schemas.microsoft.com/office/word/2010/wordprocessingShape" mc:Ignorable="w14 w15 w16se w16cid w16 w16cex w16sdtdh wp14">
+  <w16cid:commentId w16cid:paraId="0535E0D4" w16cid:durableId="28481995"/>
   <w16cid:commentId w16cid:paraId="59D97BE7" w16cid:durableId="2820C3E5"/>
   <w16cid:commentId w16cid:paraId="4DFE5606" w16cid:durableId="28174689"/>
-  <w16cid:commentId w16cid:paraId="56DD1916" w16cid:durableId="28330EBA"/>
+  <w16cid:commentId w16cid:paraId="7268E9D9" w16cid:durableId="284819B6"/>
+  <w16cid:commentId w16cid:paraId="5473A614" w16cid:durableId="283327F9"/>
+  <w16cid:commentId w16cid:paraId="1ED483C2" w16cid:durableId="284971A6"/>
+  <w16cid:commentId w16cid:paraId="6B4B7D59" w16cid:durableId="2834624F"/>
+  <w16cid:commentId w16cid:paraId="4D01947A" w16cid:durableId="2842C58C"/>
+  <w16cid:commentId w16cid:paraId="769A17B7" w16cid:durableId="28344C41"/>
+  <w16cid:commentId w16cid:paraId="2240BD4C" w16cid:durableId="28344476"/>
+  <w16cid:commentId w16cid:paraId="0E3FCE65" w16cid:durableId="2834596E"/>
+  <w16cid:commentId w16cid:paraId="691AA4C0" w16cid:durableId="28346386"/>
+  <w16cid:commentId w16cid:paraId="3B70A8DB" w16cid:durableId="2834638C"/>
   <w16cid:commentId w16cid:paraId="766FCC3B" w16cid:durableId="28174690"/>
-  <w16cid:commentId w16cid:paraId="049982EF" w16cid:durableId="2820C369"/>
-  <w16cid:commentId w16cid:paraId="30377110" w16cid:durableId="283313EE"/>
+  <w16cid:commentId w16cid:paraId="77C05263" w16cid:durableId="28481A04"/>
+  <w16cid:commentId w16cid:paraId="56C035B7" w16cid:durableId="28481A09"/>
+  <w16cid:commentId w16cid:paraId="1898C432" w16cid:durableId="284974B8"/>
+  <w16cid:commentId w16cid:paraId="0CF6D70B" w16cid:durableId="28333251"/>
+  <w16cid:commentId w16cid:paraId="75951A69" w16cid:durableId="2849751F"/>
+  <w16cid:commentId w16cid:paraId="61A48EFE" w16cid:durableId="283332F5"/>
+  <w16cid:commentId w16cid:paraId="02CD748F" w16cid:durableId="283452BA"/>
+  <w16cid:commentId w16cid:paraId="7B48D8BC" w16cid:durableId="28345E99"/>
 </w16cid:commentsIds>
 </file>
 

--- a/FARMER PROFILES.docx
+++ b/FARMER PROFILES.docx
@@ -2571,9 +2571,10 @@
           <w:b/>
           <w:bCs/>
           <w:color w:val="FF0000"/>
-          <w:lang w:val="en-US"/>
-        </w:rPr>
-        <w:t xml:space="preserve">How </w:t>
+          <w:highlight w:val="green"/>
+          <w:lang w:val="en-US"/>
+        </w:rPr>
+        <w:t>How rotational grazing works</w:t>
       </w:r>
       <w:r>
         <w:rPr>
@@ -2582,30 +2583,14 @@
           <w:color w:val="FF0000"/>
           <w:lang w:val="en-US"/>
         </w:rPr>
-        <w:t>rotational grazing</w:t>
-      </w:r>
-      <w:r>
-        <w:rPr>
-          <w:b/>
-          <w:bCs/>
-          <w:color w:val="FF0000"/>
-          <w:lang w:val="en-US"/>
-        </w:rPr>
-        <w:t xml:space="preserve"> works:</w:t>
-      </w:r>
-      <w:r>
-        <w:rPr>
-          <w:color w:val="FF0000"/>
-          <w:lang w:val="en-US"/>
-        </w:rPr>
-        <w:t xml:space="preserve"> </w:t>
-      </w:r>
-      <w:r>
-        <w:rPr>
-          <w:color w:val="FF0000"/>
-          <w:lang w:val="en-US"/>
-        </w:rPr>
-        <w:t>d</w:t>
+        <w:t>:</w:t>
+      </w:r>
+      <w:r>
+        <w:rPr>
+          <w:color w:val="FF0000"/>
+          <w:lang w:val="en-US"/>
+        </w:rPr>
+        <w:t xml:space="preserve"> d</w:t>
       </w:r>
       <w:r>
         <w:rPr>
@@ -3579,9 +3564,10 @@
           <w:b/>
           <w:bCs/>
           <w:color w:val="FF0000"/>
-          <w:lang w:val="en-US"/>
-        </w:rPr>
-        <w:t xml:space="preserve">How </w:t>
+          <w:highlight w:val="green"/>
+          <w:lang w:val="en-US"/>
+        </w:rPr>
+        <w:t>How rotational grazing works</w:t>
       </w:r>
       <w:r>
         <w:rPr>
@@ -3590,30 +3576,14 @@
           <w:color w:val="FF0000"/>
           <w:lang w:val="en-US"/>
         </w:rPr>
-        <w:t>rotational grazing</w:t>
-      </w:r>
-      <w:r>
-        <w:rPr>
-          <w:b/>
-          <w:bCs/>
-          <w:color w:val="FF0000"/>
-          <w:lang w:val="en-US"/>
-        </w:rPr>
-        <w:t xml:space="preserve"> works:</w:t>
-      </w:r>
-      <w:r>
-        <w:rPr>
-          <w:color w:val="FF0000"/>
-          <w:lang w:val="en-US"/>
-        </w:rPr>
-        <w:t xml:space="preserve"> </w:t>
-      </w:r>
-      <w:r>
-        <w:rPr>
-          <w:color w:val="FF0000"/>
-          <w:lang w:val="en-US"/>
-        </w:rPr>
-        <w:t xml:space="preserve">when </w:t>
+        <w:t>:</w:t>
+      </w:r>
+      <w:r>
+        <w:rPr>
+          <w:color w:val="FF0000"/>
+          <w:lang w:val="en-US"/>
+        </w:rPr>
+        <w:t xml:space="preserve"> when </w:t>
       </w:r>
       <w:commentRangeStart w:id="21"/>
       <w:r>
@@ -3637,7 +3607,31 @@
           <w:color w:val="FF0000"/>
           <w:lang w:val="en-US"/>
         </w:rPr>
-        <w:t>, livestock move from one paddock to another based on the state of the resource.</w:t>
+        <w:t xml:space="preserve">, livestock move from one paddock to another </w:t>
+      </w:r>
+      <w:commentRangeStart w:id="22"/>
+      <w:r>
+        <w:rPr>
+          <w:color w:val="FF0000"/>
+          <w:lang w:val="en-US"/>
+        </w:rPr>
+        <w:t>based on the SR of the paddock</w:t>
+      </w:r>
+      <w:commentRangeEnd w:id="22"/>
+      <w:r>
+        <w:rPr>
+          <w:rStyle w:val="Refdecomentario"/>
+          <w:kern w:val="0"/>
+          <w14:ligatures w14:val="none"/>
+        </w:rPr>
+        <w:commentReference w:id="22"/>
+      </w:r>
+      <w:r>
+        <w:rPr>
+          <w:color w:val="FF0000"/>
+          <w:lang w:val="en-US"/>
+        </w:rPr>
+        <w:t>.</w:t>
       </w:r>
     </w:p>
     <w:p>
@@ -4967,7 +4961,7 @@
         </w:rPr>
         <w:t>ellbeing</w:t>
       </w:r>
-      <w:bookmarkStart w:id="22" w:name="_Hlk134782306"/>
+      <w:bookmarkStart w:id="23" w:name="_Hlk134782306"/>
       <w:r>
         <w:rPr>
           <w:lang w:val="en-US"/>
@@ -4986,7 +4980,7 @@
         </w:rPr>
         <w:t xml:space="preserve">arm income vs </w:t>
       </w:r>
-      <w:bookmarkEnd w:id="22"/>
+      <w:bookmarkEnd w:id="23"/>
       <w:r>
         <w:rPr>
           <w:lang w:val="en-US"/>
@@ -5796,7 +5790,6 @@
       </w:r>
       <w:r>
         <w:rPr>
-          <w:highlight w:val="yellow"/>
           <w:lang w:val="en-US"/>
         </w:rPr>
         <w:t>Determined by the “</w:t>
@@ -5805,14 +5798,12 @@
         <w:rPr>
           <w:b/>
           <w:bCs/>
-          <w:highlight w:val="yellow"/>
           <w:lang w:val="en-US"/>
         </w:rPr>
         <w:t>RG-live-weight-threshold</w:t>
       </w:r>
       <w:r>
         <w:rPr>
-          <w:highlight w:val="yellow"/>
           <w:lang w:val="en-US"/>
         </w:rPr>
         <w:t>” slider in the interface</w:t>
@@ -6194,6 +6185,52 @@
           <w:lang w:val="en-US"/>
         </w:rPr>
         <w:t>” chooser, with “free grazing” and “rotational grazing” options</w:t>
+      </w:r>
+    </w:p>
+  </w:comment>
+  <w:comment w:id="22" w:author="Diego S" w:date="2023-07-03T17:22:00Z" w:initials="DS">
+    <w:p>
+      <w:pPr>
+        <w:pStyle w:val="Textocomentario"/>
+        <w:rPr>
+          <w:lang w:val="en-US"/>
+        </w:rPr>
+      </w:pPr>
+      <w:r>
+        <w:rPr>
+          <w:rStyle w:val="Refdecomentario"/>
+        </w:rPr>
+        <w:annotationRef/>
+      </w:r>
+      <w:r>
+        <w:rPr>
+          <w:b/>
+          <w:bCs/>
+          <w:lang w:val="en-US"/>
+        </w:rPr>
+        <w:t>“</w:t>
+      </w:r>
+      <w:r>
+        <w:rPr>
+          <w:b/>
+          <w:bCs/>
+          <w:lang w:val="en-US"/>
+        </w:rPr>
+        <w:t>RG-SR-threshold</w:t>
+      </w:r>
+      <w:r>
+        <w:rPr>
+          <w:b/>
+          <w:bCs/>
+          <w:lang w:val="en-US"/>
+        </w:rPr>
+        <w:t xml:space="preserve">” </w:t>
+      </w:r>
+      <w:r>
+        <w:rPr>
+          <w:lang w:val="en-US"/>
+        </w:rPr>
+        <w:t>slider</w:t>
       </w:r>
     </w:p>
   </w:comment>
@@ -6213,8 +6250,8 @@
   <w15:commentEx w15:paraId="769A17B7" w15:done="0"/>
   <w15:commentEx w15:paraId="2240BD4C" w15:done="0"/>
   <w15:commentEx w15:paraId="0E3FCE65" w15:done="0"/>
-  <w15:commentEx w15:paraId="691AA4C0" w15:done="0"/>
-  <w15:commentEx w15:paraId="3B70A8DB" w15:done="0"/>
+  <w15:commentEx w15:paraId="0557024F" w15:done="0"/>
+  <w15:commentEx w15:paraId="760043CC" w15:done="0"/>
   <w15:commentEx w15:paraId="766FCC3B" w15:done="0"/>
   <w15:commentEx w15:paraId="77C05263" w15:done="0"/>
   <w15:commentEx w15:paraId="56C035B7" w15:done="0"/>
@@ -6223,7 +6260,8 @@
   <w15:commentEx w15:paraId="75951A69" w15:done="0"/>
   <w15:commentEx w15:paraId="61A48EFE" w15:done="0"/>
   <w15:commentEx w15:paraId="02CD748F" w15:done="0"/>
-  <w15:commentEx w15:paraId="7B48D8BC" w15:done="0"/>
+  <w15:commentEx w15:paraId="64F0B8CC" w15:done="0"/>
+  <w15:commentEx w15:paraId="01EE520A" w15:done="0"/>
 </w15:commentsEx>
 </file>
 
@@ -6251,6 +6289,7 @@
   <w16cex:commentExtensible w16cex:durableId="283332F5" w16cex:dateUtc="2023-06-14T01:24:00Z"/>
   <w16cex:commentExtensible w16cex:durableId="283452BA" w16cex:dateUtc="2023-06-14T21:52:00Z"/>
   <w16cex:commentExtensible w16cex:durableId="28345E99" w16cex:dateUtc="2023-06-14T22:43:00Z"/>
+  <w16cex:commentExtensible w16cex:durableId="284D8248" w16cex:dateUtc="2023-07-04T00:22:00Z"/>
 </w16cex:commentsExtensible>
 </file>
 
@@ -6267,8 +6306,8 @@
   <w16cid:commentId w16cid:paraId="769A17B7" w16cid:durableId="28344C41"/>
   <w16cid:commentId w16cid:paraId="2240BD4C" w16cid:durableId="28344476"/>
   <w16cid:commentId w16cid:paraId="0E3FCE65" w16cid:durableId="2834596E"/>
-  <w16cid:commentId w16cid:paraId="691AA4C0" w16cid:durableId="28346386"/>
-  <w16cid:commentId w16cid:paraId="3B70A8DB" w16cid:durableId="2834638C"/>
+  <w16cid:commentId w16cid:paraId="0557024F" w16cid:durableId="28346386"/>
+  <w16cid:commentId w16cid:paraId="760043CC" w16cid:durableId="2834638C"/>
   <w16cid:commentId w16cid:paraId="766FCC3B" w16cid:durableId="28174690"/>
   <w16cid:commentId w16cid:paraId="77C05263" w16cid:durableId="28481A04"/>
   <w16cid:commentId w16cid:paraId="56C035B7" w16cid:durableId="28481A09"/>
@@ -6277,7 +6316,8 @@
   <w16cid:commentId w16cid:paraId="75951A69" w16cid:durableId="2849751F"/>
   <w16cid:commentId w16cid:paraId="61A48EFE" w16cid:durableId="283332F5"/>
   <w16cid:commentId w16cid:paraId="02CD748F" w16cid:durableId="283452BA"/>
-  <w16cid:commentId w16cid:paraId="7B48D8BC" w16cid:durableId="28345E99"/>
+  <w16cid:commentId w16cid:paraId="64F0B8CC" w16cid:durableId="28345E99"/>
+  <w16cid:commentId w16cid:paraId="01EE520A" w16cid:durableId="284D8248"/>
 </w16cid:commentsIds>
 </file>
 

--- a/FARMER PROFILES.docx
+++ b/FARMER PROFILES.docx
@@ -2647,6 +2647,34 @@
         </w:rPr>
         <w:t>.</w:t>
       </w:r>
+      <w:r>
+        <w:rPr>
+          <w:color w:val="FF0000"/>
+          <w:lang w:val="en-US"/>
+        </w:rPr>
+        <w:t xml:space="preserve"> </w:t>
+      </w:r>
+      <w:r>
+        <w:rPr>
+          <w:color w:val="FF0000"/>
+          <w:lang w:val="en-US"/>
+        </w:rPr>
+        <w:t xml:space="preserve">Once the animals have been moved to the new paddock, it is necessary to wait several </w:t>
+      </w:r>
+      <w:r>
+        <w:rPr>
+          <w:color w:val="FF0000"/>
+          <w:lang w:val="en-US"/>
+        </w:rPr>
+        <w:t>days to</w:t>
+      </w:r>
+      <w:r>
+        <w:rPr>
+          <w:color w:val="FF0000"/>
+          <w:lang w:val="en-US"/>
+        </w:rPr>
+        <w:t xml:space="preserve"> see the effect of the new paddock on the live weight of the animals before the farmer considers moving the animals again if they are still below the threshold. This is because the animals need several days to acclimate to the new paddock conditions.</w:t>
+      </w:r>
     </w:p>
     <w:p>
       <w:pPr>
@@ -2836,23 +2864,7 @@
           <w:color w:val="FF0000"/>
           <w:lang w:val="en-US"/>
         </w:rPr>
-        <w:t xml:space="preserve">and secondly by the </w:t>
-      </w:r>
-      <w:proofErr w:type="gramStart"/>
-      <w:r>
-        <w:rPr>
-          <w:color w:val="FF0000"/>
-          <w:lang w:val="en-US"/>
-        </w:rPr>
-        <w:t>amount</w:t>
-      </w:r>
-      <w:proofErr w:type="gramEnd"/>
-      <w:r>
-        <w:rPr>
-          <w:color w:val="FF0000"/>
-          <w:lang w:val="en-US"/>
-        </w:rPr>
-        <w:t xml:space="preserve"> of resources in the system.</w:t>
+        <w:t>and secondly by the amount of resources in the system.</w:t>
       </w:r>
       <w:r>
         <w:rPr>
@@ -3166,6 +3178,7 @@
           <w:highlight w:val="green"/>
           <w:lang w:val="en-US"/>
         </w:rPr>
+        <w:lastRenderedPageBreak/>
         <w:t>How extraordinary sales works:</w:t>
       </w:r>
       <w:r>
@@ -3299,15 +3312,7 @@
           <w:color w:val="FF0000"/>
           <w:lang w:val="en-US"/>
         </w:rPr>
-        <w:t xml:space="preserve">lowest OR </w:t>
-      </w:r>
-      <w:r>
-        <w:rPr>
-          <w:color w:val="FF0000"/>
-          <w:lang w:val="en-US"/>
-        </w:rPr>
-        <w:lastRenderedPageBreak/>
-        <w:t xml:space="preserve">highest live weight </w:t>
+        <w:t xml:space="preserve">lowest OR highest live weight </w:t>
       </w:r>
       <w:commentRangeEnd w:id="19"/>
       <w:r>
@@ -3632,6 +3637,20 @@
           <w:lang w:val="en-US"/>
         </w:rPr>
         <w:t>.</w:t>
+      </w:r>
+      <w:r>
+        <w:rPr>
+          <w:color w:val="FF0000"/>
+          <w:lang w:val="en-US"/>
+        </w:rPr>
+        <w:t xml:space="preserve"> </w:t>
+      </w:r>
+      <w:r>
+        <w:rPr>
+          <w:color w:val="FF0000"/>
+          <w:lang w:val="en-US"/>
+        </w:rPr>
+        <w:t>Once the animals have been moved to the new paddock, it is necessary to wait several days  to see the effect of the new paddock on the stocking rate before the farmer considers moving the animals again if they are still below the threshold. This is because the animals need several days to acclimate to the new paddock conditions.</w:t>
       </w:r>
     </w:p>
     <w:p>
@@ -4953,6 +4972,7 @@
         <w:rPr>
           <w:lang w:val="en-US"/>
         </w:rPr>
+        <w:lastRenderedPageBreak/>
         <w:t>Farmer w</w:t>
       </w:r>
       <w:r>
@@ -5099,7 +5119,6 @@
         <w:rPr>
           <w:lang w:val="en-US"/>
         </w:rPr>
-        <w:lastRenderedPageBreak/>
         <w:t>Workforce</w:t>
       </w:r>
     </w:p>
@@ -5706,7 +5725,6 @@
       </w:r>
       <w:r>
         <w:rPr>
-          <w:highlight w:val="yellow"/>
           <w:lang w:val="en-US"/>
         </w:rPr>
         <w:t>Decided by “</w:t>
@@ -5715,7 +5733,6 @@
         <w:rPr>
           <w:b/>
           <w:bCs/>
-          <w:highlight w:val="yellow"/>
           <w:lang w:val="en-US"/>
         </w:rPr>
         <w:t>ordinary-sales</w:t>
@@ -5724,14 +5741,12 @@
         <w:rPr>
           <w:b/>
           <w:bCs/>
-          <w:highlight w:val="yellow"/>
           <w:lang w:val="en-US"/>
         </w:rPr>
         <w:t>-MIN-n-cattle-sold</w:t>
       </w:r>
       <w:r>
         <w:rPr>
-          <w:highlight w:val="yellow"/>
           <w:lang w:val="en-US"/>
         </w:rPr>
         <w:t>” slider</w:t>

--- a/FARMER PROFILES.docx
+++ b/FARMER PROFILES.docx
@@ -286,7 +286,23 @@
                 <w:sz w:val="22"/>
                 <w:szCs w:val="22"/>
               </w:rPr>
-              <w:t xml:space="preserve">The pasture is divided into four paddocks. Livestock move from one paddock to another according to one of the following strategies: </w:t>
+              <w:t xml:space="preserve">The pasture is divided into four paddocks. Livestock move from one paddock to another according to </w:t>
+            </w:r>
+            <w:r>
+              <w:rPr>
+                <w:rFonts w:asciiTheme="minorHAnsi" w:hAnsiTheme="minorHAnsi" w:cstheme="minorHAnsi"/>
+                <w:sz w:val="22"/>
+                <w:szCs w:val="22"/>
+              </w:rPr>
+              <w:t>different</w:t>
+            </w:r>
+            <w:r>
+              <w:rPr>
+                <w:rFonts w:asciiTheme="minorHAnsi" w:hAnsiTheme="minorHAnsi" w:cstheme="minorHAnsi"/>
+                <w:sz w:val="22"/>
+                <w:szCs w:val="22"/>
+              </w:rPr>
+              <w:t xml:space="preserve"> strategies: </w:t>
             </w:r>
           </w:p>
           <w:p>
@@ -368,7 +384,7 @@
                 <w:sz w:val="22"/>
                 <w:szCs w:val="22"/>
               </w:rPr>
-              <w:t>quantity/quality of resources in the paddock</w:t>
+              <w:t>stocking rate of the paddock</w:t>
             </w:r>
           </w:p>
           <w:p>
@@ -498,7 +514,16 @@
                 <w:szCs w:val="22"/>
                 <w:lang w:val="en-GB"/>
               </w:rPr>
-              <w:t>In the fall, the regular livestock sale takes place (i.e., sale of weaned male calves and non-replacement cows).</w:t>
+              <w:t>In the fall, the regular livestock sale takes place</w:t>
+            </w:r>
+            <w:r>
+              <w:rPr>
+                <w:rFonts w:asciiTheme="minorHAnsi" w:hAnsiTheme="minorHAnsi" w:cstheme="minorHAnsi"/>
+                <w:sz w:val="22"/>
+                <w:szCs w:val="22"/>
+                <w:lang w:val="en-GB"/>
+              </w:rPr>
+              <w:t>.</w:t>
             </w:r>
           </w:p>
         </w:tc>
@@ -593,6 +618,33 @@
                 <w:lang w:val="en-GB"/>
               </w:rPr>
             </w:pPr>
+            <w:r>
+              <w:rPr>
+                <w:rFonts w:asciiTheme="minorHAnsi" w:hAnsiTheme="minorHAnsi" w:cstheme="minorHAnsi"/>
+                <w:sz w:val="22"/>
+                <w:szCs w:val="22"/>
+                <w:lang w:val="en-GB"/>
+              </w:rPr>
+              <w:t>When the effects of a drought are severe</w:t>
+            </w:r>
+            <w:r>
+              <w:rPr>
+                <w:rFonts w:asciiTheme="minorHAnsi" w:hAnsiTheme="minorHAnsi" w:cstheme="minorHAnsi"/>
+                <w:sz w:val="22"/>
+                <w:szCs w:val="22"/>
+                <w:lang w:val="en-GB"/>
+              </w:rPr>
+              <w:t xml:space="preserve">, the </w:t>
+            </w:r>
+            <w:r>
+              <w:rPr>
+                <w:rFonts w:asciiTheme="minorHAnsi" w:hAnsiTheme="minorHAnsi" w:cstheme="minorHAnsi"/>
+                <w:sz w:val="22"/>
+                <w:szCs w:val="22"/>
+                <w:lang w:val="en-GB"/>
+              </w:rPr>
+              <w:t xml:space="preserve">“unwanted sale” of some cows (i.e., a sale that would not be made under other circumstances) takes place. </w:t>
+            </w:r>
           </w:p>
         </w:tc>
       </w:tr>
@@ -1014,7 +1066,25 @@
                 <w:szCs w:val="22"/>
                 <w:lang w:val="en-GB"/>
               </w:rPr>
-              <w:t>Food supplementation</w:t>
+              <w:t>F</w:t>
+            </w:r>
+            <w:r>
+              <w:rPr>
+                <w:rFonts w:asciiTheme="minorHAnsi" w:hAnsiTheme="minorHAnsi" w:cstheme="minorHAnsi"/>
+                <w:sz w:val="22"/>
+                <w:szCs w:val="22"/>
+                <w:lang w:val="en-GB"/>
+              </w:rPr>
+              <w:t>ee</w:t>
+            </w:r>
+            <w:r>
+              <w:rPr>
+                <w:rFonts w:asciiTheme="minorHAnsi" w:hAnsiTheme="minorHAnsi" w:cstheme="minorHAnsi"/>
+                <w:sz w:val="22"/>
+                <w:szCs w:val="22"/>
+                <w:lang w:val="en-GB"/>
+              </w:rPr>
+              <w:t>d supplementation</w:t>
             </w:r>
           </w:p>
         </w:tc>
@@ -1215,7 +1285,16 @@
           <w:u w:val="single"/>
           <w:lang w:val="en-US"/>
         </w:rPr>
-        <w:t>Traditional-oriented</w:t>
+        <w:t>Tr</w:t>
+      </w:r>
+      <w:r>
+        <w:rPr>
+          <w:b/>
+          <w:bCs/>
+          <w:u w:val="single"/>
+          <w:lang w:val="en-US"/>
+        </w:rPr>
+        <w:t>aditional-oriented</w:t>
       </w:r>
       <w:r>
         <w:rPr>
@@ -1288,65 +1367,49 @@
       <w:pPr>
         <w:jc w:val="both"/>
         <w:rPr>
-          <w:color w:val="FF0000"/>
-          <w:lang w:val="en-US"/>
-        </w:rPr>
-      </w:pPr>
-      <w:r>
-        <w:rPr>
-          <w:b/>
-          <w:bCs/>
-          <w:color w:val="FF0000"/>
-          <w:highlight w:val="green"/>
+          <w:lang w:val="en-US"/>
+        </w:rPr>
+      </w:pPr>
+      <w:r>
+        <w:rPr>
+          <w:b/>
+          <w:bCs/>
           <w:lang w:val="en-US"/>
         </w:rPr>
         <w:t>How ordinary sales works</w:t>
       </w:r>
       <w:r>
         <w:rPr>
-          <w:color w:val="FF0000"/>
           <w:lang w:val="en-US"/>
         </w:rPr>
         <w:t xml:space="preserve">: </w:t>
       </w:r>
       <w:r>
         <w:rPr>
-          <w:color w:val="FF0000"/>
           <w:lang w:val="en-US"/>
         </w:rPr>
         <w:t>Since this farming approach does not actively manage the herd</w:t>
       </w:r>
       <w:r>
         <w:rPr>
-          <w:color w:val="FF0000"/>
-          <w:lang w:val="en-US"/>
-        </w:rPr>
-        <w:t xml:space="preserve">, the </w:t>
-      </w:r>
-      <w:r>
-        <w:rPr>
-          <w:color w:val="FF0000"/>
-          <w:lang w:val="en-US"/>
-        </w:rPr>
-        <w:t>maximum number of animals is determined by the natural limits of the system (</w:t>
-      </w:r>
-      <w:r>
-        <w:rPr>
-          <w:color w:val="FF0000"/>
+          <w:lang w:val="en-US"/>
+        </w:rPr>
+        <w:t>, the maximum number of animals is determined by the natural limits of the system (</w:t>
+      </w:r>
+      <w:r>
+        <w:rPr>
           <w:lang w:val="en-US"/>
         </w:rPr>
         <w:t xml:space="preserve">i.e., the availability of </w:t>
       </w:r>
       <w:r>
         <w:rPr>
-          <w:color w:val="FF0000"/>
           <w:lang w:val="en-US"/>
         </w:rPr>
         <w:t xml:space="preserve">natural resources), not by the farmer's workload capacity. This means that apart from the normal sale of animals during the selling season, which removes animals from the system, the main factor regulating the livestock population is natural mortality due to old age and resource scarcity. On the first day of fall, they sell only all the male weaned calves and steers </w:t>
       </w:r>
       <w:r>
         <w:rPr>
-          <w:color w:val="FF0000"/>
           <w:lang w:val="en-US"/>
         </w:rPr>
         <w:t xml:space="preserve">with the </w:t>
@@ -1354,7 +1417,6 @@
       <w:commentRangeStart w:id="0"/>
       <w:r>
         <w:rPr>
-          <w:color w:val="FF0000"/>
           <w:lang w:val="en-US"/>
         </w:rPr>
         <w:t xml:space="preserve">lowest OR highest live weight </w:t>
@@ -1370,14 +1432,12 @@
       </w:r>
       <w:r>
         <w:rPr>
-          <w:color w:val="FF0000"/>
           <w:lang w:val="en-US"/>
         </w:rPr>
         <w:t xml:space="preserve"> </w:t>
       </w:r>
       <w:r>
         <w:rPr>
-          <w:color w:val="FF0000"/>
           <w:lang w:val="en-US"/>
         </w:rPr>
         <w:t>(</w:t>
@@ -1385,7 +1445,6 @@
       <w:commentRangeStart w:id="1"/>
       <w:r>
         <w:rPr>
-          <w:color w:val="FF0000"/>
           <w:lang w:val="en-US"/>
         </w:rPr>
         <w:t>with the exception of the breeding males</w:t>
@@ -1401,7 +1460,6 @@
       </w:r>
       <w:r>
         <w:rPr>
-          <w:color w:val="FF0000"/>
           <w:lang w:val="en-US"/>
         </w:rPr>
         <w:t>).</w:t>
@@ -1411,58 +1469,35 @@
       <w:pPr>
         <w:jc w:val="both"/>
         <w:rPr>
-          <w:color w:val="FF0000"/>
-          <w:lang w:val="en-US"/>
-        </w:rPr>
-      </w:pPr>
-      <w:r>
-        <w:rPr>
-          <w:b/>
-          <w:bCs/>
-          <w:color w:val="FF0000"/>
-          <w:highlight w:val="green"/>
-          <w:lang w:val="en-US"/>
-        </w:rPr>
-        <w:t>How breeding works</w:t>
-      </w:r>
-      <w:r>
-        <w:rPr>
-          <w:b/>
-          <w:bCs/>
-          <w:color w:val="FF0000"/>
-          <w:lang w:val="en-US"/>
-        </w:rPr>
-        <w:t>:</w:t>
-      </w:r>
-      <w:r>
-        <w:rPr>
-          <w:color w:val="FF0000"/>
-          <w:lang w:val="en-US"/>
-        </w:rPr>
-        <w:t xml:space="preserve"> </w:t>
-      </w:r>
-      <w:r>
-        <w:rPr>
-          <w:color w:val="FF0000"/>
-          <w:lang w:val="en-US"/>
-        </w:rPr>
-        <w:t>breeding males and cows are constantly mixed, resulting in births throughout the year.</w:t>
+          <w:lang w:val="en-US"/>
+        </w:rPr>
+      </w:pPr>
+      <w:r>
+        <w:rPr>
+          <w:b/>
+          <w:bCs/>
+          <w:lang w:val="en-US"/>
+        </w:rPr>
+        <w:t>How breeding works:</w:t>
+      </w:r>
+      <w:r>
+        <w:rPr>
+          <w:lang w:val="en-US"/>
+        </w:rPr>
+        <w:t xml:space="preserve"> breeding males and cows are constantly mixed, resulting in births throughout the year.</w:t>
       </w:r>
     </w:p>
     <w:p>
       <w:pPr>
         <w:jc w:val="both"/>
         <w:rPr>
-          <w:color w:val="FF0000"/>
-          <w:lang w:val="en-US"/>
-        </w:rPr>
-      </w:pPr>
-      <w:r>
-        <w:rPr>
-          <w:b/>
-          <w:bCs/>
-          <w:color w:val="FF0000"/>
-          <w:highlight w:val="green"/>
+          <w:lang w:val="en-US"/>
+        </w:rPr>
+      </w:pPr>
+      <w:r>
+        <w:rPr>
+          <w:b/>
+          <w:bCs/>
           <w:lang w:val="en-US"/>
         </w:rPr>
         <w:t>How weaning works</w:t>
@@ -1471,8 +1506,6 @@
         <w:rPr>
           <w:b/>
           <w:bCs/>
-          <w:color w:val="FF0000"/>
-          <w:highlight w:val="green"/>
           <w:lang w:val="en-US"/>
         </w:rPr>
         <w:t>:</w:t>
@@ -1481,21 +1514,7 @@
         <w:rPr>
           <w:lang w:val="en-US"/>
         </w:rPr>
-        <w:t xml:space="preserve"> </w:t>
-      </w:r>
-      <w:r>
-        <w:rPr>
-          <w:color w:val="FF0000"/>
-          <w:lang w:val="en-US"/>
-        </w:rPr>
-        <w:t>c</w:t>
-      </w:r>
-      <w:r>
-        <w:rPr>
-          <w:color w:val="FF0000"/>
-          <w:lang w:val="en-US"/>
-        </w:rPr>
-        <w:t>alves wean naturally after eight months of age or if the mother dies prematurely.</w:t>
+        <w:t xml:space="preserve"> calves wean naturally after eight months of age or if the mother dies prematurely.</w:t>
       </w:r>
     </w:p>
     <w:p>
@@ -1509,34 +1528,9 @@
         <w:rPr>
           <w:b/>
           <w:bCs/>
-          <w:u w:val="single"/>
-          <w:lang w:val="en-US"/>
-        </w:rPr>
-        <w:t>Market-oriented</w:t>
-      </w:r>
-      <w:r>
-        <w:rPr>
-          <w:lang w:val="en-US"/>
-        </w:rPr>
-        <w:t xml:space="preserve"> farming is a more commercial form of livestock production that is focused on profit maximization through efficient production methods, such as controlled breeding </w:t>
-      </w:r>
-      <w:r>
-        <w:rPr>
-          <w:lang w:val="en-US"/>
-        </w:rPr>
-        <w:t xml:space="preserve">and sell of old livestock </w:t>
-      </w:r>
-      <w:r>
-        <w:rPr>
-          <w:lang w:val="en-US"/>
-        </w:rPr>
-        <w:t>to improve the quality of the herd</w:t>
-      </w:r>
-      <w:r>
-        <w:rPr>
-          <w:lang w:val="en-US"/>
-        </w:rPr>
-        <w:t xml:space="preserve"> and the</w:t>
+          <w:lang w:val="en-US"/>
+        </w:rPr>
+        <w:t>How rotational grazing works:</w:t>
       </w:r>
       <w:r>
         <w:rPr>
@@ -1548,166 +1542,215 @@
         <w:rPr>
           <w:lang w:val="en-US"/>
         </w:rPr>
-        <w:t xml:space="preserve">use of feed supplements to increase the </w:t>
-      </w:r>
-      <w:r>
-        <w:rPr>
-          <w:lang w:val="en-US"/>
-        </w:rPr>
-        <w:t xml:space="preserve">number and </w:t>
-      </w:r>
-      <w:r>
-        <w:rPr>
-          <w:lang w:val="en-US"/>
-        </w:rPr>
-        <w:t>weight</w:t>
-      </w:r>
-      <w:r>
-        <w:rPr>
-          <w:lang w:val="en-US"/>
-        </w:rPr>
-        <w:t xml:space="preserve"> of animals</w:t>
-      </w:r>
-      <w:r>
-        <w:rPr>
-          <w:lang w:val="en-US"/>
-        </w:rPr>
-        <w:t xml:space="preserve">. In some </w:t>
-      </w:r>
-      <w:r>
-        <w:rPr>
-          <w:lang w:val="en-US"/>
-        </w:rPr>
-        <w:t>cases, there are also practices such as rotational grazing based on animal body condition.</w:t>
-      </w:r>
-      <w:r>
-        <w:rPr>
-          <w:lang w:val="en-US"/>
-        </w:rPr>
-        <w:t xml:space="preserve"> </w:t>
-      </w:r>
-      <w:r>
-        <w:rPr>
-          <w:lang w:val="en-US"/>
-        </w:rPr>
-        <w:t xml:space="preserve">In times of drought, </w:t>
-      </w:r>
-      <w:r>
-        <w:rPr>
-          <w:lang w:val="en-US"/>
-        </w:rPr>
-        <w:t xml:space="preserve">a certain number of </w:t>
-      </w:r>
-      <w:r>
-        <w:rPr>
-          <w:lang w:val="en-US"/>
-        </w:rPr>
-        <w:t xml:space="preserve">animals </w:t>
-      </w:r>
-      <w:r>
-        <w:rPr>
-          <w:lang w:val="en-US"/>
-        </w:rPr>
-        <w:t>not intended for sale</w:t>
-      </w:r>
-      <w:r>
-        <w:rPr>
-          <w:lang w:val="en-US"/>
-        </w:rPr>
-        <w:t xml:space="preserve"> </w:t>
-      </w:r>
-      <w:r>
-        <w:rPr>
-          <w:lang w:val="en-US"/>
-        </w:rPr>
-        <w:t xml:space="preserve">are </w:t>
-      </w:r>
-      <w:r>
-        <w:rPr>
-          <w:lang w:val="en-US"/>
-        </w:rPr>
-        <w:t xml:space="preserve">sold off in order to maximize the profit </w:t>
-      </w:r>
-      <w:r>
-        <w:rPr>
-          <w:lang w:val="en-US"/>
-        </w:rPr>
-        <w:t xml:space="preserve">and to purchase </w:t>
-      </w:r>
-      <w:r>
-        <w:rPr>
-          <w:lang w:val="en-US"/>
-        </w:rPr>
-        <w:t xml:space="preserve">feed to maintain </w:t>
-      </w:r>
-      <w:r>
-        <w:rPr>
-          <w:lang w:val="en-US"/>
-        </w:rPr>
-        <w:t>the rest of the herd</w:t>
-      </w:r>
-      <w:r>
-        <w:rPr>
-          <w:lang w:val="en-US"/>
-        </w:rPr>
-        <w:t>.</w:t>
+        <w:t xml:space="preserve">when </w:t>
+      </w:r>
+      <w:commentRangeStart w:id="2"/>
+      <w:r>
+        <w:rPr>
+          <w:lang w:val="en-US"/>
+        </w:rPr>
+        <w:t>rotational grazing is in effect</w:t>
+      </w:r>
+      <w:commentRangeEnd w:id="2"/>
+      <w:r>
+        <w:rPr>
+          <w:rStyle w:val="Refdecomentario"/>
+          <w:kern w:val="0"/>
+          <w14:ligatures w14:val="none"/>
+        </w:rPr>
+        <w:commentReference w:id="2"/>
+      </w:r>
+      <w:r>
+        <w:rPr>
+          <w:lang w:val="en-US"/>
+        </w:rPr>
+        <w:t>, the animals move from one paddock to another at the end of the season.</w:t>
       </w:r>
     </w:p>
     <w:p>
       <w:pPr>
         <w:jc w:val="both"/>
         <w:rPr>
-          <w:color w:val="FF0000"/>
-          <w:lang w:val="en-US"/>
-        </w:rPr>
-      </w:pPr>
-      <w:r>
-        <w:rPr>
-          <w:b/>
-          <w:bCs/>
-          <w:color w:val="FF0000"/>
-          <w:highlight w:val="green"/>
+          <w:lang w:val="en-US"/>
+        </w:rPr>
+      </w:pPr>
+      <w:r>
+        <w:rPr>
+          <w:b/>
+          <w:bCs/>
+          <w:u w:val="single"/>
+          <w:lang w:val="en-US"/>
+        </w:rPr>
+        <w:t>Market-oriented</w:t>
+      </w:r>
+      <w:r>
+        <w:rPr>
+          <w:lang w:val="en-US"/>
+        </w:rPr>
+        <w:t xml:space="preserve"> farming is a more commercial form of livestock production that is focused on profit maximization through efficient production methods, such as controlled breeding </w:t>
+      </w:r>
+      <w:r>
+        <w:rPr>
+          <w:lang w:val="en-US"/>
+        </w:rPr>
+        <w:t xml:space="preserve">and sell of old livestock </w:t>
+      </w:r>
+      <w:r>
+        <w:rPr>
+          <w:lang w:val="en-US"/>
+        </w:rPr>
+        <w:t>to improve the quality of the herd</w:t>
+      </w:r>
+      <w:r>
+        <w:rPr>
+          <w:lang w:val="en-US"/>
+        </w:rPr>
+        <w:t xml:space="preserve"> and the</w:t>
+      </w:r>
+      <w:r>
+        <w:rPr>
+          <w:lang w:val="en-US"/>
+        </w:rPr>
+        <w:t xml:space="preserve"> </w:t>
+      </w:r>
+      <w:r>
+        <w:rPr>
+          <w:lang w:val="en-US"/>
+        </w:rPr>
+        <w:t xml:space="preserve">use of feed supplements to increase the </w:t>
+      </w:r>
+      <w:r>
+        <w:rPr>
+          <w:lang w:val="en-US"/>
+        </w:rPr>
+        <w:t xml:space="preserve">number and </w:t>
+      </w:r>
+      <w:r>
+        <w:rPr>
+          <w:lang w:val="en-US"/>
+        </w:rPr>
+        <w:t>weight</w:t>
+      </w:r>
+      <w:r>
+        <w:rPr>
+          <w:lang w:val="en-US"/>
+        </w:rPr>
+        <w:t xml:space="preserve"> of animals</w:t>
+      </w:r>
+      <w:r>
+        <w:rPr>
+          <w:lang w:val="en-US"/>
+        </w:rPr>
+        <w:t>. In some cases, there are also practices such as rotational grazing based on animal body condition.</w:t>
+      </w:r>
+      <w:r>
+        <w:rPr>
+          <w:lang w:val="en-US"/>
+        </w:rPr>
+        <w:t xml:space="preserve"> </w:t>
+      </w:r>
+      <w:r>
+        <w:rPr>
+          <w:lang w:val="en-US"/>
+        </w:rPr>
+        <w:t xml:space="preserve">In times of drought, </w:t>
+      </w:r>
+      <w:r>
+        <w:rPr>
+          <w:lang w:val="en-US"/>
+        </w:rPr>
+        <w:t xml:space="preserve">a certain number of </w:t>
+      </w:r>
+      <w:r>
+        <w:rPr>
+          <w:lang w:val="en-US"/>
+        </w:rPr>
+        <w:t xml:space="preserve">animals </w:t>
+      </w:r>
+      <w:r>
+        <w:rPr>
+          <w:lang w:val="en-US"/>
+        </w:rPr>
+        <w:t xml:space="preserve">not intended for sale are </w:t>
+      </w:r>
+      <w:r>
+        <w:rPr>
+          <w:lang w:val="en-US"/>
+        </w:rPr>
+        <w:t xml:space="preserve">sold off in order to maximize the profit </w:t>
+      </w:r>
+      <w:r>
+        <w:rPr>
+          <w:lang w:val="en-US"/>
+        </w:rPr>
+        <w:t xml:space="preserve">and to purchase </w:t>
+      </w:r>
+      <w:r>
+        <w:rPr>
+          <w:lang w:val="en-US"/>
+        </w:rPr>
+        <w:t xml:space="preserve">feed to maintain </w:t>
+      </w:r>
+      <w:r>
+        <w:rPr>
+          <w:lang w:val="en-US"/>
+        </w:rPr>
+        <w:t>the rest of the herd</w:t>
+      </w:r>
+      <w:r>
+        <w:rPr>
+          <w:lang w:val="en-US"/>
+        </w:rPr>
+        <w:t>.</w:t>
+      </w:r>
+    </w:p>
+    <w:p>
+      <w:pPr>
+        <w:jc w:val="both"/>
+        <w:rPr>
+          <w:lang w:val="en-US"/>
+        </w:rPr>
+      </w:pPr>
+      <w:r>
+        <w:rPr>
+          <w:b/>
+          <w:bCs/>
           <w:lang w:val="en-US"/>
         </w:rPr>
         <w:t>How ordinary sales works</w:t>
       </w:r>
       <w:r>
         <w:rPr>
-          <w:color w:val="FF0000"/>
           <w:lang w:val="en-US"/>
         </w:rPr>
         <w:t xml:space="preserve">: </w:t>
       </w:r>
       <w:r>
         <w:rPr>
-          <w:color w:val="FF0000"/>
           <w:lang w:val="en-US"/>
         </w:rPr>
         <w:t xml:space="preserve">In this system, livestock is actively managed to increase production, so the maximum number of animals is </w:t>
       </w:r>
       <w:r>
         <w:rPr>
-          <w:color w:val="FF0000"/>
           <w:lang w:val="en-US"/>
         </w:rPr>
         <w:t>limited</w:t>
       </w:r>
       <w:r>
         <w:rPr>
-          <w:color w:val="FF0000"/>
           <w:lang w:val="en-US"/>
         </w:rPr>
         <w:t xml:space="preserve"> by the </w:t>
       </w:r>
-      <w:commentRangeStart w:id="2"/>
-      <w:r>
-        <w:rPr>
-          <w:color w:val="FF0000"/>
+      <w:commentRangeStart w:id="3"/>
+      <w:r>
+        <w:rPr>
           <w:lang w:val="en-US"/>
         </w:rPr>
         <w:t xml:space="preserve">farmer's workload capacity. </w:t>
       </w:r>
-      <w:commentRangeEnd w:id="2"/>
+      <w:commentRangeEnd w:id="3"/>
       <w:r>
         <w:rPr>
           <w:rStyle w:val="Refdecomentario"/>
@@ -1716,215 +1759,172 @@
           <w:szCs w:val="22"/>
           <w14:ligatures w14:val="none"/>
         </w:rPr>
-        <w:commentReference w:id="2"/>
-      </w:r>
-      <w:r>
-        <w:rPr>
-          <w:color w:val="FF0000"/>
+        <w:commentReference w:id="3"/>
+      </w:r>
+      <w:r>
+        <w:rPr>
           <w:lang w:val="en-US"/>
         </w:rPr>
         <w:t xml:space="preserve">On the first day of fall, all weaned male calves and steers </w:t>
       </w:r>
       <w:r>
         <w:rPr>
-          <w:color w:val="FF0000"/>
           <w:lang w:val="en-US"/>
         </w:rPr>
         <w:t xml:space="preserve">with the </w:t>
       </w:r>
-      <w:commentRangeStart w:id="3"/>
-      <w:r>
-        <w:rPr>
-          <w:color w:val="FF0000"/>
+      <w:commentRangeStart w:id="4"/>
+      <w:r>
+        <w:rPr>
           <w:lang w:val="en-US"/>
         </w:rPr>
         <w:t xml:space="preserve">lowest OR highest live weight </w:t>
       </w:r>
-      <w:commentRangeEnd w:id="3"/>
+      <w:commentRangeEnd w:id="4"/>
       <w:r>
         <w:rPr>
           <w:rStyle w:val="Refdecomentario"/>
           <w:kern w:val="0"/>
           <w14:ligatures w14:val="none"/>
         </w:rPr>
-        <w:commentReference w:id="3"/>
-      </w:r>
-      <w:r>
-        <w:rPr>
-          <w:color w:val="FF0000"/>
+        <w:commentReference w:id="4"/>
+      </w:r>
+      <w:r>
+        <w:rPr>
           <w:lang w:val="en-US"/>
         </w:rPr>
         <w:t xml:space="preserve"> </w:t>
       </w:r>
       <w:r>
         <w:rPr>
-          <w:color w:val="FF0000"/>
           <w:lang w:val="en-US"/>
         </w:rPr>
         <w:t xml:space="preserve">(except breeding males) </w:t>
       </w:r>
       <w:r>
         <w:rPr>
-          <w:color w:val="FF0000"/>
-          <w:lang w:val="en-US"/>
-        </w:rPr>
-        <w:t>and old cows are sold.</w:t>
-      </w:r>
-    </w:p>
-    <w:p>
-      <w:pPr>
-        <w:jc w:val="both"/>
-        <w:rPr>
-          <w:color w:val="FF0000"/>
-          <w:lang w:val="en-US"/>
-        </w:rPr>
-      </w:pPr>
-      <w:r>
-        <w:rPr>
-          <w:color w:val="FF0000"/>
-          <w:lang w:val="en-US"/>
-        </w:rPr>
-        <w:t>I</w:t>
-      </w:r>
-      <w:r>
-        <w:rPr>
-          <w:color w:val="FF0000"/>
-          <w:lang w:val="en-US"/>
-        </w:rPr>
-        <w:t>f</w:t>
-      </w:r>
-      <w:r>
-        <w:rPr>
-          <w:color w:val="FF0000"/>
-          <w:lang w:val="en-US"/>
-        </w:rPr>
-        <w:t xml:space="preserve"> after this sale</w:t>
-      </w:r>
-      <w:r>
-        <w:rPr>
-          <w:color w:val="FF0000"/>
-          <w:lang w:val="en-US"/>
-        </w:rPr>
-        <w:t xml:space="preserve"> the number of animals is still above workload capacity, the farmer will sell heifers and cows with the </w:t>
-      </w:r>
-      <w:commentRangeStart w:id="4"/>
-      <w:r>
-        <w:rPr>
-          <w:color w:val="FF0000"/>
-          <w:lang w:val="en-US"/>
-        </w:rPr>
-        <w:t>lowest</w:t>
-      </w:r>
-      <w:r>
-        <w:rPr>
-          <w:color w:val="FF0000"/>
-          <w:lang w:val="en-US"/>
-        </w:rPr>
-        <w:t xml:space="preserve"> OR highest</w:t>
-      </w:r>
-      <w:r>
-        <w:rPr>
-          <w:color w:val="FF0000"/>
-          <w:lang w:val="en-US"/>
-        </w:rPr>
-        <w:t xml:space="preserve"> </w:t>
-      </w:r>
-      <w:r>
-        <w:rPr>
-          <w:color w:val="FF0000"/>
-          <w:lang w:val="en-US"/>
-        </w:rPr>
-        <w:t>live weight</w:t>
-      </w:r>
-      <w:r>
-        <w:rPr>
-          <w:color w:val="FF0000"/>
-          <w:lang w:val="en-US"/>
-        </w:rPr>
-        <w:t xml:space="preserve"> </w:t>
-      </w:r>
-      <w:commentRangeEnd w:id="4"/>
+          <w:lang w:val="en-US"/>
+        </w:rPr>
+        <w:t xml:space="preserve">and </w:t>
+      </w:r>
+      <w:commentRangeStart w:id="5"/>
+      <w:r>
+        <w:rPr>
+          <w:lang w:val="en-US"/>
+        </w:rPr>
+        <w:t>old cows</w:t>
+      </w:r>
+      <w:commentRangeEnd w:id="5"/>
       <w:r>
         <w:rPr>
           <w:rStyle w:val="Refdecomentario"/>
           <w:kern w:val="0"/>
           <w14:ligatures w14:val="none"/>
         </w:rPr>
-        <w:commentReference w:id="4"/>
-      </w:r>
-      <w:r>
-        <w:rPr>
-          <w:color w:val="FF0000"/>
-          <w:lang w:val="en-US"/>
-        </w:rPr>
-        <w:t>until the system reaches a herd size just below the farmer's workload capacity</w:t>
-      </w:r>
-      <w:r>
-        <w:rPr>
-          <w:color w:val="FF0000"/>
-          <w:lang w:val="en-US"/>
-        </w:rPr>
-        <w:t xml:space="preserve"> or </w:t>
-      </w:r>
-      <w:r>
-        <w:rPr>
-          <w:color w:val="FF0000"/>
-          <w:lang w:val="en-US"/>
-        </w:rPr>
-        <w:t xml:space="preserve">until </w:t>
-      </w:r>
-      <w:r>
-        <w:rPr>
-          <w:color w:val="FF0000"/>
+        <w:commentReference w:id="5"/>
+      </w:r>
+      <w:r>
+        <w:rPr>
+          <w:lang w:val="en-US"/>
+        </w:rPr>
+        <w:t xml:space="preserve"> are sold.</w:t>
+      </w:r>
+    </w:p>
+    <w:p>
+      <w:pPr>
+        <w:jc w:val="both"/>
+        <w:rPr>
+          <w:lang w:val="en-US"/>
+        </w:rPr>
+      </w:pPr>
+      <w:r>
+        <w:rPr>
           <w:lang w:val="en-US"/>
         </w:rPr>
         <w:lastRenderedPageBreak/>
-        <w:t>the system reaches a</w:t>
-      </w:r>
-      <w:r>
-        <w:rPr>
-          <w:color w:val="FF0000"/>
+        <w:t>I</w:t>
+      </w:r>
+      <w:r>
+        <w:rPr>
+          <w:lang w:val="en-US"/>
+        </w:rPr>
+        <w:t>f</w:t>
+      </w:r>
+      <w:r>
+        <w:rPr>
+          <w:lang w:val="en-US"/>
+        </w:rPr>
+        <w:t xml:space="preserve"> after this sale</w:t>
+      </w:r>
+      <w:r>
+        <w:rPr>
+          <w:lang w:val="en-US"/>
+        </w:rPr>
+        <w:t xml:space="preserve"> the number of animals is still above workload capacity, the farmer will sell heifers and cows with the </w:t>
+      </w:r>
+      <w:commentRangeStart w:id="6"/>
+      <w:r>
+        <w:rPr>
+          <w:lang w:val="en-US"/>
+        </w:rPr>
+        <w:t>lowest</w:t>
+      </w:r>
+      <w:r>
+        <w:rPr>
+          <w:lang w:val="en-US"/>
+        </w:rPr>
+        <w:t xml:space="preserve"> OR highest</w:t>
+      </w:r>
+      <w:r>
+        <w:rPr>
           <w:lang w:val="en-US"/>
         </w:rPr>
         <w:t xml:space="preserve"> </w:t>
       </w:r>
-      <w:commentRangeStart w:id="5"/>
-      <w:r>
-        <w:rPr>
-          <w:color w:val="FF0000"/>
-          <w:lang w:val="en-US"/>
-        </w:rPr>
-        <w:t xml:space="preserve">minimum </w:t>
-      </w:r>
-      <w:r>
-        <w:rPr>
-          <w:color w:val="FF0000"/>
-          <w:lang w:val="en-US"/>
-        </w:rPr>
-        <w:t xml:space="preserve">number of animals </w:t>
-      </w:r>
-      <w:r>
-        <w:rPr>
-          <w:color w:val="FF0000"/>
-          <w:lang w:val="en-US"/>
-        </w:rPr>
-        <w:t>set by the farmer</w:t>
-      </w:r>
-      <w:commentRangeEnd w:id="5"/>
+      <w:r>
+        <w:rPr>
+          <w:lang w:val="en-US"/>
+        </w:rPr>
+        <w:t>live weight</w:t>
+      </w:r>
+      <w:r>
+        <w:rPr>
+          <w:lang w:val="en-US"/>
+        </w:rPr>
+        <w:t xml:space="preserve"> </w:t>
+      </w:r>
+      <w:commentRangeEnd w:id="6"/>
       <w:r>
         <w:rPr>
           <w:rStyle w:val="Refdecomentario"/>
           <w:kern w:val="0"/>
           <w14:ligatures w14:val="none"/>
         </w:rPr>
-        <w:commentReference w:id="5"/>
-      </w:r>
-      <w:r>
-        <w:rPr>
-          <w:color w:val="FF0000"/>
-          <w:lang w:val="en-US"/>
-        </w:rPr>
-        <w:t xml:space="preserve"> (i.e.,</w:t>
+        <w:commentReference w:id="6"/>
+      </w:r>
+      <w:r>
+        <w:rPr>
+          <w:lang w:val="en-US"/>
+        </w:rPr>
+        <w:t>until the system reaches a herd size just below the farmer's workload capacity</w:t>
+      </w:r>
+      <w:r>
+        <w:rPr>
+          <w:lang w:val="en-US"/>
+        </w:rPr>
+        <w:t xml:space="preserve"> or </w:t>
+      </w:r>
+      <w:r>
+        <w:rPr>
+          <w:lang w:val="en-US"/>
+        </w:rPr>
+        <w:t xml:space="preserve">until </w:t>
+      </w:r>
+      <w:r>
+        <w:rPr>
+          <w:lang w:val="en-US"/>
+        </w:rPr>
+        <w:t>the system reaches a</w:t>
       </w:r>
       <w:r>
         <w:rPr>
@@ -1932,161 +1932,42 @@
         </w:rPr>
         <w:t xml:space="preserve"> </w:t>
       </w:r>
-      <w:r>
-        <w:rPr>
-          <w:color w:val="FF0000"/>
-          <w:lang w:val="en-US"/>
-        </w:rPr>
-        <w:t>a minimum number of animals to prevent the system from collapsing</w:t>
-      </w:r>
-      <w:r>
-        <w:rPr>
-          <w:color w:val="FF0000"/>
-          <w:lang w:val="en-US"/>
-        </w:rPr>
-        <w:t>)</w:t>
-      </w:r>
-    </w:p>
-    <w:p>
-      <w:pPr>
-        <w:jc w:val="both"/>
-        <w:rPr>
-          <w:color w:val="FF0000"/>
-          <w:lang w:val="en-US"/>
-        </w:rPr>
-      </w:pPr>
-      <w:r>
-        <w:rPr>
-          <w:b/>
-          <w:bCs/>
-          <w:color w:val="FF0000"/>
-          <w:highlight w:val="green"/>
-          <w:lang w:val="en-US"/>
-        </w:rPr>
-        <w:t xml:space="preserve"> </w:t>
-      </w:r>
-      <w:r>
-        <w:rPr>
-          <w:b/>
-          <w:bCs/>
-          <w:color w:val="FF0000"/>
-          <w:highlight w:val="green"/>
-          <w:lang w:val="en-US"/>
-        </w:rPr>
-        <w:t>How breeding works</w:t>
-      </w:r>
-      <w:r>
-        <w:rPr>
-          <w:b/>
-          <w:bCs/>
-          <w:color w:val="FF0000"/>
-          <w:lang w:val="en-US"/>
-        </w:rPr>
-        <w:t>:</w:t>
-      </w:r>
-      <w:r>
-        <w:rPr>
-          <w:color w:val="FF0000"/>
-          <w:lang w:val="en-US"/>
-        </w:rPr>
-        <w:t xml:space="preserve"> </w:t>
-      </w:r>
-      <w:r>
-        <w:rPr>
-          <w:color w:val="FF0000"/>
-          <w:lang w:val="en-US"/>
-        </w:rPr>
-        <w:t>breeding males and cows are</w:t>
-      </w:r>
-      <w:r>
-        <w:rPr>
-          <w:color w:val="FF0000"/>
-          <w:lang w:val="en-US"/>
-        </w:rPr>
-        <w:t xml:space="preserve"> put together during the summer to </w:t>
-      </w:r>
-      <w:r>
-        <w:rPr>
-          <w:color w:val="FF0000"/>
-          <w:lang w:val="en-US"/>
-        </w:rPr>
-        <w:t>concentrate the birth of animals in spring</w:t>
-      </w:r>
-      <w:r>
-        <w:rPr>
-          <w:color w:val="FF0000"/>
-          <w:lang w:val="en-US"/>
-        </w:rPr>
-        <w:t xml:space="preserve">, </w:t>
-      </w:r>
-      <w:r>
-        <w:rPr>
-          <w:color w:val="FF0000"/>
-          <w:lang w:val="en-US"/>
-        </w:rPr>
-        <w:t>which is the season with greatest availability of resources.</w:t>
-      </w:r>
-    </w:p>
-    <w:p>
-      <w:pPr>
-        <w:jc w:val="both"/>
-        <w:rPr>
-          <w:color w:val="FF0000"/>
-          <w:lang w:val="en-US"/>
-        </w:rPr>
-      </w:pPr>
-      <w:r>
-        <w:rPr>
-          <w:b/>
-          <w:bCs/>
-          <w:color w:val="FF0000"/>
-          <w:highlight w:val="green"/>
-          <w:lang w:val="en-US"/>
-        </w:rPr>
-        <w:t>How weaning works</w:t>
-      </w:r>
-      <w:r>
-        <w:rPr>
-          <w:b/>
-          <w:bCs/>
-          <w:color w:val="FF0000"/>
-          <w:lang w:val="en-US"/>
-        </w:rPr>
-        <w:t>:</w:t>
-      </w:r>
-      <w:r>
-        <w:rPr>
-          <w:lang w:val="en-US"/>
-        </w:rPr>
-        <w:t xml:space="preserve"> </w:t>
-      </w:r>
-      <w:r>
-        <w:rPr>
-          <w:color w:val="FF0000"/>
-          <w:lang w:val="en-US"/>
-        </w:rPr>
-        <w:t xml:space="preserve">calves naturally wean after reaching eight months of age. However, they may also wean earlier if the mother dies prematurely or if the mother's body condition falls </w:t>
-      </w:r>
-      <w:commentRangeStart w:id="6"/>
-      <w:r>
-        <w:rPr>
-          <w:color w:val="FF0000"/>
-          <w:lang w:val="en-US"/>
-        </w:rPr>
-        <w:t>below a certain threshold</w:t>
-      </w:r>
-      <w:commentRangeEnd w:id="6"/>
+      <w:commentRangeStart w:id="7"/>
+      <w:r>
+        <w:rPr>
+          <w:lang w:val="en-US"/>
+        </w:rPr>
+        <w:t xml:space="preserve">minimum </w:t>
+      </w:r>
+      <w:r>
+        <w:rPr>
+          <w:lang w:val="en-US"/>
+        </w:rPr>
+        <w:t xml:space="preserve">number of animals </w:t>
+      </w:r>
+      <w:r>
+        <w:rPr>
+          <w:lang w:val="en-US"/>
+        </w:rPr>
+        <w:t>set by the farmer</w:t>
+      </w:r>
+      <w:commentRangeEnd w:id="7"/>
       <w:r>
         <w:rPr>
           <w:rStyle w:val="Refdecomentario"/>
           <w:kern w:val="0"/>
           <w14:ligatures w14:val="none"/>
         </w:rPr>
-        <w:commentReference w:id="6"/>
-      </w:r>
-      <w:r>
-        <w:rPr>
-          <w:color w:val="FF0000"/>
+        <w:commentReference w:id="7"/>
+      </w:r>
+      <w:r>
+        <w:rPr>
+          <w:lang w:val="en-US"/>
+        </w:rPr>
+        <w:t xml:space="preserve"> (i.e., a minimum number of animals to prevent the system from collapsing)</w:t>
+      </w:r>
+      <w:r>
+        <w:rPr>
           <w:lang w:val="en-US"/>
         </w:rPr>
         <w:t>.</w:t>
@@ -2096,642 +1977,470 @@
       <w:pPr>
         <w:jc w:val="both"/>
         <w:rPr>
-          <w:color w:val="FF0000"/>
-          <w:lang w:val="en-US"/>
-        </w:rPr>
-      </w:pPr>
-      <w:r>
-        <w:rPr>
-          <w:b/>
-          <w:bCs/>
-          <w:color w:val="FF0000"/>
-          <w:highlight w:val="green"/>
-          <w:lang w:val="en-US"/>
-        </w:rPr>
-        <w:t>How extraordinary sales works</w:t>
-      </w:r>
-      <w:r>
-        <w:rPr>
-          <w:b/>
-          <w:bCs/>
-          <w:color w:val="FF0000"/>
-          <w:lang w:val="en-US"/>
-        </w:rPr>
-        <w:t>:</w:t>
-      </w:r>
-      <w:r>
-        <w:rPr>
-          <w:color w:val="FF0000"/>
+          <w:lang w:val="en-US"/>
+        </w:rPr>
+      </w:pPr>
+      <w:r>
+        <w:rPr>
+          <w:b/>
+          <w:bCs/>
           <w:lang w:val="en-US"/>
         </w:rPr>
         <w:t xml:space="preserve"> </w:t>
       </w:r>
       <w:r>
         <w:rPr>
-          <w:color w:val="FF0000"/>
-          <w:lang w:val="en-US"/>
-        </w:rPr>
-        <w:t xml:space="preserve">if at any moment of the year the average live weight of </w:t>
-      </w:r>
-      <w:r>
-        <w:rPr>
-          <w:color w:val="FF0000"/>
-          <w:lang w:val="en-US"/>
-        </w:rPr>
-        <w:t>the herd</w:t>
-      </w:r>
-      <w:r>
-        <w:rPr>
-          <w:color w:val="FF0000"/>
-          <w:lang w:val="en-US"/>
-        </w:rPr>
-        <w:t xml:space="preserve"> is lower than the </w:t>
-      </w:r>
-      <w:commentRangeStart w:id="7"/>
-      <w:r>
-        <w:rPr>
-          <w:color w:val="FF0000"/>
-          <w:lang w:val="en-US"/>
-        </w:rPr>
-        <w:t>minimum live weight desired by the farmer</w:t>
-      </w:r>
-      <w:commentRangeEnd w:id="7"/>
+          <w:b/>
+          <w:bCs/>
+          <w:lang w:val="en-US"/>
+        </w:rPr>
+        <w:t>How breeding works:</w:t>
+      </w:r>
+      <w:r>
+        <w:rPr>
+          <w:lang w:val="en-US"/>
+        </w:rPr>
+        <w:t xml:space="preserve"> breeding males and cows are put together during the summer to </w:t>
+      </w:r>
+      <w:r>
+        <w:rPr>
+          <w:lang w:val="en-US"/>
+        </w:rPr>
+        <w:t>concentrate the birth of animals in spring</w:t>
+      </w:r>
+      <w:r>
+        <w:rPr>
+          <w:lang w:val="en-US"/>
+        </w:rPr>
+        <w:t xml:space="preserve">, </w:t>
+      </w:r>
+      <w:r>
+        <w:rPr>
+          <w:lang w:val="en-US"/>
+        </w:rPr>
+        <w:t>which is the season with greatest availability of resources.</w:t>
+      </w:r>
+    </w:p>
+    <w:p>
+      <w:pPr>
+        <w:jc w:val="both"/>
+        <w:rPr>
+          <w:lang w:val="en-US"/>
+        </w:rPr>
+      </w:pPr>
+      <w:r>
+        <w:rPr>
+          <w:b/>
+          <w:bCs/>
+          <w:lang w:val="en-US"/>
+        </w:rPr>
+        <w:t>How weaning works:</w:t>
+      </w:r>
+      <w:r>
+        <w:rPr>
+          <w:lang w:val="en-US"/>
+        </w:rPr>
+        <w:t xml:space="preserve"> </w:t>
+      </w:r>
+      <w:r>
+        <w:rPr>
+          <w:lang w:val="en-US"/>
+        </w:rPr>
+        <w:t xml:space="preserve">calves naturally wean after reaching eight months of age. However, they may also wean earlier if the mother dies prematurely or if the mother's body condition falls </w:t>
+      </w:r>
+      <w:commentRangeStart w:id="8"/>
+      <w:r>
+        <w:rPr>
+          <w:lang w:val="en-US"/>
+        </w:rPr>
+        <w:t>below a certain threshold</w:t>
+      </w:r>
+      <w:commentRangeEnd w:id="8"/>
       <w:r>
         <w:rPr>
           <w:rStyle w:val="Refdecomentario"/>
           <w:kern w:val="0"/>
           <w14:ligatures w14:val="none"/>
         </w:rPr>
-        <w:commentReference w:id="7"/>
-      </w:r>
-      <w:r>
-        <w:rPr>
-          <w:color w:val="FF0000"/>
-          <w:lang w:val="en-US"/>
-        </w:rPr>
-        <w:t xml:space="preserve">, the farmer considers that the production of the system is at risk, triggering the sale of a certain number </w:t>
-      </w:r>
-      <w:r>
-        <w:rPr>
-          <w:color w:val="FF0000"/>
-          <w:lang w:val="en-US"/>
-        </w:rPr>
-        <w:t xml:space="preserve">of </w:t>
-      </w:r>
-      <w:r>
-        <w:rPr>
-          <w:color w:val="FF0000"/>
-          <w:lang w:val="en-US"/>
-        </w:rPr>
-        <w:t xml:space="preserve">animals </w:t>
-      </w:r>
-      <w:r>
-        <w:rPr>
-          <w:color w:val="FF0000"/>
-          <w:lang w:val="en-US"/>
-        </w:rPr>
-        <w:t xml:space="preserve">until the system reaches </w:t>
-      </w:r>
-      <w:r>
-        <w:rPr>
-          <w:color w:val="FF0000"/>
-          <w:lang w:val="en-US"/>
-        </w:rPr>
-        <w:t xml:space="preserve">the </w:t>
-      </w:r>
-      <w:commentRangeStart w:id="8"/>
-      <w:r>
-        <w:rPr>
-          <w:color w:val="FF0000"/>
-          <w:lang w:val="en-US"/>
-        </w:rPr>
-        <w:t>minimum</w:t>
-      </w:r>
-      <w:r>
-        <w:rPr>
-          <w:color w:val="FF0000"/>
-          <w:lang w:val="en-US"/>
-        </w:rPr>
-        <w:t xml:space="preserve"> herd size </w:t>
-      </w:r>
-      <w:r>
-        <w:rPr>
-          <w:color w:val="FF0000"/>
-          <w:lang w:val="en-US"/>
-        </w:rPr>
-        <w:t>set by the farmer</w:t>
-      </w:r>
-      <w:commentRangeEnd w:id="8"/>
+        <w:commentReference w:id="8"/>
+      </w:r>
+      <w:r>
+        <w:rPr>
+          <w:lang w:val="en-US"/>
+        </w:rPr>
+        <w:t>.</w:t>
+      </w:r>
+    </w:p>
+    <w:p>
+      <w:pPr>
+        <w:jc w:val="both"/>
+        <w:rPr>
+          <w:lang w:val="en-US"/>
+        </w:rPr>
+      </w:pPr>
+      <w:r>
+        <w:rPr>
+          <w:b/>
+          <w:bCs/>
+          <w:lang w:val="en-US"/>
+        </w:rPr>
+        <w:t>How extraordinary sales works:</w:t>
+      </w:r>
+      <w:r>
+        <w:rPr>
+          <w:lang w:val="en-US"/>
+        </w:rPr>
+        <w:t xml:space="preserve"> </w:t>
+      </w:r>
+      <w:r>
+        <w:rPr>
+          <w:lang w:val="en-US"/>
+        </w:rPr>
+        <w:t xml:space="preserve">if at any moment of the year the average live weight of </w:t>
+      </w:r>
+      <w:r>
+        <w:rPr>
+          <w:lang w:val="en-US"/>
+        </w:rPr>
+        <w:t>the herd</w:t>
+      </w:r>
+      <w:r>
+        <w:rPr>
+          <w:lang w:val="en-US"/>
+        </w:rPr>
+        <w:t xml:space="preserve"> is lower than the </w:t>
+      </w:r>
+      <w:commentRangeStart w:id="9"/>
+      <w:r>
+        <w:rPr>
+          <w:lang w:val="en-US"/>
+        </w:rPr>
+        <w:t>minimum live weight desired by the farmer</w:t>
+      </w:r>
+      <w:commentRangeEnd w:id="9"/>
       <w:r>
         <w:rPr>
           <w:rStyle w:val="Refdecomentario"/>
           <w:kern w:val="0"/>
           <w14:ligatures w14:val="none"/>
         </w:rPr>
-        <w:commentReference w:id="8"/>
-      </w:r>
-      <w:r>
-        <w:rPr>
-          <w:color w:val="FF0000"/>
-          <w:lang w:val="en-US"/>
-        </w:rPr>
-        <w:t xml:space="preserve">. </w:t>
-      </w:r>
-      <w:r>
-        <w:rPr>
-          <w:color w:val="FF0000"/>
-          <w:lang w:val="en-US"/>
-        </w:rPr>
-        <w:t>A</w:t>
-      </w:r>
-      <w:r>
-        <w:rPr>
-          <w:color w:val="FF0000"/>
-          <w:lang w:val="en-US"/>
-        </w:rPr>
-        <w:t>nimals</w:t>
-      </w:r>
-      <w:r>
-        <w:rPr>
-          <w:color w:val="FF0000"/>
-          <w:lang w:val="en-US"/>
-        </w:rPr>
-        <w:t xml:space="preserve"> </w:t>
-      </w:r>
-      <w:r>
-        <w:rPr>
-          <w:color w:val="FF0000"/>
-          <w:lang w:val="en-US"/>
-        </w:rPr>
-        <w:t xml:space="preserve">with the </w:t>
-      </w:r>
-      <w:commentRangeStart w:id="9"/>
-      <w:r>
-        <w:rPr>
-          <w:color w:val="FF0000"/>
-          <w:lang w:val="en-US"/>
-        </w:rPr>
-        <w:t xml:space="preserve">lowest OR highest live weight </w:t>
-      </w:r>
-      <w:commentRangeEnd w:id="9"/>
+        <w:commentReference w:id="9"/>
+      </w:r>
+      <w:r>
+        <w:rPr>
+          <w:lang w:val="en-US"/>
+        </w:rPr>
+        <w:t xml:space="preserve">, the farmer considers that the production of the system is at risk, triggering the sale of a certain number of animals until the system reaches </w:t>
+      </w:r>
+      <w:r>
+        <w:rPr>
+          <w:lang w:val="en-US"/>
+        </w:rPr>
+        <w:t xml:space="preserve">the </w:t>
+      </w:r>
+      <w:commentRangeStart w:id="10"/>
+      <w:r>
+        <w:rPr>
+          <w:lang w:val="en-US"/>
+        </w:rPr>
+        <w:t>minimum</w:t>
+      </w:r>
+      <w:r>
+        <w:rPr>
+          <w:lang w:val="en-US"/>
+        </w:rPr>
+        <w:t xml:space="preserve"> herd size set by the farmer</w:t>
+      </w:r>
+      <w:commentRangeEnd w:id="10"/>
       <w:r>
         <w:rPr>
           <w:rStyle w:val="Refdecomentario"/>
           <w:kern w:val="0"/>
           <w14:ligatures w14:val="none"/>
         </w:rPr>
-        <w:commentReference w:id="9"/>
-      </w:r>
-      <w:r>
-        <w:rPr>
-          <w:color w:val="FF0000"/>
-          <w:lang w:val="en-US"/>
-        </w:rPr>
-        <w:t xml:space="preserve">are sold following the next order: 1) </w:t>
-      </w:r>
-      <w:r>
-        <w:rPr>
-          <w:color w:val="FF0000"/>
-          <w:lang w:val="en-US"/>
-        </w:rPr>
-        <w:t xml:space="preserve">male calves and steers, 2) </w:t>
-      </w:r>
-      <w:r>
-        <w:rPr>
-          <w:color w:val="FF0000"/>
-          <w:lang w:val="en-US"/>
-        </w:rPr>
-        <w:t xml:space="preserve">old cows, 3) heifers and cows. In other words, if all </w:t>
-      </w:r>
-      <w:r>
-        <w:rPr>
-          <w:color w:val="FF0000"/>
-          <w:lang w:val="en-US"/>
-        </w:rPr>
-        <w:t xml:space="preserve">males </w:t>
-      </w:r>
-      <w:r>
-        <w:rPr>
-          <w:color w:val="FF0000"/>
-          <w:lang w:val="en-US"/>
-        </w:rPr>
-        <w:t xml:space="preserve">have been sold and the number of animals is still above </w:t>
-      </w:r>
-      <w:r>
-        <w:rPr>
-          <w:color w:val="FF0000"/>
-          <w:lang w:val="en-US"/>
-        </w:rPr>
-        <w:t>the minimum herd size</w:t>
-      </w:r>
-      <w:r>
-        <w:rPr>
-          <w:color w:val="FF0000"/>
-          <w:lang w:val="en-US"/>
-        </w:rPr>
-        <w:t xml:space="preserve">, the farmer will </w:t>
-      </w:r>
-      <w:r>
-        <w:rPr>
-          <w:color w:val="FF0000"/>
-          <w:lang w:val="en-US"/>
-        </w:rPr>
-        <w:t>start selling old cows</w:t>
-      </w:r>
-      <w:r>
-        <w:rPr>
-          <w:color w:val="FF0000"/>
-          <w:lang w:val="en-US"/>
-        </w:rPr>
-        <w:t xml:space="preserve"> until the system reaches </w:t>
-      </w:r>
-      <w:r>
-        <w:rPr>
-          <w:color w:val="FF0000"/>
-          <w:lang w:val="en-US"/>
-        </w:rPr>
-        <w:t>the desired number of animals</w:t>
-      </w:r>
-      <w:r>
-        <w:rPr>
-          <w:color w:val="FF0000"/>
-          <w:lang w:val="en-US"/>
-        </w:rPr>
-        <w:t xml:space="preserve">. If the number if still above </w:t>
-      </w:r>
-      <w:r>
-        <w:rPr>
-          <w:color w:val="FF0000"/>
-          <w:lang w:val="en-US"/>
-        </w:rPr>
-        <w:t>this threshold</w:t>
-      </w:r>
-      <w:r>
-        <w:rPr>
-          <w:color w:val="FF0000"/>
-          <w:lang w:val="en-US"/>
-        </w:rPr>
-        <w:t xml:space="preserve">, the farmer will sell heifers and cows until the </w:t>
-      </w:r>
-      <w:r>
-        <w:rPr>
-          <w:color w:val="FF0000"/>
-          <w:lang w:val="en-US"/>
-        </w:rPr>
-        <w:t>minimum</w:t>
-      </w:r>
-      <w:r>
-        <w:rPr>
-          <w:color w:val="FF0000"/>
-          <w:lang w:val="en-US"/>
-        </w:rPr>
-        <w:t xml:space="preserve"> number of animals is reached.</w:t>
-      </w:r>
-    </w:p>
-    <w:p>
-      <w:pPr>
-        <w:jc w:val="both"/>
-        <w:rPr>
-          <w:color w:val="FF0000"/>
-          <w:lang w:val="en-US"/>
-        </w:rPr>
-      </w:pPr>
-      <w:r>
-        <w:rPr>
-          <w:color w:val="FF0000"/>
-          <w:lang w:val="en-US"/>
-        </w:rPr>
-        <w:t xml:space="preserve">The purpose of this </w:t>
-      </w:r>
-      <w:r>
-        <w:rPr>
-          <w:color w:val="FF0000"/>
-          <w:lang w:val="en-US"/>
-        </w:rPr>
-        <w:t>extraordinary</w:t>
-      </w:r>
-      <w:r>
-        <w:rPr>
-          <w:color w:val="FF0000"/>
-          <w:lang w:val="en-US"/>
-        </w:rPr>
-        <w:t xml:space="preserve"> sale is to decrease the number of animals within the system that compete for resources and to generate funds to purchase feed supplements for sustaining the remaining animals during the drought period.</w:t>
-      </w:r>
-    </w:p>
-    <w:p>
-      <w:pPr>
-        <w:jc w:val="both"/>
-        <w:rPr>
-          <w:color w:val="FF0000"/>
-          <w:lang w:val="en-US"/>
-        </w:rPr>
-      </w:pPr>
-      <w:r>
-        <w:rPr>
-          <w:b/>
-          <w:bCs/>
-          <w:color w:val="FF0000"/>
-          <w:lang w:val="en-US"/>
-        </w:rPr>
-        <w:t>How feed supplementation works:</w:t>
-      </w:r>
-      <w:r>
-        <w:rPr>
-          <w:color w:val="FF0000"/>
-          <w:lang w:val="en-US"/>
-        </w:rPr>
-        <w:t xml:space="preserve"> </w:t>
-      </w:r>
-      <w:r>
-        <w:rPr>
-          <w:color w:val="FF0000"/>
-          <w:lang w:val="en-US"/>
-        </w:rPr>
-        <w:t>t</w:t>
-      </w:r>
-      <w:r>
-        <w:rPr>
-          <w:color w:val="FF0000"/>
-          <w:lang w:val="en-US"/>
-        </w:rPr>
-        <w:t xml:space="preserve">his system prioritizes meat production </w:t>
-      </w:r>
-      <w:r>
-        <w:rPr>
-          <w:color w:val="FF0000"/>
-          <w:lang w:val="en-US"/>
-        </w:rPr>
-        <w:t>over</w:t>
-      </w:r>
-      <w:r>
-        <w:rPr>
-          <w:color w:val="FF0000"/>
-          <w:lang w:val="en-US"/>
-        </w:rPr>
-        <w:t xml:space="preserve"> the preservation of grasslands and animal welfare. </w:t>
-      </w:r>
-      <w:r>
-        <w:rPr>
-          <w:color w:val="FF0000"/>
+        <w:commentReference w:id="10"/>
+      </w:r>
+      <w:r>
+        <w:rPr>
+          <w:lang w:val="en-US"/>
+        </w:rPr>
+        <w:t xml:space="preserve">. </w:t>
+      </w:r>
+      <w:r>
+        <w:rPr>
           <w:lang w:val="en-US"/>
         </w:rPr>
         <w:t>A</w:t>
       </w:r>
       <w:r>
         <w:rPr>
-          <w:color w:val="FF0000"/>
-          <w:lang w:val="en-US"/>
-        </w:rPr>
-        <w:t xml:space="preserve">s a result, market-oriented farmers aim to </w:t>
-      </w:r>
-      <w:commentRangeStart w:id="10"/>
-      <w:r>
-        <w:rPr>
-          <w:color w:val="FF0000"/>
-          <w:lang w:val="en-US"/>
-        </w:rPr>
-        <w:t xml:space="preserve">sell </w:t>
-      </w:r>
-      <w:r>
-        <w:rPr>
-          <w:color w:val="FF0000"/>
-          <w:lang w:val="en-US"/>
-        </w:rPr>
-        <w:t>a</w:t>
-      </w:r>
-      <w:r>
-        <w:rPr>
-          <w:color w:val="FF0000"/>
-          <w:lang w:val="en-US"/>
-        </w:rPr>
-        <w:t xml:space="preserve"> minimum number of animals or a minimal amount of meat during </w:t>
-      </w:r>
-      <w:r>
-        <w:rPr>
-          <w:color w:val="FF0000"/>
-          <w:lang w:val="en-US"/>
-        </w:rPr>
-        <w:t>ordinary</w:t>
-      </w:r>
-      <w:r>
-        <w:rPr>
-          <w:color w:val="FF0000"/>
-          <w:lang w:val="en-US"/>
-        </w:rPr>
-        <w:t xml:space="preserve"> sales to maximize profits.</w:t>
-      </w:r>
-      <w:r>
-        <w:rPr>
-          <w:color w:val="FF0000"/>
-          <w:lang w:val="en-US"/>
-        </w:rPr>
-        <w:t xml:space="preserve"> </w:t>
-      </w:r>
-      <w:commentRangeEnd w:id="10"/>
+          <w:lang w:val="en-US"/>
+        </w:rPr>
+        <w:t xml:space="preserve">nimals with the </w:t>
+      </w:r>
+      <w:commentRangeStart w:id="11"/>
+      <w:r>
+        <w:rPr>
+          <w:lang w:val="en-US"/>
+        </w:rPr>
+        <w:t xml:space="preserve">lowest OR highest live weight </w:t>
+      </w:r>
+      <w:commentRangeEnd w:id="11"/>
       <w:r>
         <w:rPr>
           <w:rStyle w:val="Refdecomentario"/>
           <w:kern w:val="0"/>
           <w14:ligatures w14:val="none"/>
         </w:rPr>
-        <w:commentReference w:id="10"/>
-      </w:r>
-      <w:r>
-        <w:rPr>
-          <w:color w:val="FF0000"/>
-          <w:lang w:val="en-US"/>
-        </w:rPr>
-        <w:t xml:space="preserve">Typically, achieving this minimum number of animals or meat production </w:t>
-      </w:r>
-      <w:r>
-        <w:rPr>
-          <w:color w:val="FF0000"/>
-          <w:lang w:val="en-US"/>
-        </w:rPr>
-        <w:t xml:space="preserve">to maximize profits </w:t>
-      </w:r>
-      <w:r>
-        <w:rPr>
-          <w:color w:val="FF0000"/>
-          <w:lang w:val="en-US"/>
-        </w:rPr>
-        <w:t>cannot be accomplished solely with the natural resources of the system. Therefore, feed supplementation is necessary to artificially increase the carrying capacity of the livestock system in order to support a larger number of animals.</w:t>
+        <w:commentReference w:id="11"/>
+      </w:r>
+      <w:r>
+        <w:rPr>
+          <w:lang w:val="en-US"/>
+        </w:rPr>
+        <w:t xml:space="preserve">are sold following the next order: 1) male calves and steers, 2) old cows, 3) heifers and cows. In other words, if all males have been sold and the number of animals is still above </w:t>
+      </w:r>
+      <w:r>
+        <w:rPr>
+          <w:lang w:val="en-US"/>
+        </w:rPr>
+        <w:t>the minimum herd size</w:t>
+      </w:r>
+      <w:r>
+        <w:rPr>
+          <w:lang w:val="en-US"/>
+        </w:rPr>
+        <w:t xml:space="preserve">, the farmer will start selling old cows until the system reaches </w:t>
+      </w:r>
+      <w:r>
+        <w:rPr>
+          <w:lang w:val="en-US"/>
+        </w:rPr>
+        <w:t>the desired number of animals</w:t>
+      </w:r>
+      <w:r>
+        <w:rPr>
+          <w:lang w:val="en-US"/>
+        </w:rPr>
+        <w:t xml:space="preserve">. If the number if still above this threshold, the farmer will sell heifers and cows until the </w:t>
+      </w:r>
+      <w:r>
+        <w:rPr>
+          <w:lang w:val="en-US"/>
+        </w:rPr>
+        <w:t>minimum</w:t>
+      </w:r>
+      <w:r>
+        <w:rPr>
+          <w:lang w:val="en-US"/>
+        </w:rPr>
+        <w:t xml:space="preserve"> number of animals is reached.</w:t>
       </w:r>
     </w:p>
     <w:p>
       <w:pPr>
         <w:jc w:val="both"/>
         <w:rPr>
-          <w:color w:val="FF0000"/>
-          <w:lang w:val="en-US"/>
-        </w:rPr>
-      </w:pPr>
-      <w:r>
-        <w:rPr>
-          <w:b/>
-          <w:bCs/>
-          <w:color w:val="FF0000"/>
-          <w:highlight w:val="green"/>
-          <w:lang w:val="en-US"/>
-        </w:rPr>
-        <w:t>How rotational grazing works</w:t>
-      </w:r>
-      <w:r>
-        <w:rPr>
-          <w:b/>
-          <w:bCs/>
-          <w:color w:val="FF0000"/>
-          <w:lang w:val="en-US"/>
-        </w:rPr>
-        <w:t>:</w:t>
-      </w:r>
-      <w:r>
-        <w:rPr>
-          <w:color w:val="FF0000"/>
-          <w:lang w:val="en-US"/>
-        </w:rPr>
-        <w:t xml:space="preserve"> d</w:t>
-      </w:r>
-      <w:r>
-        <w:rPr>
-          <w:color w:val="FF0000"/>
-          <w:lang w:val="en-US"/>
-        </w:rPr>
-        <w:t xml:space="preserve">uring </w:t>
-      </w:r>
-      <w:commentRangeStart w:id="11"/>
-      <w:r>
-        <w:rPr>
-          <w:color w:val="FF0000"/>
-          <w:lang w:val="en-US"/>
-        </w:rPr>
-        <w:t>rotational grazing</w:t>
-      </w:r>
-      <w:commentRangeEnd w:id="11"/>
+          <w:lang w:val="en-US"/>
+        </w:rPr>
+      </w:pPr>
+      <w:r>
+        <w:rPr>
+          <w:lang w:val="en-US"/>
+        </w:rPr>
+        <w:t>The purpose of this extraordinary sale is to decrease the number of animals within the system that compete for resources and to generate funds to purchase feed supplements for sustaining the remaining animals during the drought period.</w:t>
+      </w:r>
+    </w:p>
+    <w:p>
+      <w:pPr>
+        <w:jc w:val="both"/>
+        <w:rPr>
+          <w:lang w:val="en-US"/>
+        </w:rPr>
+      </w:pPr>
+      <w:r>
+        <w:rPr>
+          <w:b/>
+          <w:bCs/>
+          <w:lang w:val="en-US"/>
+        </w:rPr>
+        <w:t>How feed supplementation works:</w:t>
+      </w:r>
+      <w:r>
+        <w:rPr>
+          <w:lang w:val="en-US"/>
+        </w:rPr>
+        <w:t xml:space="preserve"> </w:t>
+      </w:r>
+      <w:r>
+        <w:rPr>
+          <w:lang w:val="en-US"/>
+        </w:rPr>
+        <w:t>this system prioritizes meat production over the preservation of grasslands and animal welfare. As a result, market-oriented farmers aim to</w:t>
+      </w:r>
+      <w:r>
+        <w:rPr>
+          <w:lang w:val="en-US"/>
+        </w:rPr>
+        <w:t xml:space="preserve"> produce</w:t>
+      </w:r>
+      <w:r>
+        <w:rPr>
+          <w:lang w:val="en-US"/>
+        </w:rPr>
+        <w:t>,</w:t>
+      </w:r>
+      <w:r>
+        <w:rPr>
+          <w:lang w:val="en-US"/>
+        </w:rPr>
+        <w:t xml:space="preserve"> maintain</w:t>
+      </w:r>
+      <w:r>
+        <w:rPr>
+          <w:lang w:val="en-US"/>
+        </w:rPr>
+        <w:t xml:space="preserve"> and sell</w:t>
+      </w:r>
+      <w:r>
+        <w:rPr>
+          <w:lang w:val="en-US"/>
+        </w:rPr>
+        <w:t xml:space="preserve"> the maximum</w:t>
+      </w:r>
+      <w:r>
+        <w:rPr>
+          <w:lang w:val="en-US"/>
+        </w:rPr>
+        <w:t xml:space="preserve"> number of animals </w:t>
+      </w:r>
+      <w:r>
+        <w:rPr>
+          <w:lang w:val="en-US"/>
+        </w:rPr>
+        <w:t>possible</w:t>
+      </w:r>
+      <w:r>
+        <w:rPr>
+          <w:lang w:val="en-US"/>
+        </w:rPr>
+        <w:t xml:space="preserve"> </w:t>
+      </w:r>
+      <w:r>
+        <w:rPr>
+          <w:lang w:val="en-US"/>
+        </w:rPr>
+        <w:t xml:space="preserve">during ordinary sales to maximize profits. Typically, achieving </w:t>
+      </w:r>
+      <w:r>
+        <w:rPr>
+          <w:lang w:val="en-US"/>
+        </w:rPr>
+        <w:t>a high number</w:t>
+      </w:r>
+      <w:r>
+        <w:rPr>
+          <w:lang w:val="en-US"/>
+        </w:rPr>
+        <w:t xml:space="preserve"> of animals or meat production to maximize profits cannot be accomplished solely with the natural resources of the system. Therefore, feed supplementation is necessary to artificially increase the carrying capacity of the livestock system in order to support a larger number of animals.</w:t>
+      </w:r>
+    </w:p>
+    <w:p>
+      <w:pPr>
+        <w:jc w:val="both"/>
+        <w:rPr>
+          <w:lang w:val="en-US"/>
+        </w:rPr>
+      </w:pPr>
+      <w:r>
+        <w:rPr>
+          <w:lang w:val="en-US"/>
+        </w:rPr>
+        <w:t xml:space="preserve">In this system, the farmer purchases </w:t>
+      </w:r>
+      <w:r>
+        <w:rPr>
+          <w:lang w:val="en-US"/>
+        </w:rPr>
+        <w:t>feed</w:t>
+      </w:r>
+      <w:r>
+        <w:rPr>
+          <w:lang w:val="en-US"/>
+        </w:rPr>
+        <w:t xml:space="preserve"> when the live weight of an animal is below a </w:t>
+      </w:r>
+      <w:commentRangeStart w:id="12"/>
+      <w:r>
+        <w:rPr>
+          <w:lang w:val="en-US"/>
+        </w:rPr>
+        <w:t>minimum live weight</w:t>
+      </w:r>
+      <w:commentRangeEnd w:id="12"/>
       <w:r>
         <w:rPr>
           <w:rStyle w:val="Refdecomentario"/>
           <w:kern w:val="0"/>
           <w14:ligatures w14:val="none"/>
         </w:rPr>
-        <w:commentReference w:id="11"/>
-      </w:r>
-      <w:r>
-        <w:rPr>
-          <w:color w:val="FF0000"/>
-          <w:lang w:val="en-US"/>
-        </w:rPr>
-        <w:t xml:space="preserve">, livestock are moved from one paddock to another when the average live weight of the animals falls below a certain </w:t>
-      </w:r>
-      <w:commentRangeStart w:id="12"/>
-      <w:r>
-        <w:rPr>
-          <w:color w:val="FF0000"/>
-          <w:lang w:val="en-US"/>
-        </w:rPr>
-        <w:t>threshold</w:t>
-      </w:r>
-      <w:commentRangeEnd w:id="12"/>
+        <w:commentReference w:id="12"/>
+      </w:r>
+      <w:r>
+        <w:rPr>
+          <w:lang w:val="en-US"/>
+        </w:rPr>
+        <w:t xml:space="preserve"> set by the farmer. This threshold is different for each age group.</w:t>
+      </w:r>
+      <w:r>
+        <w:rPr>
+          <w:lang w:val="en-US"/>
+        </w:rPr>
+        <w:t xml:space="preserve"> The amount of feed the farmer </w:t>
+      </w:r>
+      <w:r>
+        <w:rPr>
+          <w:lang w:val="en-US"/>
+        </w:rPr>
+        <w:t>needs</w:t>
+      </w:r>
+      <w:r>
+        <w:rPr>
+          <w:lang w:val="en-US"/>
+        </w:rPr>
+        <w:t xml:space="preserve"> to give an animal in order for that animal to gain one kilogram of weight is determined by the </w:t>
+      </w:r>
+      <w:commentRangeStart w:id="13"/>
+      <w:r>
+        <w:rPr>
+          <w:lang w:val="en-US"/>
+        </w:rPr>
+        <w:t>Feed Conversion Ratio (FCR).</w:t>
+      </w:r>
+      <w:commentRangeEnd w:id="13"/>
       <w:r>
         <w:rPr>
           <w:rStyle w:val="Refdecomentario"/>
           <w:kern w:val="0"/>
           <w14:ligatures w14:val="none"/>
         </w:rPr>
-        <w:commentReference w:id="12"/>
-      </w:r>
-      <w:r>
-        <w:rPr>
-          <w:color w:val="FF0000"/>
-          <w:lang w:val="en-US"/>
-        </w:rPr>
-        <w:t>.</w:t>
-      </w:r>
-      <w:r>
-        <w:rPr>
-          <w:color w:val="FF0000"/>
-          <w:lang w:val="en-US"/>
-        </w:rPr>
-        <w:t xml:space="preserve"> </w:t>
-      </w:r>
-      <w:r>
-        <w:rPr>
-          <w:color w:val="FF0000"/>
-          <w:lang w:val="en-US"/>
-        </w:rPr>
-        <w:t xml:space="preserve">Once the animals have been moved to the new paddock, it is necessary to wait several </w:t>
-      </w:r>
-      <w:r>
-        <w:rPr>
-          <w:color w:val="FF0000"/>
-          <w:lang w:val="en-US"/>
-        </w:rPr>
-        <w:t>days to</w:t>
-      </w:r>
-      <w:r>
-        <w:rPr>
-          <w:color w:val="FF0000"/>
-          <w:lang w:val="en-US"/>
-        </w:rPr>
-        <w:t xml:space="preserve"> see the effect of the new paddock on the live weight of the animals before the farmer considers moving the animals again if they are still below the threshold. This is because the animals need several days to acclimate to the new paddock conditions.</w:t>
+        <w:commentReference w:id="13"/>
       </w:r>
     </w:p>
     <w:p>
       <w:pPr>
-        <w:rPr>
-          <w:lang w:val="en-US"/>
-        </w:rPr>
-      </w:pPr>
-      <w:r>
-        <w:rPr>
-          <w:b/>
-          <w:bCs/>
-          <w:u w:val="single"/>
-          <w:lang w:val="en-US"/>
-        </w:rPr>
-        <w:t>Environmental-oriented</w:t>
-      </w:r>
-      <w:r>
-        <w:rPr>
-          <w:lang w:val="en-US"/>
-        </w:rPr>
-        <w:t xml:space="preserve"> farming prioritizes conservation of natural resources and livestock </w:t>
-      </w:r>
-      <w:r>
-        <w:rPr>
-          <w:lang w:val="en-US"/>
-        </w:rPr>
-        <w:t xml:space="preserve">welfare </w:t>
-      </w:r>
-      <w:r>
-        <w:rPr>
-          <w:lang w:val="en-US"/>
-        </w:rPr>
-        <w:t xml:space="preserve">over profit maximization. </w:t>
-      </w:r>
-      <w:r>
-        <w:rPr>
-          <w:lang w:val="en-US"/>
-        </w:rPr>
-        <w:t>This type of ranching often includes practices such as rotational grazing</w:t>
-      </w:r>
-      <w:r>
-        <w:rPr>
-          <w:lang w:val="en-US"/>
-        </w:rPr>
-        <w:t xml:space="preserve"> based on the state of the resource</w:t>
-      </w:r>
-      <w:r>
-        <w:rPr>
-          <w:lang w:val="en-US"/>
-        </w:rPr>
-        <w:t xml:space="preserve">, which allows for better management of grazing pressure and promotes healthy soils and vegetation. </w:t>
-      </w:r>
-      <w:r>
-        <w:rPr>
-          <w:lang w:val="en-US"/>
-        </w:rPr>
-        <w:t>Control breeding is used to synchronize the birth of animals with the season of the year with the greatest availability of resources.</w:t>
+        <w:jc w:val="both"/>
+        <w:rPr>
+          <w:lang w:val="en-US"/>
+        </w:rPr>
+      </w:pPr>
+      <w:r>
+        <w:rPr>
+          <w:b/>
+          <w:bCs/>
+          <w:lang w:val="en-US"/>
+        </w:rPr>
+        <w:t>How rotational grazing works:</w:t>
       </w:r>
       <w:r>
         <w:rPr>
@@ -2743,112 +2452,227 @@
         <w:rPr>
           <w:lang w:val="en-US"/>
         </w:rPr>
-        <w:t>Exceptional sales</w:t>
-      </w:r>
-      <w:r>
-        <w:rPr>
-          <w:lang w:val="en-US"/>
-        </w:rPr>
-        <w:t xml:space="preserve"> during a drought</w:t>
-      </w:r>
-      <w:r>
-        <w:rPr>
-          <w:lang w:val="en-US"/>
-        </w:rPr>
-        <w:t xml:space="preserve">, such as the sale of old livestock and animals </w:t>
-      </w:r>
-      <w:r>
-        <w:rPr>
-          <w:lang w:val="en-US"/>
-        </w:rPr>
-        <w:t>not intended for sale</w:t>
-      </w:r>
-      <w:r>
-        <w:rPr>
-          <w:lang w:val="en-US"/>
-        </w:rPr>
-        <w:t>, only take place when the state of the resource is at risk, with the intention of maintaining the welfare of the animals and the conservation of the grasslands.</w:t>
-      </w:r>
-      <w:r>
-        <w:rPr>
-          <w:lang w:val="en-US"/>
-        </w:rPr>
-        <w:t xml:space="preserve"> </w:t>
-      </w:r>
-      <w:r>
-        <w:rPr>
-          <w:lang w:val="en-US"/>
-        </w:rPr>
-        <w:t>Environmentally oriented livestock production often results in lower yields, with a lower stocking density and a slower rate of growth of the cattle. This can result in higher production costs, but has the potential to create more resilient and sustainable systems in the long term.</w:t>
-      </w:r>
-      <w:r>
-        <w:rPr>
-          <w:lang w:val="en-US"/>
-        </w:rPr>
-        <w:t xml:space="preserve"> </w:t>
+        <w:t xml:space="preserve">during </w:t>
+      </w:r>
+      <w:commentRangeStart w:id="14"/>
+      <w:r>
+        <w:rPr>
+          <w:lang w:val="en-US"/>
+        </w:rPr>
+        <w:t>rotational grazing</w:t>
+      </w:r>
+      <w:commentRangeEnd w:id="14"/>
+      <w:r>
+        <w:rPr>
+          <w:rStyle w:val="Refdecomentario"/>
+          <w:kern w:val="0"/>
+          <w14:ligatures w14:val="none"/>
+        </w:rPr>
+        <w:commentReference w:id="14"/>
+      </w:r>
+      <w:r>
+        <w:rPr>
+          <w:lang w:val="en-US"/>
+        </w:rPr>
+        <w:t xml:space="preserve">, livestock are moved from one paddock to another when the average live weight of the animals falls below a certain </w:t>
+      </w:r>
+      <w:commentRangeStart w:id="15"/>
+      <w:r>
+        <w:rPr>
+          <w:lang w:val="en-US"/>
+        </w:rPr>
+        <w:t>threshold</w:t>
+      </w:r>
+      <w:commentRangeEnd w:id="15"/>
+      <w:r>
+        <w:rPr>
+          <w:rStyle w:val="Refdecomentario"/>
+          <w:kern w:val="0"/>
+          <w14:ligatures w14:val="none"/>
+        </w:rPr>
+        <w:commentReference w:id="15"/>
+      </w:r>
+      <w:r>
+        <w:rPr>
+          <w:lang w:val="en-US"/>
+        </w:rPr>
+        <w:t>.</w:t>
+      </w:r>
+      <w:r>
+        <w:rPr>
+          <w:lang w:val="en-US"/>
+        </w:rPr>
+        <w:t xml:space="preserve"> Once the animals have been moved to the new paddock, it is necessary to </w:t>
+      </w:r>
+      <w:commentRangeStart w:id="16"/>
+      <w:r>
+        <w:rPr>
+          <w:lang w:val="en-US"/>
+        </w:rPr>
+        <w:t xml:space="preserve">wait several days </w:t>
+      </w:r>
+      <w:commentRangeEnd w:id="16"/>
+      <w:r>
+        <w:rPr>
+          <w:rStyle w:val="Refdecomentario"/>
+          <w:kern w:val="0"/>
+          <w14:ligatures w14:val="none"/>
+        </w:rPr>
+        <w:commentReference w:id="16"/>
+      </w:r>
+      <w:r>
+        <w:rPr>
+          <w:lang w:val="en-US"/>
+        </w:rPr>
+        <w:t>to see the effect of the new paddock on the live weight of the animals before the farmer considers moving the animals again if they are still below the threshold. This is because the animals need several days to acclimate to the new paddock conditions.</w:t>
       </w:r>
     </w:p>
     <w:p>
       <w:pPr>
         <w:rPr>
-          <w:color w:val="FF0000"/>
-          <w:lang w:val="en-US"/>
-        </w:rPr>
-      </w:pPr>
-      <w:r>
-        <w:rPr>
-          <w:b/>
-          <w:bCs/>
-          <w:color w:val="FF0000"/>
-          <w:highlight w:val="green"/>
+          <w:lang w:val="en-US"/>
+        </w:rPr>
+      </w:pPr>
+      <w:r>
+        <w:rPr>
+          <w:b/>
+          <w:bCs/>
+          <w:u w:val="single"/>
+          <w:lang w:val="en-US"/>
+        </w:rPr>
+        <w:t>Environmental-oriented</w:t>
+      </w:r>
+      <w:r>
+        <w:rPr>
+          <w:lang w:val="en-US"/>
+        </w:rPr>
+        <w:t xml:space="preserve"> farming prioritizes conservation of natural resources and livestock </w:t>
+      </w:r>
+      <w:r>
+        <w:rPr>
+          <w:lang w:val="en-US"/>
+        </w:rPr>
+        <w:t xml:space="preserve">welfare </w:t>
+      </w:r>
+      <w:r>
+        <w:rPr>
+          <w:lang w:val="en-US"/>
+        </w:rPr>
+        <w:t xml:space="preserve">over profit maximization. </w:t>
+      </w:r>
+      <w:r>
+        <w:rPr>
+          <w:lang w:val="en-US"/>
+        </w:rPr>
+        <w:t>This type of ranching often includes practices such as rotational grazing</w:t>
+      </w:r>
+      <w:r>
+        <w:rPr>
+          <w:lang w:val="en-US"/>
+        </w:rPr>
+        <w:t xml:space="preserve"> based on the state of the resource</w:t>
+      </w:r>
+      <w:r>
+        <w:rPr>
+          <w:lang w:val="en-US"/>
+        </w:rPr>
+        <w:t xml:space="preserve">, which allows for better management of grazing pressure and promotes healthy soils and vegetation. </w:t>
+      </w:r>
+      <w:r>
+        <w:rPr>
+          <w:lang w:val="en-US"/>
+        </w:rPr>
+        <w:t>Control breeding is used to synchronize the birth of animals with the season of the year with the greatest availability of resources. Exceptional sales</w:t>
+      </w:r>
+      <w:r>
+        <w:rPr>
+          <w:lang w:val="en-US"/>
+        </w:rPr>
+        <w:t xml:space="preserve"> during a drought</w:t>
+      </w:r>
+      <w:r>
+        <w:rPr>
+          <w:lang w:val="en-US"/>
+        </w:rPr>
+        <w:t xml:space="preserve">, such as the sale of old livestock and animals </w:t>
+      </w:r>
+      <w:r>
+        <w:rPr>
+          <w:lang w:val="en-US"/>
+        </w:rPr>
+        <w:t>not intended for sale</w:t>
+      </w:r>
+      <w:r>
+        <w:rPr>
+          <w:lang w:val="en-US"/>
+        </w:rPr>
+        <w:t xml:space="preserve">, only take place when the state of the resource is at risk, with the intention of maintaining the welfare of the animals and the conservation of the grasslands. </w:t>
+      </w:r>
+      <w:r>
+        <w:rPr>
+          <w:lang w:val="en-US"/>
+        </w:rPr>
+        <w:t>Environmentally oriented livestock production often results in lower yields, with a lower stocking density and a slower rate of growth of the cattle. This can result in higher production costs, but has the potential to create more resilient and sustainable systems in the long term.</w:t>
+      </w:r>
+      <w:r>
+        <w:rPr>
+          <w:lang w:val="en-US"/>
+        </w:rPr>
+        <w:t xml:space="preserve"> </w:t>
+      </w:r>
+    </w:p>
+    <w:p>
+      <w:pPr>
+        <w:rPr>
+          <w:lang w:val="en-US"/>
+        </w:rPr>
+      </w:pPr>
+      <w:r>
+        <w:rPr>
+          <w:b/>
+          <w:bCs/>
           <w:lang w:val="en-US"/>
         </w:rPr>
         <w:t>How ordinary sales works</w:t>
       </w:r>
       <w:r>
         <w:rPr>
-          <w:color w:val="FF0000"/>
           <w:lang w:val="en-US"/>
         </w:rPr>
         <w:t xml:space="preserve">: </w:t>
       </w:r>
       <w:r>
         <w:rPr>
-          <w:color w:val="FF0000"/>
           <w:lang w:val="en-US"/>
         </w:rPr>
         <w:t>This farming approach</w:t>
       </w:r>
       <w:r>
         <w:rPr>
-          <w:color w:val="FF0000"/>
           <w:lang w:val="en-US"/>
         </w:rPr>
         <w:t xml:space="preserve"> actively manage</w:t>
       </w:r>
       <w:r>
         <w:rPr>
-          <w:color w:val="FF0000"/>
           <w:lang w:val="en-US"/>
         </w:rPr>
         <w:t>s livestock</w:t>
       </w:r>
       <w:r>
         <w:rPr>
-          <w:color w:val="FF0000"/>
           <w:lang w:val="en-US"/>
         </w:rPr>
         <w:t xml:space="preserve"> to ensure animal welfare and grassland conservation, so the maximum number of animals is determined firstly by the </w:t>
       </w:r>
-      <w:commentRangeStart w:id="13"/>
-      <w:r>
-        <w:rPr>
-          <w:color w:val="FF0000"/>
+      <w:commentRangeStart w:id="17"/>
+      <w:r>
+        <w:rPr>
           <w:lang w:val="en-US"/>
         </w:rPr>
         <w:t xml:space="preserve">farmer's workload capacity </w:t>
       </w:r>
-      <w:commentRangeEnd w:id="13"/>
+      <w:commentRangeEnd w:id="17"/>
       <w:r>
         <w:rPr>
           <w:rStyle w:val="Refdecomentario"/>
@@ -2857,18 +2681,30 @@
           <w:szCs w:val="22"/>
           <w14:ligatures w14:val="none"/>
         </w:rPr>
-        <w:commentReference w:id="13"/>
-      </w:r>
-      <w:r>
-        <w:rPr>
-          <w:color w:val="FF0000"/>
-          <w:lang w:val="en-US"/>
-        </w:rPr>
-        <w:t>and secondly by the amount of resources in the system.</w:t>
-      </w:r>
-      <w:r>
-        <w:rPr>
-          <w:color w:val="FF0000"/>
+        <w:commentReference w:id="17"/>
+      </w:r>
+      <w:r>
+        <w:rPr>
+          <w:lang w:val="en-US"/>
+        </w:rPr>
+        <w:t xml:space="preserve">and secondly by the </w:t>
+      </w:r>
+      <w:proofErr w:type="gramStart"/>
+      <w:r>
+        <w:rPr>
+          <w:lang w:val="en-US"/>
+        </w:rPr>
+        <w:t>amount</w:t>
+      </w:r>
+      <w:proofErr w:type="gramEnd"/>
+      <w:r>
+        <w:rPr>
+          <w:lang w:val="en-US"/>
+        </w:rPr>
+        <w:t xml:space="preserve"> of resources in the system.</w:t>
+      </w:r>
+      <w:r>
+        <w:rPr>
           <w:lang w:val="en-US"/>
         </w:rPr>
         <w:t xml:space="preserve"> During the ordinary sales, </w:t>
@@ -2877,7 +2713,6 @@
         <w:rPr>
           <w:b/>
           <w:bCs/>
-          <w:color w:val="FF0000"/>
           <w:lang w:val="en-US"/>
         </w:rPr>
         <w:t>t</w:t>
@@ -2886,7 +2721,6 @@
         <w:rPr>
           <w:b/>
           <w:bCs/>
-          <w:color w:val="FF0000"/>
           <w:lang w:val="en-US"/>
         </w:rPr>
         <w:t xml:space="preserve">hey follow the same strategy as the </w:t>
@@ -2895,7 +2729,6 @@
         <w:rPr>
           <w:b/>
           <w:bCs/>
-          <w:color w:val="FF0000"/>
           <w:lang w:val="en-US"/>
         </w:rPr>
         <w:t>market-oriented</w:t>
@@ -2904,211 +2737,149 @@
         <w:rPr>
           <w:b/>
           <w:bCs/>
-          <w:color w:val="FF0000"/>
           <w:lang w:val="en-US"/>
         </w:rPr>
         <w:t xml:space="preserve"> farmer</w:t>
       </w:r>
       <w:r>
         <w:rPr>
-          <w:color w:val="FF0000"/>
           <w:lang w:val="en-US"/>
         </w:rPr>
         <w:t xml:space="preserve">: they sell all male weaned calves and steers </w:t>
       </w:r>
       <w:r>
         <w:rPr>
-          <w:color w:val="FF0000"/>
           <w:lang w:val="en-US"/>
         </w:rPr>
         <w:t xml:space="preserve">with the </w:t>
       </w:r>
-      <w:commentRangeStart w:id="14"/>
-      <w:r>
-        <w:rPr>
-          <w:color w:val="FF0000"/>
+      <w:commentRangeStart w:id="18"/>
+      <w:r>
+        <w:rPr>
           <w:lang w:val="en-US"/>
         </w:rPr>
         <w:t xml:space="preserve">lowest OR highest live weight </w:t>
       </w:r>
-      <w:commentRangeEnd w:id="14"/>
+      <w:commentRangeEnd w:id="18"/>
       <w:r>
         <w:rPr>
           <w:rStyle w:val="Refdecomentario"/>
           <w:kern w:val="0"/>
           <w14:ligatures w14:val="none"/>
         </w:rPr>
-        <w:commentReference w:id="14"/>
-      </w:r>
-      <w:r>
-        <w:rPr>
-          <w:color w:val="FF0000"/>
+        <w:commentReference w:id="18"/>
+      </w:r>
+      <w:r>
+        <w:rPr>
           <w:lang w:val="en-US"/>
         </w:rPr>
         <w:t xml:space="preserve"> </w:t>
       </w:r>
       <w:r>
         <w:rPr>
-          <w:color w:val="FF0000"/>
           <w:lang w:val="en-US"/>
         </w:rPr>
         <w:t>(except breeding males)</w:t>
       </w:r>
       <w:r>
         <w:rPr>
-          <w:color w:val="FF0000"/>
           <w:lang w:val="en-US"/>
         </w:rPr>
         <w:t>, old cows and a</w:t>
       </w:r>
       <w:r>
         <w:rPr>
-          <w:color w:val="FF0000"/>
           <w:lang w:val="en-US"/>
         </w:rPr>
         <w:t xml:space="preserve"> certain number of cows </w:t>
       </w:r>
       <w:r>
         <w:rPr>
-          <w:color w:val="FF0000"/>
           <w:lang w:val="en-US"/>
         </w:rPr>
         <w:t xml:space="preserve">with the </w:t>
       </w:r>
-      <w:commentRangeStart w:id="15"/>
-      <w:r>
-        <w:rPr>
-          <w:color w:val="FF0000"/>
+      <w:commentRangeStart w:id="19"/>
+      <w:r>
+        <w:rPr>
           <w:lang w:val="en-US"/>
         </w:rPr>
         <w:t xml:space="preserve">lowest OR highest live weight </w:t>
       </w:r>
-      <w:commentRangeEnd w:id="15"/>
+      <w:commentRangeEnd w:id="19"/>
       <w:r>
         <w:rPr>
           <w:rStyle w:val="Refdecomentario"/>
           <w:kern w:val="0"/>
           <w14:ligatures w14:val="none"/>
         </w:rPr>
-        <w:commentReference w:id="15"/>
-      </w:r>
-      <w:r>
-        <w:rPr>
-          <w:color w:val="FF0000"/>
+        <w:commentReference w:id="19"/>
+      </w:r>
+      <w:r>
+        <w:rPr>
           <w:lang w:val="en-US"/>
         </w:rPr>
         <w:t>until the system reaches a herd size just below the farmer’s workload capacity</w:t>
       </w:r>
       <w:r>
         <w:rPr>
-          <w:color w:val="FF0000"/>
           <w:lang w:val="en-US"/>
         </w:rPr>
         <w:t xml:space="preserve"> or until the system reaches a </w:t>
       </w:r>
-      <w:commentRangeStart w:id="16"/>
-      <w:r>
-        <w:rPr>
-          <w:color w:val="FF0000"/>
+      <w:commentRangeStart w:id="20"/>
+      <w:r>
+        <w:rPr>
           <w:lang w:val="en-US"/>
         </w:rPr>
         <w:t>minimum number of animals set by the farmer</w:t>
       </w:r>
-      <w:commentRangeEnd w:id="16"/>
+      <w:commentRangeEnd w:id="20"/>
       <w:r>
         <w:rPr>
           <w:rStyle w:val="Refdecomentario"/>
           <w:kern w:val="0"/>
           <w14:ligatures w14:val="none"/>
         </w:rPr>
-        <w:commentReference w:id="16"/>
-      </w:r>
-      <w:r>
-        <w:rPr>
-          <w:color w:val="FF0000"/>
-          <w:lang w:val="en-US"/>
-        </w:rPr>
-        <w:t xml:space="preserve"> (i.e.,</w:t>
-      </w:r>
-      <w:r>
-        <w:rPr>
-          <w:lang w:val="en-US"/>
-        </w:rPr>
-        <w:t xml:space="preserve"> </w:t>
-      </w:r>
-      <w:r>
-        <w:rPr>
-          <w:color w:val="FF0000"/>
-          <w:lang w:val="en-US"/>
-        </w:rPr>
-        <w:t>a minimum number of animals to prevent the system from collapsing</w:t>
-      </w:r>
-      <w:r>
-        <w:rPr>
-          <w:color w:val="FF0000"/>
-          <w:lang w:val="en-US"/>
-        </w:rPr>
-        <w:t>)</w:t>
+        <w:commentReference w:id="20"/>
+      </w:r>
+      <w:r>
+        <w:rPr>
+          <w:lang w:val="en-US"/>
+        </w:rPr>
+        <w:t xml:space="preserve"> (i.e., a minimum number of animals to prevent the system from collapsing)</w:t>
       </w:r>
     </w:p>
     <w:p>
       <w:pPr>
         <w:jc w:val="both"/>
         <w:rPr>
-          <w:color w:val="FF0000"/>
-          <w:lang w:val="en-US"/>
-        </w:rPr>
-      </w:pPr>
-      <w:r>
-        <w:rPr>
-          <w:b/>
-          <w:bCs/>
-          <w:color w:val="FF0000"/>
-          <w:highlight w:val="green"/>
-          <w:lang w:val="en-US"/>
-        </w:rPr>
-        <w:t>How breeding works</w:t>
-      </w:r>
-      <w:r>
-        <w:rPr>
-          <w:b/>
-          <w:bCs/>
-          <w:color w:val="FF0000"/>
-          <w:lang w:val="en-US"/>
-        </w:rPr>
-        <w:t>:</w:t>
-      </w:r>
-      <w:r>
-        <w:rPr>
-          <w:color w:val="FF0000"/>
-          <w:lang w:val="en-US"/>
-        </w:rPr>
-        <w:t xml:space="preserve"> </w:t>
-      </w:r>
-      <w:r>
-        <w:rPr>
-          <w:color w:val="FF0000"/>
-          <w:lang w:val="en-US"/>
-        </w:rPr>
-        <w:t>breeding males and cows are</w:t>
-      </w:r>
-      <w:r>
-        <w:rPr>
-          <w:color w:val="FF0000"/>
-          <w:lang w:val="en-US"/>
-        </w:rPr>
-        <w:t xml:space="preserve"> put together during the summer to concentrate the birth of animals in spring</w:t>
-      </w:r>
-      <w:r>
-        <w:rPr>
-          <w:color w:val="FF0000"/>
+          <w:lang w:val="en-US"/>
+        </w:rPr>
+      </w:pPr>
+      <w:r>
+        <w:rPr>
+          <w:b/>
+          <w:bCs/>
+          <w:lang w:val="en-US"/>
+        </w:rPr>
+        <w:lastRenderedPageBreak/>
+        <w:t>How breeding works:</w:t>
+      </w:r>
+      <w:r>
+        <w:rPr>
+          <w:lang w:val="en-US"/>
+        </w:rPr>
+        <w:t xml:space="preserve"> breeding males and cows are put together during the summer to concentrate the birth of animals in spring</w:t>
+      </w:r>
+      <w:r>
+        <w:rPr>
           <w:lang w:val="en-US"/>
         </w:rPr>
         <w:t xml:space="preserve">, </w:t>
       </w:r>
       <w:r>
         <w:rPr>
-          <w:color w:val="FF0000"/>
           <w:lang w:val="en-US"/>
         </w:rPr>
         <w:t>which is the season with greatest availability of resources.</w:t>
@@ -3118,319 +2889,173 @@
       <w:pPr>
         <w:jc w:val="both"/>
         <w:rPr>
-          <w:color w:val="FF0000"/>
-          <w:lang w:val="en-US"/>
-        </w:rPr>
-      </w:pPr>
-      <w:r>
-        <w:rPr>
-          <w:b/>
-          <w:bCs/>
-          <w:color w:val="FF0000"/>
-          <w:highlight w:val="green"/>
-          <w:lang w:val="en-US"/>
-        </w:rPr>
-        <w:t>How weaning works</w:t>
-      </w:r>
-      <w:r>
-        <w:rPr>
-          <w:b/>
-          <w:bCs/>
-          <w:color w:val="FF0000"/>
-          <w:lang w:val="en-US"/>
-        </w:rPr>
-        <w:t>:</w:t>
-      </w:r>
-      <w:r>
-        <w:rPr>
-          <w:lang w:val="en-US"/>
-        </w:rPr>
-        <w:t xml:space="preserve"> </w:t>
-      </w:r>
-      <w:r>
-        <w:rPr>
-          <w:color w:val="FF0000"/>
-          <w:lang w:val="en-US"/>
-        </w:rPr>
-        <w:t>c</w:t>
-      </w:r>
-      <w:r>
-        <w:rPr>
-          <w:color w:val="FF0000"/>
-          <w:lang w:val="en-US"/>
-        </w:rPr>
-        <w:t>alves wean naturally after eight months of age or if the mother dies prematurely.</w:t>
+          <w:lang w:val="en-US"/>
+        </w:rPr>
+      </w:pPr>
+      <w:r>
+        <w:rPr>
+          <w:b/>
+          <w:bCs/>
+          <w:lang w:val="en-US"/>
+        </w:rPr>
+        <w:t>How weaning works:</w:t>
+      </w:r>
+      <w:r>
+        <w:rPr>
+          <w:lang w:val="en-US"/>
+        </w:rPr>
+        <w:t xml:space="preserve"> calves wean naturally after eight months of age or if the mother dies prematurely.</w:t>
       </w:r>
     </w:p>
     <w:p>
       <w:pPr>
         <w:jc w:val="both"/>
         <w:rPr>
-          <w:color w:val="FF0000"/>
-          <w:lang w:val="en-US"/>
-        </w:rPr>
-      </w:pPr>
-      <w:r>
-        <w:rPr>
-          <w:b/>
-          <w:bCs/>
-          <w:color w:val="FF0000"/>
-          <w:highlight w:val="green"/>
-          <w:lang w:val="en-US"/>
-        </w:rPr>
-        <w:lastRenderedPageBreak/>
+          <w:lang w:val="en-US"/>
+        </w:rPr>
+      </w:pPr>
+      <w:r>
+        <w:rPr>
+          <w:b/>
+          <w:bCs/>
+          <w:lang w:val="en-US"/>
+        </w:rPr>
         <w:t>How extraordinary sales works:</w:t>
       </w:r>
       <w:r>
         <w:rPr>
-          <w:color w:val="FF0000"/>
           <w:lang w:val="en-US"/>
         </w:rPr>
         <w:t xml:space="preserve"> </w:t>
       </w:r>
       <w:r>
         <w:rPr>
-          <w:color w:val="FF0000"/>
           <w:lang w:val="en-US"/>
         </w:rPr>
         <w:t xml:space="preserve">if at any moment of the year the stocking rate of the system is greater than the </w:t>
       </w:r>
-      <w:commentRangeStart w:id="17"/>
-      <w:r>
-        <w:rPr>
-          <w:color w:val="FF0000"/>
+      <w:commentRangeStart w:id="21"/>
+      <w:r>
+        <w:rPr>
           <w:lang w:val="en-US"/>
         </w:rPr>
         <w:t>stocking rate desired by the farmer</w:t>
       </w:r>
-      <w:commentRangeEnd w:id="17"/>
+      <w:commentRangeEnd w:id="21"/>
       <w:r>
         <w:rPr>
           <w:rStyle w:val="Refdecomentario"/>
           <w:kern w:val="0"/>
           <w14:ligatures w14:val="none"/>
         </w:rPr>
-        <w:commentReference w:id="17"/>
-      </w:r>
-      <w:r>
-        <w:rPr>
-          <w:color w:val="FF0000"/>
+        <w:commentReference w:id="21"/>
+      </w:r>
+      <w:r>
+        <w:rPr>
           <w:lang w:val="en-US"/>
         </w:rPr>
         <w:t xml:space="preserve">, the farmer considers that animal welfare and resource levels are at risk, triggering the sale of a certain number </w:t>
       </w:r>
       <w:r>
         <w:rPr>
-          <w:color w:val="FF0000"/>
-          <w:lang w:val="en-US"/>
-        </w:rPr>
-        <w:t xml:space="preserve">of </w:t>
-      </w:r>
-      <w:r>
-        <w:rPr>
-          <w:color w:val="FF0000"/>
-          <w:lang w:val="en-US"/>
-        </w:rPr>
-        <w:t xml:space="preserve">animals </w:t>
-      </w:r>
-      <w:r>
-        <w:rPr>
-          <w:color w:val="FF0000"/>
-          <w:lang w:val="en-US"/>
-        </w:rPr>
-        <w:t xml:space="preserve">until the system reaches a herd size just below the </w:t>
-      </w:r>
-      <w:r>
-        <w:rPr>
-          <w:color w:val="FF0000"/>
-          <w:lang w:val="en-US"/>
-        </w:rPr>
-        <w:t>desired stocking rate set by the farmer</w:t>
-      </w:r>
-      <w:r>
-        <w:rPr>
-          <w:color w:val="FF0000"/>
+          <w:lang w:val="en-US"/>
+        </w:rPr>
+        <w:t>of animals until the system reaches a herd size just below the desired stocking rate set by the farmer</w:t>
+      </w:r>
+      <w:r>
+        <w:rPr>
           <w:lang w:val="en-US"/>
         </w:rPr>
         <w:t xml:space="preserve"> or until the system reaches a </w:t>
       </w:r>
-      <w:commentRangeStart w:id="18"/>
-      <w:r>
-        <w:rPr>
-          <w:color w:val="FF0000"/>
+      <w:commentRangeStart w:id="22"/>
+      <w:r>
+        <w:rPr>
           <w:lang w:val="en-US"/>
         </w:rPr>
         <w:t>minimum number of animals set by the farmer</w:t>
       </w:r>
-      <w:commentRangeEnd w:id="18"/>
+      <w:commentRangeEnd w:id="22"/>
       <w:r>
         <w:rPr>
           <w:rStyle w:val="Refdecomentario"/>
           <w:kern w:val="0"/>
           <w14:ligatures w14:val="none"/>
         </w:rPr>
-        <w:commentReference w:id="18"/>
-      </w:r>
-      <w:r>
-        <w:rPr>
-          <w:color w:val="FF0000"/>
+        <w:commentReference w:id="22"/>
+      </w:r>
+      <w:r>
+        <w:rPr>
           <w:lang w:val="en-US"/>
         </w:rPr>
         <w:t xml:space="preserve">. </w:t>
       </w:r>
       <w:r>
         <w:rPr>
-          <w:color w:val="FF0000"/>
           <w:lang w:val="en-US"/>
         </w:rPr>
         <w:t>A</w:t>
       </w:r>
       <w:r>
         <w:rPr>
-          <w:color w:val="FF0000"/>
-          <w:lang w:val="en-US"/>
-        </w:rPr>
-        <w:t>nimals</w:t>
-      </w:r>
-      <w:r>
-        <w:rPr>
-          <w:color w:val="FF0000"/>
-          <w:lang w:val="en-US"/>
-        </w:rPr>
-        <w:t xml:space="preserve"> </w:t>
-      </w:r>
-      <w:r>
-        <w:rPr>
-          <w:color w:val="FF0000"/>
-          <w:lang w:val="en-US"/>
-        </w:rPr>
-        <w:t xml:space="preserve">with the </w:t>
-      </w:r>
-      <w:commentRangeStart w:id="19"/>
-      <w:r>
-        <w:rPr>
-          <w:color w:val="FF0000"/>
+          <w:lang w:val="en-US"/>
+        </w:rPr>
+        <w:t xml:space="preserve">nimals with the </w:t>
+      </w:r>
+      <w:commentRangeStart w:id="23"/>
+      <w:r>
+        <w:rPr>
           <w:lang w:val="en-US"/>
         </w:rPr>
         <w:t xml:space="preserve">lowest OR highest live weight </w:t>
       </w:r>
-      <w:commentRangeEnd w:id="19"/>
+      <w:commentRangeEnd w:id="23"/>
       <w:r>
         <w:rPr>
           <w:rStyle w:val="Refdecomentario"/>
           <w:kern w:val="0"/>
           <w14:ligatures w14:val="none"/>
         </w:rPr>
-        <w:commentReference w:id="19"/>
-      </w:r>
-      <w:r>
-        <w:rPr>
-          <w:color w:val="FF0000"/>
-          <w:lang w:val="en-US"/>
-        </w:rPr>
-        <w:t xml:space="preserve">are sold following the next order: 1) </w:t>
-      </w:r>
-      <w:r>
-        <w:rPr>
-          <w:color w:val="FF0000"/>
-          <w:lang w:val="en-US"/>
-        </w:rPr>
-        <w:t xml:space="preserve">male calves and steers, 2) </w:t>
-      </w:r>
-      <w:r>
-        <w:rPr>
-          <w:color w:val="FF0000"/>
-          <w:lang w:val="en-US"/>
-        </w:rPr>
-        <w:t xml:space="preserve">old cows, 3) heifers and cows. In other words, if all </w:t>
-      </w:r>
-      <w:r>
-        <w:rPr>
-          <w:color w:val="FF0000"/>
-          <w:lang w:val="en-US"/>
-        </w:rPr>
-        <w:t xml:space="preserve">males </w:t>
-      </w:r>
-      <w:r>
-        <w:rPr>
-          <w:color w:val="FF0000"/>
-          <w:lang w:val="en-US"/>
-        </w:rPr>
-        <w:t xml:space="preserve">have been sold and the number of animals is still above workload capacity, the farmer will </w:t>
-      </w:r>
-      <w:r>
-        <w:rPr>
-          <w:color w:val="FF0000"/>
-          <w:lang w:val="en-US"/>
-        </w:rPr>
-        <w:t>start selling old cows</w:t>
-      </w:r>
-      <w:r>
-        <w:rPr>
-          <w:color w:val="FF0000"/>
-          <w:lang w:val="en-US"/>
-        </w:rPr>
-        <w:t xml:space="preserve"> until the system reaches a herd size just below the </w:t>
-      </w:r>
-      <w:r>
-        <w:rPr>
-          <w:color w:val="FF0000"/>
-          <w:lang w:val="en-US"/>
-        </w:rPr>
-        <w:t>desired stocking rate</w:t>
-      </w:r>
-      <w:r>
-        <w:rPr>
-          <w:color w:val="FF0000"/>
+        <w:commentReference w:id="23"/>
+      </w:r>
+      <w:r>
+        <w:rPr>
+          <w:lang w:val="en-US"/>
+        </w:rPr>
+        <w:t>are sold following the next order: 1) male calves and steers, 2) old cows, 3) heifers and cows. In other words, if all males have been sold and the number of animals is still above workload capacity, the farmer will start selling old cows until the system reaches a herd size just below the desired stocking rate</w:t>
+      </w:r>
+      <w:r>
+        <w:rPr>
           <w:lang w:val="en-US"/>
         </w:rPr>
         <w:t xml:space="preserve"> or until the system reaches a minimum number of animals</w:t>
       </w:r>
       <w:r>
         <w:rPr>
-          <w:color w:val="FF0000"/>
           <w:lang w:val="en-US"/>
         </w:rPr>
         <w:t>. If the number i</w:t>
       </w:r>
       <w:r>
         <w:rPr>
-          <w:color w:val="FF0000"/>
           <w:lang w:val="en-US"/>
         </w:rPr>
         <w:t>s</w:t>
       </w:r>
       <w:r>
         <w:rPr>
-          <w:color w:val="FF0000"/>
-          <w:lang w:val="en-US"/>
-        </w:rPr>
-        <w:t xml:space="preserve"> still above </w:t>
-      </w:r>
-      <w:r>
-        <w:rPr>
-          <w:color w:val="FF0000"/>
-          <w:lang w:val="en-US"/>
-        </w:rPr>
-        <w:t>this threshold</w:t>
-      </w:r>
-      <w:r>
-        <w:rPr>
-          <w:color w:val="FF0000"/>
-          <w:lang w:val="en-US"/>
-        </w:rPr>
-        <w:t xml:space="preserve">, the farmer will sell heifers and cows until the desired </w:t>
-      </w:r>
-      <w:r>
-        <w:rPr>
-          <w:color w:val="FF0000"/>
+          <w:lang w:val="en-US"/>
+        </w:rPr>
+        <w:t xml:space="preserve"> still above this threshold, the farmer will sell heifers and cows until the desired </w:t>
+      </w:r>
+      <w:r>
+        <w:rPr>
           <w:lang w:val="en-US"/>
         </w:rPr>
         <w:t xml:space="preserve">stocking rate or minimum </w:t>
       </w:r>
       <w:r>
         <w:rPr>
-          <w:color w:val="FF0000"/>
           <w:lang w:val="en-US"/>
         </w:rPr>
         <w:t>number of animals is reached.</w:t>
@@ -3440,217 +3065,225 @@
       <w:pPr>
         <w:jc w:val="both"/>
         <w:rPr>
-          <w:color w:val="FF0000"/>
-          <w:lang w:val="en-US"/>
-        </w:rPr>
-      </w:pPr>
-      <w:r>
-        <w:rPr>
-          <w:color w:val="FF0000"/>
-          <w:lang w:val="en-US"/>
-        </w:rPr>
-        <w:t xml:space="preserve">The purpose of this </w:t>
-      </w:r>
-      <w:r>
-        <w:rPr>
-          <w:color w:val="FF0000"/>
-          <w:lang w:val="en-US"/>
-        </w:rPr>
-        <w:t>extraordinary</w:t>
-      </w:r>
-      <w:r>
-        <w:rPr>
-          <w:color w:val="FF0000"/>
-          <w:lang w:val="en-US"/>
-        </w:rPr>
-        <w:t xml:space="preserve"> sale is to decrease the number of animals within the system that compete for resources and to generate funds to purchase feed supplements for sustaining the remaining animals during the drought period.</w:t>
+          <w:lang w:val="en-US"/>
+        </w:rPr>
+      </w:pPr>
+      <w:r>
+        <w:rPr>
+          <w:lang w:val="en-US"/>
+        </w:rPr>
+        <w:t>The purpose of this extraordinary sale is to decrease the number of animals within the system that compete for resources and to generate funds to purchase feed supplements for sustaining the remaining animals during the drought period.</w:t>
       </w:r>
     </w:p>
     <w:p>
       <w:pPr>
         <w:rPr>
-          <w:color w:val="FF0000"/>
-          <w:lang w:val="en-US"/>
-        </w:rPr>
-      </w:pPr>
-      <w:r>
-        <w:rPr>
-          <w:b/>
-          <w:bCs/>
-          <w:color w:val="FF0000"/>
+          <w:lang w:val="en-US"/>
+        </w:rPr>
+      </w:pPr>
+      <w:r>
+        <w:rPr>
+          <w:b/>
+          <w:bCs/>
           <w:lang w:val="en-US"/>
         </w:rPr>
         <w:t>How feed supplementation works:</w:t>
       </w:r>
       <w:r>
         <w:rPr>
-          <w:color w:val="FF0000"/>
           <w:lang w:val="en-US"/>
         </w:rPr>
         <w:t xml:space="preserve"> </w:t>
       </w:r>
       <w:r>
         <w:rPr>
-          <w:color w:val="FF0000"/>
-          <w:lang w:val="en-US"/>
-        </w:rPr>
-        <w:t>w</w:t>
-      </w:r>
-      <w:r>
-        <w:rPr>
-          <w:color w:val="FF0000"/>
-          <w:lang w:val="en-US"/>
-        </w:rPr>
-        <w:t>hen the system meets or</w:t>
-      </w:r>
-      <w:r>
-        <w:rPr>
-          <w:color w:val="FF0000"/>
+          <w:lang w:val="en-US"/>
+        </w:rPr>
+        <w:t>when the system meets or</w:t>
+      </w:r>
+      <w:r>
+        <w:rPr>
           <w:lang w:val="en-US"/>
         </w:rPr>
         <w:t xml:space="preserve"> falls below</w:t>
       </w:r>
       <w:r>
         <w:rPr>
-          <w:color w:val="FF0000"/>
           <w:lang w:val="en-US"/>
         </w:rPr>
         <w:t xml:space="preserve"> the </w:t>
       </w:r>
-      <w:commentRangeStart w:id="20"/>
-      <w:r>
-        <w:rPr>
-          <w:color w:val="FF0000"/>
+      <w:commentRangeStart w:id="24"/>
+      <w:r>
+        <w:rPr>
           <w:lang w:val="en-US"/>
         </w:rPr>
         <w:t>minimum herd size desired by the farmer</w:t>
       </w:r>
-      <w:commentRangeEnd w:id="20"/>
+      <w:commentRangeEnd w:id="24"/>
       <w:r>
         <w:rPr>
           <w:rStyle w:val="Refdecomentario"/>
           <w:kern w:val="0"/>
           <w14:ligatures w14:val="none"/>
         </w:rPr>
-        <w:commentReference w:id="20"/>
-      </w:r>
-      <w:r>
-        <w:rPr>
-          <w:color w:val="FF0000"/>
-          <w:lang w:val="en-US"/>
-        </w:rPr>
-        <w:t xml:space="preserve">, the farmer purchases feed to supplement </w:t>
-      </w:r>
-      <w:r>
-        <w:rPr>
-          <w:color w:val="FF0000"/>
-          <w:lang w:val="en-US"/>
-        </w:rPr>
-        <w:t xml:space="preserve">and maintain </w:t>
-      </w:r>
-      <w:r>
-        <w:rPr>
-          <w:color w:val="FF0000"/>
-          <w:lang w:val="en-US"/>
-        </w:rPr>
-        <w:t>the animals.</w:t>
-      </w:r>
-    </w:p>
-    <w:p>
-      <w:pPr>
-        <w:jc w:val="both"/>
-        <w:rPr>
-          <w:color w:val="FF0000"/>
-          <w:lang w:val="en-US"/>
-        </w:rPr>
-      </w:pPr>
-      <w:r>
-        <w:rPr>
-          <w:b/>
-          <w:bCs/>
-          <w:color w:val="FF0000"/>
-          <w:highlight w:val="green"/>
-          <w:lang w:val="en-US"/>
-        </w:rPr>
-        <w:t>How rotational grazing works</w:t>
-      </w:r>
-      <w:r>
-        <w:rPr>
-          <w:b/>
-          <w:bCs/>
-          <w:color w:val="FF0000"/>
-          <w:lang w:val="en-US"/>
-        </w:rPr>
-        <w:t>:</w:t>
-      </w:r>
-      <w:r>
-        <w:rPr>
-          <w:color w:val="FF0000"/>
-          <w:lang w:val="en-US"/>
-        </w:rPr>
-        <w:t xml:space="preserve"> when </w:t>
-      </w:r>
-      <w:commentRangeStart w:id="21"/>
-      <w:r>
-        <w:rPr>
-          <w:color w:val="FF0000"/>
-          <w:lang w:val="en-US"/>
-        </w:rPr>
-        <w:t>rotational grazing is in effect</w:t>
-      </w:r>
-      <w:commentRangeEnd w:id="21"/>
+        <w:commentReference w:id="24"/>
+      </w:r>
+      <w:r>
+        <w:rPr>
+          <w:lang w:val="en-US"/>
+        </w:rPr>
+        <w:t>, the farmer purchases feed</w:t>
+      </w:r>
+      <w:r>
+        <w:rPr>
+          <w:lang w:val="en-US"/>
+        </w:rPr>
+        <w:t xml:space="preserve"> when the live weight of an animal is below a </w:t>
+      </w:r>
+      <w:commentRangeStart w:id="25"/>
+      <w:r>
+        <w:rPr>
+          <w:lang w:val="en-US"/>
+        </w:rPr>
+        <w:t>minimum live weight</w:t>
+      </w:r>
+      <w:commentRangeEnd w:id="25"/>
       <w:r>
         <w:rPr>
           <w:rStyle w:val="Refdecomentario"/>
           <w:kern w:val="0"/>
           <w14:ligatures w14:val="none"/>
         </w:rPr>
-        <w:commentReference w:id="21"/>
-      </w:r>
-      <w:r>
-        <w:rPr>
-          <w:color w:val="FF0000"/>
-          <w:lang w:val="en-US"/>
-        </w:rPr>
-        <w:t xml:space="preserve">, livestock move from one paddock to another </w:t>
-      </w:r>
-      <w:commentRangeStart w:id="22"/>
-      <w:r>
-        <w:rPr>
-          <w:color w:val="FF0000"/>
-          <w:lang w:val="en-US"/>
-        </w:rPr>
-        <w:t>based on the SR of the paddock</w:t>
-      </w:r>
-      <w:commentRangeEnd w:id="22"/>
+        <w:commentReference w:id="25"/>
+      </w:r>
+      <w:r>
+        <w:rPr>
+          <w:lang w:val="en-US"/>
+        </w:rPr>
+        <w:t xml:space="preserve"> set by the farmer. This threshold is different for each age group. The amount of feed the farmer needs to give an animal in order for that animal to gain one kilogram of weight is determined by the </w:t>
+      </w:r>
+      <w:commentRangeStart w:id="26"/>
+      <w:r>
+        <w:rPr>
+          <w:lang w:val="en-US"/>
+        </w:rPr>
+        <w:t>Feed Conversion Ratio (FCR).</w:t>
+      </w:r>
+      <w:commentRangeEnd w:id="26"/>
       <w:r>
         <w:rPr>
           <w:rStyle w:val="Refdecomentario"/>
           <w:kern w:val="0"/>
           <w14:ligatures w14:val="none"/>
         </w:rPr>
-        <w:commentReference w:id="22"/>
-      </w:r>
-      <w:r>
-        <w:rPr>
-          <w:color w:val="FF0000"/>
+        <w:commentReference w:id="26"/>
+      </w:r>
+    </w:p>
+    <w:p>
+      <w:pPr>
+        <w:jc w:val="both"/>
+        <w:rPr>
+          <w:lang w:val="en-US"/>
+        </w:rPr>
+      </w:pPr>
+      <w:r>
+        <w:rPr>
+          <w:b/>
+          <w:bCs/>
+          <w:lang w:val="en-US"/>
+        </w:rPr>
+        <w:t>How rotational grazing works:</w:t>
+      </w:r>
+      <w:r>
+        <w:rPr>
+          <w:lang w:val="en-US"/>
+        </w:rPr>
+        <w:t xml:space="preserve"> </w:t>
+      </w:r>
+      <w:r>
+        <w:rPr>
+          <w:lang w:val="en-US"/>
+        </w:rPr>
+        <w:t xml:space="preserve">when </w:t>
+      </w:r>
+      <w:commentRangeStart w:id="27"/>
+      <w:r>
+        <w:rPr>
+          <w:lang w:val="en-US"/>
+        </w:rPr>
+        <w:t>rotational grazing is in effect</w:t>
+      </w:r>
+      <w:commentRangeEnd w:id="27"/>
+      <w:r>
+        <w:rPr>
+          <w:rStyle w:val="Refdecomentario"/>
+          <w:kern w:val="0"/>
+          <w14:ligatures w14:val="none"/>
+        </w:rPr>
+        <w:commentReference w:id="27"/>
+      </w:r>
+      <w:r>
+        <w:rPr>
+          <w:lang w:val="en-US"/>
+        </w:rPr>
+        <w:t xml:space="preserve">, livestock move from one paddock to another </w:t>
+      </w:r>
+      <w:commentRangeStart w:id="28"/>
+      <w:r>
+        <w:rPr>
+          <w:lang w:val="en-US"/>
+        </w:rPr>
+        <w:t>based on the</w:t>
+      </w:r>
+      <w:r>
+        <w:rPr>
+          <w:lang w:val="en-US"/>
+        </w:rPr>
+        <w:t xml:space="preserve"> SR of the paddock</w:t>
+      </w:r>
+      <w:commentRangeEnd w:id="28"/>
+      <w:r>
+        <w:rPr>
+          <w:rStyle w:val="Refdecomentario"/>
+          <w:kern w:val="0"/>
+          <w14:ligatures w14:val="none"/>
+        </w:rPr>
+        <w:commentReference w:id="28"/>
+      </w:r>
+      <w:r>
+        <w:rPr>
           <w:lang w:val="en-US"/>
         </w:rPr>
         <w:t>.</w:t>
       </w:r>
       <w:r>
         <w:rPr>
-          <w:color w:val="FF0000"/>
-          <w:lang w:val="en-US"/>
-        </w:rPr>
-        <w:t xml:space="preserve"> </w:t>
-      </w:r>
-      <w:r>
-        <w:rPr>
-          <w:color w:val="FF0000"/>
-          <w:lang w:val="en-US"/>
-        </w:rPr>
-        <w:t>Once the animals have been moved to the new paddock, it is necessary to wait several days  to see the effect of the new paddock on the stocking rate before the farmer considers moving the animals again if they are still below the threshold. This is because the animals need several days to acclimate to the new paddock conditions.</w:t>
+          <w:lang w:val="en-US"/>
+        </w:rPr>
+        <w:t xml:space="preserve"> Once the animals have been moved to the new paddock, it is necessary to </w:t>
+      </w:r>
+      <w:commentRangeStart w:id="29"/>
+      <w:r>
+        <w:rPr>
+          <w:lang w:val="en-US"/>
+        </w:rPr>
+        <w:t xml:space="preserve">wait several days </w:t>
+      </w:r>
+      <w:commentRangeEnd w:id="29"/>
+      <w:r>
+        <w:rPr>
+          <w:rStyle w:val="Refdecomentario"/>
+          <w:kern w:val="0"/>
+          <w14:ligatures w14:val="none"/>
+        </w:rPr>
+        <w:commentReference w:id="29"/>
+      </w:r>
+      <w:r>
+        <w:rPr>
+          <w:lang w:val="en-US"/>
+        </w:rPr>
+        <w:t>to see the effect of the new paddock on the stocking rate before the farmer considers moving the animals again if they are still below the threshold. This is because the animals need several days to acclimate to the new paddock conditions.</w:t>
       </w:r>
     </w:p>
     <w:p>
@@ -3865,22 +3498,48 @@
               <w:jc w:val="both"/>
               <w:rPr>
                 <w:highlight w:val="green"/>
-              </w:rPr>
-            </w:pPr>
-            <w:r>
-              <w:rPr>
-                <w:highlight w:val="green"/>
-              </w:rPr>
-              <w:t xml:space="preserve">Free </w:t>
-            </w:r>
-            <w:proofErr w:type="spellStart"/>
-            <w:r>
-              <w:rPr>
-                <w:highlight w:val="green"/>
-              </w:rPr>
-              <w:t>grazing</w:t>
-            </w:r>
-            <w:proofErr w:type="spellEnd"/>
+                <w:lang w:val="en-US"/>
+              </w:rPr>
+            </w:pPr>
+            <w:r>
+              <w:rPr>
+                <w:highlight w:val="green"/>
+                <w:lang w:val="en-US"/>
+              </w:rPr>
+              <w:t>Free grazing</w:t>
+            </w:r>
+          </w:p>
+          <w:p>
+            <w:pPr>
+              <w:jc w:val="both"/>
+              <w:rPr>
+                <w:highlight w:val="green"/>
+                <w:lang w:val="en-US"/>
+              </w:rPr>
+            </w:pPr>
+            <w:r>
+              <w:rPr>
+                <w:highlight w:val="green"/>
+                <w:lang w:val="en-US"/>
+              </w:rPr>
+              <w:t>Or</w:t>
+            </w:r>
+          </w:p>
+          <w:p>
+            <w:pPr>
+              <w:jc w:val="both"/>
+              <w:rPr>
+                <w:highlight w:val="green"/>
+                <w:lang w:val="en-US"/>
+              </w:rPr>
+            </w:pPr>
+            <w:r>
+              <w:rPr>
+                <w:highlight w:val="green"/>
+                <w:lang w:val="en-US"/>
+              </w:rPr>
+              <w:t>Rotational grazing (</w:t>
+            </w:r>
           </w:p>
         </w:tc>
         <w:tc>
@@ -3921,11 +3580,13 @@
             <w:pPr>
               <w:jc w:val="both"/>
               <w:rPr>
-                <w:lang w:val="en-US"/>
-              </w:rPr>
-            </w:pPr>
-            <w:r>
-              <w:rPr>
+                <w:highlight w:val="green"/>
+                <w:lang w:val="en-US"/>
+              </w:rPr>
+            </w:pPr>
+            <w:r>
+              <w:rPr>
+                <w:highlight w:val="green"/>
                 <w:lang w:val="en-US"/>
               </w:rPr>
               <w:t>or</w:t>
@@ -3941,48 +3602,56 @@
             </w:pPr>
             <w:r>
               <w:rPr>
+                <w:highlight w:val="green"/>
                 <w:lang w:val="en-US"/>
               </w:rPr>
               <w:t>Rotational grazing (</w:t>
             </w:r>
             <w:r>
               <w:rPr>
+                <w:highlight w:val="green"/>
                 <w:lang w:val="en-US"/>
               </w:rPr>
               <w:t xml:space="preserve">based on </w:t>
             </w:r>
             <w:r>
               <w:rPr>
+                <w:highlight w:val="green"/>
                 <w:lang w:val="en-US"/>
               </w:rPr>
               <w:t>b</w:t>
             </w:r>
             <w:r>
               <w:rPr>
+                <w:highlight w:val="green"/>
                 <w:lang w:val="en-US"/>
               </w:rPr>
               <w:t xml:space="preserve">ody </w:t>
             </w:r>
             <w:r>
               <w:rPr>
+                <w:highlight w:val="green"/>
                 <w:lang w:val="en-US"/>
               </w:rPr>
               <w:t>c</w:t>
             </w:r>
             <w:r>
               <w:rPr>
+                <w:highlight w:val="green"/>
                 <w:lang w:val="en-US"/>
               </w:rPr>
               <w:t xml:space="preserve">ondition of </w:t>
             </w:r>
             <w:r>
               <w:rPr>
+                <w:highlight w:val="green"/>
                 <w:lang w:val="en-US"/>
               </w:rPr>
               <w:t>l</w:t>
             </w:r>
             <w:r>
               <w:rPr>
+                <w:highlight w:val="green"/>
                 <w:lang w:val="en-US"/>
               </w:rPr>
               <w:t>ivestock)</w:t>
@@ -4013,11 +3682,13 @@
             <w:pPr>
               <w:jc w:val="both"/>
               <w:rPr>
-                <w:lang w:val="en-US"/>
-              </w:rPr>
-            </w:pPr>
-            <w:r>
-              <w:rPr>
+                <w:highlight w:val="green"/>
+                <w:lang w:val="en-US"/>
+              </w:rPr>
+            </w:pPr>
+            <w:r>
+              <w:rPr>
+                <w:highlight w:val="green"/>
                 <w:lang w:val="en-US"/>
               </w:rPr>
               <w:t>or</w:t>
@@ -4033,60 +3704,49 @@
             </w:pPr>
             <w:r>
               <w:rPr>
+                <w:highlight w:val="green"/>
                 <w:lang w:val="en-US"/>
               </w:rPr>
               <w:t>Rotational grazing</w:t>
             </w:r>
             <w:r>
               <w:rPr>
+                <w:highlight w:val="green"/>
                 <w:lang w:val="en-US"/>
               </w:rPr>
               <w:t xml:space="preserve"> (</w:t>
             </w:r>
             <w:r>
               <w:rPr>
+                <w:highlight w:val="green"/>
                 <w:lang w:val="en-US"/>
               </w:rPr>
               <w:t>base</w:t>
             </w:r>
             <w:r>
               <w:rPr>
+                <w:highlight w:val="green"/>
                 <w:lang w:val="en-US"/>
               </w:rPr>
               <w:t>d</w:t>
             </w:r>
             <w:r>
               <w:rPr>
+                <w:highlight w:val="green"/>
                 <w:lang w:val="en-US"/>
               </w:rPr>
               <w:t xml:space="preserve"> on </w:t>
             </w:r>
             <w:r>
               <w:rPr>
-                <w:lang w:val="en-US"/>
-              </w:rPr>
-              <w:t>r</w:t>
-            </w:r>
-            <w:r>
-              <w:rPr>
-                <w:lang w:val="en-US"/>
-              </w:rPr>
-              <w:t>esource quantity</w:t>
-            </w:r>
-            <w:r>
-              <w:rPr>
-                <w:lang w:val="en-US"/>
-              </w:rPr>
-              <w:t>/qua</w:t>
-            </w:r>
-            <w:r>
-              <w:rPr>
-                <w:lang w:val="en-US"/>
-              </w:rPr>
-              <w:t>lity</w:t>
-            </w:r>
-            <w:r>
-              <w:rPr>
+                <w:highlight w:val="green"/>
+                <w:lang w:val="en-US"/>
+              </w:rPr>
+              <w:t>the SR of the paddock</w:t>
+            </w:r>
+            <w:r>
+              <w:rPr>
+                <w:highlight w:val="green"/>
                 <w:lang w:val="en-US"/>
               </w:rPr>
               <w:t>)</w:t>
@@ -4687,6 +4347,7 @@
               <w:rPr>
                 <w:highlight w:val="green"/>
               </w:rPr>
+              <w:lastRenderedPageBreak/>
               <w:t>Breeding</w:t>
             </w:r>
             <w:proofErr w:type="spellEnd"/>
@@ -4849,14 +4510,35 @@
             </w:pPr>
             <w:proofErr w:type="spellStart"/>
             <w:r>
-              <w:t>Food</w:t>
+              <w:rPr>
+                <w:highlight w:val="green"/>
+              </w:rPr>
+              <w:t>F</w:t>
+            </w:r>
+            <w:r>
+              <w:rPr>
+                <w:highlight w:val="green"/>
+              </w:rPr>
+              <w:t>ee</w:t>
+            </w:r>
+            <w:r>
+              <w:rPr>
+                <w:highlight w:val="green"/>
+              </w:rPr>
+              <w:t>d</w:t>
             </w:r>
             <w:proofErr w:type="spellEnd"/>
             <w:r>
+              <w:rPr>
+                <w:highlight w:val="green"/>
+              </w:rPr>
               <w:t xml:space="preserve"> </w:t>
             </w:r>
             <w:proofErr w:type="spellStart"/>
             <w:r>
+              <w:rPr>
+                <w:highlight w:val="green"/>
+              </w:rPr>
               <w:t>supplementation</w:t>
             </w:r>
             <w:proofErr w:type="spellEnd"/>
@@ -4887,6 +4569,9 @@
               <w:jc w:val="both"/>
             </w:pPr>
             <w:r>
+              <w:rPr>
+                <w:highlight w:val="green"/>
+              </w:rPr>
               <w:t>Yes</w:t>
             </w:r>
           </w:p>
@@ -4903,6 +4588,7 @@
             </w:pPr>
             <w:r>
               <w:rPr>
+                <w:highlight w:val="green"/>
                 <w:lang w:val="en-US"/>
               </w:rPr>
               <w:t>Only when the system is at or below the minimum herd size desired by the farmer.</w:t>
@@ -4972,7 +4658,6 @@
         <w:rPr>
           <w:lang w:val="en-US"/>
         </w:rPr>
-        <w:lastRenderedPageBreak/>
         <w:t>Farmer w</w:t>
       </w:r>
       <w:r>
@@ -4981,7 +4666,7 @@
         </w:rPr>
         <w:t>ellbeing</w:t>
       </w:r>
-      <w:bookmarkStart w:id="23" w:name="_Hlk134782306"/>
+      <w:bookmarkStart w:id="30" w:name="_Hlk134782306"/>
       <w:r>
         <w:rPr>
           <w:lang w:val="en-US"/>
@@ -5000,7 +4685,7 @@
         </w:rPr>
         <w:t xml:space="preserve">arm income vs </w:t>
       </w:r>
-      <w:bookmarkEnd w:id="23"/>
+      <w:bookmarkEnd w:id="30"/>
       <w:r>
         <w:rPr>
           <w:lang w:val="en-US"/>
@@ -5293,7 +4978,43 @@
       </w:r>
     </w:p>
   </w:comment>
-  <w:comment w:id="2" w:author="Diego S" w:date="2023-05-23T11:43:00Z" w:initials="DS">
+  <w:comment w:id="2" w:author="Diego S" w:date="2023-06-14T15:43:00Z" w:initials="DS">
+    <w:p>
+      <w:pPr>
+        <w:pStyle w:val="Textocomentario"/>
+        <w:rPr>
+          <w:lang w:val="en-US"/>
+        </w:rPr>
+      </w:pPr>
+      <w:r>
+        <w:rPr>
+          <w:rStyle w:val="Refdecomentario"/>
+        </w:rPr>
+        <w:annotationRef/>
+      </w:r>
+      <w:r>
+        <w:rPr>
+          <w:lang w:val="en-US"/>
+        </w:rPr>
+        <w:t>Decided by “</w:t>
+      </w:r>
+      <w:r>
+        <w:rPr>
+          <w:b/>
+          <w:bCs/>
+          <w:lang w:val="en-US"/>
+        </w:rPr>
+        <w:t>spatial-management</w:t>
+      </w:r>
+      <w:r>
+        <w:rPr>
+          <w:lang w:val="en-US"/>
+        </w:rPr>
+        <w:t>” chooser, with “free grazing” and “rotational grazing” options</w:t>
+      </w:r>
+    </w:p>
+  </w:comment>
+  <w:comment w:id="3" w:author="Diego S" w:date="2023-05-23T11:43:00Z" w:initials="DS">
     <w:p>
       <w:pPr>
         <w:pStyle w:val="Textocomentario"/>
@@ -5411,7 +5132,7 @@
       </w:r>
     </w:p>
   </w:comment>
-  <w:comment w:id="3" w:author="Diego S" w:date="2023-06-13T18:24:00Z" w:initials="DS">
+  <w:comment w:id="4" w:author="Diego S" w:date="2023-06-13T18:24:00Z" w:initials="DS">
     <w:p>
       <w:pPr>
         <w:pStyle w:val="Textocomentario"/>
@@ -5447,7 +5168,7 @@
       </w:r>
     </w:p>
   </w:comment>
-  <w:comment w:id="4" w:author="Diego S" w:date="2023-06-13T17:38:00Z" w:initials="DS">
+  <w:comment w:id="5" w:author="Diego S" w:date="2023-08-03T11:08:00Z" w:initials="DS">
     <w:p>
       <w:pPr>
         <w:pStyle w:val="Textocomentario"/>
@@ -5465,33 +5186,49 @@
         <w:rPr>
           <w:lang w:val="en-US"/>
         </w:rPr>
-        <w:t>Decided by “</w:t>
-      </w:r>
-      <w:r>
-        <w:rPr>
-          <w:b/>
-          <w:bCs/>
-          <w:lang w:val="en-US"/>
-        </w:rPr>
-        <w:t>o</w:t>
-      </w:r>
-      <w:r>
-        <w:rPr>
-          <w:b/>
-          <w:bCs/>
-          <w:lang w:val="en-US"/>
-        </w:rPr>
-        <w:t>rdinary-sale-of-cows-with</w:t>
-      </w:r>
-      <w:r>
-        <w:rPr>
-          <w:lang w:val="en-US"/>
-        </w:rPr>
-        <w:t>” chooser, with “highest live weight” and “lowest live weight” options</w:t>
+        <w:t>Decided</w:t>
+      </w:r>
+      <w:r>
+        <w:rPr>
+          <w:lang w:val="en-US"/>
+        </w:rPr>
+        <w:t xml:space="preserve"> by “</w:t>
+      </w:r>
+      <w:r>
+        <w:rPr>
+          <w:b/>
+          <w:bCs/>
+          <w:lang w:val="en-US"/>
+        </w:rPr>
+        <w:t>age-sell-old-cow</w:t>
+      </w:r>
+      <w:r>
+        <w:rPr>
+          <w:lang w:val="en-US"/>
+        </w:rPr>
+        <w:t xml:space="preserve">” slider. </w:t>
+      </w:r>
+      <w:r>
+        <w:rPr>
+          <w:lang w:val="en-US"/>
+        </w:rPr>
+        <w:t xml:space="preserve">This slider determines the age at which </w:t>
+      </w:r>
+      <w:r>
+        <w:rPr>
+          <w:lang w:val="en-US"/>
+        </w:rPr>
+        <w:t>a</w:t>
+      </w:r>
+      <w:r>
+        <w:rPr>
+          <w:lang w:val="en-US"/>
+        </w:rPr>
+        <w:t xml:space="preserve"> cow is considered old.</w:t>
       </w:r>
     </w:p>
   </w:comment>
-  <w:comment w:id="5" w:author="Diego S" w:date="2023-06-30T15:22:00Z" w:initials="DS">
+  <w:comment w:id="6" w:author="Diego S" w:date="2023-06-13T17:38:00Z" w:initials="DS">
     <w:p>
       <w:pPr>
         <w:pStyle w:val="Textocomentario"/>
@@ -5517,17 +5254,25 @@
           <w:bCs/>
           <w:lang w:val="en-US"/>
         </w:rPr>
-        <w:t>keep-MIN-n-cattle</w:t>
-      </w:r>
-      <w:r>
-        <w:rPr>
-          <w:lang w:val="en-US"/>
-        </w:rPr>
-        <w:t>” slider</w:t>
+        <w:t>o</w:t>
+      </w:r>
+      <w:r>
+        <w:rPr>
+          <w:b/>
+          <w:bCs/>
+          <w:lang w:val="en-US"/>
+        </w:rPr>
+        <w:t>rdinary-sale-of-cows-with</w:t>
+      </w:r>
+      <w:r>
+        <w:rPr>
+          <w:lang w:val="en-US"/>
+        </w:rPr>
+        <w:t>” chooser, with “highest live weight” and “lowest live weight” options</w:t>
       </w:r>
     </w:p>
   </w:comment>
-  <w:comment w:id="6" w:author="Diego S" w:date="2023-06-14T15:59:00Z" w:initials="DS">
+  <w:comment w:id="7" w:author="Diego S" w:date="2023-06-30T15:22:00Z" w:initials="DS">
     <w:p>
       <w:pPr>
         <w:pStyle w:val="Textocomentario"/>
@@ -5545,31 +5290,25 @@
         <w:rPr>
           <w:lang w:val="en-US"/>
         </w:rPr>
-        <w:t>D</w:t>
-      </w:r>
-      <w:r>
-        <w:rPr>
-          <w:lang w:val="en-US"/>
-        </w:rPr>
-        <w:t>etermined by the "</w:t>
-      </w:r>
-      <w:r>
-        <w:rPr>
-          <w:b/>
-          <w:bCs/>
-          <w:lang w:val="en-US"/>
-        </w:rPr>
-        <w:t>early-weaning-threshold</w:t>
-      </w:r>
-      <w:r>
-        <w:rPr>
-          <w:lang w:val="en-US"/>
-        </w:rPr>
-        <w:t>" slider in the interface.</w:t>
+        <w:t>Decided by “</w:t>
+      </w:r>
+      <w:r>
+        <w:rPr>
+          <w:b/>
+          <w:bCs/>
+          <w:lang w:val="en-US"/>
+        </w:rPr>
+        <w:t>keep-MIN-n-cattle</w:t>
+      </w:r>
+      <w:r>
+        <w:rPr>
+          <w:lang w:val="en-US"/>
+        </w:rPr>
+        <w:t>” slider</w:t>
       </w:r>
     </w:p>
   </w:comment>
-  <w:comment w:id="7" w:author="Diego S" w:date="2023-06-25T13:54:00Z" w:initials="DS">
+  <w:comment w:id="8" w:author="Diego S" w:date="2023-06-14T15:59:00Z" w:initials="DS">
     <w:p>
       <w:pPr>
         <w:pStyle w:val="Textocomentario"/>
@@ -5587,33 +5326,31 @@
         <w:rPr>
           <w:lang w:val="en-US"/>
         </w:rPr>
-        <w:t>Decided by “</w:t>
-      </w:r>
-      <w:r>
-        <w:rPr>
-          <w:b/>
-          <w:bCs/>
-          <w:lang w:val="en-US"/>
-        </w:rPr>
-        <w:t>ES-market-farmer-</w:t>
-      </w:r>
-      <w:r>
-        <w:rPr>
-          <w:b/>
-          <w:bCs/>
-          <w:lang w:val="en-US"/>
-        </w:rPr>
-        <w:t>min-weight</w:t>
-      </w:r>
-      <w:r>
-        <w:rPr>
-          <w:lang w:val="en-US"/>
-        </w:rPr>
-        <w:t>”</w:t>
+        <w:t>D</w:t>
+      </w:r>
+      <w:r>
+        <w:rPr>
+          <w:lang w:val="en-US"/>
+        </w:rPr>
+        <w:t>etermined by the "</w:t>
+      </w:r>
+      <w:r>
+        <w:rPr>
+          <w:b/>
+          <w:bCs/>
+          <w:lang w:val="en-US"/>
+        </w:rPr>
+        <w:t>early-weaning-threshold</w:t>
+      </w:r>
+      <w:r>
+        <w:rPr>
+          <w:lang w:val="en-US"/>
+        </w:rPr>
+        <w:t>" slider in the interface.</w:t>
       </w:r>
     </w:p>
   </w:comment>
-  <w:comment w:id="8" w:author="Diego S" w:date="2023-06-14T14:25:00Z" w:initials="DS">
+  <w:comment w:id="9" w:author="Diego S" w:date="2023-06-25T13:54:00Z" w:initials="DS">
     <w:p>
       <w:pPr>
         <w:pStyle w:val="Textocomentario"/>
@@ -5639,33 +5376,25 @@
           <w:bCs/>
           <w:lang w:val="en-US"/>
         </w:rPr>
-        <w:t>keep-MIN-</w:t>
-      </w:r>
-      <w:r>
-        <w:rPr>
-          <w:b/>
-          <w:bCs/>
-          <w:lang w:val="en-US"/>
-        </w:rPr>
-        <w:t>n-</w:t>
-      </w:r>
-      <w:r>
-        <w:rPr>
-          <w:b/>
-          <w:bCs/>
-          <w:lang w:val="en-US"/>
-        </w:rPr>
-        <w:t>cattle</w:t>
-      </w:r>
-      <w:r>
-        <w:rPr>
-          <w:lang w:val="en-US"/>
-        </w:rPr>
-        <w:t>” slider</w:t>
+        <w:t>ES-market-farmer-</w:t>
+      </w:r>
+      <w:r>
+        <w:rPr>
+          <w:b/>
+          <w:bCs/>
+          <w:lang w:val="en-US"/>
+        </w:rPr>
+        <w:t>min-weight</w:t>
+      </w:r>
+      <w:r>
+        <w:rPr>
+          <w:lang w:val="en-US"/>
+        </w:rPr>
+        <w:t>”</w:t>
       </w:r>
     </w:p>
   </w:comment>
-  <w:comment w:id="9" w:author="Diego S" w:date="2023-06-13T18:24:00Z" w:initials="DS">
+  <w:comment w:id="10" w:author="Diego S" w:date="2023-06-14T14:25:00Z" w:initials="DS">
     <w:p>
       <w:pPr>
         <w:pStyle w:val="Textocomentario"/>
@@ -5691,25 +5420,33 @@
           <w:bCs/>
           <w:lang w:val="en-US"/>
         </w:rPr>
-        <w:t>e</w:t>
-      </w:r>
-      <w:r>
-        <w:rPr>
-          <w:b/>
-          <w:bCs/>
-          <w:lang w:val="en-US"/>
-        </w:rPr>
-        <w:t>xtraordinary-sale-of-cows-with</w:t>
-      </w:r>
-      <w:r>
-        <w:rPr>
-          <w:lang w:val="en-US"/>
-        </w:rPr>
-        <w:t>” chooser, with “highest live weight” and “lowest live weight” options</w:t>
+        <w:t>keep-MIN-</w:t>
+      </w:r>
+      <w:r>
+        <w:rPr>
+          <w:b/>
+          <w:bCs/>
+          <w:lang w:val="en-US"/>
+        </w:rPr>
+        <w:t>n-</w:t>
+      </w:r>
+      <w:r>
+        <w:rPr>
+          <w:b/>
+          <w:bCs/>
+          <w:lang w:val="en-US"/>
+        </w:rPr>
+        <w:t>cattle</w:t>
+      </w:r>
+      <w:r>
+        <w:rPr>
+          <w:lang w:val="en-US"/>
+        </w:rPr>
+        <w:t>” slider</w:t>
       </w:r>
     </w:p>
   </w:comment>
-  <w:comment w:id="10" w:author="Diego S" w:date="2023-06-14T15:21:00Z" w:initials="DS">
+  <w:comment w:id="11" w:author="Diego S" w:date="2023-06-13T18:24:00Z" w:initials="DS">
     <w:p>
       <w:pPr>
         <w:pStyle w:val="Textocomentario"/>
@@ -5735,25 +5472,25 @@
           <w:bCs/>
           <w:lang w:val="en-US"/>
         </w:rPr>
-        <w:t>ordinary-sales</w:t>
-      </w:r>
-      <w:r>
-        <w:rPr>
-          <w:b/>
-          <w:bCs/>
-          <w:lang w:val="en-US"/>
-        </w:rPr>
-        <w:t>-MIN-n-cattle-sold</w:t>
-      </w:r>
-      <w:r>
-        <w:rPr>
-          <w:lang w:val="en-US"/>
-        </w:rPr>
-        <w:t>” slider</w:t>
+        <w:t>e</w:t>
+      </w:r>
+      <w:r>
+        <w:rPr>
+          <w:b/>
+          <w:bCs/>
+          <w:lang w:val="en-US"/>
+        </w:rPr>
+        <w:t>xtraordinary-sale-of-cows-with</w:t>
+      </w:r>
+      <w:r>
+        <w:rPr>
+          <w:lang w:val="en-US"/>
+        </w:rPr>
+        <w:t>” chooser, with “highest live weight” and “lowest live weight” options</w:t>
       </w:r>
     </w:p>
   </w:comment>
-  <w:comment w:id="11" w:author="Diego S" w:date="2023-06-14T16:04:00Z" w:initials="DS">
+  <w:comment w:id="12" w:author="Diego S" w:date="2023-08-03T13:19:00Z" w:initials="DS">
     <w:p>
       <w:pPr>
         <w:pStyle w:val="Textocomentario"/>
@@ -5771,25 +5508,159 @@
         <w:rPr>
           <w:lang w:val="en-US"/>
         </w:rPr>
-        <w:t>Decided by “</w:t>
-      </w:r>
-      <w:r>
-        <w:rPr>
-          <w:b/>
-          <w:bCs/>
-          <w:lang w:val="en-US"/>
-        </w:rPr>
-        <w:t>spatial-management</w:t>
-      </w:r>
-      <w:r>
-        <w:rPr>
-          <w:lang w:val="en-US"/>
-        </w:rPr>
-        <w:t>” chooser, with “free grazing” and “rotational grazing” options</w:t>
+        <w:t>Determined by the following s</w:t>
+      </w:r>
+      <w:r>
+        <w:rPr>
+          <w:lang w:val="en-US"/>
+        </w:rPr>
+        <w:t>liders:</w:t>
+      </w:r>
+    </w:p>
+    <w:p>
+      <w:pPr>
+        <w:pStyle w:val="Textocomentario"/>
+        <w:rPr>
+          <w:lang w:val="en-US"/>
+        </w:rPr>
+      </w:pPr>
+      <w:r>
+        <w:rPr>
+          <w:lang w:val="en-US"/>
+        </w:rPr>
+        <w:t>“</w:t>
+      </w:r>
+      <w:proofErr w:type="gramStart"/>
+      <w:r>
+        <w:rPr>
+          <w:b/>
+          <w:bCs/>
+          <w:lang w:val="en-US"/>
+        </w:rPr>
+        <w:t>cow</w:t>
+      </w:r>
+      <w:proofErr w:type="gramEnd"/>
+      <w:r>
+        <w:rPr>
+          <w:b/>
+          <w:bCs/>
+          <w:lang w:val="en-US"/>
+        </w:rPr>
+        <w:t>-min-weight-for-feed-sup</w:t>
+      </w:r>
+      <w:r>
+        <w:rPr>
+          <w:lang w:val="en-US"/>
+        </w:rPr>
+        <w:t>”</w:t>
+      </w:r>
+    </w:p>
+    <w:p>
+      <w:pPr>
+        <w:pStyle w:val="Textocomentario"/>
+        <w:rPr>
+          <w:lang w:val="en-US"/>
+        </w:rPr>
+      </w:pPr>
+      <w:r>
+        <w:rPr>
+          <w:lang w:val="en-US"/>
+        </w:rPr>
+        <w:t>“</w:t>
+      </w:r>
+      <w:proofErr w:type="gramStart"/>
+      <w:r>
+        <w:rPr>
+          <w:b/>
+          <w:bCs/>
+          <w:lang w:val="en-US"/>
+        </w:rPr>
+        <w:t>cow</w:t>
+      </w:r>
+      <w:proofErr w:type="gramEnd"/>
+      <w:r>
+        <w:rPr>
+          <w:b/>
+          <w:bCs/>
+          <w:lang w:val="en-US"/>
+        </w:rPr>
+        <w:t>-with-calf-min-weight-for-feed-sup</w:t>
+      </w:r>
+      <w:r>
+        <w:rPr>
+          <w:lang w:val="en-US"/>
+        </w:rPr>
+        <w:t>”</w:t>
+      </w:r>
+    </w:p>
+    <w:p>
+      <w:pPr>
+        <w:pStyle w:val="Textocomentario"/>
+        <w:rPr>
+          <w:lang w:val="en-US"/>
+        </w:rPr>
+      </w:pPr>
+      <w:r>
+        <w:rPr>
+          <w:lang w:val="en-US"/>
+        </w:rPr>
+        <w:t>“</w:t>
+      </w:r>
+      <w:r>
+        <w:rPr>
+          <w:b/>
+          <w:bCs/>
+          <w:lang w:val="en-US"/>
+        </w:rPr>
+        <w:t>heifer/steer-min-weight-for-feed-sup</w:t>
+      </w:r>
+      <w:r>
+        <w:rPr>
+          <w:lang w:val="en-US"/>
+        </w:rPr>
+        <w:t>”</w:t>
+      </w:r>
+    </w:p>
+    <w:p>
+      <w:pPr>
+        <w:pStyle w:val="Textocomentario"/>
+        <w:rPr>
+          <w:lang w:val="en-US"/>
+        </w:rPr>
+      </w:pPr>
+      <w:r>
+        <w:rPr>
+          <w:lang w:val="en-US"/>
+        </w:rPr>
+        <w:t>“</w:t>
+      </w:r>
+      <w:proofErr w:type="gramStart"/>
+      <w:r>
+        <w:rPr>
+          <w:b/>
+          <w:bCs/>
+          <w:lang w:val="en-US"/>
+        </w:rPr>
+        <w:t>weaned</w:t>
+      </w:r>
+      <w:proofErr w:type="gramEnd"/>
+      <w:r>
+        <w:rPr>
+          <w:b/>
+          <w:bCs/>
+          <w:lang w:val="en-US"/>
+        </w:rPr>
+        <w:t>-calf-min-weight-for-feed-sup</w:t>
+      </w:r>
+      <w:r>
+        <w:rPr>
+          <w:lang w:val="en-US"/>
+        </w:rPr>
+        <w:t>”</w:t>
       </w:r>
     </w:p>
   </w:comment>
-  <w:comment w:id="12" w:author="Diego S" w:date="2023-06-14T16:04:00Z" w:initials="DS">
+  <w:comment w:id="13" w:author="Diego S" w:date="2023-08-03T13:26:00Z" w:initials="DS">
     <w:p>
       <w:pPr>
         <w:pStyle w:val="Textocomentario"/>
@@ -5807,25 +5678,93 @@
         <w:rPr>
           <w:lang w:val="en-US"/>
         </w:rPr>
-        <w:t>Determined by the “</w:t>
-      </w:r>
-      <w:r>
-        <w:rPr>
-          <w:b/>
-          <w:bCs/>
-          <w:lang w:val="en-US"/>
-        </w:rPr>
-        <w:t>RG-live-weight-threshold</w:t>
-      </w:r>
-      <w:r>
-        <w:rPr>
-          <w:lang w:val="en-US"/>
-        </w:rPr>
-        <w:t>” slider in the interface</w:t>
-      </w:r>
+        <w:t>“</w:t>
+      </w:r>
+      <w:proofErr w:type="gramStart"/>
+      <w:r>
+        <w:rPr>
+          <w:b/>
+          <w:bCs/>
+          <w:lang w:val="en-US"/>
+        </w:rPr>
+        <w:t>feed</w:t>
+      </w:r>
+      <w:proofErr w:type="gramEnd"/>
+      <w:r>
+        <w:rPr>
+          <w:b/>
+          <w:bCs/>
+          <w:lang w:val="en-US"/>
+        </w:rPr>
+        <w:t>-sup-conversion-ratio</w:t>
+      </w:r>
+      <w:r>
+        <w:rPr>
+          <w:lang w:val="en-US"/>
+        </w:rPr>
+        <w:t>” s</w:t>
+      </w:r>
+      <w:r>
+        <w:rPr>
+          <w:lang w:val="en-US"/>
+        </w:rPr>
+        <w:t>lider.</w:t>
+      </w:r>
+    </w:p>
+    <w:p>
+      <w:pPr>
+        <w:pStyle w:val="Textocomentario"/>
+        <w:rPr>
+          <w:lang w:val="en-US"/>
+        </w:rPr>
+      </w:pPr>
+    </w:p>
+    <w:p>
+      <w:pPr>
+        <w:pStyle w:val="Textocomentario"/>
+        <w:rPr>
+          <w:lang w:val="en-US"/>
+        </w:rPr>
+      </w:pPr>
+      <w:r>
+        <w:rPr>
+          <w:lang w:val="en-US"/>
+        </w:rPr>
+        <w:t>A value of 1 means that 1 kg feed = 1 kg LW</w:t>
+      </w:r>
+    </w:p>
+    <w:p>
+      <w:pPr>
+        <w:pStyle w:val="Textocomentario"/>
+        <w:rPr>
+          <w:lang w:val="en-US"/>
+        </w:rPr>
+      </w:pPr>
+    </w:p>
+    <w:p>
+      <w:pPr>
+        <w:pStyle w:val="Textocomentario"/>
+        <w:rPr>
+          <w:lang w:val="en-US"/>
+        </w:rPr>
+      </w:pPr>
+      <w:r>
+        <w:rPr>
+          <w:lang w:val="en-US"/>
+        </w:rPr>
+        <w:t>A value of 7 means that the farmer has to purchase 7 kg of feed in order for one animal to gain one kg of LW (i.e., 7 kg feed = 1 kg LW).</w:t>
+      </w:r>
+    </w:p>
+    <w:p>
+      <w:pPr>
+        <w:pStyle w:val="Textocomentario"/>
+        <w:rPr>
+          <w:lang w:val="en-US"/>
+        </w:rPr>
+      </w:pPr>
     </w:p>
   </w:comment>
-  <w:comment w:id="13" w:author="Diego S" w:date="2023-05-23T11:53:00Z" w:initials="DS">
+  <w:comment w:id="14" w:author="Diego S" w:date="2023-06-14T16:04:00Z" w:initials="DS">
     <w:p>
       <w:pPr>
         <w:pStyle w:val="Textocomentario"/>
@@ -5843,65 +5782,25 @@
         <w:rPr>
           <w:lang w:val="en-US"/>
         </w:rPr>
-        <w:t xml:space="preserve">Same, represented by the </w:t>
-      </w:r>
-      <w:r>
-        <w:rPr>
-          <w:rStyle w:val="Refdecomentario"/>
-        </w:rPr>
-        <w:annotationRef/>
-      </w:r>
-      <w:r>
-        <w:rPr>
-          <w:rStyle w:val="Refdecomentario"/>
-        </w:rPr>
-        <w:annotationRef/>
-      </w:r>
-      <w:r>
-        <w:rPr>
-          <w:lang w:val="en-US"/>
-        </w:rPr>
-        <w:t>“</w:t>
-      </w:r>
-      <w:r>
-        <w:rPr>
-          <w:b/>
-          <w:bCs/>
-          <w:lang w:val="en-US"/>
-        </w:rPr>
-        <w:t>keep-</w:t>
-      </w:r>
-      <w:r>
-        <w:rPr>
-          <w:b/>
-          <w:bCs/>
-          <w:lang w:val="en-US"/>
-        </w:rPr>
-        <w:t>MAX-</w:t>
-      </w:r>
-      <w:r>
-        <w:rPr>
-          <w:b/>
-          <w:bCs/>
-          <w:lang w:val="en-US"/>
-        </w:rPr>
-        <w:t>n-cattle</w:t>
-      </w:r>
-      <w:r>
-        <w:rPr>
-          <w:lang w:val="en-US"/>
-        </w:rPr>
-        <w:t>” slider i</w:t>
-      </w:r>
-      <w:r>
-        <w:rPr>
-          <w:lang w:val="en-US"/>
-        </w:rPr>
-        <w:t>n the model.</w:t>
+        <w:t>Decided by “</w:t>
+      </w:r>
+      <w:r>
+        <w:rPr>
+          <w:b/>
+          <w:bCs/>
+          <w:lang w:val="en-US"/>
+        </w:rPr>
+        <w:t>spatial-management</w:t>
+      </w:r>
+      <w:r>
+        <w:rPr>
+          <w:lang w:val="en-US"/>
+        </w:rPr>
+        <w:t>” chooser, with “free grazing” and “rotational grazing” options</w:t>
       </w:r>
     </w:p>
   </w:comment>
-  <w:comment w:id="14" w:author="Diego S" w:date="2023-06-13T18:24:00Z" w:initials="DS">
+  <w:comment w:id="15" w:author="Diego S" w:date="2023-06-14T16:04:00Z" w:initials="DS">
     <w:p>
       <w:pPr>
         <w:pStyle w:val="Textocomentario"/>
@@ -5919,25 +5818,33 @@
         <w:rPr>
           <w:lang w:val="en-US"/>
         </w:rPr>
-        <w:t>Decided by “</w:t>
-      </w:r>
-      <w:r>
-        <w:rPr>
-          <w:b/>
-          <w:bCs/>
-          <w:lang w:val="en-US"/>
-        </w:rPr>
-        <w:t>ordinary-sale-of-cows-with</w:t>
-      </w:r>
-      <w:r>
-        <w:rPr>
-          <w:lang w:val="en-US"/>
-        </w:rPr>
-        <w:t>” chooser, with “highest live weight” and “lowest live weight” options</w:t>
+        <w:t>Determined by the “</w:t>
+      </w:r>
+      <w:r>
+        <w:rPr>
+          <w:b/>
+          <w:bCs/>
+          <w:lang w:val="en-US"/>
+        </w:rPr>
+        <w:t>market-farmer-</w:t>
+      </w:r>
+      <w:r>
+        <w:rPr>
+          <w:b/>
+          <w:bCs/>
+          <w:lang w:val="en-US"/>
+        </w:rPr>
+        <w:t>RG-live-weight-threshold</w:t>
+      </w:r>
+      <w:r>
+        <w:rPr>
+          <w:lang w:val="en-US"/>
+        </w:rPr>
+        <w:t>” slider in the interface</w:t>
       </w:r>
     </w:p>
   </w:comment>
-  <w:comment w:id="15" w:author="Diego S" w:date="2023-06-13T18:24:00Z" w:initials="DS">
+  <w:comment w:id="16" w:author="Diego S" w:date="2023-07-04T13:54:00Z" w:initials="DS">
     <w:p>
       <w:pPr>
         <w:pStyle w:val="Textocomentario"/>
@@ -5955,25 +5862,37 @@
         <w:rPr>
           <w:lang w:val="en-US"/>
         </w:rPr>
-        <w:t>Decided by “</w:t>
-      </w:r>
-      <w:r>
-        <w:rPr>
-          <w:b/>
-          <w:bCs/>
-          <w:lang w:val="en-US"/>
-        </w:rPr>
-        <w:t>ordinary-sale-of-cows-with</w:t>
-      </w:r>
-      <w:r>
-        <w:rPr>
-          <w:lang w:val="en-US"/>
-        </w:rPr>
-        <w:t>” chooser, with “highest live weight” and “lowest live weight” options</w:t>
+        <w:t>Determined by the “</w:t>
+      </w:r>
+      <w:r>
+        <w:rPr>
+          <w:b/>
+          <w:bCs/>
+          <w:lang w:val="en-US"/>
+        </w:rPr>
+        <w:t>RG-days-in-paddock</w:t>
+      </w:r>
+      <w:r>
+        <w:rPr>
+          <w:lang w:val="en-US"/>
+        </w:rPr>
+        <w:t xml:space="preserve">” slider </w:t>
+      </w:r>
+      <w:r>
+        <w:rPr>
+          <w:lang w:val="en-US"/>
+        </w:rPr>
+        <w:t xml:space="preserve">in the interface. </w:t>
+      </w:r>
+      <w:r>
+        <w:rPr>
+          <w:lang w:val="en-US"/>
+        </w:rPr>
+        <w:t>This is to avoid the continuous movement of animals from one paddock to another once they have met the criteria.</w:t>
       </w:r>
     </w:p>
   </w:comment>
-  <w:comment w:id="16" w:author="Diego S" w:date="2023-06-30T15:22:00Z" w:initials="DS">
+  <w:comment w:id="17" w:author="Diego S" w:date="2023-05-23T11:53:00Z" w:initials="DS">
     <w:p>
       <w:pPr>
         <w:pStyle w:val="Textocomentario"/>
@@ -5991,25 +5910,65 @@
         <w:rPr>
           <w:lang w:val="en-US"/>
         </w:rPr>
-        <w:t>Decided by “</w:t>
-      </w:r>
-      <w:r>
-        <w:rPr>
-          <w:b/>
-          <w:bCs/>
-          <w:lang w:val="en-US"/>
-        </w:rPr>
-        <w:t>keep-MIN-n-cattle</w:t>
-      </w:r>
-      <w:r>
-        <w:rPr>
-          <w:lang w:val="en-US"/>
-        </w:rPr>
-        <w:t>” slider</w:t>
+        <w:t xml:space="preserve">Same, represented by the </w:t>
+      </w:r>
+      <w:r>
+        <w:rPr>
+          <w:rStyle w:val="Refdecomentario"/>
+        </w:rPr>
+        <w:annotationRef/>
+      </w:r>
+      <w:r>
+        <w:rPr>
+          <w:rStyle w:val="Refdecomentario"/>
+        </w:rPr>
+        <w:annotationRef/>
+      </w:r>
+      <w:r>
+        <w:rPr>
+          <w:lang w:val="en-US"/>
+        </w:rPr>
+        <w:t>“</w:t>
+      </w:r>
+      <w:r>
+        <w:rPr>
+          <w:b/>
+          <w:bCs/>
+          <w:lang w:val="en-US"/>
+        </w:rPr>
+        <w:t>keep-</w:t>
+      </w:r>
+      <w:r>
+        <w:rPr>
+          <w:b/>
+          <w:bCs/>
+          <w:lang w:val="en-US"/>
+        </w:rPr>
+        <w:t>MAX-</w:t>
+      </w:r>
+      <w:r>
+        <w:rPr>
+          <w:b/>
+          <w:bCs/>
+          <w:lang w:val="en-US"/>
+        </w:rPr>
+        <w:t>n-cattle</w:t>
+      </w:r>
+      <w:r>
+        <w:rPr>
+          <w:lang w:val="en-US"/>
+        </w:rPr>
+        <w:t>” slider i</w:t>
+      </w:r>
+      <w:r>
+        <w:rPr>
+          <w:lang w:val="en-US"/>
+        </w:rPr>
+        <w:t>n the model.</w:t>
       </w:r>
     </w:p>
   </w:comment>
-  <w:comment w:id="17" w:author="Diego S" w:date="2023-06-13T18:22:00Z" w:initials="DS">
+  <w:comment w:id="18" w:author="Diego S" w:date="2023-06-13T18:24:00Z" w:initials="DS">
     <w:p>
       <w:pPr>
         <w:pStyle w:val="Textocomentario"/>
@@ -6027,48 +5986,6 @@
         <w:rPr>
           <w:lang w:val="en-US"/>
         </w:rPr>
-        <w:t>“</w:t>
-      </w:r>
-      <w:r>
-        <w:rPr>
-          <w:b/>
-          <w:bCs/>
-          <w:lang w:val="en-US"/>
-        </w:rPr>
-        <w:t>ES-env-farmer-SR</w:t>
-      </w:r>
-      <w:r>
-        <w:rPr>
-          <w:lang w:val="en-US"/>
-        </w:rPr>
-        <w:t>” slider i</w:t>
-      </w:r>
-      <w:r>
-        <w:rPr>
-          <w:lang w:val="en-US"/>
-        </w:rPr>
-        <w:t>n the model</w:t>
-      </w:r>
-    </w:p>
-  </w:comment>
-  <w:comment w:id="18" w:author="Diego S" w:date="2023-06-30T15:22:00Z" w:initials="DS">
-    <w:p>
-      <w:pPr>
-        <w:pStyle w:val="Textocomentario"/>
-        <w:rPr>
-          <w:lang w:val="en-US"/>
-        </w:rPr>
-      </w:pPr>
-      <w:r>
-        <w:rPr>
-          <w:rStyle w:val="Refdecomentario"/>
-        </w:rPr>
-        <w:annotationRef/>
-      </w:r>
-      <w:r>
-        <w:rPr>
-          <w:lang w:val="en-US"/>
-        </w:rPr>
         <w:t>Decided by “</w:t>
       </w:r>
       <w:r>
@@ -6077,13 +5994,13 @@
           <w:bCs/>
           <w:lang w:val="en-US"/>
         </w:rPr>
-        <w:t>keep-MIN-n-cattle</w:t>
-      </w:r>
-      <w:r>
-        <w:rPr>
-          <w:lang w:val="en-US"/>
-        </w:rPr>
-        <w:t>” slider</w:t>
+        <w:t>ordinary-sale-of-cows-with</w:t>
+      </w:r>
+      <w:r>
+        <w:rPr>
+          <w:lang w:val="en-US"/>
+        </w:rPr>
+        <w:t>” chooser, with “highest live weight” and “lowest live weight” options</w:t>
       </w:r>
     </w:p>
   </w:comment>
@@ -6113,15 +6030,7 @@
           <w:bCs/>
           <w:lang w:val="en-US"/>
         </w:rPr>
-        <w:t>e</w:t>
-      </w:r>
-      <w:r>
-        <w:rPr>
-          <w:b/>
-          <w:bCs/>
-          <w:lang w:val="en-US"/>
-        </w:rPr>
-        <w:t>xtraordinary-sale-of-cows-with</w:t>
+        <w:t>ordinary-sale-of-cows-with</w:t>
       </w:r>
       <w:r>
         <w:rPr>
@@ -6131,7 +6040,7 @@
       </w:r>
     </w:p>
   </w:comment>
-  <w:comment w:id="20" w:author="Diego S" w:date="2023-06-14T14:52:00Z" w:initials="DS">
+  <w:comment w:id="20" w:author="Diego S" w:date="2023-06-30T15:22:00Z" w:initials="DS">
     <w:p>
       <w:pPr>
         <w:pStyle w:val="Textocomentario"/>
@@ -6167,7 +6076,7 @@
       </w:r>
     </w:p>
   </w:comment>
-  <w:comment w:id="21" w:author="Diego S" w:date="2023-06-14T15:43:00Z" w:initials="DS">
+  <w:comment w:id="21" w:author="Diego S" w:date="2023-06-13T18:22:00Z" w:initials="DS">
     <w:p>
       <w:pPr>
         <w:pStyle w:val="Textocomentario"/>
@@ -6185,25 +6094,31 @@
         <w:rPr>
           <w:lang w:val="en-US"/>
         </w:rPr>
-        <w:t>Decided by “</w:t>
-      </w:r>
-      <w:r>
-        <w:rPr>
-          <w:b/>
-          <w:bCs/>
-          <w:lang w:val="en-US"/>
-        </w:rPr>
-        <w:t>spatial-management</w:t>
-      </w:r>
-      <w:r>
-        <w:rPr>
-          <w:lang w:val="en-US"/>
-        </w:rPr>
-        <w:t>” chooser, with “free grazing” and “rotational grazing” options</w:t>
+        <w:t>“</w:t>
+      </w:r>
+      <w:r>
+        <w:rPr>
+          <w:b/>
+          <w:bCs/>
+          <w:lang w:val="en-US"/>
+        </w:rPr>
+        <w:t>ES-env-farmer-SR</w:t>
+      </w:r>
+      <w:r>
+        <w:rPr>
+          <w:lang w:val="en-US"/>
+        </w:rPr>
+        <w:t>” slider i</w:t>
+      </w:r>
+      <w:r>
+        <w:rPr>
+          <w:lang w:val="en-US"/>
+        </w:rPr>
+        <w:t>n the model</w:t>
       </w:r>
     </w:p>
   </w:comment>
-  <w:comment w:id="22" w:author="Diego S" w:date="2023-07-03T17:22:00Z" w:initials="DS">
+  <w:comment w:id="22" w:author="Diego S" w:date="2023-06-30T15:22:00Z" w:initials="DS">
     <w:p>
       <w:pPr>
         <w:pStyle w:val="Textocomentario"/>
@@ -6219,12 +6134,456 @@
       </w:r>
       <w:r>
         <w:rPr>
-          <w:b/>
-          <w:bCs/>
+          <w:lang w:val="en-US"/>
+        </w:rPr>
+        <w:t>Decided by “</w:t>
+      </w:r>
+      <w:r>
+        <w:rPr>
+          <w:b/>
+          <w:bCs/>
+          <w:lang w:val="en-US"/>
+        </w:rPr>
+        <w:t>keep-MIN-n-cattle</w:t>
+      </w:r>
+      <w:r>
+        <w:rPr>
+          <w:lang w:val="en-US"/>
+        </w:rPr>
+        <w:t>” slider</w:t>
+      </w:r>
+    </w:p>
+  </w:comment>
+  <w:comment w:id="23" w:author="Diego S" w:date="2023-06-13T18:24:00Z" w:initials="DS">
+    <w:p>
+      <w:pPr>
+        <w:pStyle w:val="Textocomentario"/>
+        <w:rPr>
+          <w:lang w:val="en-US"/>
+        </w:rPr>
+      </w:pPr>
+      <w:r>
+        <w:rPr>
+          <w:rStyle w:val="Refdecomentario"/>
+        </w:rPr>
+        <w:annotationRef/>
+      </w:r>
+      <w:r>
+        <w:rPr>
+          <w:lang w:val="en-US"/>
+        </w:rPr>
+        <w:t>Decided by “</w:t>
+      </w:r>
+      <w:r>
+        <w:rPr>
+          <w:b/>
+          <w:bCs/>
+          <w:lang w:val="en-US"/>
+        </w:rPr>
+        <w:t>e</w:t>
+      </w:r>
+      <w:r>
+        <w:rPr>
+          <w:b/>
+          <w:bCs/>
+          <w:lang w:val="en-US"/>
+        </w:rPr>
+        <w:t>xtraordinary-sale-of-cows-with</w:t>
+      </w:r>
+      <w:r>
+        <w:rPr>
+          <w:lang w:val="en-US"/>
+        </w:rPr>
+        <w:t>” chooser, with “highest live weight” and “lowest live weight” options</w:t>
+      </w:r>
+    </w:p>
+  </w:comment>
+  <w:comment w:id="24" w:author="Diego S" w:date="2023-06-14T14:52:00Z" w:initials="DS">
+    <w:p>
+      <w:pPr>
+        <w:pStyle w:val="Textocomentario"/>
+        <w:rPr>
+          <w:lang w:val="en-US"/>
+        </w:rPr>
+      </w:pPr>
+      <w:r>
+        <w:rPr>
+          <w:rStyle w:val="Refdecomentario"/>
+        </w:rPr>
+        <w:annotationRef/>
+      </w:r>
+      <w:r>
+        <w:rPr>
+          <w:lang w:val="en-US"/>
+        </w:rPr>
+        <w:t>Decided by “</w:t>
+      </w:r>
+      <w:r>
+        <w:rPr>
+          <w:b/>
+          <w:bCs/>
+          <w:lang w:val="en-US"/>
+        </w:rPr>
+        <w:t>keep-MIN-n-cattle</w:t>
+      </w:r>
+      <w:r>
+        <w:rPr>
+          <w:lang w:val="en-US"/>
+        </w:rPr>
+        <w:t>” slider</w:t>
+      </w:r>
+    </w:p>
+  </w:comment>
+  <w:comment w:id="25" w:author="Diego S" w:date="2023-08-03T13:19:00Z" w:initials="DS">
+    <w:p>
+      <w:pPr>
+        <w:pStyle w:val="Textocomentario"/>
+        <w:rPr>
+          <w:lang w:val="en-US"/>
+        </w:rPr>
+      </w:pPr>
+      <w:r>
+        <w:rPr>
+          <w:rStyle w:val="Refdecomentario"/>
+        </w:rPr>
+        <w:annotationRef/>
+      </w:r>
+      <w:r>
+        <w:rPr>
+          <w:lang w:val="en-US"/>
+        </w:rPr>
+        <w:t>Determined by the following s</w:t>
+      </w:r>
+      <w:r>
+        <w:rPr>
+          <w:lang w:val="en-US"/>
+        </w:rPr>
+        <w:t>liders:</w:t>
+      </w:r>
+    </w:p>
+    <w:p>
+      <w:pPr>
+        <w:pStyle w:val="Textocomentario"/>
+        <w:rPr>
+          <w:lang w:val="en-US"/>
+        </w:rPr>
+      </w:pPr>
+      <w:r>
+        <w:rPr>
           <w:lang w:val="en-US"/>
         </w:rPr>
         <w:t>“</w:t>
       </w:r>
+      <w:proofErr w:type="gramStart"/>
+      <w:r>
+        <w:rPr>
+          <w:b/>
+          <w:bCs/>
+          <w:lang w:val="en-US"/>
+        </w:rPr>
+        <w:t>cow</w:t>
+      </w:r>
+      <w:proofErr w:type="gramEnd"/>
+      <w:r>
+        <w:rPr>
+          <w:b/>
+          <w:bCs/>
+          <w:lang w:val="en-US"/>
+        </w:rPr>
+        <w:t>-min-weight-for-feed-sup</w:t>
+      </w:r>
+      <w:r>
+        <w:rPr>
+          <w:lang w:val="en-US"/>
+        </w:rPr>
+        <w:t>”</w:t>
+      </w:r>
+    </w:p>
+    <w:p>
+      <w:pPr>
+        <w:pStyle w:val="Textocomentario"/>
+        <w:rPr>
+          <w:lang w:val="en-US"/>
+        </w:rPr>
+      </w:pPr>
+      <w:r>
+        <w:rPr>
+          <w:lang w:val="en-US"/>
+        </w:rPr>
+        <w:t>“</w:t>
+      </w:r>
+      <w:proofErr w:type="gramStart"/>
+      <w:r>
+        <w:rPr>
+          <w:b/>
+          <w:bCs/>
+          <w:lang w:val="en-US"/>
+        </w:rPr>
+        <w:t>cow</w:t>
+      </w:r>
+      <w:proofErr w:type="gramEnd"/>
+      <w:r>
+        <w:rPr>
+          <w:b/>
+          <w:bCs/>
+          <w:lang w:val="en-US"/>
+        </w:rPr>
+        <w:t>-with-calf-min-weight-for-feed-sup</w:t>
+      </w:r>
+      <w:r>
+        <w:rPr>
+          <w:lang w:val="en-US"/>
+        </w:rPr>
+        <w:t>”</w:t>
+      </w:r>
+    </w:p>
+    <w:p>
+      <w:pPr>
+        <w:pStyle w:val="Textocomentario"/>
+        <w:rPr>
+          <w:lang w:val="en-US"/>
+        </w:rPr>
+      </w:pPr>
+      <w:r>
+        <w:rPr>
+          <w:lang w:val="en-US"/>
+        </w:rPr>
+        <w:t>“</w:t>
+      </w:r>
+      <w:r>
+        <w:rPr>
+          <w:b/>
+          <w:bCs/>
+          <w:lang w:val="en-US"/>
+        </w:rPr>
+        <w:t>heifer/steer-min-weight-for-feed-sup</w:t>
+      </w:r>
+      <w:r>
+        <w:rPr>
+          <w:lang w:val="en-US"/>
+        </w:rPr>
+        <w:t>”</w:t>
+      </w:r>
+    </w:p>
+    <w:p>
+      <w:pPr>
+        <w:pStyle w:val="Textocomentario"/>
+        <w:rPr>
+          <w:lang w:val="en-US"/>
+        </w:rPr>
+      </w:pPr>
+      <w:r>
+        <w:rPr>
+          <w:lang w:val="en-US"/>
+        </w:rPr>
+        <w:t>“</w:t>
+      </w:r>
+      <w:proofErr w:type="gramStart"/>
+      <w:r>
+        <w:rPr>
+          <w:b/>
+          <w:bCs/>
+          <w:lang w:val="en-US"/>
+        </w:rPr>
+        <w:t>weaned</w:t>
+      </w:r>
+      <w:proofErr w:type="gramEnd"/>
+      <w:r>
+        <w:rPr>
+          <w:b/>
+          <w:bCs/>
+          <w:lang w:val="en-US"/>
+        </w:rPr>
+        <w:t>-calf-min-weight-for-feed-sup</w:t>
+      </w:r>
+      <w:r>
+        <w:rPr>
+          <w:lang w:val="en-US"/>
+        </w:rPr>
+        <w:t>”</w:t>
+      </w:r>
+    </w:p>
+  </w:comment>
+  <w:comment w:id="26" w:author="Diego S" w:date="2023-08-03T13:26:00Z" w:initials="DS">
+    <w:p>
+      <w:pPr>
+        <w:pStyle w:val="Textocomentario"/>
+        <w:rPr>
+          <w:lang w:val="en-US"/>
+        </w:rPr>
+      </w:pPr>
+      <w:r>
+        <w:rPr>
+          <w:rStyle w:val="Refdecomentario"/>
+        </w:rPr>
+        <w:annotationRef/>
+      </w:r>
+      <w:r>
+        <w:rPr>
+          <w:lang w:val="en-US"/>
+        </w:rPr>
+        <w:t>“</w:t>
+      </w:r>
+      <w:proofErr w:type="gramStart"/>
+      <w:r>
+        <w:rPr>
+          <w:b/>
+          <w:bCs/>
+          <w:lang w:val="en-US"/>
+        </w:rPr>
+        <w:t>feed</w:t>
+      </w:r>
+      <w:proofErr w:type="gramEnd"/>
+      <w:r>
+        <w:rPr>
+          <w:b/>
+          <w:bCs/>
+          <w:lang w:val="en-US"/>
+        </w:rPr>
+        <w:t>-sup-conversion-ratio</w:t>
+      </w:r>
+      <w:r>
+        <w:rPr>
+          <w:lang w:val="en-US"/>
+        </w:rPr>
+        <w:t>” s</w:t>
+      </w:r>
+      <w:r>
+        <w:rPr>
+          <w:lang w:val="en-US"/>
+        </w:rPr>
+        <w:t>lider.</w:t>
+      </w:r>
+    </w:p>
+    <w:p>
+      <w:pPr>
+        <w:pStyle w:val="Textocomentario"/>
+        <w:rPr>
+          <w:lang w:val="en-US"/>
+        </w:rPr>
+      </w:pPr>
+    </w:p>
+    <w:p>
+      <w:pPr>
+        <w:pStyle w:val="Textocomentario"/>
+        <w:rPr>
+          <w:lang w:val="en-US"/>
+        </w:rPr>
+      </w:pPr>
+      <w:r>
+        <w:rPr>
+          <w:lang w:val="en-US"/>
+        </w:rPr>
+        <w:t>A value of 1 means that 1 kg feed = 1 kg LW</w:t>
+      </w:r>
+    </w:p>
+    <w:p>
+      <w:pPr>
+        <w:pStyle w:val="Textocomentario"/>
+        <w:rPr>
+          <w:lang w:val="en-US"/>
+        </w:rPr>
+      </w:pPr>
+    </w:p>
+    <w:p>
+      <w:pPr>
+        <w:pStyle w:val="Textocomentario"/>
+        <w:rPr>
+          <w:lang w:val="en-US"/>
+        </w:rPr>
+      </w:pPr>
+      <w:r>
+        <w:rPr>
+          <w:lang w:val="en-US"/>
+        </w:rPr>
+        <w:t>A value of 7 means that the farmer has to purchase 7 kg of feed in order for one animal to gain one kg of LW (i.e., 7 kg feed = 1 kg LW).</w:t>
+      </w:r>
+    </w:p>
+    <w:p>
+      <w:pPr>
+        <w:pStyle w:val="Textocomentario"/>
+        <w:rPr>
+          <w:lang w:val="en-US"/>
+        </w:rPr>
+      </w:pPr>
+    </w:p>
+  </w:comment>
+  <w:comment w:id="27" w:author="Diego S" w:date="2023-06-14T15:43:00Z" w:initials="DS">
+    <w:p>
+      <w:pPr>
+        <w:pStyle w:val="Textocomentario"/>
+        <w:rPr>
+          <w:lang w:val="en-US"/>
+        </w:rPr>
+      </w:pPr>
+      <w:r>
+        <w:rPr>
+          <w:rStyle w:val="Refdecomentario"/>
+        </w:rPr>
+        <w:annotationRef/>
+      </w:r>
+      <w:r>
+        <w:rPr>
+          <w:lang w:val="en-US"/>
+        </w:rPr>
+        <w:t>Decided by “</w:t>
+      </w:r>
+      <w:r>
+        <w:rPr>
+          <w:b/>
+          <w:bCs/>
+          <w:lang w:val="en-US"/>
+        </w:rPr>
+        <w:t>spatial-management</w:t>
+      </w:r>
+      <w:r>
+        <w:rPr>
+          <w:lang w:val="en-US"/>
+        </w:rPr>
+        <w:t>” chooser, with “free grazing” and “rotational grazing” options</w:t>
+      </w:r>
+    </w:p>
+  </w:comment>
+  <w:comment w:id="28" w:author="Diego S" w:date="2023-07-03T17:22:00Z" w:initials="DS">
+    <w:p>
+      <w:pPr>
+        <w:pStyle w:val="Textocomentario"/>
+        <w:rPr>
+          <w:lang w:val="en-US"/>
+        </w:rPr>
+      </w:pPr>
+      <w:r>
+        <w:rPr>
+          <w:rStyle w:val="Refdecomentario"/>
+        </w:rPr>
+        <w:annotationRef/>
+      </w:r>
+      <w:r>
+        <w:rPr>
+          <w:b/>
+          <w:bCs/>
+          <w:lang w:val="en-US"/>
+        </w:rPr>
+        <w:t>“</w:t>
+      </w:r>
+      <w:proofErr w:type="gramStart"/>
+      <w:r>
+        <w:rPr>
+          <w:b/>
+          <w:bCs/>
+          <w:lang w:val="en-US"/>
+        </w:rPr>
+        <w:t>env</w:t>
+      </w:r>
+      <w:proofErr w:type="gramEnd"/>
+      <w:r>
+        <w:rPr>
+          <w:b/>
+          <w:bCs/>
+          <w:lang w:val="en-US"/>
+        </w:rPr>
+        <w:t>-farmer-</w:t>
+      </w:r>
       <w:r>
         <w:rPr>
           <w:b/>
@@ -6246,6 +6605,54 @@
           <w:lang w:val="en-US"/>
         </w:rPr>
         <w:t>slider</w:t>
+      </w:r>
+    </w:p>
+  </w:comment>
+  <w:comment w:id="29" w:author="Diego S" w:date="2023-07-04T13:54:00Z" w:initials="DS">
+    <w:p>
+      <w:pPr>
+        <w:pStyle w:val="Textocomentario"/>
+        <w:rPr>
+          <w:lang w:val="en-US"/>
+        </w:rPr>
+      </w:pPr>
+      <w:r>
+        <w:rPr>
+          <w:rStyle w:val="Refdecomentario"/>
+        </w:rPr>
+        <w:annotationRef/>
+      </w:r>
+      <w:r>
+        <w:rPr>
+          <w:lang w:val="en-US"/>
+        </w:rPr>
+        <w:t>Determined by the “</w:t>
+      </w:r>
+      <w:r>
+        <w:rPr>
+          <w:b/>
+          <w:bCs/>
+          <w:lang w:val="en-US"/>
+        </w:rPr>
+        <w:t>RG-days-in-paddock</w:t>
+      </w:r>
+      <w:r>
+        <w:rPr>
+          <w:lang w:val="en-US"/>
+        </w:rPr>
+        <w:t xml:space="preserve">” slider </w:t>
+      </w:r>
+      <w:r>
+        <w:rPr>
+          <w:lang w:val="en-US"/>
+        </w:rPr>
+        <w:t xml:space="preserve">in the interface. </w:t>
+      </w:r>
+      <w:r>
+        <w:rPr>
+          <w:lang w:val="en-US"/>
+        </w:rPr>
+        <w:t>This is to avoid the continuous movement of animals from one paddock to another once they have met the criteria.</w:t>
       </w:r>
     </w:p>
   </w:comment>
@@ -6256,17 +6663,21 @@
 <w15:commentsEx xmlns:wpc="http://schemas.microsoft.com/office/word/2010/wordprocessingCanvas" xmlns:cx="http://schemas.microsoft.com/office/drawing/2014/chartex" xmlns:cx1="http://schemas.microsoft.com/office/drawing/2015/9/8/chartex" xmlns:cx2="http://schemas.microsoft.com/office/drawing/2015/10/21/chartex" xmlns:cx3="http://schemas.microsoft.com/office/drawing/2016/5/9/chartex" xmlns:cx4="http://schemas.microsoft.com/office/drawing/2016/5/10/chartex" xmlns:cx5="http://schemas.microsoft.com/office/drawing/2016/5/11/chartex" xmlns:cx6="http://schemas.microsoft.com/office/drawing/2016/5/12/chartex" xmlns:cx7="http://schemas.microsoft.com/office/drawing/2016/5/13/chartex" xmlns:cx8="http://schemas.microsoft.com/office/drawing/2016/5/14/chartex" xmlns:mc="http://schemas.openxmlformats.org/markup-compatibility/2006" xmlns:aink="http://schemas.microsoft.com/office/drawing/2016/ink" xmlns:am3d="http://schemas.microsoft.com/office/drawing/2017/model3d" xmlns:o="urn:schemas-microsoft-com:office:office" xmlns:oel="http://schemas.microsoft.com/office/2019/extlst" xmlns:r="http://schemas.openxmlformats.org/officeDocument/2006/relationships" xmlns:m="http://schemas.openxmlformats.org/officeDocument/2006/math" xmlns:v="urn:schemas-microsoft-com:vml" xmlns:wp14="http://schemas.microsoft.com/office/word/2010/wordprocessingDrawing" xmlns:wp="http://schemas.openxmlformats.org/drawingml/2006/wordprocessingDrawing" xmlns:w10="urn:schemas-microsoft-com:office:word" xmlns:w="http://schemas.openxmlformats.org/wordprocessingml/2006/main" xmlns:w14="http://schemas.microsoft.com/office/word/2010/wordml" xmlns:w15="http://schemas.microsoft.com/office/word/2012/wordml" xmlns:w16cex="http://schemas.microsoft.com/office/word/2018/wordml/cex" xmlns:w16cid="http://schemas.microsoft.com/office/word/2016/wordml/cid" xmlns:w16="http://schemas.microsoft.com/office/word/2018/wordml" xmlns:w16sdtdh="http://schemas.microsoft.com/office/word/2020/wordml/sdtdatahash" xmlns:w16se="http://schemas.microsoft.com/office/word/2015/wordml/symex" xmlns:wpg="http://schemas.microsoft.com/office/word/2010/wordprocessingGroup" xmlns:wpi="http://schemas.microsoft.com/office/word/2010/wordprocessingInk" xmlns:wne="http://schemas.microsoft.com/office/word/2006/wordml" xmlns:wps="http://schemas.microsoft.com/office/word/2010/wordprocessingShape" mc:Ignorable="w14 w15 w16se w16cid w16 w16cex w16sdtdh wp14">
   <w15:commentEx w15:paraId="0535E0D4" w15:done="0"/>
   <w15:commentEx w15:paraId="59D97BE7" w15:done="0"/>
+  <w15:commentEx w15:paraId="0D0B53AB" w15:done="0"/>
   <w15:commentEx w15:paraId="4DFE5606" w15:done="0"/>
   <w15:commentEx w15:paraId="7268E9D9" w15:done="0"/>
+  <w15:commentEx w15:paraId="7738DA93" w15:done="0"/>
   <w15:commentEx w15:paraId="5473A614" w15:done="0"/>
   <w15:commentEx w15:paraId="1ED483C2" w15:done="0"/>
   <w15:commentEx w15:paraId="6B4B7D59" w15:done="0"/>
   <w15:commentEx w15:paraId="4D01947A" w15:done="0"/>
   <w15:commentEx w15:paraId="769A17B7" w15:done="0"/>
   <w15:commentEx w15:paraId="2240BD4C" w15:done="0"/>
-  <w15:commentEx w15:paraId="0E3FCE65" w15:done="0"/>
-  <w15:commentEx w15:paraId="0557024F" w15:done="0"/>
-  <w15:commentEx w15:paraId="760043CC" w15:done="0"/>
+  <w15:commentEx w15:paraId="0349E499" w15:done="0"/>
+  <w15:commentEx w15:paraId="3C7C43F1" w15:done="0"/>
+  <w15:commentEx w15:paraId="691AA4C0" w15:done="0"/>
+  <w15:commentEx w15:paraId="3B70A8DB" w15:done="0"/>
+  <w15:commentEx w15:paraId="49623567" w15:done="0"/>
   <w15:commentEx w15:paraId="766FCC3B" w15:done="0"/>
   <w15:commentEx w15:paraId="77C05263" w15:done="0"/>
   <w15:commentEx w15:paraId="56C035B7" w15:done="0"/>
@@ -6275,8 +6686,11 @@
   <w15:commentEx w15:paraId="75951A69" w15:done="0"/>
   <w15:commentEx w15:paraId="61A48EFE" w15:done="0"/>
   <w15:commentEx w15:paraId="02CD748F" w15:done="0"/>
-  <w15:commentEx w15:paraId="64F0B8CC" w15:done="0"/>
-  <w15:commentEx w15:paraId="01EE520A" w15:done="0"/>
+  <w15:commentEx w15:paraId="21B84DD4" w15:done="0"/>
+  <w15:commentEx w15:paraId="6ED9CAEE" w15:done="0"/>
+  <w15:commentEx w15:paraId="7B48D8BC" w15:done="0"/>
+  <w15:commentEx w15:paraId="3979767A" w15:done="0"/>
+  <w15:commentEx w15:paraId="2FC1115A" w15:done="0"/>
 </w15:commentsEx>
 </file>
 
@@ -6284,17 +6698,21 @@
 <w16cex:commentsExtensible xmlns:wpc="http://schemas.microsoft.com/office/word/2010/wordprocessingCanvas" xmlns:cx="http://schemas.microsoft.com/office/drawing/2014/chartex" xmlns:cx1="http://schemas.microsoft.com/office/drawing/2015/9/8/chartex" xmlns:cx2="http://schemas.microsoft.com/office/drawing/2015/10/21/chartex" xmlns:cx3="http://schemas.microsoft.com/office/drawing/2016/5/9/chartex" xmlns:cx4="http://schemas.microsoft.com/office/drawing/2016/5/10/chartex" xmlns:cx5="http://schemas.microsoft.com/office/drawing/2016/5/11/chartex" xmlns:cx6="http://schemas.microsoft.com/office/drawing/2016/5/12/chartex" xmlns:cx7="http://schemas.microsoft.com/office/drawing/2016/5/13/chartex" xmlns:cx8="http://schemas.microsoft.com/office/drawing/2016/5/14/chartex" xmlns:mc="http://schemas.openxmlformats.org/markup-compatibility/2006" xmlns:aink="http://schemas.microsoft.com/office/drawing/2016/ink" xmlns:am3d="http://schemas.microsoft.com/office/drawing/2017/model3d" xmlns:o="urn:schemas-microsoft-com:office:office" xmlns:oel="http://schemas.microsoft.com/office/2019/extlst" xmlns:r="http://schemas.openxmlformats.org/officeDocument/2006/relationships" xmlns:m="http://schemas.openxmlformats.org/officeDocument/2006/math" xmlns:v="urn:schemas-microsoft-com:vml" xmlns:wp14="http://schemas.microsoft.com/office/word/2010/wordprocessingDrawing" xmlns:wp="http://schemas.openxmlformats.org/drawingml/2006/wordprocessingDrawing" xmlns:w10="urn:schemas-microsoft-com:office:word" xmlns:w="http://schemas.openxmlformats.org/wordprocessingml/2006/main" xmlns:w14="http://schemas.microsoft.com/office/word/2010/wordml" xmlns:w15="http://schemas.microsoft.com/office/word/2012/wordml" xmlns:w16cex="http://schemas.microsoft.com/office/word/2018/wordml/cex" xmlns:w16cid="http://schemas.microsoft.com/office/word/2016/wordml/cid" xmlns:w16="http://schemas.microsoft.com/office/word/2018/wordml" xmlns:w16sdtdh="http://schemas.microsoft.com/office/word/2020/wordml/sdtdatahash" xmlns:w16se="http://schemas.microsoft.com/office/word/2015/wordml/symex" xmlns:wpg="http://schemas.microsoft.com/office/word/2010/wordprocessingGroup" xmlns:wpi="http://schemas.microsoft.com/office/word/2010/wordprocessingInk" xmlns:wne="http://schemas.microsoft.com/office/word/2006/wordml" xmlns:wps="http://schemas.microsoft.com/office/word/2010/wordprocessingShape" mc:Ignorable="w14 w15 w16se w16cid w16 w16cex w16sdtdh wp14">
   <w16cex:commentExtensible w16cex:durableId="28481995" w16cex:dateUtc="2023-06-14T01:24:00Z"/>
   <w16cex:commentExtensible w16cex:durableId="2820C3E5" w16cex:dateUtc="2023-05-31T01:50:00Z"/>
+  <w16cex:commentExtensible w16cex:durableId="28764077" w16cex:dateUtc="2023-06-14T22:43:00Z"/>
   <w16cex:commentExtensible w16cex:durableId="28174689" w16cex:dateUtc="2023-05-23T18:43:00Z"/>
   <w16cex:commentExtensible w16cex:durableId="284819B6" w16cex:dateUtc="2023-06-14T01:24:00Z"/>
+  <w16cex:commentExtensible w16cex:durableId="28760937" w16cex:dateUtc="2023-08-03T09:08:00Z"/>
   <w16cex:commentExtensible w16cex:durableId="283327F9" w16cex:dateUtc="2023-06-14T00:38:00Z"/>
   <w16cex:commentExtensible w16cex:durableId="284971A6" w16cex:dateUtc="2023-06-30T22:22:00Z"/>
   <w16cex:commentExtensible w16cex:durableId="2834624F" w16cex:dateUtc="2023-06-14T22:59:00Z"/>
   <w16cex:commentExtensible w16cex:durableId="2842C58C" w16cex:dateUtc="2023-06-25T20:54:00Z"/>
   <w16cex:commentExtensible w16cex:durableId="28344C41" w16cex:dateUtc="2023-06-14T21:25:00Z"/>
   <w16cex:commentExtensible w16cex:durableId="28344476" w16cex:dateUtc="2023-06-14T01:24:00Z"/>
-  <w16cex:commentExtensible w16cex:durableId="2834596E" w16cex:dateUtc="2023-06-14T22:21:00Z"/>
+  <w16cex:commentExtensible w16cex:durableId="287627D8" w16cex:dateUtc="2023-08-03T11:19:00Z"/>
+  <w16cex:commentExtensible w16cex:durableId="2876297B" w16cex:dateUtc="2023-08-03T11:26:00Z"/>
   <w16cex:commentExtensible w16cex:durableId="28346386" w16cex:dateUtc="2023-06-14T23:04:00Z"/>
   <w16cex:commentExtensible w16cex:durableId="2834638C" w16cex:dateUtc="2023-06-14T23:04:00Z"/>
+  <w16cex:commentExtensible w16cex:durableId="284EA317" w16cex:dateUtc="2023-07-04T20:54:00Z"/>
   <w16cex:commentExtensible w16cex:durableId="28174690" w16cex:dateUtc="2023-05-23T18:53:00Z"/>
   <w16cex:commentExtensible w16cex:durableId="28481A04" w16cex:dateUtc="2023-06-14T01:24:00Z"/>
   <w16cex:commentExtensible w16cex:durableId="28481A09" w16cex:dateUtc="2023-06-14T01:24:00Z"/>
@@ -6303,8 +6721,11 @@
   <w16cex:commentExtensible w16cex:durableId="2849751F" w16cex:dateUtc="2023-06-30T22:22:00Z"/>
   <w16cex:commentExtensible w16cex:durableId="283332F5" w16cex:dateUtc="2023-06-14T01:24:00Z"/>
   <w16cex:commentExtensible w16cex:durableId="283452BA" w16cex:dateUtc="2023-06-14T21:52:00Z"/>
+  <w16cex:commentExtensible w16cex:durableId="287632AD" w16cex:dateUtc="2023-08-03T11:19:00Z"/>
+  <w16cex:commentExtensible w16cex:durableId="287632AC" w16cex:dateUtc="2023-08-03T11:26:00Z"/>
   <w16cex:commentExtensible w16cex:durableId="28345E99" w16cex:dateUtc="2023-06-14T22:43:00Z"/>
   <w16cex:commentExtensible w16cex:durableId="284D8248" w16cex:dateUtc="2023-07-04T00:22:00Z"/>
+  <w16cex:commentExtensible w16cex:durableId="284EA376" w16cex:dateUtc="2023-07-04T20:54:00Z"/>
 </w16cex:commentsExtensible>
 </file>
 
@@ -6312,17 +6733,21 @@
 <w16cid:commentsIds xmlns:wpc="http://schemas.microsoft.com/office/word/2010/wordprocessingCanvas" xmlns:cx="http://schemas.microsoft.com/office/drawing/2014/chartex" xmlns:cx1="http://schemas.microsoft.com/office/drawing/2015/9/8/chartex" xmlns:cx2="http://schemas.microsoft.com/office/drawing/2015/10/21/chartex" xmlns:cx3="http://schemas.microsoft.com/office/drawing/2016/5/9/chartex" xmlns:cx4="http://schemas.microsoft.com/office/drawing/2016/5/10/chartex" xmlns:cx5="http://schemas.microsoft.com/office/drawing/2016/5/11/chartex" xmlns:cx6="http://schemas.microsoft.com/office/drawing/2016/5/12/chartex" xmlns:cx7="http://schemas.microsoft.com/office/drawing/2016/5/13/chartex" xmlns:cx8="http://schemas.microsoft.com/office/drawing/2016/5/14/chartex" xmlns:mc="http://schemas.openxmlformats.org/markup-compatibility/2006" xmlns:aink="http://schemas.microsoft.com/office/drawing/2016/ink" xmlns:am3d="http://schemas.microsoft.com/office/drawing/2017/model3d" xmlns:o="urn:schemas-microsoft-com:office:office" xmlns:oel="http://schemas.microsoft.com/office/2019/extlst" xmlns:r="http://schemas.openxmlformats.org/officeDocument/2006/relationships" xmlns:m="http://schemas.openxmlformats.org/officeDocument/2006/math" xmlns:v="urn:schemas-microsoft-com:vml" xmlns:wp14="http://schemas.microsoft.com/office/word/2010/wordprocessingDrawing" xmlns:wp="http://schemas.openxmlformats.org/drawingml/2006/wordprocessingDrawing" xmlns:w10="urn:schemas-microsoft-com:office:word" xmlns:w="http://schemas.openxmlformats.org/wordprocessingml/2006/main" xmlns:w14="http://schemas.microsoft.com/office/word/2010/wordml" xmlns:w15="http://schemas.microsoft.com/office/word/2012/wordml" xmlns:w16cex="http://schemas.microsoft.com/office/word/2018/wordml/cex" xmlns:w16cid="http://schemas.microsoft.com/office/word/2016/wordml/cid" xmlns:w16="http://schemas.microsoft.com/office/word/2018/wordml" xmlns:w16sdtdh="http://schemas.microsoft.com/office/word/2020/wordml/sdtdatahash" xmlns:w16se="http://schemas.microsoft.com/office/word/2015/wordml/symex" xmlns:wpg="http://schemas.microsoft.com/office/word/2010/wordprocessingGroup" xmlns:wpi="http://schemas.microsoft.com/office/word/2010/wordprocessingInk" xmlns:wne="http://schemas.microsoft.com/office/word/2006/wordml" xmlns:wps="http://schemas.microsoft.com/office/word/2010/wordprocessingShape" mc:Ignorable="w14 w15 w16se w16cid w16 w16cex w16sdtdh wp14">
   <w16cid:commentId w16cid:paraId="0535E0D4" w16cid:durableId="28481995"/>
   <w16cid:commentId w16cid:paraId="59D97BE7" w16cid:durableId="2820C3E5"/>
+  <w16cid:commentId w16cid:paraId="0D0B53AB" w16cid:durableId="28764077"/>
   <w16cid:commentId w16cid:paraId="4DFE5606" w16cid:durableId="28174689"/>
   <w16cid:commentId w16cid:paraId="7268E9D9" w16cid:durableId="284819B6"/>
+  <w16cid:commentId w16cid:paraId="7738DA93" w16cid:durableId="28760937"/>
   <w16cid:commentId w16cid:paraId="5473A614" w16cid:durableId="283327F9"/>
   <w16cid:commentId w16cid:paraId="1ED483C2" w16cid:durableId="284971A6"/>
   <w16cid:commentId w16cid:paraId="6B4B7D59" w16cid:durableId="2834624F"/>
   <w16cid:commentId w16cid:paraId="4D01947A" w16cid:durableId="2842C58C"/>
   <w16cid:commentId w16cid:paraId="769A17B7" w16cid:durableId="28344C41"/>
   <w16cid:commentId w16cid:paraId="2240BD4C" w16cid:durableId="28344476"/>
-  <w16cid:commentId w16cid:paraId="0E3FCE65" w16cid:durableId="2834596E"/>
-  <w16cid:commentId w16cid:paraId="0557024F" w16cid:durableId="28346386"/>
-  <w16cid:commentId w16cid:paraId="760043CC" w16cid:durableId="2834638C"/>
+  <w16cid:commentId w16cid:paraId="0349E499" w16cid:durableId="287627D8"/>
+  <w16cid:commentId w16cid:paraId="3C7C43F1" w16cid:durableId="2876297B"/>
+  <w16cid:commentId w16cid:paraId="691AA4C0" w16cid:durableId="28346386"/>
+  <w16cid:commentId w16cid:paraId="3B70A8DB" w16cid:durableId="2834638C"/>
+  <w16cid:commentId w16cid:paraId="49623567" w16cid:durableId="284EA317"/>
   <w16cid:commentId w16cid:paraId="766FCC3B" w16cid:durableId="28174690"/>
   <w16cid:commentId w16cid:paraId="77C05263" w16cid:durableId="28481A04"/>
   <w16cid:commentId w16cid:paraId="56C035B7" w16cid:durableId="28481A09"/>
@@ -6331,14 +6756,129 @@
   <w16cid:commentId w16cid:paraId="75951A69" w16cid:durableId="2849751F"/>
   <w16cid:commentId w16cid:paraId="61A48EFE" w16cid:durableId="283332F5"/>
   <w16cid:commentId w16cid:paraId="02CD748F" w16cid:durableId="283452BA"/>
-  <w16cid:commentId w16cid:paraId="64F0B8CC" w16cid:durableId="28345E99"/>
-  <w16cid:commentId w16cid:paraId="01EE520A" w16cid:durableId="284D8248"/>
+  <w16cid:commentId w16cid:paraId="21B84DD4" w16cid:durableId="287632AD"/>
+  <w16cid:commentId w16cid:paraId="6ED9CAEE" w16cid:durableId="287632AC"/>
+  <w16cid:commentId w16cid:paraId="7B48D8BC" w16cid:durableId="28345E99"/>
+  <w16cid:commentId w16cid:paraId="3979767A" w16cid:durableId="284D8248"/>
+  <w16cid:commentId w16cid:paraId="2FC1115A" w16cid:durableId="284EA376"/>
 </w16cid:commentsIds>
 </file>
 
 <file path=word/numbering.xml><?xml version="1.0" encoding="utf-8"?>
 <w:numbering xmlns:wpc="http://schemas.microsoft.com/office/word/2010/wordprocessingCanvas" xmlns:cx="http://schemas.microsoft.com/office/drawing/2014/chartex" xmlns:cx1="http://schemas.microsoft.com/office/drawing/2015/9/8/chartex" xmlns:cx2="http://schemas.microsoft.com/office/drawing/2015/10/21/chartex" xmlns:cx3="http://schemas.microsoft.com/office/drawing/2016/5/9/chartex" xmlns:cx4="http://schemas.microsoft.com/office/drawing/2016/5/10/chartex" xmlns:cx5="http://schemas.microsoft.com/office/drawing/2016/5/11/chartex" xmlns:cx6="http://schemas.microsoft.com/office/drawing/2016/5/12/chartex" xmlns:cx7="http://schemas.microsoft.com/office/drawing/2016/5/13/chartex" xmlns:cx8="http://schemas.microsoft.com/office/drawing/2016/5/14/chartex" xmlns:mc="http://schemas.openxmlformats.org/markup-compatibility/2006" xmlns:aink="http://schemas.microsoft.com/office/drawing/2016/ink" xmlns:am3d="http://schemas.microsoft.com/office/drawing/2017/model3d" xmlns:o="urn:schemas-microsoft-com:office:office" xmlns:oel="http://schemas.microsoft.com/office/2019/extlst" xmlns:r="http://schemas.openxmlformats.org/officeDocument/2006/relationships" xmlns:m="http://schemas.openxmlformats.org/officeDocument/2006/math" xmlns:v="urn:schemas-microsoft-com:vml" xmlns:wp14="http://schemas.microsoft.com/office/word/2010/wordprocessingDrawing" xmlns:wp="http://schemas.openxmlformats.org/drawingml/2006/wordprocessingDrawing" xmlns:w10="urn:schemas-microsoft-com:office:word" xmlns:w="http://schemas.openxmlformats.org/wordprocessingml/2006/main" xmlns:w14="http://schemas.microsoft.com/office/word/2010/wordml" xmlns:w15="http://schemas.microsoft.com/office/word/2012/wordml" xmlns:w16cex="http://schemas.microsoft.com/office/word/2018/wordml/cex" xmlns:w16cid="http://schemas.microsoft.com/office/word/2016/wordml/cid" xmlns:w16="http://schemas.microsoft.com/office/word/2018/wordml" xmlns:w16sdtdh="http://schemas.microsoft.com/office/word/2020/wordml/sdtdatahash" xmlns:w16se="http://schemas.microsoft.com/office/word/2015/wordml/symex" xmlns:wpg="http://schemas.microsoft.com/office/word/2010/wordprocessingGroup" xmlns:wpi="http://schemas.microsoft.com/office/word/2010/wordprocessingInk" xmlns:wne="http://schemas.microsoft.com/office/word/2006/wordml" xmlns:wps="http://schemas.microsoft.com/office/word/2010/wordprocessingShape" mc:Ignorable="w14 w15 w16se w16cid w16 w16cex w16sdtdh wp14">
   <w:abstractNum w:abstractNumId="0" w15:restartNumberingAfterBreak="0">
+    <w:nsid w:val="18621C13"/>
+    <w:multiLevelType w:val="hybridMultilevel"/>
+    <w:tmpl w:val="9808E52E"/>
+    <w:lvl w:ilvl="0" w:tplc="5C906740">
+      <w:numFmt w:val="bullet"/>
+      <w:lvlText w:val="-"/>
+      <w:lvlJc w:val="left"/>
+      <w:pPr>
+        <w:ind w:left="720" w:hanging="360"/>
+      </w:pPr>
+      <w:rPr>
+        <w:rFonts w:ascii="Calibri" w:eastAsiaTheme="minorHAnsi" w:hAnsi="Calibri" w:cs="Calibri" w:hint="default"/>
+      </w:rPr>
+    </w:lvl>
+    <w:lvl w:ilvl="1" w:tplc="540A0003">
+      <w:start w:val="1"/>
+      <w:numFmt w:val="bullet"/>
+      <w:lvlText w:val="o"/>
+      <w:lvlJc w:val="left"/>
+      <w:pPr>
+        <w:ind w:left="1440" w:hanging="360"/>
+      </w:pPr>
+      <w:rPr>
+        <w:rFonts w:ascii="Courier New" w:hAnsi="Courier New" w:cs="Courier New" w:hint="default"/>
+      </w:rPr>
+    </w:lvl>
+    <w:lvl w:ilvl="2" w:tplc="540A0005" w:tentative="1">
+      <w:start w:val="1"/>
+      <w:numFmt w:val="bullet"/>
+      <w:lvlText w:val=""/>
+      <w:lvlJc w:val="left"/>
+      <w:pPr>
+        <w:ind w:left="2160" w:hanging="360"/>
+      </w:pPr>
+      <w:rPr>
+        <w:rFonts w:ascii="Wingdings" w:hAnsi="Wingdings" w:hint="default"/>
+      </w:rPr>
+    </w:lvl>
+    <w:lvl w:ilvl="3" w:tplc="540A0001" w:tentative="1">
+      <w:start w:val="1"/>
+      <w:numFmt w:val="bullet"/>
+      <w:lvlText w:val=""/>
+      <w:lvlJc w:val="left"/>
+      <w:pPr>
+        <w:ind w:left="2880" w:hanging="360"/>
+      </w:pPr>
+      <w:rPr>
+        <w:rFonts w:ascii="Symbol" w:hAnsi="Symbol" w:hint="default"/>
+      </w:rPr>
+    </w:lvl>
+    <w:lvl w:ilvl="4" w:tplc="540A0003" w:tentative="1">
+      <w:start w:val="1"/>
+      <w:numFmt w:val="bullet"/>
+      <w:lvlText w:val="o"/>
+      <w:lvlJc w:val="left"/>
+      <w:pPr>
+        <w:ind w:left="3600" w:hanging="360"/>
+      </w:pPr>
+      <w:rPr>
+        <w:rFonts w:ascii="Courier New" w:hAnsi="Courier New" w:cs="Courier New" w:hint="default"/>
+      </w:rPr>
+    </w:lvl>
+    <w:lvl w:ilvl="5" w:tplc="540A0005" w:tentative="1">
+      <w:start w:val="1"/>
+      <w:numFmt w:val="bullet"/>
+      <w:lvlText w:val=""/>
+      <w:lvlJc w:val="left"/>
+      <w:pPr>
+        <w:ind w:left="4320" w:hanging="360"/>
+      </w:pPr>
+      <w:rPr>
+        <w:rFonts w:ascii="Wingdings" w:hAnsi="Wingdings" w:hint="default"/>
+      </w:rPr>
+    </w:lvl>
+    <w:lvl w:ilvl="6" w:tplc="540A0001" w:tentative="1">
+      <w:start w:val="1"/>
+      <w:numFmt w:val="bullet"/>
+      <w:lvlText w:val=""/>
+      <w:lvlJc w:val="left"/>
+      <w:pPr>
+        <w:ind w:left="5040" w:hanging="360"/>
+      </w:pPr>
+      <w:rPr>
+        <w:rFonts w:ascii="Symbol" w:hAnsi="Symbol" w:hint="default"/>
+      </w:rPr>
+    </w:lvl>
+    <w:lvl w:ilvl="7" w:tplc="540A0003" w:tentative="1">
+      <w:start w:val="1"/>
+      <w:numFmt w:val="bullet"/>
+      <w:lvlText w:val="o"/>
+      <w:lvlJc w:val="left"/>
+      <w:pPr>
+        <w:ind w:left="5760" w:hanging="360"/>
+      </w:pPr>
+      <w:rPr>
+        <w:rFonts w:ascii="Courier New" w:hAnsi="Courier New" w:cs="Courier New" w:hint="default"/>
+      </w:rPr>
+    </w:lvl>
+    <w:lvl w:ilvl="8" w:tplc="540A0005" w:tentative="1">
+      <w:start w:val="1"/>
+      <w:numFmt w:val="bullet"/>
+      <w:lvlText w:val=""/>
+      <w:lvlJc w:val="left"/>
+      <w:pPr>
+        <w:ind w:left="6480" w:hanging="360"/>
+      </w:pPr>
+      <w:rPr>
+        <w:rFonts w:ascii="Wingdings" w:hAnsi="Wingdings" w:hint="default"/>
+      </w:rPr>
+    </w:lvl>
+  </w:abstractNum>
+  <w:abstractNum w:abstractNumId="1" w15:restartNumberingAfterBreak="0">
     <w:nsid w:val="27AA6245"/>
     <w:multiLevelType w:val="hybridMultilevel"/>
     <w:tmpl w:val="AE22BCDE"/>
@@ -6450,7 +6990,7 @@
       </w:rPr>
     </w:lvl>
   </w:abstractNum>
-  <w:abstractNum w:abstractNumId="1" w15:restartNumberingAfterBreak="0">
+  <w:abstractNum w:abstractNumId="2" w15:restartNumberingAfterBreak="0">
     <w:nsid w:val="4A0B4605"/>
     <w:multiLevelType w:val="hybridMultilevel"/>
     <w:tmpl w:val="C2D274F8"/>
@@ -6562,7 +7102,7 @@
       </w:rPr>
     </w:lvl>
   </w:abstractNum>
-  <w:abstractNum w:abstractNumId="2" w15:restartNumberingAfterBreak="0">
+  <w:abstractNum w:abstractNumId="3" w15:restartNumberingAfterBreak="0">
     <w:nsid w:val="4B9B4E35"/>
     <w:multiLevelType w:val="hybridMultilevel"/>
     <w:tmpl w:val="5BCE885A"/>
@@ -6651,7 +7191,7 @@
       </w:pPr>
     </w:lvl>
   </w:abstractNum>
-  <w:abstractNum w:abstractNumId="3" w15:restartNumberingAfterBreak="0">
+  <w:abstractNum w:abstractNumId="4" w15:restartNumberingAfterBreak="0">
     <w:nsid w:val="503A03EE"/>
     <w:multiLevelType w:val="hybridMultilevel"/>
     <w:tmpl w:val="1C042DEC"/>
@@ -6764,7 +7304,7 @@
       </w:rPr>
     </w:lvl>
   </w:abstractNum>
-  <w:abstractNum w:abstractNumId="4" w15:restartNumberingAfterBreak="0">
+  <w:abstractNum w:abstractNumId="5" w15:restartNumberingAfterBreak="0">
     <w:nsid w:val="505765CB"/>
     <w:multiLevelType w:val="hybridMultilevel"/>
     <w:tmpl w:val="074092F4"/>
@@ -6876,7 +7416,7 @@
       </w:rPr>
     </w:lvl>
   </w:abstractNum>
-  <w:abstractNum w:abstractNumId="5" w15:restartNumberingAfterBreak="0">
+  <w:abstractNum w:abstractNumId="6" w15:restartNumberingAfterBreak="0">
     <w:nsid w:val="59D75764"/>
     <w:multiLevelType w:val="hybridMultilevel"/>
     <w:tmpl w:val="E50ED600"/>
@@ -6988,7 +7528,119 @@
       </w:rPr>
     </w:lvl>
   </w:abstractNum>
-  <w:abstractNum w:abstractNumId="6" w15:restartNumberingAfterBreak="0">
+  <w:abstractNum w:abstractNumId="7" w15:restartNumberingAfterBreak="0">
+    <w:nsid w:val="5AC87C41"/>
+    <w:multiLevelType w:val="hybridMultilevel"/>
+    <w:tmpl w:val="C40E066E"/>
+    <w:lvl w:ilvl="0" w:tplc="0BFE58C4">
+      <w:numFmt w:val="bullet"/>
+      <w:lvlText w:val="-"/>
+      <w:lvlJc w:val="left"/>
+      <w:pPr>
+        <w:ind w:left="720" w:hanging="360"/>
+      </w:pPr>
+      <w:rPr>
+        <w:rFonts w:ascii="Calibri" w:eastAsiaTheme="minorHAnsi" w:hAnsi="Calibri" w:cs="Calibri" w:hint="default"/>
+      </w:rPr>
+    </w:lvl>
+    <w:lvl w:ilvl="1" w:tplc="540A0003">
+      <w:start w:val="1"/>
+      <w:numFmt w:val="bullet"/>
+      <w:lvlText w:val="o"/>
+      <w:lvlJc w:val="left"/>
+      <w:pPr>
+        <w:ind w:left="1440" w:hanging="360"/>
+      </w:pPr>
+      <w:rPr>
+        <w:rFonts w:ascii="Courier New" w:hAnsi="Courier New" w:cs="Courier New" w:hint="default"/>
+      </w:rPr>
+    </w:lvl>
+    <w:lvl w:ilvl="2" w:tplc="540A0005" w:tentative="1">
+      <w:start w:val="1"/>
+      <w:numFmt w:val="bullet"/>
+      <w:lvlText w:val=""/>
+      <w:lvlJc w:val="left"/>
+      <w:pPr>
+        <w:ind w:left="2160" w:hanging="360"/>
+      </w:pPr>
+      <w:rPr>
+        <w:rFonts w:ascii="Wingdings" w:hAnsi="Wingdings" w:hint="default"/>
+      </w:rPr>
+    </w:lvl>
+    <w:lvl w:ilvl="3" w:tplc="540A0001" w:tentative="1">
+      <w:start w:val="1"/>
+      <w:numFmt w:val="bullet"/>
+      <w:lvlText w:val=""/>
+      <w:lvlJc w:val="left"/>
+      <w:pPr>
+        <w:ind w:left="2880" w:hanging="360"/>
+      </w:pPr>
+      <w:rPr>
+        <w:rFonts w:ascii="Symbol" w:hAnsi="Symbol" w:hint="default"/>
+      </w:rPr>
+    </w:lvl>
+    <w:lvl w:ilvl="4" w:tplc="540A0003" w:tentative="1">
+      <w:start w:val="1"/>
+      <w:numFmt w:val="bullet"/>
+      <w:lvlText w:val="o"/>
+      <w:lvlJc w:val="left"/>
+      <w:pPr>
+        <w:ind w:left="3600" w:hanging="360"/>
+      </w:pPr>
+      <w:rPr>
+        <w:rFonts w:ascii="Courier New" w:hAnsi="Courier New" w:cs="Courier New" w:hint="default"/>
+      </w:rPr>
+    </w:lvl>
+    <w:lvl w:ilvl="5" w:tplc="540A0005" w:tentative="1">
+      <w:start w:val="1"/>
+      <w:numFmt w:val="bullet"/>
+      <w:lvlText w:val=""/>
+      <w:lvlJc w:val="left"/>
+      <w:pPr>
+        <w:ind w:left="4320" w:hanging="360"/>
+      </w:pPr>
+      <w:rPr>
+        <w:rFonts w:ascii="Wingdings" w:hAnsi="Wingdings" w:hint="default"/>
+      </w:rPr>
+    </w:lvl>
+    <w:lvl w:ilvl="6" w:tplc="540A0001" w:tentative="1">
+      <w:start w:val="1"/>
+      <w:numFmt w:val="bullet"/>
+      <w:lvlText w:val=""/>
+      <w:lvlJc w:val="left"/>
+      <w:pPr>
+        <w:ind w:left="5040" w:hanging="360"/>
+      </w:pPr>
+      <w:rPr>
+        <w:rFonts w:ascii="Symbol" w:hAnsi="Symbol" w:hint="default"/>
+      </w:rPr>
+    </w:lvl>
+    <w:lvl w:ilvl="7" w:tplc="540A0003" w:tentative="1">
+      <w:start w:val="1"/>
+      <w:numFmt w:val="bullet"/>
+      <w:lvlText w:val="o"/>
+      <w:lvlJc w:val="left"/>
+      <w:pPr>
+        <w:ind w:left="5760" w:hanging="360"/>
+      </w:pPr>
+      <w:rPr>
+        <w:rFonts w:ascii="Courier New" w:hAnsi="Courier New" w:cs="Courier New" w:hint="default"/>
+      </w:rPr>
+    </w:lvl>
+    <w:lvl w:ilvl="8" w:tplc="540A0005" w:tentative="1">
+      <w:start w:val="1"/>
+      <w:numFmt w:val="bullet"/>
+      <w:lvlText w:val=""/>
+      <w:lvlJc w:val="left"/>
+      <w:pPr>
+        <w:ind w:left="6480" w:hanging="360"/>
+      </w:pPr>
+      <w:rPr>
+        <w:rFonts w:ascii="Wingdings" w:hAnsi="Wingdings" w:hint="default"/>
+      </w:rPr>
+    </w:lvl>
+  </w:abstractNum>
+  <w:abstractNum w:abstractNumId="8" w15:restartNumberingAfterBreak="0">
     <w:nsid w:val="5FB72B76"/>
     <w:multiLevelType w:val="hybridMultilevel"/>
     <w:tmpl w:val="A12A79DA"/>
@@ -7101,7 +7753,7 @@
       </w:rPr>
     </w:lvl>
   </w:abstractNum>
-  <w:abstractNum w:abstractNumId="7" w15:restartNumberingAfterBreak="0">
+  <w:abstractNum w:abstractNumId="9" w15:restartNumberingAfterBreak="0">
     <w:nsid w:val="601B411C"/>
     <w:multiLevelType w:val="hybridMultilevel"/>
     <w:tmpl w:val="6B82CD34"/>
@@ -7214,7 +7866,343 @@
       </w:rPr>
     </w:lvl>
   </w:abstractNum>
-  <w:abstractNum w:abstractNumId="8" w15:restartNumberingAfterBreak="0">
+  <w:abstractNum w:abstractNumId="10" w15:restartNumberingAfterBreak="0">
+    <w:nsid w:val="626F7F45"/>
+    <w:multiLevelType w:val="hybridMultilevel"/>
+    <w:tmpl w:val="F67EE35C"/>
+    <w:lvl w:ilvl="0" w:tplc="2FA8BBFA">
+      <w:numFmt w:val="bullet"/>
+      <w:lvlText w:val="-"/>
+      <w:lvlJc w:val="left"/>
+      <w:pPr>
+        <w:ind w:left="720" w:hanging="360"/>
+      </w:pPr>
+      <w:rPr>
+        <w:rFonts w:ascii="Calibri" w:eastAsiaTheme="minorHAnsi" w:hAnsi="Calibri" w:cs="Calibri" w:hint="default"/>
+      </w:rPr>
+    </w:lvl>
+    <w:lvl w:ilvl="1" w:tplc="0C0A0003" w:tentative="1">
+      <w:start w:val="1"/>
+      <w:numFmt w:val="bullet"/>
+      <w:lvlText w:val="o"/>
+      <w:lvlJc w:val="left"/>
+      <w:pPr>
+        <w:ind w:left="1440" w:hanging="360"/>
+      </w:pPr>
+      <w:rPr>
+        <w:rFonts w:ascii="Courier New" w:hAnsi="Courier New" w:cs="Courier New" w:hint="default"/>
+      </w:rPr>
+    </w:lvl>
+    <w:lvl w:ilvl="2" w:tplc="0C0A0005" w:tentative="1">
+      <w:start w:val="1"/>
+      <w:numFmt w:val="bullet"/>
+      <w:lvlText w:val=""/>
+      <w:lvlJc w:val="left"/>
+      <w:pPr>
+        <w:ind w:left="2160" w:hanging="360"/>
+      </w:pPr>
+      <w:rPr>
+        <w:rFonts w:ascii="Wingdings" w:hAnsi="Wingdings" w:hint="default"/>
+      </w:rPr>
+    </w:lvl>
+    <w:lvl w:ilvl="3" w:tplc="0C0A0001" w:tentative="1">
+      <w:start w:val="1"/>
+      <w:numFmt w:val="bullet"/>
+      <w:lvlText w:val=""/>
+      <w:lvlJc w:val="left"/>
+      <w:pPr>
+        <w:ind w:left="2880" w:hanging="360"/>
+      </w:pPr>
+      <w:rPr>
+        <w:rFonts w:ascii="Symbol" w:hAnsi="Symbol" w:hint="default"/>
+      </w:rPr>
+    </w:lvl>
+    <w:lvl w:ilvl="4" w:tplc="0C0A0003" w:tentative="1">
+      <w:start w:val="1"/>
+      <w:numFmt w:val="bullet"/>
+      <w:lvlText w:val="o"/>
+      <w:lvlJc w:val="left"/>
+      <w:pPr>
+        <w:ind w:left="3600" w:hanging="360"/>
+      </w:pPr>
+      <w:rPr>
+        <w:rFonts w:ascii="Courier New" w:hAnsi="Courier New" w:cs="Courier New" w:hint="default"/>
+      </w:rPr>
+    </w:lvl>
+    <w:lvl w:ilvl="5" w:tplc="0C0A0005" w:tentative="1">
+      <w:start w:val="1"/>
+      <w:numFmt w:val="bullet"/>
+      <w:lvlText w:val=""/>
+      <w:lvlJc w:val="left"/>
+      <w:pPr>
+        <w:ind w:left="4320" w:hanging="360"/>
+      </w:pPr>
+      <w:rPr>
+        <w:rFonts w:ascii="Wingdings" w:hAnsi="Wingdings" w:hint="default"/>
+      </w:rPr>
+    </w:lvl>
+    <w:lvl w:ilvl="6" w:tplc="0C0A0001" w:tentative="1">
+      <w:start w:val="1"/>
+      <w:numFmt w:val="bullet"/>
+      <w:lvlText w:val=""/>
+      <w:lvlJc w:val="left"/>
+      <w:pPr>
+        <w:ind w:left="5040" w:hanging="360"/>
+      </w:pPr>
+      <w:rPr>
+        <w:rFonts w:ascii="Symbol" w:hAnsi="Symbol" w:hint="default"/>
+      </w:rPr>
+    </w:lvl>
+    <w:lvl w:ilvl="7" w:tplc="0C0A0003" w:tentative="1">
+      <w:start w:val="1"/>
+      <w:numFmt w:val="bullet"/>
+      <w:lvlText w:val="o"/>
+      <w:lvlJc w:val="left"/>
+      <w:pPr>
+        <w:ind w:left="5760" w:hanging="360"/>
+      </w:pPr>
+      <w:rPr>
+        <w:rFonts w:ascii="Courier New" w:hAnsi="Courier New" w:cs="Courier New" w:hint="default"/>
+      </w:rPr>
+    </w:lvl>
+    <w:lvl w:ilvl="8" w:tplc="0C0A0005" w:tentative="1">
+      <w:start w:val="1"/>
+      <w:numFmt w:val="bullet"/>
+      <w:lvlText w:val=""/>
+      <w:lvlJc w:val="left"/>
+      <w:pPr>
+        <w:ind w:left="6480" w:hanging="360"/>
+      </w:pPr>
+      <w:rPr>
+        <w:rFonts w:ascii="Wingdings" w:hAnsi="Wingdings" w:hint="default"/>
+      </w:rPr>
+    </w:lvl>
+  </w:abstractNum>
+  <w:abstractNum w:abstractNumId="11" w15:restartNumberingAfterBreak="0">
+    <w:nsid w:val="64CA62E8"/>
+    <w:multiLevelType w:val="hybridMultilevel"/>
+    <w:tmpl w:val="5B9E4108"/>
+    <w:lvl w:ilvl="0" w:tplc="8648DD60">
+      <w:numFmt w:val="bullet"/>
+      <w:lvlText w:val="-"/>
+      <w:lvlJc w:val="left"/>
+      <w:pPr>
+        <w:ind w:left="720" w:hanging="360"/>
+      </w:pPr>
+      <w:rPr>
+        <w:rFonts w:ascii="Calibri" w:eastAsiaTheme="minorHAnsi" w:hAnsi="Calibri" w:cs="Calibri" w:hint="default"/>
+      </w:rPr>
+    </w:lvl>
+    <w:lvl w:ilvl="1" w:tplc="540A0003">
+      <w:start w:val="1"/>
+      <w:numFmt w:val="bullet"/>
+      <w:lvlText w:val="o"/>
+      <w:lvlJc w:val="left"/>
+      <w:pPr>
+        <w:ind w:left="1440" w:hanging="360"/>
+      </w:pPr>
+      <w:rPr>
+        <w:rFonts w:ascii="Courier New" w:hAnsi="Courier New" w:cs="Courier New" w:hint="default"/>
+      </w:rPr>
+    </w:lvl>
+    <w:lvl w:ilvl="2" w:tplc="540A0005">
+      <w:start w:val="1"/>
+      <w:numFmt w:val="bullet"/>
+      <w:lvlText w:val=""/>
+      <w:lvlJc w:val="left"/>
+      <w:pPr>
+        <w:ind w:left="2160" w:hanging="360"/>
+      </w:pPr>
+      <w:rPr>
+        <w:rFonts w:ascii="Wingdings" w:hAnsi="Wingdings" w:hint="default"/>
+      </w:rPr>
+    </w:lvl>
+    <w:lvl w:ilvl="3" w:tplc="540A0001">
+      <w:start w:val="1"/>
+      <w:numFmt w:val="bullet"/>
+      <w:lvlText w:val=""/>
+      <w:lvlJc w:val="left"/>
+      <w:pPr>
+        <w:ind w:left="2880" w:hanging="360"/>
+      </w:pPr>
+      <w:rPr>
+        <w:rFonts w:ascii="Symbol" w:hAnsi="Symbol" w:hint="default"/>
+      </w:rPr>
+    </w:lvl>
+    <w:lvl w:ilvl="4" w:tplc="540A0003" w:tentative="1">
+      <w:start w:val="1"/>
+      <w:numFmt w:val="bullet"/>
+      <w:lvlText w:val="o"/>
+      <w:lvlJc w:val="left"/>
+      <w:pPr>
+        <w:ind w:left="3600" w:hanging="360"/>
+      </w:pPr>
+      <w:rPr>
+        <w:rFonts w:ascii="Courier New" w:hAnsi="Courier New" w:cs="Courier New" w:hint="default"/>
+      </w:rPr>
+    </w:lvl>
+    <w:lvl w:ilvl="5" w:tplc="540A0005" w:tentative="1">
+      <w:start w:val="1"/>
+      <w:numFmt w:val="bullet"/>
+      <w:lvlText w:val=""/>
+      <w:lvlJc w:val="left"/>
+      <w:pPr>
+        <w:ind w:left="4320" w:hanging="360"/>
+      </w:pPr>
+      <w:rPr>
+        <w:rFonts w:ascii="Wingdings" w:hAnsi="Wingdings" w:hint="default"/>
+      </w:rPr>
+    </w:lvl>
+    <w:lvl w:ilvl="6" w:tplc="540A0001" w:tentative="1">
+      <w:start w:val="1"/>
+      <w:numFmt w:val="bullet"/>
+      <w:lvlText w:val=""/>
+      <w:lvlJc w:val="left"/>
+      <w:pPr>
+        <w:ind w:left="5040" w:hanging="360"/>
+      </w:pPr>
+      <w:rPr>
+        <w:rFonts w:ascii="Symbol" w:hAnsi="Symbol" w:hint="default"/>
+      </w:rPr>
+    </w:lvl>
+    <w:lvl w:ilvl="7" w:tplc="540A0003" w:tentative="1">
+      <w:start w:val="1"/>
+      <w:numFmt w:val="bullet"/>
+      <w:lvlText w:val="o"/>
+      <w:lvlJc w:val="left"/>
+      <w:pPr>
+        <w:ind w:left="5760" w:hanging="360"/>
+      </w:pPr>
+      <w:rPr>
+        <w:rFonts w:ascii="Courier New" w:hAnsi="Courier New" w:cs="Courier New" w:hint="default"/>
+      </w:rPr>
+    </w:lvl>
+    <w:lvl w:ilvl="8" w:tplc="540A0005" w:tentative="1">
+      <w:start w:val="1"/>
+      <w:numFmt w:val="bullet"/>
+      <w:lvlText w:val=""/>
+      <w:lvlJc w:val="left"/>
+      <w:pPr>
+        <w:ind w:left="6480" w:hanging="360"/>
+      </w:pPr>
+      <w:rPr>
+        <w:rFonts w:ascii="Wingdings" w:hAnsi="Wingdings" w:hint="default"/>
+      </w:rPr>
+    </w:lvl>
+  </w:abstractNum>
+  <w:abstractNum w:abstractNumId="12" w15:restartNumberingAfterBreak="0">
+    <w:nsid w:val="670339E3"/>
+    <w:multiLevelType w:val="hybridMultilevel"/>
+    <w:tmpl w:val="808CF78A"/>
+    <w:lvl w:ilvl="0" w:tplc="78C23090">
+      <w:numFmt w:val="bullet"/>
+      <w:lvlText w:val="-"/>
+      <w:lvlJc w:val="left"/>
+      <w:pPr>
+        <w:ind w:left="720" w:hanging="360"/>
+      </w:pPr>
+      <w:rPr>
+        <w:rFonts w:ascii="Calibri" w:eastAsiaTheme="minorHAnsi" w:hAnsi="Calibri" w:cs="Calibri" w:hint="default"/>
+      </w:rPr>
+    </w:lvl>
+    <w:lvl w:ilvl="1" w:tplc="540A0003">
+      <w:start w:val="1"/>
+      <w:numFmt w:val="bullet"/>
+      <w:lvlText w:val="o"/>
+      <w:lvlJc w:val="left"/>
+      <w:pPr>
+        <w:ind w:left="1440" w:hanging="360"/>
+      </w:pPr>
+      <w:rPr>
+        <w:rFonts w:ascii="Courier New" w:hAnsi="Courier New" w:cs="Courier New" w:hint="default"/>
+      </w:rPr>
+    </w:lvl>
+    <w:lvl w:ilvl="2" w:tplc="540A0005">
+      <w:start w:val="1"/>
+      <w:numFmt w:val="bullet"/>
+      <w:lvlText w:val=""/>
+      <w:lvlJc w:val="left"/>
+      <w:pPr>
+        <w:ind w:left="2160" w:hanging="360"/>
+      </w:pPr>
+      <w:rPr>
+        <w:rFonts w:ascii="Wingdings" w:hAnsi="Wingdings" w:hint="default"/>
+      </w:rPr>
+    </w:lvl>
+    <w:lvl w:ilvl="3" w:tplc="540A0001" w:tentative="1">
+      <w:start w:val="1"/>
+      <w:numFmt w:val="bullet"/>
+      <w:lvlText w:val=""/>
+      <w:lvlJc w:val="left"/>
+      <w:pPr>
+        <w:ind w:left="2880" w:hanging="360"/>
+      </w:pPr>
+      <w:rPr>
+        <w:rFonts w:ascii="Symbol" w:hAnsi="Symbol" w:hint="default"/>
+      </w:rPr>
+    </w:lvl>
+    <w:lvl w:ilvl="4" w:tplc="540A0003" w:tentative="1">
+      <w:start w:val="1"/>
+      <w:numFmt w:val="bullet"/>
+      <w:lvlText w:val="o"/>
+      <w:lvlJc w:val="left"/>
+      <w:pPr>
+        <w:ind w:left="3600" w:hanging="360"/>
+      </w:pPr>
+      <w:rPr>
+        <w:rFonts w:ascii="Courier New" w:hAnsi="Courier New" w:cs="Courier New" w:hint="default"/>
+      </w:rPr>
+    </w:lvl>
+    <w:lvl w:ilvl="5" w:tplc="540A0005" w:tentative="1">
+      <w:start w:val="1"/>
+      <w:numFmt w:val="bullet"/>
+      <w:lvlText w:val=""/>
+      <w:lvlJc w:val="left"/>
+      <w:pPr>
+        <w:ind w:left="4320" w:hanging="360"/>
+      </w:pPr>
+      <w:rPr>
+        <w:rFonts w:ascii="Wingdings" w:hAnsi="Wingdings" w:hint="default"/>
+      </w:rPr>
+    </w:lvl>
+    <w:lvl w:ilvl="6" w:tplc="540A0001" w:tentative="1">
+      <w:start w:val="1"/>
+      <w:numFmt w:val="bullet"/>
+      <w:lvlText w:val=""/>
+      <w:lvlJc w:val="left"/>
+      <w:pPr>
+        <w:ind w:left="5040" w:hanging="360"/>
+      </w:pPr>
+      <w:rPr>
+        <w:rFonts w:ascii="Symbol" w:hAnsi="Symbol" w:hint="default"/>
+      </w:rPr>
+    </w:lvl>
+    <w:lvl w:ilvl="7" w:tplc="540A0003" w:tentative="1">
+      <w:start w:val="1"/>
+      <w:numFmt w:val="bullet"/>
+      <w:lvlText w:val="o"/>
+      <w:lvlJc w:val="left"/>
+      <w:pPr>
+        <w:ind w:left="5760" w:hanging="360"/>
+      </w:pPr>
+      <w:rPr>
+        <w:rFonts w:ascii="Courier New" w:hAnsi="Courier New" w:cs="Courier New" w:hint="default"/>
+      </w:rPr>
+    </w:lvl>
+    <w:lvl w:ilvl="8" w:tplc="540A0005" w:tentative="1">
+      <w:start w:val="1"/>
+      <w:numFmt w:val="bullet"/>
+      <w:lvlText w:val=""/>
+      <w:lvlJc w:val="left"/>
+      <w:pPr>
+        <w:ind w:left="6480" w:hanging="360"/>
+      </w:pPr>
+      <w:rPr>
+        <w:rFonts w:ascii="Wingdings" w:hAnsi="Wingdings" w:hint="default"/>
+      </w:rPr>
+    </w:lvl>
+  </w:abstractNum>
+  <w:abstractNum w:abstractNumId="13" w15:restartNumberingAfterBreak="0">
     <w:nsid w:val="6E297501"/>
     <w:multiLevelType w:val="hybridMultilevel"/>
     <w:tmpl w:val="0562D97A"/>
@@ -7326,7 +8314,7 @@
       </w:rPr>
     </w:lvl>
   </w:abstractNum>
-  <w:abstractNum w:abstractNumId="9" w15:restartNumberingAfterBreak="0">
+  <w:abstractNum w:abstractNumId="14" w15:restartNumberingAfterBreak="0">
     <w:nsid w:val="76043FB1"/>
     <w:multiLevelType w:val="hybridMultilevel"/>
     <w:tmpl w:val="77EE5DF2"/>
@@ -7439,37 +8427,52 @@
     </w:lvl>
   </w:abstractNum>
   <w:num w:numId="1" w16cid:durableId="1900749593">
+    <w:abstractNumId w:val="6"/>
+  </w:num>
+  <w:num w:numId="2" w16cid:durableId="1858613907">
+    <w:abstractNumId w:val="4"/>
+  </w:num>
+  <w:num w:numId="3" w16cid:durableId="455373935">
+    <w:abstractNumId w:val="2"/>
+  </w:num>
+  <w:num w:numId="4" w16cid:durableId="1020744047">
     <w:abstractNumId w:val="5"/>
   </w:num>
-  <w:num w:numId="2" w16cid:durableId="1858613907">
+  <w:num w:numId="5" w16cid:durableId="773401563">
+    <w:abstractNumId w:val="1"/>
+  </w:num>
+  <w:num w:numId="6" w16cid:durableId="1211264036">
+    <w:abstractNumId w:val="14"/>
+  </w:num>
+  <w:num w:numId="7" w16cid:durableId="1213614117">
+    <w:abstractNumId w:val="8"/>
+  </w:num>
+  <w:num w:numId="8" w16cid:durableId="689263270">
+    <w:abstractNumId w:val="13"/>
+  </w:num>
+  <w:num w:numId="9" w16cid:durableId="1602109050">
+    <w:abstractNumId w:val="9"/>
+  </w:num>
+  <w:num w:numId="10" w16cid:durableId="1639602202">
     <w:abstractNumId w:val="3"/>
   </w:num>
-  <w:num w:numId="3" w16cid:durableId="455373935">
-    <w:abstractNumId w:val="1"/>
+  <w:num w:numId="11" w16cid:durableId="221257375">
+    <w:abstractNumId w:val="8"/>
   </w:num>
-  <w:num w:numId="4" w16cid:durableId="1020744047">
-    <w:abstractNumId w:val="4"/>
+  <w:num w:numId="12" w16cid:durableId="1962883697">
+    <w:abstractNumId w:val="12"/>
   </w:num>
-  <w:num w:numId="5" w16cid:durableId="773401563">
+  <w:num w:numId="13" w16cid:durableId="1614551900">
+    <w:abstractNumId w:val="11"/>
+  </w:num>
+  <w:num w:numId="14" w16cid:durableId="2026202246">
     <w:abstractNumId w:val="0"/>
   </w:num>
-  <w:num w:numId="6" w16cid:durableId="1211264036">
-    <w:abstractNumId w:val="9"/>
-  </w:num>
-  <w:num w:numId="7" w16cid:durableId="1213614117">
-    <w:abstractNumId w:val="6"/>
-  </w:num>
-  <w:num w:numId="8" w16cid:durableId="689263270">
-    <w:abstractNumId w:val="8"/>
-  </w:num>
-  <w:num w:numId="9" w16cid:durableId="1602109050">
+  <w:num w:numId="15" w16cid:durableId="1447844956">
     <w:abstractNumId w:val="7"/>
   </w:num>
-  <w:num w:numId="10" w16cid:durableId="1639602202">
-    <w:abstractNumId w:val="2"/>
-  </w:num>
-  <w:num w:numId="11" w16cid:durableId="221257375">
-    <w:abstractNumId w:val="6"/>
+  <w:num w:numId="16" w16cid:durableId="103766128">
+    <w:abstractNumId w:val="10"/>
   </w:num>
 </w:numbering>
 </file>

--- a/FARMER PROFILES.docx
+++ b/FARMER PROFILES.docx
@@ -1282,19 +1282,11 @@
         <w:rPr>
           <w:b/>
           <w:bCs/>
+          <w:highlight w:val="green"/>
           <w:u w:val="single"/>
           <w:lang w:val="en-US"/>
         </w:rPr>
-        <w:t>Tr</w:t>
-      </w:r>
-      <w:r>
-        <w:rPr>
-          <w:b/>
-          <w:bCs/>
-          <w:u w:val="single"/>
-          <w:lang w:val="en-US"/>
-        </w:rPr>
-        <w:t>aditional-oriented</w:t>
+        <w:t>TRADITIONAL-ORIENTED</w:t>
       </w:r>
       <w:r>
         <w:rPr>
@@ -1578,10 +1570,11 @@
         <w:rPr>
           <w:b/>
           <w:bCs/>
+          <w:highlight w:val="green"/>
           <w:u w:val="single"/>
           <w:lang w:val="en-US"/>
         </w:rPr>
-        <w:t>Market-oriented</w:t>
+        <w:t>MARKET-ORIENTED</w:t>
       </w:r>
       <w:r>
         <w:rPr>
@@ -1986,14 +1979,6 @@
           <w:bCs/>
           <w:lang w:val="en-US"/>
         </w:rPr>
-        <w:t xml:space="preserve"> </w:t>
-      </w:r>
-      <w:r>
-        <w:rPr>
-          <w:b/>
-          <w:bCs/>
-          <w:lang w:val="en-US"/>
-        </w:rPr>
         <w:t>How breeding works:</w:t>
       </w:r>
       <w:r>
@@ -2130,7 +2115,19 @@
         <w:rPr>
           <w:lang w:val="en-US"/>
         </w:rPr>
-        <w:t xml:space="preserve">, the farmer considers that the production of the system is at risk, triggering the sale of a certain number of animals until the system reaches </w:t>
+        <w:t xml:space="preserve">, the farmer considers that the production of the system is at risk, triggering the sale of a certain number of animals until the </w:t>
+      </w:r>
+      <w:r>
+        <w:rPr>
+          <w:lang w:val="en-US"/>
+        </w:rPr>
+        <w:t xml:space="preserve">average live weight of the herd returns to normal levels (i.e., is above the minimum live weight desired by the farmer) or until the </w:t>
+      </w:r>
+      <w:r>
+        <w:rPr>
+          <w:lang w:val="en-US"/>
+        </w:rPr>
+        <w:t xml:space="preserve">system reaches </w:t>
       </w:r>
       <w:r>
         <w:rPr>
@@ -2198,7 +2195,19 @@
         <w:rPr>
           <w:lang w:val="en-US"/>
         </w:rPr>
-        <w:t xml:space="preserve">are sold following the next order: 1) male calves and steers, 2) old cows, 3) heifers and cows. In other words, if all males have been sold and the number of animals is still above </w:t>
+        <w:t xml:space="preserve">are sold following the next order: 1) male calves and steers, 2) old cows, 3) heifers and cows. In other words, if all males have been sold and the </w:t>
+      </w:r>
+      <w:r>
+        <w:rPr>
+          <w:lang w:val="en-US"/>
+        </w:rPr>
+        <w:t xml:space="preserve">live weight of the herd is still below the threshold or the </w:t>
+      </w:r>
+      <w:r>
+        <w:rPr>
+          <w:lang w:val="en-US"/>
+        </w:rPr>
+        <w:t xml:space="preserve">number of animals is still above </w:t>
       </w:r>
       <w:r>
         <w:rPr>
@@ -2210,31 +2219,145 @@
         <w:rPr>
           <w:lang w:val="en-US"/>
         </w:rPr>
-        <w:t xml:space="preserve">, the farmer will start selling old cows until the system reaches </w:t>
-      </w:r>
-      <w:r>
-        <w:rPr>
-          <w:lang w:val="en-US"/>
-        </w:rPr>
-        <w:t>the desired number of animals</w:t>
-      </w:r>
-      <w:r>
-        <w:rPr>
-          <w:lang w:val="en-US"/>
-        </w:rPr>
-        <w:t xml:space="preserve">. If the number if still above this threshold, the farmer will sell heifers and cows until the </w:t>
-      </w:r>
-      <w:r>
-        <w:rPr>
-          <w:lang w:val="en-US"/>
-        </w:rPr>
-        <w:t>minimum</w:t>
-      </w:r>
-      <w:r>
-        <w:rPr>
-          <w:lang w:val="en-US"/>
-        </w:rPr>
-        <w:t xml:space="preserve"> number of animals is reached.</w:t>
+        <w:t xml:space="preserve">, the farmer will start selling old cows until the </w:t>
+      </w:r>
+      <w:r>
+        <w:rPr>
+          <w:lang w:val="en-US"/>
+        </w:rPr>
+        <w:t xml:space="preserve">average </w:t>
+      </w:r>
+      <w:r>
+        <w:rPr>
+          <w:lang w:val="en-US"/>
+        </w:rPr>
+        <w:t>live</w:t>
+      </w:r>
+      <w:r>
+        <w:rPr>
+          <w:lang w:val="en-US"/>
+        </w:rPr>
+        <w:t xml:space="preserve"> </w:t>
+      </w:r>
+      <w:r>
+        <w:rPr>
+          <w:lang w:val="en-US"/>
+        </w:rPr>
+        <w:t>weight</w:t>
+      </w:r>
+      <w:r>
+        <w:rPr>
+          <w:lang w:val="en-US"/>
+        </w:rPr>
+        <w:t xml:space="preserve"> of the herd</w:t>
+      </w:r>
+      <w:r>
+        <w:rPr>
+          <w:lang w:val="en-US"/>
+        </w:rPr>
+        <w:t xml:space="preserve"> is above the threshold or the </w:t>
+      </w:r>
+      <w:r>
+        <w:rPr>
+          <w:lang w:val="en-US"/>
+        </w:rPr>
+        <w:t xml:space="preserve">system reaches </w:t>
+      </w:r>
+      <w:r>
+        <w:rPr>
+          <w:lang w:val="en-US"/>
+        </w:rPr>
+        <w:t xml:space="preserve">the </w:t>
+      </w:r>
+      <w:r>
+        <w:rPr>
+          <w:lang w:val="en-US"/>
+        </w:rPr>
+        <w:t xml:space="preserve">minimum </w:t>
+      </w:r>
+      <w:r>
+        <w:rPr>
+          <w:lang w:val="en-US"/>
+        </w:rPr>
+        <w:t>number of animals</w:t>
+      </w:r>
+      <w:r>
+        <w:rPr>
+          <w:lang w:val="en-US"/>
+        </w:rPr>
+        <w:t xml:space="preserve">. </w:t>
+      </w:r>
+      <w:r>
+        <w:rPr>
+          <w:lang w:val="en-US"/>
+        </w:rPr>
+        <w:t xml:space="preserve">If these criteria are not met even after selling </w:t>
+      </w:r>
+      <w:r>
+        <w:rPr>
+          <w:lang w:val="en-US"/>
+        </w:rPr>
+        <w:t>all</w:t>
+      </w:r>
+      <w:r>
+        <w:rPr>
+          <w:lang w:val="en-US"/>
+        </w:rPr>
+        <w:t xml:space="preserve"> </w:t>
+      </w:r>
+      <w:r>
+        <w:rPr>
+          <w:lang w:val="en-US"/>
+        </w:rPr>
+        <w:t>old cows,</w:t>
+      </w:r>
+      <w:r>
+        <w:rPr>
+          <w:lang w:val="en-US"/>
+        </w:rPr>
+        <w:t xml:space="preserve"> the farmer </w:t>
+      </w:r>
+      <w:r>
+        <w:rPr>
+          <w:lang w:val="en-US"/>
+        </w:rPr>
+        <w:t>start</w:t>
+      </w:r>
+      <w:r>
+        <w:rPr>
+          <w:lang w:val="en-US"/>
+        </w:rPr>
+        <w:t>s</w:t>
+      </w:r>
+      <w:r>
+        <w:rPr>
+          <w:lang w:val="en-US"/>
+        </w:rPr>
+        <w:t xml:space="preserve"> </w:t>
+      </w:r>
+      <w:r>
+        <w:rPr>
+          <w:lang w:val="en-US"/>
+        </w:rPr>
+        <w:t>sell</w:t>
+      </w:r>
+      <w:r>
+        <w:rPr>
+          <w:lang w:val="en-US"/>
+        </w:rPr>
+        <w:t>ing</w:t>
+      </w:r>
+      <w:r>
+        <w:rPr>
+          <w:lang w:val="en-US"/>
+        </w:rPr>
+        <w:t xml:space="preserve"> heifers and cows until </w:t>
+      </w:r>
+      <w:r>
+        <w:rPr>
+          <w:lang w:val="en-US"/>
+        </w:rPr>
+        <w:t>one of these two criteria is met.</w:t>
       </w:r>
     </w:p>
     <w:p>
@@ -2537,10 +2660,11 @@
         <w:rPr>
           <w:b/>
           <w:bCs/>
+          <w:highlight w:val="green"/>
           <w:u w:val="single"/>
           <w:lang w:val="en-US"/>
         </w:rPr>
-        <w:t>Environmental-oriented</w:t>
+        <w:t>ENVIRONMENTAL-ORIENTED</w:t>
       </w:r>
       <w:r>
         <w:rPr>
@@ -2779,7 +2903,14 @@
         <w:rPr>
           <w:lang w:val="en-US"/>
         </w:rPr>
-        <w:t>(except breeding males)</w:t>
+        <w:t xml:space="preserve">(except </w:t>
+      </w:r>
+      <w:r>
+        <w:rPr>
+          <w:lang w:val="en-US"/>
+        </w:rPr>
+        <w:lastRenderedPageBreak/>
+        <w:t>breeding males)</w:t>
       </w:r>
       <w:r>
         <w:rPr>
@@ -2863,7 +2994,6 @@
           <w:bCs/>
           <w:lang w:val="en-US"/>
         </w:rPr>
-        <w:lastRenderedPageBreak/>
         <w:t>How breeding works:</w:t>
       </w:r>
       <w:r>
@@ -3455,36 +3585,21 @@
           <w:p>
             <w:pPr>
               <w:jc w:val="both"/>
-              <w:rPr>
-                <w:highlight w:val="green"/>
-              </w:rPr>
             </w:pPr>
             <w:proofErr w:type="spellStart"/>
             <w:r>
-              <w:rPr>
-                <w:highlight w:val="green"/>
-              </w:rPr>
               <w:t>Spatial</w:t>
             </w:r>
             <w:proofErr w:type="spellEnd"/>
             <w:r>
-              <w:rPr>
-                <w:highlight w:val="green"/>
-              </w:rPr>
               <w:t xml:space="preserve"> </w:t>
             </w:r>
             <w:proofErr w:type="spellStart"/>
             <w:r>
-              <w:rPr>
-                <w:highlight w:val="green"/>
-              </w:rPr>
               <w:t>resource</w:t>
             </w:r>
             <w:proofErr w:type="spellEnd"/>
             <w:r>
-              <w:rPr>
-                <w:highlight w:val="green"/>
-              </w:rPr>
               <w:t xml:space="preserve"> use</w:t>
             </w:r>
           </w:p>
@@ -3497,13 +3612,11 @@
             <w:pPr>
               <w:jc w:val="both"/>
               <w:rPr>
-                <w:highlight w:val="green"/>
-                <w:lang w:val="en-US"/>
-              </w:rPr>
-            </w:pPr>
-            <w:r>
-              <w:rPr>
-                <w:highlight w:val="green"/>
+                <w:lang w:val="en-US"/>
+              </w:rPr>
+            </w:pPr>
+            <w:r>
+              <w:rPr>
                 <w:lang w:val="en-US"/>
               </w:rPr>
               <w:t>Free grazing</w:t>
@@ -3513,13 +3626,11 @@
             <w:pPr>
               <w:jc w:val="both"/>
               <w:rPr>
-                <w:highlight w:val="green"/>
-                <w:lang w:val="en-US"/>
-              </w:rPr>
-            </w:pPr>
-            <w:r>
-              <w:rPr>
-                <w:highlight w:val="green"/>
+                <w:lang w:val="en-US"/>
+              </w:rPr>
+            </w:pPr>
+            <w:r>
+              <w:rPr>
                 <w:lang w:val="en-US"/>
               </w:rPr>
               <w:t>Or</w:t>
@@ -3529,13 +3640,11 @@
             <w:pPr>
               <w:jc w:val="both"/>
               <w:rPr>
-                <w:highlight w:val="green"/>
-                <w:lang w:val="en-US"/>
-              </w:rPr>
-            </w:pPr>
-            <w:r>
-              <w:rPr>
-                <w:highlight w:val="green"/>
+                <w:lang w:val="en-US"/>
+              </w:rPr>
+            </w:pPr>
+            <w:r>
+              <w:rPr>
                 <w:lang w:val="en-US"/>
               </w:rPr>
               <w:t>Rotational grazing (</w:t>
@@ -3550,27 +3659,23 @@
             <w:pPr>
               <w:jc w:val="both"/>
               <w:rPr>
-                <w:highlight w:val="green"/>
-                <w:lang w:val="en-US"/>
-              </w:rPr>
-            </w:pPr>
-            <w:r>
-              <w:rPr>
-                <w:highlight w:val="green"/>
+                <w:lang w:val="en-US"/>
+              </w:rPr>
+            </w:pPr>
+            <w:r>
+              <w:rPr>
                 <w:lang w:val="en-US"/>
               </w:rPr>
               <w:t>Free</w:t>
             </w:r>
             <w:r>
               <w:rPr>
-                <w:highlight w:val="green"/>
                 <w:lang w:val="en-US"/>
               </w:rPr>
               <w:t xml:space="preserve"> </w:t>
             </w:r>
             <w:r>
               <w:rPr>
-                <w:highlight w:val="green"/>
                 <w:lang w:val="en-US"/>
               </w:rPr>
               <w:t>grazing</w:t>
@@ -3580,13 +3685,11 @@
             <w:pPr>
               <w:jc w:val="both"/>
               <w:rPr>
-                <w:highlight w:val="green"/>
-                <w:lang w:val="en-US"/>
-              </w:rPr>
-            </w:pPr>
-            <w:r>
-              <w:rPr>
-                <w:highlight w:val="green"/>
+                <w:lang w:val="en-US"/>
+              </w:rPr>
+            </w:pPr>
+            <w:r>
+              <w:rPr>
                 <w:lang w:val="en-US"/>
               </w:rPr>
               <w:t>or</w:t>
@@ -3596,62 +3699,53 @@
             <w:pPr>
               <w:jc w:val="both"/>
               <w:rPr>
-                <w:highlight w:val="yellow"/>
-                <w:lang w:val="en-US"/>
-              </w:rPr>
-            </w:pPr>
-            <w:r>
-              <w:rPr>
-                <w:highlight w:val="green"/>
+                <w:lang w:val="en-US"/>
+              </w:rPr>
+            </w:pPr>
+            <w:r>
+              <w:rPr>
                 <w:lang w:val="en-US"/>
               </w:rPr>
               <w:t>Rotational grazing (</w:t>
             </w:r>
             <w:r>
               <w:rPr>
-                <w:highlight w:val="green"/>
                 <w:lang w:val="en-US"/>
               </w:rPr>
               <w:t xml:space="preserve">based on </w:t>
             </w:r>
             <w:r>
               <w:rPr>
-                <w:highlight w:val="green"/>
                 <w:lang w:val="en-US"/>
               </w:rPr>
               <w:t>b</w:t>
             </w:r>
             <w:r>
               <w:rPr>
-                <w:highlight w:val="green"/>
                 <w:lang w:val="en-US"/>
               </w:rPr>
               <w:t xml:space="preserve">ody </w:t>
             </w:r>
             <w:r>
               <w:rPr>
-                <w:highlight w:val="green"/>
                 <w:lang w:val="en-US"/>
               </w:rPr>
               <w:t>c</w:t>
             </w:r>
             <w:r>
               <w:rPr>
-                <w:highlight w:val="green"/>
                 <w:lang w:val="en-US"/>
               </w:rPr>
               <w:t xml:space="preserve">ondition of </w:t>
             </w:r>
             <w:r>
               <w:rPr>
-                <w:highlight w:val="green"/>
                 <w:lang w:val="en-US"/>
               </w:rPr>
               <w:t>l</w:t>
             </w:r>
             <w:r>
               <w:rPr>
-                <w:highlight w:val="green"/>
                 <w:lang w:val="en-US"/>
               </w:rPr>
               <w:t>ivestock)</w:t>
@@ -3666,13 +3760,11 @@
             <w:pPr>
               <w:jc w:val="both"/>
               <w:rPr>
-                <w:highlight w:val="green"/>
-                <w:lang w:val="en-US"/>
-              </w:rPr>
-            </w:pPr>
-            <w:r>
-              <w:rPr>
-                <w:highlight w:val="green"/>
+                <w:lang w:val="en-US"/>
+              </w:rPr>
+            </w:pPr>
+            <w:r>
+              <w:rPr>
                 <w:lang w:val="en-US"/>
               </w:rPr>
               <w:t>Free grazing</w:t>
@@ -3682,13 +3774,11 @@
             <w:pPr>
               <w:jc w:val="both"/>
               <w:rPr>
-                <w:highlight w:val="green"/>
-                <w:lang w:val="en-US"/>
-              </w:rPr>
-            </w:pPr>
-            <w:r>
-              <w:rPr>
-                <w:highlight w:val="green"/>
+                <w:lang w:val="en-US"/>
+              </w:rPr>
+            </w:pPr>
+            <w:r>
+              <w:rPr>
                 <w:lang w:val="en-US"/>
               </w:rPr>
               <w:t>or</w:t>
@@ -3698,55 +3788,47 @@
             <w:pPr>
               <w:jc w:val="both"/>
               <w:rPr>
-                <w:highlight w:val="yellow"/>
-                <w:lang w:val="en-US"/>
-              </w:rPr>
-            </w:pPr>
-            <w:r>
-              <w:rPr>
-                <w:highlight w:val="green"/>
+                <w:lang w:val="en-US"/>
+              </w:rPr>
+            </w:pPr>
+            <w:r>
+              <w:rPr>
                 <w:lang w:val="en-US"/>
               </w:rPr>
               <w:t>Rotational grazing</w:t>
             </w:r>
             <w:r>
               <w:rPr>
-                <w:highlight w:val="green"/>
                 <w:lang w:val="en-US"/>
               </w:rPr>
               <w:t xml:space="preserve"> (</w:t>
             </w:r>
             <w:r>
               <w:rPr>
-                <w:highlight w:val="green"/>
                 <w:lang w:val="en-US"/>
               </w:rPr>
               <w:t>base</w:t>
             </w:r>
             <w:r>
               <w:rPr>
-                <w:highlight w:val="green"/>
                 <w:lang w:val="en-US"/>
               </w:rPr>
               <w:t>d</w:t>
             </w:r>
             <w:r>
               <w:rPr>
-                <w:highlight w:val="green"/>
                 <w:lang w:val="en-US"/>
               </w:rPr>
               <w:t xml:space="preserve"> on </w:t>
             </w:r>
             <w:r>
               <w:rPr>
-                <w:highlight w:val="green"/>
                 <w:lang w:val="en-US"/>
               </w:rPr>
               <w:t>the SR of the paddock</w:t>
             </w:r>
             <w:r>
               <w:rPr>
-                <w:highlight w:val="green"/>
                 <w:lang w:val="en-US"/>
               </w:rPr>
               <w:t>)</w:t>
@@ -3763,20 +3845,17 @@
             <w:pPr>
               <w:jc w:val="both"/>
               <w:rPr>
-                <w:highlight w:val="green"/>
-                <w:lang w:val="en-US"/>
-              </w:rPr>
-            </w:pPr>
-            <w:r>
-              <w:rPr>
-                <w:highlight w:val="green"/>
+                <w:lang w:val="en-US"/>
+              </w:rPr>
+            </w:pPr>
+            <w:r>
+              <w:rPr>
                 <w:lang w:val="en-US"/>
               </w:rPr>
               <w:t>Ordinary sales</w:t>
             </w:r>
             <w:r>
               <w:rPr>
-                <w:highlight w:val="green"/>
                 <w:lang w:val="en-US"/>
               </w:rPr>
               <w:t>:</w:t>
@@ -3786,20 +3865,17 @@
             <w:pPr>
               <w:jc w:val="both"/>
               <w:rPr>
-                <w:highlight w:val="green"/>
-                <w:lang w:val="en-US"/>
-              </w:rPr>
-            </w:pPr>
-            <w:r>
-              <w:rPr>
-                <w:highlight w:val="green"/>
+                <w:lang w:val="en-US"/>
+              </w:rPr>
+            </w:pPr>
+            <w:r>
+              <w:rPr>
                 <w:lang w:val="en-US"/>
               </w:rPr>
               <w:t xml:space="preserve">Sell </w:t>
             </w:r>
             <w:r>
               <w:rPr>
-                <w:highlight w:val="green"/>
                 <w:lang w:val="en-US"/>
               </w:rPr>
               <w:t>all male weaned calves and steers (except breeding males)</w:t>
@@ -3814,13 +3890,11 @@
             <w:pPr>
               <w:jc w:val="both"/>
               <w:rPr>
-                <w:highlight w:val="green"/>
-                <w:lang w:val="en-US"/>
-              </w:rPr>
-            </w:pPr>
-            <w:r>
-              <w:rPr>
-                <w:highlight w:val="green"/>
+                <w:lang w:val="en-US"/>
+              </w:rPr>
+            </w:pPr>
+            <w:r>
+              <w:rPr>
                 <w:lang w:val="en-US"/>
               </w:rPr>
               <w:t>Yes</w:t>
@@ -3835,13 +3909,11 @@
             <w:pPr>
               <w:jc w:val="both"/>
               <w:rPr>
-                <w:highlight w:val="green"/>
-                <w:lang w:val="en-US"/>
-              </w:rPr>
-            </w:pPr>
-            <w:r>
-              <w:rPr>
-                <w:highlight w:val="green"/>
+                <w:lang w:val="en-US"/>
+              </w:rPr>
+            </w:pPr>
+            <w:r>
+              <w:rPr>
                 <w:lang w:val="en-US"/>
               </w:rPr>
               <w:t>Yes</w:t>
@@ -3851,34 +3923,30 @@
             <w:pPr>
               <w:jc w:val="both"/>
               <w:rPr>
-                <w:highlight w:val="green"/>
-                <w:lang w:val="en-US"/>
-              </w:rPr>
-            </w:pPr>
-          </w:p>
-          <w:p>
-            <w:pPr>
-              <w:jc w:val="both"/>
-              <w:rPr>
-                <w:highlight w:val="green"/>
-                <w:lang w:val="en-US"/>
-              </w:rPr>
-            </w:pPr>
-          </w:p>
-          <w:p>
-            <w:pPr>
-              <w:jc w:val="both"/>
-              <w:rPr>
-                <w:highlight w:val="green"/>
-                <w:lang w:val="en-US"/>
-              </w:rPr>
-            </w:pPr>
-          </w:p>
-          <w:p>
-            <w:pPr>
-              <w:jc w:val="both"/>
-              <w:rPr>
-                <w:highlight w:val="green"/>
+                <w:lang w:val="en-US"/>
+              </w:rPr>
+            </w:pPr>
+          </w:p>
+          <w:p>
+            <w:pPr>
+              <w:jc w:val="both"/>
+              <w:rPr>
+                <w:lang w:val="en-US"/>
+              </w:rPr>
+            </w:pPr>
+          </w:p>
+          <w:p>
+            <w:pPr>
+              <w:jc w:val="both"/>
+              <w:rPr>
+                <w:lang w:val="en-US"/>
+              </w:rPr>
+            </w:pPr>
+          </w:p>
+          <w:p>
+            <w:pPr>
+              <w:jc w:val="both"/>
+              <w:rPr>
                 <w:lang w:val="en-US"/>
               </w:rPr>
             </w:pPr>
@@ -3892,13 +3960,11 @@
             <w:pPr>
               <w:jc w:val="both"/>
               <w:rPr>
-                <w:highlight w:val="green"/>
-                <w:lang w:val="en-US"/>
-              </w:rPr>
-            </w:pPr>
-            <w:r>
-              <w:rPr>
-                <w:highlight w:val="green"/>
+                <w:lang w:val="en-US"/>
+              </w:rPr>
+            </w:pPr>
+            <w:r>
+              <w:rPr>
                 <w:lang w:val="en-US"/>
               </w:rPr>
               <w:t>Yes</w:t>
@@ -3915,27 +3981,23 @@
             <w:pPr>
               <w:jc w:val="both"/>
               <w:rPr>
-                <w:highlight w:val="green"/>
-                <w:lang w:val="en-US"/>
-              </w:rPr>
-            </w:pPr>
-            <w:r>
-              <w:rPr>
-                <w:highlight w:val="green"/>
+                <w:lang w:val="en-US"/>
+              </w:rPr>
+            </w:pPr>
+            <w:r>
+              <w:rPr>
                 <w:lang w:val="en-US"/>
               </w:rPr>
               <w:t>Ordinary sale</w:t>
             </w:r>
             <w:r>
               <w:rPr>
-                <w:highlight w:val="green"/>
                 <w:lang w:val="en-US"/>
               </w:rPr>
               <w:t>s</w:t>
             </w:r>
             <w:r>
               <w:rPr>
-                <w:highlight w:val="green"/>
                 <w:lang w:val="en-US"/>
               </w:rPr>
               <w:t xml:space="preserve">: </w:t>
@@ -3945,27 +4007,23 @@
             <w:pPr>
               <w:jc w:val="both"/>
               <w:rPr>
-                <w:highlight w:val="green"/>
-                <w:lang w:val="en-US"/>
-              </w:rPr>
-            </w:pPr>
-            <w:r>
-              <w:rPr>
-                <w:highlight w:val="green"/>
+                <w:lang w:val="en-US"/>
+              </w:rPr>
+            </w:pPr>
+            <w:r>
+              <w:rPr>
                 <w:lang w:val="en-US"/>
               </w:rPr>
               <w:t>S</w:t>
             </w:r>
             <w:r>
               <w:rPr>
-                <w:highlight w:val="green"/>
                 <w:lang w:val="en-US"/>
               </w:rPr>
               <w:t>ell</w:t>
             </w:r>
             <w:r>
               <w:rPr>
-                <w:highlight w:val="green"/>
                 <w:lang w:val="en-US"/>
               </w:rPr>
               <w:t xml:space="preserve"> old cows</w:t>
@@ -3980,13 +4038,11 @@
             <w:pPr>
               <w:jc w:val="both"/>
               <w:rPr>
-                <w:highlight w:val="green"/>
-                <w:lang w:val="en-US"/>
-              </w:rPr>
-            </w:pPr>
-            <w:r>
-              <w:rPr>
-                <w:highlight w:val="green"/>
+                <w:lang w:val="en-US"/>
+              </w:rPr>
+            </w:pPr>
+            <w:r>
+              <w:rPr>
                 <w:lang w:val="en-US"/>
               </w:rPr>
               <w:t>No</w:t>
@@ -3996,16 +4052,14 @@
             <w:pPr>
               <w:jc w:val="both"/>
               <w:rPr>
-                <w:highlight w:val="green"/>
-                <w:lang w:val="en-US"/>
-              </w:rPr>
-            </w:pPr>
-          </w:p>
-          <w:p>
-            <w:pPr>
-              <w:jc w:val="both"/>
-              <w:rPr>
-                <w:highlight w:val="green"/>
+                <w:lang w:val="en-US"/>
+              </w:rPr>
+            </w:pPr>
+          </w:p>
+          <w:p>
+            <w:pPr>
+              <w:jc w:val="both"/>
+              <w:rPr>
                 <w:lang w:val="en-US"/>
               </w:rPr>
             </w:pPr>
@@ -4019,13 +4073,11 @@
             <w:pPr>
               <w:jc w:val="both"/>
               <w:rPr>
-                <w:highlight w:val="green"/>
-                <w:lang w:val="en-US"/>
-              </w:rPr>
-            </w:pPr>
-            <w:r>
-              <w:rPr>
-                <w:highlight w:val="green"/>
+                <w:lang w:val="en-US"/>
+              </w:rPr>
+            </w:pPr>
+            <w:r>
+              <w:rPr>
                 <w:lang w:val="en-US"/>
               </w:rPr>
               <w:t>Yes</w:t>
@@ -4040,13 +4092,11 @@
             <w:pPr>
               <w:jc w:val="both"/>
               <w:rPr>
-                <w:highlight w:val="green"/>
-                <w:lang w:val="en-US"/>
-              </w:rPr>
-            </w:pPr>
-            <w:r>
-              <w:rPr>
-                <w:highlight w:val="green"/>
+                <w:lang w:val="en-US"/>
+              </w:rPr>
+            </w:pPr>
+            <w:r>
+              <w:rPr>
                 <w:lang w:val="en-US"/>
               </w:rPr>
               <w:t>Yes</w:t>
@@ -4063,27 +4113,23 @@
             <w:pPr>
               <w:jc w:val="both"/>
               <w:rPr>
-                <w:highlight w:val="green"/>
-                <w:lang w:val="en-US"/>
-              </w:rPr>
-            </w:pPr>
-            <w:r>
-              <w:rPr>
-                <w:highlight w:val="green"/>
+                <w:lang w:val="en-US"/>
+              </w:rPr>
+            </w:pPr>
+            <w:r>
+              <w:rPr>
                 <w:lang w:val="en-US"/>
               </w:rPr>
               <w:t>Ordinary sale</w:t>
             </w:r>
             <w:r>
               <w:rPr>
-                <w:highlight w:val="green"/>
                 <w:lang w:val="en-US"/>
               </w:rPr>
               <w:t>s</w:t>
             </w:r>
             <w:r>
               <w:rPr>
-                <w:highlight w:val="green"/>
                 <w:lang w:val="en-US"/>
               </w:rPr>
               <w:t>:</w:t>
@@ -4093,20 +4139,17 @@
             <w:pPr>
               <w:jc w:val="both"/>
               <w:rPr>
-                <w:highlight w:val="green"/>
-                <w:lang w:val="en-US"/>
-              </w:rPr>
-            </w:pPr>
-            <w:r>
-              <w:rPr>
-                <w:highlight w:val="green"/>
+                <w:lang w:val="en-US"/>
+              </w:rPr>
+            </w:pPr>
+            <w:r>
+              <w:rPr>
                 <w:lang w:val="en-US"/>
               </w:rPr>
               <w:t xml:space="preserve">Sell heifers and </w:t>
             </w:r>
             <w:r>
               <w:rPr>
-                <w:highlight w:val="green"/>
                 <w:lang w:val="en-US"/>
               </w:rPr>
               <w:t>cows</w:t>
@@ -4121,13 +4164,11 @@
             <w:pPr>
               <w:jc w:val="both"/>
               <w:rPr>
-                <w:highlight w:val="green"/>
-                <w:lang w:val="en-US"/>
-              </w:rPr>
-            </w:pPr>
-            <w:r>
-              <w:rPr>
-                <w:highlight w:val="green"/>
+                <w:lang w:val="en-US"/>
+              </w:rPr>
+            </w:pPr>
+            <w:r>
+              <w:rPr>
                 <w:lang w:val="en-US"/>
               </w:rPr>
               <w:t>No</w:t>
@@ -4142,13 +4183,11 @@
             <w:pPr>
               <w:jc w:val="both"/>
               <w:rPr>
-                <w:highlight w:val="green"/>
-                <w:lang w:val="en-US"/>
-              </w:rPr>
-            </w:pPr>
-            <w:r>
-              <w:rPr>
-                <w:highlight w:val="green"/>
+                <w:lang w:val="en-US"/>
+              </w:rPr>
+            </w:pPr>
+            <w:r>
+              <w:rPr>
                 <w:lang w:val="en-US"/>
               </w:rPr>
               <w:t>Depending on the farmer’s workload capacity</w:t>
@@ -4163,13 +4202,11 @@
             <w:pPr>
               <w:jc w:val="both"/>
               <w:rPr>
-                <w:highlight w:val="green"/>
-                <w:lang w:val="en-US"/>
-              </w:rPr>
-            </w:pPr>
-            <w:r>
-              <w:rPr>
-                <w:highlight w:val="green"/>
+                <w:lang w:val="en-US"/>
+              </w:rPr>
+            </w:pPr>
+            <w:r>
+              <w:rPr>
                 <w:lang w:val="en-US"/>
               </w:rPr>
               <w:t>Depending on the farmer’s workload capacity and on the state of the resource and animal welfare</w:t>
@@ -4186,20 +4223,17 @@
             <w:pPr>
               <w:jc w:val="both"/>
               <w:rPr>
-                <w:highlight w:val="green"/>
-                <w:lang w:val="en-US"/>
-              </w:rPr>
-            </w:pPr>
-            <w:r>
-              <w:rPr>
-                <w:highlight w:val="green"/>
+                <w:lang w:val="en-US"/>
+              </w:rPr>
+            </w:pPr>
+            <w:r>
+              <w:rPr>
                 <w:lang w:val="en-US"/>
               </w:rPr>
               <w:t>Extraordinary sales in times of crisis</w:t>
             </w:r>
             <w:r>
               <w:rPr>
-                <w:highlight w:val="green"/>
                 <w:lang w:val="en-US"/>
               </w:rPr>
               <w:t xml:space="preserve">: </w:t>
@@ -4209,20 +4243,17 @@
             <w:pPr>
               <w:jc w:val="both"/>
               <w:rPr>
-                <w:highlight w:val="green"/>
-                <w:lang w:val="en-US"/>
-              </w:rPr>
-            </w:pPr>
-            <w:r>
-              <w:rPr>
-                <w:highlight w:val="green"/>
+                <w:lang w:val="en-US"/>
+              </w:rPr>
+            </w:pPr>
+            <w:r>
+              <w:rPr>
                 <w:lang w:val="en-US"/>
               </w:rPr>
               <w:t>sell</w:t>
             </w:r>
             <w:r>
               <w:rPr>
-                <w:highlight w:val="green"/>
                 <w:lang w:val="en-US"/>
               </w:rPr>
               <w:t xml:space="preserve"> livestock not intended for sale</w:t>
@@ -4236,14 +4267,8 @@
           <w:p>
             <w:pPr>
               <w:jc w:val="both"/>
-              <w:rPr>
-                <w:highlight w:val="green"/>
-              </w:rPr>
-            </w:pPr>
-            <w:r>
-              <w:rPr>
-                <w:highlight w:val="green"/>
-              </w:rPr>
+            </w:pPr>
+            <w:r>
               <w:t>No</w:t>
             </w:r>
           </w:p>
@@ -4256,13 +4281,11 @@
             <w:pPr>
               <w:jc w:val="both"/>
               <w:rPr>
-                <w:highlight w:val="green"/>
-                <w:lang w:val="en-US"/>
-              </w:rPr>
-            </w:pPr>
-            <w:r>
-              <w:rPr>
-                <w:highlight w:val="green"/>
+                <w:lang w:val="en-US"/>
+              </w:rPr>
+            </w:pPr>
+            <w:r>
+              <w:rPr>
                 <w:lang w:val="en-US"/>
               </w:rPr>
               <w:t xml:space="preserve">Only when the body condition of livestock deteriorates does the sale of cattle with the </w:t>
@@ -4271,37 +4294,33 @@
               <w:rPr>
                 <w:b/>
                 <w:bCs/>
-                <w:highlight w:val="green"/>
-                <w:lang w:val="en-US"/>
-              </w:rPr>
+                <w:lang w:val="en-US"/>
+              </w:rPr>
+              <w:lastRenderedPageBreak/>
               <w:t>WORST/</w:t>
             </w:r>
             <w:r>
               <w:rPr>
                 <w:b/>
                 <w:bCs/>
-                <w:highlight w:val="green"/>
                 <w:lang w:val="en-US"/>
               </w:rPr>
               <w:t>BEST</w:t>
             </w:r>
             <w:r>
               <w:rPr>
-                <w:highlight w:val="green"/>
                 <w:lang w:val="en-US"/>
               </w:rPr>
               <w:t xml:space="preserve"> BCS take place</w:t>
             </w:r>
             <w:r>
               <w:rPr>
-                <w:highlight w:val="green"/>
                 <w:lang w:val="en-US"/>
               </w:rPr>
               <w:t xml:space="preserve">, </w:t>
             </w:r>
             <w:r>
               <w:rPr>
-                <w:highlight w:val="green"/>
                 <w:lang w:val="en-US"/>
               </w:rPr>
               <w:t>to maximize profits</w:t>
@@ -4316,15 +4335,14 @@
             <w:pPr>
               <w:jc w:val="both"/>
               <w:rPr>
-                <w:highlight w:val="green"/>
-                <w:lang w:val="en-US"/>
-              </w:rPr>
-            </w:pPr>
-            <w:r>
-              <w:rPr>
-                <w:highlight w:val="green"/>
-                <w:lang w:val="en-US"/>
-              </w:rPr>
+                <w:lang w:val="en-US"/>
+              </w:rPr>
+            </w:pPr>
+            <w:r>
+              <w:rPr>
+                <w:lang w:val="en-US"/>
+              </w:rPr>
+              <w:lastRenderedPageBreak/>
               <w:t>Only when the state of the resource is compromised, for animal wellbeing and grassland conservation</w:t>
             </w:r>
           </w:p>
@@ -4338,16 +4356,9 @@
           <w:p>
             <w:pPr>
               <w:jc w:val="both"/>
-              <w:rPr>
-                <w:highlight w:val="green"/>
-              </w:rPr>
             </w:pPr>
             <w:proofErr w:type="spellStart"/>
             <w:r>
-              <w:rPr>
-                <w:highlight w:val="green"/>
-              </w:rPr>
-              <w:lastRenderedPageBreak/>
               <w:t>Breeding</w:t>
             </w:r>
             <w:proofErr w:type="spellEnd"/>
@@ -4360,15 +4371,9 @@
           <w:p>
             <w:pPr>
               <w:jc w:val="both"/>
-              <w:rPr>
-                <w:highlight w:val="green"/>
-              </w:rPr>
             </w:pPr>
             <w:proofErr w:type="spellStart"/>
             <w:r>
-              <w:rPr>
-                <w:highlight w:val="green"/>
-              </w:rPr>
               <w:t>Uncontrolled</w:t>
             </w:r>
             <w:proofErr w:type="spellEnd"/>
@@ -4381,15 +4386,9 @@
           <w:p>
             <w:pPr>
               <w:jc w:val="both"/>
-              <w:rPr>
-                <w:highlight w:val="green"/>
-              </w:rPr>
             </w:pPr>
             <w:proofErr w:type="spellStart"/>
             <w:r>
-              <w:rPr>
-                <w:highlight w:val="green"/>
-              </w:rPr>
               <w:t>Controlled</w:t>
             </w:r>
             <w:proofErr w:type="spellEnd"/>
@@ -4402,15 +4401,9 @@
           <w:p>
             <w:pPr>
               <w:jc w:val="both"/>
-              <w:rPr>
-                <w:highlight w:val="green"/>
-              </w:rPr>
             </w:pPr>
             <w:proofErr w:type="spellStart"/>
             <w:r>
-              <w:rPr>
-                <w:highlight w:val="green"/>
-              </w:rPr>
               <w:t>Controlled</w:t>
             </w:r>
             <w:proofErr w:type="spellEnd"/>
@@ -4425,15 +4418,9 @@
           <w:p>
             <w:pPr>
               <w:jc w:val="both"/>
-              <w:rPr>
-                <w:highlight w:val="green"/>
-              </w:rPr>
             </w:pPr>
             <w:proofErr w:type="spellStart"/>
             <w:r>
-              <w:rPr>
-                <w:highlight w:val="green"/>
-              </w:rPr>
               <w:t>Weaning</w:t>
             </w:r>
             <w:proofErr w:type="spellEnd"/>
@@ -4446,14 +4433,8 @@
           <w:p>
             <w:pPr>
               <w:jc w:val="both"/>
-              <w:rPr>
-                <w:highlight w:val="green"/>
-              </w:rPr>
-            </w:pPr>
-            <w:r>
-              <w:rPr>
-                <w:highlight w:val="green"/>
-              </w:rPr>
+            </w:pPr>
+            <w:r>
               <w:t>Natural</w:t>
             </w:r>
           </w:p>
@@ -4465,15 +4446,9 @@
           <w:p>
             <w:pPr>
               <w:jc w:val="both"/>
-              <w:rPr>
-                <w:highlight w:val="green"/>
-              </w:rPr>
             </w:pPr>
             <w:proofErr w:type="spellStart"/>
             <w:r>
-              <w:rPr>
-                <w:highlight w:val="green"/>
-              </w:rPr>
               <w:t>Early</w:t>
             </w:r>
             <w:proofErr w:type="spellEnd"/>
@@ -4486,14 +4461,8 @@
           <w:p>
             <w:pPr>
               <w:jc w:val="both"/>
-              <w:rPr>
-                <w:highlight w:val="green"/>
-              </w:rPr>
-            </w:pPr>
-            <w:r>
-              <w:rPr>
-                <w:highlight w:val="green"/>
-              </w:rPr>
+            </w:pPr>
+            <w:r>
               <w:t>Natural</w:t>
             </w:r>
           </w:p>
@@ -4510,35 +4479,20 @@
             </w:pPr>
             <w:proofErr w:type="spellStart"/>
             <w:r>
-              <w:rPr>
-                <w:highlight w:val="green"/>
-              </w:rPr>
               <w:t>F</w:t>
             </w:r>
             <w:r>
-              <w:rPr>
-                <w:highlight w:val="green"/>
-              </w:rPr>
               <w:t>ee</w:t>
             </w:r>
             <w:r>
-              <w:rPr>
-                <w:highlight w:val="green"/>
-              </w:rPr>
               <w:t>d</w:t>
             </w:r>
             <w:proofErr w:type="spellEnd"/>
             <w:r>
-              <w:rPr>
-                <w:highlight w:val="green"/>
-              </w:rPr>
               <w:t xml:space="preserve"> </w:t>
             </w:r>
             <w:proofErr w:type="spellStart"/>
             <w:r>
-              <w:rPr>
-                <w:highlight w:val="green"/>
-              </w:rPr>
               <w:t>supplementation</w:t>
             </w:r>
             <w:proofErr w:type="spellEnd"/>
@@ -4553,9 +4507,6 @@
               <w:jc w:val="both"/>
             </w:pPr>
             <w:r>
-              <w:rPr>
-                <w:highlight w:val="green"/>
-              </w:rPr>
               <w:t>No</w:t>
             </w:r>
           </w:p>
@@ -4569,9 +4520,6 @@
               <w:jc w:val="both"/>
             </w:pPr>
             <w:r>
-              <w:rPr>
-                <w:highlight w:val="green"/>
-              </w:rPr>
               <w:t>Yes</w:t>
             </w:r>
           </w:p>
@@ -4588,7 +4536,6 @@
             </w:pPr>
             <w:r>
               <w:rPr>
-                <w:highlight w:val="green"/>
                 <w:lang w:val="en-US"/>
               </w:rPr>
               <w:t>Only when the system is at or below the minimum herd size desired by the farmer.</w:t>

--- a/FARMER PROFILES.docx
+++ b/FARMER PROFILES.docx
@@ -1506,42 +1506,14 @@
         <w:rPr>
           <w:lang w:val="en-US"/>
         </w:rPr>
-        <w:t xml:space="preserve"> calves wean naturally after eight months of age or if the mother dies prematurely.</w:t>
-      </w:r>
-    </w:p>
-    <w:p>
-      <w:pPr>
-        <w:jc w:val="both"/>
-        <w:rPr>
-          <w:lang w:val="en-US"/>
-        </w:rPr>
-      </w:pPr>
-      <w:r>
-        <w:rPr>
-          <w:b/>
-          <w:bCs/>
-          <w:lang w:val="en-US"/>
-        </w:rPr>
-        <w:t>How rotational grazing works:</w:t>
-      </w:r>
-      <w:r>
-        <w:rPr>
-          <w:lang w:val="en-US"/>
-        </w:rPr>
-        <w:t xml:space="preserve"> </w:t>
-      </w:r>
-      <w:r>
-        <w:rPr>
-          <w:lang w:val="en-US"/>
-        </w:rPr>
-        <w:t xml:space="preserve">when </w:t>
+        <w:t xml:space="preserve"> calves wean naturally after eight months of age </w:t>
       </w:r>
       <w:commentRangeStart w:id="2"/>
       <w:r>
         <w:rPr>
           <w:lang w:val="en-US"/>
         </w:rPr>
-        <w:t>rotational grazing is in effect</w:t>
+        <w:t>or if the mother dies prematurely.</w:t>
       </w:r>
       <w:commentRangeEnd w:id="2"/>
       <w:r>
@@ -1551,6 +1523,50 @@
           <w14:ligatures w14:val="none"/>
         </w:rPr>
         <w:commentReference w:id="2"/>
+      </w:r>
+    </w:p>
+    <w:p>
+      <w:pPr>
+        <w:jc w:val="both"/>
+        <w:rPr>
+          <w:lang w:val="en-US"/>
+        </w:rPr>
+      </w:pPr>
+      <w:r>
+        <w:rPr>
+          <w:b/>
+          <w:bCs/>
+          <w:lang w:val="en-US"/>
+        </w:rPr>
+        <w:t>How rotational grazing works:</w:t>
+      </w:r>
+      <w:r>
+        <w:rPr>
+          <w:lang w:val="en-US"/>
+        </w:rPr>
+        <w:t xml:space="preserve"> </w:t>
+      </w:r>
+      <w:r>
+        <w:rPr>
+          <w:lang w:val="en-US"/>
+        </w:rPr>
+        <w:t xml:space="preserve">when </w:t>
+      </w:r>
+      <w:commentRangeStart w:id="3"/>
+      <w:r>
+        <w:rPr>
+          <w:lang w:val="en-US"/>
+        </w:rPr>
+        <w:t>rotational grazing is in effect</w:t>
+      </w:r>
+      <w:commentRangeEnd w:id="3"/>
+      <w:r>
+        <w:rPr>
+          <w:rStyle w:val="Refdecomentario"/>
+          <w:kern w:val="0"/>
+          <w14:ligatures w14:val="none"/>
+        </w:rPr>
+        <w:commentReference w:id="3"/>
       </w:r>
       <w:r>
         <w:rPr>
@@ -1736,14 +1752,14 @@
         </w:rPr>
         <w:t xml:space="preserve"> by the </w:t>
       </w:r>
-      <w:commentRangeStart w:id="3"/>
+      <w:commentRangeStart w:id="4"/>
       <w:r>
         <w:rPr>
           <w:lang w:val="en-US"/>
         </w:rPr>
         <w:t xml:space="preserve">farmer's workload capacity. </w:t>
       </w:r>
-      <w:commentRangeEnd w:id="3"/>
+      <w:commentRangeEnd w:id="4"/>
       <w:r>
         <w:rPr>
           <w:rStyle w:val="Refdecomentario"/>
@@ -1752,7 +1768,7 @@
           <w:szCs w:val="22"/>
           <w14:ligatures w14:val="none"/>
         </w:rPr>
-        <w:commentReference w:id="3"/>
+        <w:commentReference w:id="4"/>
       </w:r>
       <w:r>
         <w:rPr>
@@ -1766,21 +1782,21 @@
         </w:rPr>
         <w:t xml:space="preserve">with the </w:t>
       </w:r>
-      <w:commentRangeStart w:id="4"/>
+      <w:commentRangeStart w:id="5"/>
       <w:r>
         <w:rPr>
           <w:lang w:val="en-US"/>
         </w:rPr>
         <w:t xml:space="preserve">lowest OR highest live weight </w:t>
       </w:r>
-      <w:commentRangeEnd w:id="4"/>
+      <w:commentRangeEnd w:id="5"/>
       <w:r>
         <w:rPr>
           <w:rStyle w:val="Refdecomentario"/>
           <w:kern w:val="0"/>
           <w14:ligatures w14:val="none"/>
         </w:rPr>
-        <w:commentReference w:id="4"/>
+        <w:commentReference w:id="5"/>
       </w:r>
       <w:r>
         <w:rPr>
@@ -1800,21 +1816,21 @@
         </w:rPr>
         <w:t xml:space="preserve">and </w:t>
       </w:r>
-      <w:commentRangeStart w:id="5"/>
+      <w:commentRangeStart w:id="6"/>
       <w:r>
         <w:rPr>
           <w:lang w:val="en-US"/>
         </w:rPr>
         <w:t>old cows</w:t>
       </w:r>
-      <w:commentRangeEnd w:id="5"/>
+      <w:commentRangeEnd w:id="6"/>
       <w:r>
         <w:rPr>
           <w:rStyle w:val="Refdecomentario"/>
           <w:kern w:val="0"/>
           <w14:ligatures w14:val="none"/>
         </w:rPr>
-        <w:commentReference w:id="5"/>
+        <w:commentReference w:id="6"/>
       </w:r>
       <w:r>
         <w:rPr>
@@ -1855,7 +1871,7 @@
         </w:rPr>
         <w:t xml:space="preserve"> the number of animals is still above workload capacity, the farmer will sell heifers and cows with the </w:t>
       </w:r>
-      <w:commentRangeStart w:id="6"/>
+      <w:commentRangeStart w:id="7"/>
       <w:r>
         <w:rPr>
           <w:lang w:val="en-US"/>
@@ -1886,14 +1902,14 @@
         </w:rPr>
         <w:t xml:space="preserve"> </w:t>
       </w:r>
-      <w:commentRangeEnd w:id="6"/>
+      <w:commentRangeEnd w:id="7"/>
       <w:r>
         <w:rPr>
           <w:rStyle w:val="Refdecomentario"/>
           <w:kern w:val="0"/>
           <w14:ligatures w14:val="none"/>
         </w:rPr>
-        <w:commentReference w:id="6"/>
+        <w:commentReference w:id="7"/>
       </w:r>
       <w:r>
         <w:rPr>
@@ -1925,7 +1941,7 @@
         </w:rPr>
         <w:t xml:space="preserve"> </w:t>
       </w:r>
-      <w:commentRangeStart w:id="7"/>
+      <w:commentRangeStart w:id="8"/>
       <w:r>
         <w:rPr>
           <w:lang w:val="en-US"/>
@@ -1944,14 +1960,14 @@
         </w:rPr>
         <w:t>set by the farmer</w:t>
       </w:r>
-      <w:commentRangeEnd w:id="7"/>
+      <w:commentRangeEnd w:id="8"/>
       <w:r>
         <w:rPr>
           <w:rStyle w:val="Refdecomentario"/>
           <w:kern w:val="0"/>
           <w14:ligatures w14:val="none"/>
         </w:rPr>
-        <w:commentReference w:id="7"/>
+        <w:commentReference w:id="8"/>
       </w:r>
       <w:r>
         <w:rPr>
@@ -2033,21 +2049,21 @@
         </w:rPr>
         <w:t xml:space="preserve">calves naturally wean after reaching eight months of age. However, they may also wean earlier if the mother dies prematurely or if the mother's body condition falls </w:t>
       </w:r>
-      <w:commentRangeStart w:id="8"/>
+      <w:commentRangeStart w:id="9"/>
       <w:r>
         <w:rPr>
           <w:lang w:val="en-US"/>
         </w:rPr>
         <w:t>below a certain threshold</w:t>
       </w:r>
-      <w:commentRangeEnd w:id="8"/>
+      <w:commentRangeEnd w:id="9"/>
       <w:r>
         <w:rPr>
           <w:rStyle w:val="Refdecomentario"/>
           <w:kern w:val="0"/>
           <w14:ligatures w14:val="none"/>
         </w:rPr>
-        <w:commentReference w:id="8"/>
+        <w:commentReference w:id="9"/>
       </w:r>
       <w:r>
         <w:rPr>
@@ -2095,21 +2111,21 @@
         </w:rPr>
         <w:t xml:space="preserve"> is lower than the </w:t>
       </w:r>
-      <w:commentRangeStart w:id="9"/>
+      <w:commentRangeStart w:id="10"/>
       <w:r>
         <w:rPr>
           <w:lang w:val="en-US"/>
         </w:rPr>
         <w:t>minimum live weight desired by the farmer</w:t>
       </w:r>
-      <w:commentRangeEnd w:id="9"/>
+      <w:commentRangeEnd w:id="10"/>
       <w:r>
         <w:rPr>
           <w:rStyle w:val="Refdecomentario"/>
           <w:kern w:val="0"/>
           <w14:ligatures w14:val="none"/>
         </w:rPr>
-        <w:commentReference w:id="9"/>
+        <w:commentReference w:id="10"/>
       </w:r>
       <w:r>
         <w:rPr>
@@ -2135,7 +2151,7 @@
         </w:rPr>
         <w:t xml:space="preserve">the </w:t>
       </w:r>
-      <w:commentRangeStart w:id="10"/>
+      <w:commentRangeStart w:id="11"/>
       <w:r>
         <w:rPr>
           <w:lang w:val="en-US"/>
@@ -2148,14 +2164,14 @@
         </w:rPr>
         <w:t xml:space="preserve"> herd size set by the farmer</w:t>
       </w:r>
-      <w:commentRangeEnd w:id="10"/>
+      <w:commentRangeEnd w:id="11"/>
       <w:r>
         <w:rPr>
           <w:rStyle w:val="Refdecomentario"/>
           <w:kern w:val="0"/>
           <w14:ligatures w14:val="none"/>
         </w:rPr>
-        <w:commentReference w:id="10"/>
+        <w:commentReference w:id="11"/>
       </w:r>
       <w:r>
         <w:rPr>
@@ -2175,21 +2191,21 @@
         </w:rPr>
         <w:t xml:space="preserve">nimals with the </w:t>
       </w:r>
-      <w:commentRangeStart w:id="11"/>
+      <w:commentRangeStart w:id="12"/>
       <w:r>
         <w:rPr>
           <w:lang w:val="en-US"/>
         </w:rPr>
         <w:t xml:space="preserve">lowest OR highest live weight </w:t>
       </w:r>
-      <w:commentRangeEnd w:id="11"/>
+      <w:commentRangeEnd w:id="12"/>
       <w:r>
         <w:rPr>
           <w:rStyle w:val="Refdecomentario"/>
           <w:kern w:val="0"/>
           <w14:ligatures w14:val="none"/>
         </w:rPr>
-        <w:commentReference w:id="11"/>
+        <w:commentReference w:id="12"/>
       </w:r>
       <w:r>
         <w:rPr>
@@ -2493,21 +2509,21 @@
         </w:rPr>
         <w:t xml:space="preserve"> when the live weight of an animal is below a </w:t>
       </w:r>
-      <w:commentRangeStart w:id="12"/>
+      <w:commentRangeStart w:id="13"/>
       <w:r>
         <w:rPr>
           <w:lang w:val="en-US"/>
         </w:rPr>
         <w:t>minimum live weight</w:t>
       </w:r>
-      <w:commentRangeEnd w:id="12"/>
+      <w:commentRangeEnd w:id="13"/>
       <w:r>
         <w:rPr>
           <w:rStyle w:val="Refdecomentario"/>
           <w:kern w:val="0"/>
           <w14:ligatures w14:val="none"/>
         </w:rPr>
-        <w:commentReference w:id="12"/>
+        <w:commentReference w:id="13"/>
       </w:r>
       <w:r>
         <w:rPr>
@@ -2533,21 +2549,21 @@
         </w:rPr>
         <w:t xml:space="preserve"> to give an animal in order for that animal to gain one kilogram of weight is determined by the </w:t>
       </w:r>
-      <w:commentRangeStart w:id="13"/>
+      <w:commentRangeStart w:id="14"/>
       <w:r>
         <w:rPr>
           <w:lang w:val="en-US"/>
         </w:rPr>
         <w:t>Feed Conversion Ratio (FCR).</w:t>
       </w:r>
-      <w:commentRangeEnd w:id="13"/>
+      <w:commentRangeEnd w:id="14"/>
       <w:r>
         <w:rPr>
           <w:rStyle w:val="Refdecomentario"/>
           <w:kern w:val="0"/>
           <w14:ligatures w14:val="none"/>
         </w:rPr>
-        <w:commentReference w:id="13"/>
+        <w:commentReference w:id="14"/>
       </w:r>
     </w:p>
     <w:p>
@@ -2577,21 +2593,21 @@
         </w:rPr>
         <w:t xml:space="preserve">during </w:t>
       </w:r>
-      <w:commentRangeStart w:id="14"/>
+      <w:commentRangeStart w:id="15"/>
       <w:r>
         <w:rPr>
           <w:lang w:val="en-US"/>
         </w:rPr>
         <w:t>rotational grazing</w:t>
       </w:r>
-      <w:commentRangeEnd w:id="14"/>
+      <w:commentRangeEnd w:id="15"/>
       <w:r>
         <w:rPr>
           <w:rStyle w:val="Refdecomentario"/>
           <w:kern w:val="0"/>
           <w14:ligatures w14:val="none"/>
         </w:rPr>
-        <w:commentReference w:id="14"/>
+        <w:commentReference w:id="15"/>
       </w:r>
       <w:r>
         <w:rPr>
@@ -2599,21 +2615,21 @@
         </w:rPr>
         <w:t xml:space="preserve">, livestock are moved from one paddock to another when the average live weight of the animals falls below a certain </w:t>
       </w:r>
-      <w:commentRangeStart w:id="15"/>
+      <w:commentRangeStart w:id="16"/>
       <w:r>
         <w:rPr>
           <w:lang w:val="en-US"/>
         </w:rPr>
         <w:t>threshold</w:t>
       </w:r>
-      <w:commentRangeEnd w:id="15"/>
+      <w:commentRangeEnd w:id="16"/>
       <w:r>
         <w:rPr>
           <w:rStyle w:val="Refdecomentario"/>
           <w:kern w:val="0"/>
           <w14:ligatures w14:val="none"/>
         </w:rPr>
-        <w:commentReference w:id="15"/>
+        <w:commentReference w:id="16"/>
       </w:r>
       <w:r>
         <w:rPr>
@@ -2627,21 +2643,21 @@
         </w:rPr>
         <w:t xml:space="preserve"> Once the animals have been moved to the new paddock, it is necessary to </w:t>
       </w:r>
-      <w:commentRangeStart w:id="16"/>
+      <w:commentRangeStart w:id="17"/>
       <w:r>
         <w:rPr>
           <w:lang w:val="en-US"/>
         </w:rPr>
         <w:t xml:space="preserve">wait several days </w:t>
       </w:r>
-      <w:commentRangeEnd w:id="16"/>
+      <w:commentRangeEnd w:id="17"/>
       <w:r>
         <w:rPr>
           <w:rStyle w:val="Refdecomentario"/>
           <w:kern w:val="0"/>
           <w14:ligatures w14:val="none"/>
         </w:rPr>
-        <w:commentReference w:id="16"/>
+        <w:commentReference w:id="17"/>
       </w:r>
       <w:r>
         <w:rPr>
@@ -2789,14 +2805,14 @@
         </w:rPr>
         <w:t xml:space="preserve"> to ensure animal welfare and grassland conservation, so the maximum number of animals is determined firstly by the </w:t>
       </w:r>
-      <w:commentRangeStart w:id="17"/>
+      <w:commentRangeStart w:id="18"/>
       <w:r>
         <w:rPr>
           <w:lang w:val="en-US"/>
         </w:rPr>
         <w:t xml:space="preserve">farmer's workload capacity </w:t>
       </w:r>
-      <w:commentRangeEnd w:id="17"/>
+      <w:commentRangeEnd w:id="18"/>
       <w:r>
         <w:rPr>
           <w:rStyle w:val="Refdecomentario"/>
@@ -2805,27 +2821,13 @@
           <w:szCs w:val="22"/>
           <w14:ligatures w14:val="none"/>
         </w:rPr>
-        <w:commentReference w:id="17"/>
-      </w:r>
-      <w:r>
-        <w:rPr>
-          <w:lang w:val="en-US"/>
-        </w:rPr>
-        <w:t xml:space="preserve">and secondly by the </w:t>
-      </w:r>
-      <w:proofErr w:type="gramStart"/>
-      <w:r>
-        <w:rPr>
-          <w:lang w:val="en-US"/>
-        </w:rPr>
-        <w:t>amount</w:t>
-      </w:r>
-      <w:proofErr w:type="gramEnd"/>
-      <w:r>
-        <w:rPr>
-          <w:lang w:val="en-US"/>
-        </w:rPr>
-        <w:t xml:space="preserve"> of resources in the system.</w:t>
+        <w:commentReference w:id="18"/>
+      </w:r>
+      <w:r>
+        <w:rPr>
+          <w:lang w:val="en-US"/>
+        </w:rPr>
+        <w:t>and secondly by the amount of resources in the system.</w:t>
       </w:r>
       <w:r>
         <w:rPr>
@@ -2877,21 +2879,21 @@
         </w:rPr>
         <w:t xml:space="preserve">with the </w:t>
       </w:r>
-      <w:commentRangeStart w:id="18"/>
+      <w:commentRangeStart w:id="19"/>
       <w:r>
         <w:rPr>
           <w:lang w:val="en-US"/>
         </w:rPr>
         <w:t xml:space="preserve">lowest OR highest live weight </w:t>
       </w:r>
-      <w:commentRangeEnd w:id="18"/>
+      <w:commentRangeEnd w:id="19"/>
       <w:r>
         <w:rPr>
           <w:rStyle w:val="Refdecomentario"/>
           <w:kern w:val="0"/>
           <w14:ligatures w14:val="none"/>
         </w:rPr>
-        <w:commentReference w:id="18"/>
+        <w:commentReference w:id="19"/>
       </w:r>
       <w:r>
         <w:rPr>
@@ -2930,21 +2932,21 @@
         </w:rPr>
         <w:t xml:space="preserve">with the </w:t>
       </w:r>
-      <w:commentRangeStart w:id="19"/>
+      <w:commentRangeStart w:id="20"/>
       <w:r>
         <w:rPr>
           <w:lang w:val="en-US"/>
         </w:rPr>
         <w:t xml:space="preserve">lowest OR highest live weight </w:t>
       </w:r>
-      <w:commentRangeEnd w:id="19"/>
+      <w:commentRangeEnd w:id="20"/>
       <w:r>
         <w:rPr>
           <w:rStyle w:val="Refdecomentario"/>
           <w:kern w:val="0"/>
           <w14:ligatures w14:val="none"/>
         </w:rPr>
-        <w:commentReference w:id="19"/>
+        <w:commentReference w:id="20"/>
       </w:r>
       <w:r>
         <w:rPr>
@@ -2958,21 +2960,21 @@
         </w:rPr>
         <w:t xml:space="preserve"> or until the system reaches a </w:t>
       </w:r>
-      <w:commentRangeStart w:id="20"/>
+      <w:commentRangeStart w:id="21"/>
       <w:r>
         <w:rPr>
           <w:lang w:val="en-US"/>
         </w:rPr>
         <w:t>minimum number of animals set by the farmer</w:t>
       </w:r>
-      <w:commentRangeEnd w:id="20"/>
+      <w:commentRangeEnd w:id="21"/>
       <w:r>
         <w:rPr>
           <w:rStyle w:val="Refdecomentario"/>
           <w:kern w:val="0"/>
           <w14:ligatures w14:val="none"/>
         </w:rPr>
-        <w:commentReference w:id="20"/>
+        <w:commentReference w:id="21"/>
       </w:r>
       <w:r>
         <w:rPr>
@@ -3064,21 +3066,21 @@
         </w:rPr>
         <w:t xml:space="preserve">if at any moment of the year the stocking rate of the system is greater than the </w:t>
       </w:r>
-      <w:commentRangeStart w:id="21"/>
+      <w:commentRangeStart w:id="22"/>
       <w:r>
         <w:rPr>
           <w:lang w:val="en-US"/>
         </w:rPr>
         <w:t>stocking rate desired by the farmer</w:t>
       </w:r>
-      <w:commentRangeEnd w:id="21"/>
+      <w:commentRangeEnd w:id="22"/>
       <w:r>
         <w:rPr>
           <w:rStyle w:val="Refdecomentario"/>
           <w:kern w:val="0"/>
           <w14:ligatures w14:val="none"/>
         </w:rPr>
-        <w:commentReference w:id="21"/>
+        <w:commentReference w:id="22"/>
       </w:r>
       <w:r>
         <w:rPr>
@@ -3098,21 +3100,21 @@
         </w:rPr>
         <w:t xml:space="preserve"> or until the system reaches a </w:t>
       </w:r>
-      <w:commentRangeStart w:id="22"/>
+      <w:commentRangeStart w:id="23"/>
       <w:r>
         <w:rPr>
           <w:lang w:val="en-US"/>
         </w:rPr>
         <w:t>minimum number of animals set by the farmer</w:t>
       </w:r>
-      <w:commentRangeEnd w:id="22"/>
+      <w:commentRangeEnd w:id="23"/>
       <w:r>
         <w:rPr>
           <w:rStyle w:val="Refdecomentario"/>
           <w:kern w:val="0"/>
           <w14:ligatures w14:val="none"/>
         </w:rPr>
-        <w:commentReference w:id="22"/>
+        <w:commentReference w:id="23"/>
       </w:r>
       <w:r>
         <w:rPr>
@@ -3132,21 +3134,21 @@
         </w:rPr>
         <w:t xml:space="preserve">nimals with the </w:t>
       </w:r>
-      <w:commentRangeStart w:id="23"/>
+      <w:commentRangeStart w:id="24"/>
       <w:r>
         <w:rPr>
           <w:lang w:val="en-US"/>
         </w:rPr>
         <w:t xml:space="preserve">lowest OR highest live weight </w:t>
       </w:r>
-      <w:commentRangeEnd w:id="23"/>
+      <w:commentRangeEnd w:id="24"/>
       <w:r>
         <w:rPr>
           <w:rStyle w:val="Refdecomentario"/>
           <w:kern w:val="0"/>
           <w14:ligatures w14:val="none"/>
         </w:rPr>
-        <w:commentReference w:id="23"/>
+        <w:commentReference w:id="24"/>
       </w:r>
       <w:r>
         <w:rPr>
@@ -3243,21 +3245,21 @@
         </w:rPr>
         <w:t xml:space="preserve"> the </w:t>
       </w:r>
-      <w:commentRangeStart w:id="24"/>
+      <w:commentRangeStart w:id="25"/>
       <w:r>
         <w:rPr>
           <w:lang w:val="en-US"/>
         </w:rPr>
         <w:t>minimum herd size desired by the farmer</w:t>
       </w:r>
-      <w:commentRangeEnd w:id="24"/>
+      <w:commentRangeEnd w:id="25"/>
       <w:r>
         <w:rPr>
           <w:rStyle w:val="Refdecomentario"/>
           <w:kern w:val="0"/>
           <w14:ligatures w14:val="none"/>
         </w:rPr>
-        <w:commentReference w:id="24"/>
+        <w:commentReference w:id="25"/>
       </w:r>
       <w:r>
         <w:rPr>
@@ -3271,21 +3273,21 @@
         </w:rPr>
         <w:t xml:space="preserve"> when the live weight of an animal is below a </w:t>
       </w:r>
-      <w:commentRangeStart w:id="25"/>
+      <w:commentRangeStart w:id="26"/>
       <w:r>
         <w:rPr>
           <w:lang w:val="en-US"/>
         </w:rPr>
         <w:t>minimum live weight</w:t>
       </w:r>
-      <w:commentRangeEnd w:id="25"/>
+      <w:commentRangeEnd w:id="26"/>
       <w:r>
         <w:rPr>
           <w:rStyle w:val="Refdecomentario"/>
           <w:kern w:val="0"/>
           <w14:ligatures w14:val="none"/>
         </w:rPr>
-        <w:commentReference w:id="25"/>
+        <w:commentReference w:id="26"/>
       </w:r>
       <w:r>
         <w:rPr>
@@ -3293,21 +3295,21 @@
         </w:rPr>
         <w:t xml:space="preserve"> set by the farmer. This threshold is different for each age group. The amount of feed the farmer needs to give an animal in order for that animal to gain one kilogram of weight is determined by the </w:t>
       </w:r>
-      <w:commentRangeStart w:id="26"/>
+      <w:commentRangeStart w:id="27"/>
       <w:r>
         <w:rPr>
           <w:lang w:val="en-US"/>
         </w:rPr>
         <w:t>Feed Conversion Ratio (FCR).</w:t>
       </w:r>
-      <w:commentRangeEnd w:id="26"/>
+      <w:commentRangeEnd w:id="27"/>
       <w:r>
         <w:rPr>
           <w:rStyle w:val="Refdecomentario"/>
           <w:kern w:val="0"/>
           <w14:ligatures w14:val="none"/>
         </w:rPr>
-        <w:commentReference w:id="26"/>
+        <w:commentReference w:id="27"/>
       </w:r>
     </w:p>
     <w:p>
@@ -3337,21 +3339,21 @@
         </w:rPr>
         <w:t xml:space="preserve">when </w:t>
       </w:r>
-      <w:commentRangeStart w:id="27"/>
+      <w:commentRangeStart w:id="28"/>
       <w:r>
         <w:rPr>
           <w:lang w:val="en-US"/>
         </w:rPr>
         <w:t>rotational grazing is in effect</w:t>
       </w:r>
-      <w:commentRangeEnd w:id="27"/>
+      <w:commentRangeEnd w:id="28"/>
       <w:r>
         <w:rPr>
           <w:rStyle w:val="Refdecomentario"/>
           <w:kern w:val="0"/>
           <w14:ligatures w14:val="none"/>
         </w:rPr>
-        <w:commentReference w:id="27"/>
+        <w:commentReference w:id="28"/>
       </w:r>
       <w:r>
         <w:rPr>
@@ -3359,7 +3361,7 @@
         </w:rPr>
         <w:t xml:space="preserve">, livestock move from one paddock to another </w:t>
       </w:r>
-      <w:commentRangeStart w:id="28"/>
+      <w:commentRangeStart w:id="29"/>
       <w:r>
         <w:rPr>
           <w:lang w:val="en-US"/>
@@ -3372,14 +3374,14 @@
         </w:rPr>
         <w:t xml:space="preserve"> SR of the paddock</w:t>
       </w:r>
-      <w:commentRangeEnd w:id="28"/>
+      <w:commentRangeEnd w:id="29"/>
       <w:r>
         <w:rPr>
           <w:rStyle w:val="Refdecomentario"/>
           <w:kern w:val="0"/>
           <w14:ligatures w14:val="none"/>
         </w:rPr>
-        <w:commentReference w:id="28"/>
+        <w:commentReference w:id="29"/>
       </w:r>
       <w:r>
         <w:rPr>
@@ -3393,21 +3395,21 @@
         </w:rPr>
         <w:t xml:space="preserve"> Once the animals have been moved to the new paddock, it is necessary to </w:t>
       </w:r>
-      <w:commentRangeStart w:id="29"/>
+      <w:commentRangeStart w:id="30"/>
       <w:r>
         <w:rPr>
           <w:lang w:val="en-US"/>
         </w:rPr>
         <w:t xml:space="preserve">wait several days </w:t>
       </w:r>
-      <w:commentRangeEnd w:id="29"/>
+      <w:commentRangeEnd w:id="30"/>
       <w:r>
         <w:rPr>
           <w:rStyle w:val="Refdecomentario"/>
           <w:kern w:val="0"/>
           <w14:ligatures w14:val="none"/>
         </w:rPr>
-        <w:commentReference w:id="29"/>
+        <w:commentReference w:id="30"/>
       </w:r>
       <w:r>
         <w:rPr>
@@ -3481,13 +3483,8 @@
               <w:jc w:val="both"/>
             </w:pPr>
             <w:r>
-              <w:t xml:space="preserve">Management </w:t>
-            </w:r>
-            <w:proofErr w:type="spellStart"/>
-            <w:r>
-              <w:t>strategy</w:t>
-            </w:r>
-            <w:proofErr w:type="spellEnd"/>
+              <w:t>Management strategy</w:t>
+            </w:r>
           </w:p>
         </w:tc>
         <w:tc>
@@ -3502,7 +3499,6 @@
                 <w:bCs/>
               </w:rPr>
             </w:pPr>
-            <w:proofErr w:type="spellStart"/>
             <w:r>
               <w:rPr>
                 <w:b/>
@@ -3510,7 +3506,6 @@
               </w:rPr>
               <w:t>Traditional-oriented</w:t>
             </w:r>
-            <w:proofErr w:type="spellEnd"/>
           </w:p>
         </w:tc>
         <w:tc>
@@ -3525,7 +3520,6 @@
                 <w:bCs/>
               </w:rPr>
             </w:pPr>
-            <w:proofErr w:type="spellStart"/>
             <w:r>
               <w:rPr>
                 <w:b/>
@@ -3533,7 +3527,6 @@
               </w:rPr>
               <w:t>Market-oriented</w:t>
             </w:r>
-            <w:proofErr w:type="spellEnd"/>
           </w:p>
         </w:tc>
         <w:tc>
@@ -3548,7 +3541,6 @@
                 <w:bCs/>
               </w:rPr>
             </w:pPr>
-            <w:proofErr w:type="spellStart"/>
             <w:r>
               <w:rPr>
                 <w:b/>
@@ -3570,7 +3562,6 @@
               </w:rPr>
               <w:t>oriented</w:t>
             </w:r>
-            <w:proofErr w:type="spellEnd"/>
           </w:p>
         </w:tc>
       </w:tr>
@@ -3586,21 +3577,8 @@
             <w:pPr>
               <w:jc w:val="both"/>
             </w:pPr>
-            <w:proofErr w:type="spellStart"/>
-            <w:r>
-              <w:t>Spatial</w:t>
-            </w:r>
-            <w:proofErr w:type="spellEnd"/>
-            <w:r>
-              <w:t xml:space="preserve"> </w:t>
-            </w:r>
-            <w:proofErr w:type="spellStart"/>
-            <w:r>
-              <w:t>resource</w:t>
-            </w:r>
-            <w:proofErr w:type="spellEnd"/>
-            <w:r>
-              <w:t xml:space="preserve"> use</w:t>
+            <w:r>
+              <w:t>Spatial resource use</w:t>
             </w:r>
           </w:p>
         </w:tc>
@@ -3648,6 +3626,24 @@
                 <w:lang w:val="en-US"/>
               </w:rPr>
               <w:t>Rotational grazing (</w:t>
+            </w:r>
+            <w:r>
+              <w:rPr>
+                <w:lang w:val="en-US"/>
+              </w:rPr>
+              <w:t>a</w:t>
+            </w:r>
+            <w:r>
+              <w:rPr>
+                <w:lang w:val="en-US"/>
+              </w:rPr>
+              <w:t>nimals are moved to another paddock at the end of the season</w:t>
+            </w:r>
+            <w:r>
+              <w:rPr>
+                <w:lang w:val="en-US"/>
+              </w:rPr>
+              <w:t>)</w:t>
             </w:r>
           </w:p>
         </w:tc>
@@ -4250,6 +4246,7 @@
               <w:rPr>
                 <w:lang w:val="en-US"/>
               </w:rPr>
+              <w:lastRenderedPageBreak/>
               <w:t>sell</w:t>
             </w:r>
             <w:r>
@@ -4269,6 +4266,7 @@
               <w:jc w:val="both"/>
             </w:pPr>
             <w:r>
+              <w:lastRenderedPageBreak/>
               <w:t>No</w:t>
             </w:r>
           </w:p>
@@ -4288,7 +4286,14 @@
               <w:rPr>
                 <w:lang w:val="en-US"/>
               </w:rPr>
-              <w:t xml:space="preserve">Only when the body condition of livestock deteriorates does the sale of cattle with the </w:t>
+              <w:t xml:space="preserve">Only when the body condition of livestock deteriorates does the </w:t>
+            </w:r>
+            <w:r>
+              <w:rPr>
+                <w:lang w:val="en-US"/>
+              </w:rPr>
+              <w:lastRenderedPageBreak/>
+              <w:t xml:space="preserve">sale of cattle with the </w:t>
             </w:r>
             <w:r>
               <w:rPr>
@@ -4296,7 +4301,6 @@
                 <w:bCs/>
                 <w:lang w:val="en-US"/>
               </w:rPr>
-              <w:lastRenderedPageBreak/>
               <w:t>WORST/</w:t>
             </w:r>
             <w:r>
@@ -4357,11 +4361,9 @@
             <w:pPr>
               <w:jc w:val="both"/>
             </w:pPr>
-            <w:proofErr w:type="spellStart"/>
             <w:r>
               <w:t>Breeding</w:t>
             </w:r>
-            <w:proofErr w:type="spellEnd"/>
           </w:p>
         </w:tc>
         <w:tc>
@@ -4372,11 +4374,9 @@
             <w:pPr>
               <w:jc w:val="both"/>
             </w:pPr>
-            <w:proofErr w:type="spellStart"/>
             <w:r>
               <w:t>Uncontrolled</w:t>
             </w:r>
-            <w:proofErr w:type="spellEnd"/>
           </w:p>
         </w:tc>
         <w:tc>
@@ -4387,11 +4387,9 @@
             <w:pPr>
               <w:jc w:val="both"/>
             </w:pPr>
-            <w:proofErr w:type="spellStart"/>
             <w:r>
               <w:t>Controlled</w:t>
             </w:r>
-            <w:proofErr w:type="spellEnd"/>
           </w:p>
         </w:tc>
         <w:tc>
@@ -4402,11 +4400,9 @@
             <w:pPr>
               <w:jc w:val="both"/>
             </w:pPr>
-            <w:proofErr w:type="spellStart"/>
             <w:r>
               <w:t>Controlled</w:t>
             </w:r>
-            <w:proofErr w:type="spellEnd"/>
           </w:p>
         </w:tc>
       </w:tr>
@@ -4419,11 +4415,9 @@
             <w:pPr>
               <w:jc w:val="both"/>
             </w:pPr>
-            <w:proofErr w:type="spellStart"/>
             <w:r>
               <w:t>Weaning</w:t>
             </w:r>
-            <w:proofErr w:type="spellEnd"/>
           </w:p>
         </w:tc>
         <w:tc>
@@ -4447,11 +4441,9 @@
             <w:pPr>
               <w:jc w:val="both"/>
             </w:pPr>
-            <w:proofErr w:type="spellStart"/>
             <w:r>
               <w:t>Early</w:t>
             </w:r>
-            <w:proofErr w:type="spellEnd"/>
           </w:p>
         </w:tc>
         <w:tc>
@@ -4477,7 +4469,6 @@
             <w:pPr>
               <w:jc w:val="both"/>
             </w:pPr>
-            <w:proofErr w:type="spellStart"/>
             <w:r>
               <w:t>F</w:t>
             </w:r>
@@ -4485,17 +4476,8 @@
               <w:t>ee</w:t>
             </w:r>
             <w:r>
-              <w:t>d</w:t>
-            </w:r>
-            <w:proofErr w:type="spellEnd"/>
-            <w:r>
-              <w:t xml:space="preserve"> </w:t>
-            </w:r>
-            <w:proofErr w:type="spellStart"/>
-            <w:r>
-              <w:t>supplementation</w:t>
-            </w:r>
-            <w:proofErr w:type="spellEnd"/>
+              <w:t>d supplementation</w:t>
+            </w:r>
           </w:p>
         </w:tc>
         <w:tc>
@@ -4613,7 +4595,7 @@
         </w:rPr>
         <w:t>ellbeing</w:t>
       </w:r>
-      <w:bookmarkStart w:id="30" w:name="_Hlk134782306"/>
+      <w:bookmarkStart w:id="31" w:name="_Hlk134782306"/>
       <w:r>
         <w:rPr>
           <w:lang w:val="en-US"/>
@@ -4632,7 +4614,7 @@
         </w:rPr>
         <w:t xml:space="preserve">arm income vs </w:t>
       </w:r>
-      <w:bookmarkEnd w:id="30"/>
+      <w:bookmarkEnd w:id="31"/>
       <w:r>
         <w:rPr>
           <w:lang w:val="en-US"/>
@@ -4925,43 +4907,40 @@
       </w:r>
     </w:p>
   </w:comment>
-  <w:comment w:id="2" w:author="Diego S" w:date="2023-06-14T15:43:00Z" w:initials="DS">
+  <w:comment w:id="2" w:author="Diego S" w:date="2023-09-01T11:44:00Z" w:initials="DS">
     <w:p>
       <w:pPr>
         <w:pStyle w:val="Textocomentario"/>
-        <w:rPr>
-          <w:lang w:val="en-US"/>
-        </w:rPr>
-      </w:pPr>
-      <w:r>
-        <w:rPr>
-          <w:rStyle w:val="Refdecomentario"/>
-        </w:rPr>
-        <w:annotationRef/>
-      </w:r>
-      <w:r>
-        <w:rPr>
-          <w:lang w:val="en-US"/>
-        </w:rPr>
-        <w:t>Decided by “</w:t>
-      </w:r>
-      <w:r>
         <w:rPr>
           <w:b/>
           <w:bCs/>
-          <w:lang w:val="en-US"/>
-        </w:rPr>
-        <w:t>spatial-management</w:t>
-      </w:r>
-      <w:r>
-        <w:rPr>
-          <w:lang w:val="en-US"/>
-        </w:rPr>
-        <w:t>” chooser, with “free grazing” and “rotational grazing” options</w:t>
+        </w:rPr>
+      </w:pPr>
+      <w:r>
+        <w:rPr>
+          <w:rStyle w:val="Refdecomentario"/>
+        </w:rPr>
+        <w:annotationRef/>
+      </w:r>
+      <w:r>
+        <w:rPr>
+          <w:b/>
+          <w:bCs/>
+          <w:color w:val="FF0000"/>
+        </w:rPr>
+        <w:t xml:space="preserve">DUDA: o quizás cuando la madre de un ternero muere, otra vaca lactante puede “adoptar” a este ternero? </w:t>
+      </w:r>
+      <w:r>
+        <w:rPr>
+          <w:b/>
+          <w:bCs/>
+          <w:color w:val="FF0000"/>
+        </w:rPr>
+        <w:t xml:space="preserve"> (y por tanto no habría early weaning por muerte de la madre)</w:t>
       </w:r>
     </w:p>
   </w:comment>
-  <w:comment w:id="3" w:author="Diego S" w:date="2023-05-23T11:43:00Z" w:initials="DS">
+  <w:comment w:id="3" w:author="Diego S" w:date="2023-06-14T15:43:00Z" w:initials="DS">
     <w:p>
       <w:pPr>
         <w:pStyle w:val="Textocomentario"/>
@@ -4971,27 +4950,15 @@
       </w:pPr>
       <w:r>
         <w:rPr>
-          <w:lang w:val="en-US"/>
-        </w:rPr>
-        <w:t xml:space="preserve">For now, this is represented by the </w:t>
-      </w:r>
-      <w:r>
-        <w:rPr>
           <w:rStyle w:val="Refdecomentario"/>
         </w:rPr>
         <w:annotationRef/>
       </w:r>
       <w:r>
         <w:rPr>
-          <w:rStyle w:val="Refdecomentario"/>
-        </w:rPr>
-        <w:annotationRef/>
-      </w:r>
-      <w:r>
-        <w:rPr>
-          <w:lang w:val="en-US"/>
-        </w:rPr>
-        <w:t>“</w:t>
+          <w:lang w:val="en-US"/>
+        </w:rPr>
+        <w:t>Decided by “</w:t>
       </w:r>
       <w:r>
         <w:rPr>
@@ -4999,7 +4966,47 @@
           <w:bCs/>
           <w:lang w:val="en-US"/>
         </w:rPr>
-        <w:t>keep-</w:t>
+        <w:t>spatial-management</w:t>
+      </w:r>
+      <w:r>
+        <w:rPr>
+          <w:lang w:val="en-US"/>
+        </w:rPr>
+        <w:t>” chooser, with “free grazing” and “rotational grazing” options</w:t>
+      </w:r>
+    </w:p>
+  </w:comment>
+  <w:comment w:id="4" w:author="Diego S" w:date="2023-05-23T11:43:00Z" w:initials="DS">
+    <w:p>
+      <w:pPr>
+        <w:pStyle w:val="Textocomentario"/>
+        <w:rPr>
+          <w:lang w:val="en-US"/>
+        </w:rPr>
+      </w:pPr>
+      <w:r>
+        <w:rPr>
+          <w:lang w:val="en-US"/>
+        </w:rPr>
+        <w:t xml:space="preserve">For now, this is represented by the </w:t>
+      </w:r>
+      <w:r>
+        <w:rPr>
+          <w:rStyle w:val="Refdecomentario"/>
+        </w:rPr>
+        <w:annotationRef/>
+      </w:r>
+      <w:r>
+        <w:rPr>
+          <w:rStyle w:val="Refdecomentario"/>
+        </w:rPr>
+        <w:annotationRef/>
+      </w:r>
+      <w:r>
+        <w:rPr>
+          <w:lang w:val="en-US"/>
+        </w:rPr>
+        <w:t>“</w:t>
       </w:r>
       <w:r>
         <w:rPr>
@@ -5007,7 +5014,7 @@
           <w:bCs/>
           <w:lang w:val="en-US"/>
         </w:rPr>
-        <w:t>MAX-</w:t>
+        <w:t>keep-</w:t>
       </w:r>
       <w:r>
         <w:rPr>
@@ -5015,6 +5022,14 @@
           <w:bCs/>
           <w:lang w:val="en-US"/>
         </w:rPr>
+        <w:t>MAX-</w:t>
+      </w:r>
+      <w:r>
+        <w:rPr>
+          <w:b/>
+          <w:bCs/>
+          <w:lang w:val="en-US"/>
+        </w:rPr>
         <w:t>n-cattle</w:t>
       </w:r>
       <w:r>
@@ -5079,7 +5094,7 @@
       </w:r>
     </w:p>
   </w:comment>
-  <w:comment w:id="4" w:author="Diego S" w:date="2023-06-13T18:24:00Z" w:initials="DS">
+  <w:comment w:id="5" w:author="Diego S" w:date="2023-06-13T18:24:00Z" w:initials="DS">
     <w:p>
       <w:pPr>
         <w:pStyle w:val="Textocomentario"/>
@@ -5115,7 +5130,7 @@
       </w:r>
     </w:p>
   </w:comment>
-  <w:comment w:id="5" w:author="Diego S" w:date="2023-08-03T11:08:00Z" w:initials="DS">
+  <w:comment w:id="6" w:author="Diego S" w:date="2023-08-03T11:08:00Z" w:initials="DS">
     <w:p>
       <w:pPr>
         <w:pStyle w:val="Textocomentario"/>
@@ -5175,7 +5190,7 @@
       </w:r>
     </w:p>
   </w:comment>
-  <w:comment w:id="6" w:author="Diego S" w:date="2023-06-13T17:38:00Z" w:initials="DS">
+  <w:comment w:id="7" w:author="Diego S" w:date="2023-06-13T17:38:00Z" w:initials="DS">
     <w:p>
       <w:pPr>
         <w:pStyle w:val="Textocomentario"/>
@@ -5219,7 +5234,7 @@
       </w:r>
     </w:p>
   </w:comment>
-  <w:comment w:id="7" w:author="Diego S" w:date="2023-06-30T15:22:00Z" w:initials="DS">
+  <w:comment w:id="8" w:author="Diego S" w:date="2023-06-30T15:22:00Z" w:initials="DS">
     <w:p>
       <w:pPr>
         <w:pStyle w:val="Textocomentario"/>
@@ -5255,7 +5270,7 @@
       </w:r>
     </w:p>
   </w:comment>
-  <w:comment w:id="8" w:author="Diego S" w:date="2023-06-14T15:59:00Z" w:initials="DS">
+  <w:comment w:id="9" w:author="Diego S" w:date="2023-06-14T15:59:00Z" w:initials="DS">
     <w:p>
       <w:pPr>
         <w:pStyle w:val="Textocomentario"/>
@@ -5297,7 +5312,7 @@
       </w:r>
     </w:p>
   </w:comment>
-  <w:comment w:id="9" w:author="Diego S" w:date="2023-06-25T13:54:00Z" w:initials="DS">
+  <w:comment w:id="10" w:author="Diego S" w:date="2023-06-25T13:54:00Z" w:initials="DS">
     <w:p>
       <w:pPr>
         <w:pStyle w:val="Textocomentario"/>
@@ -5341,7 +5356,7 @@
       </w:r>
     </w:p>
   </w:comment>
-  <w:comment w:id="10" w:author="Diego S" w:date="2023-06-14T14:25:00Z" w:initials="DS">
+  <w:comment w:id="11" w:author="Diego S" w:date="2023-06-14T14:25:00Z" w:initials="DS">
     <w:p>
       <w:pPr>
         <w:pStyle w:val="Textocomentario"/>
@@ -5393,7 +5408,7 @@
       </w:r>
     </w:p>
   </w:comment>
-  <w:comment w:id="11" w:author="Diego S" w:date="2023-06-13T18:24:00Z" w:initials="DS">
+  <w:comment w:id="12" w:author="Diego S" w:date="2023-06-13T18:24:00Z" w:initials="DS">
     <w:p>
       <w:pPr>
         <w:pStyle w:val="Textocomentario"/>
@@ -5437,7 +5452,7 @@
       </w:r>
     </w:p>
   </w:comment>
-  <w:comment w:id="12" w:author="Diego S" w:date="2023-08-03T13:19:00Z" w:initials="DS">
+  <w:comment w:id="13" w:author="Diego S" w:date="2023-08-03T13:19:00Z" w:initials="DS">
     <w:p>
       <w:pPr>
         <w:pStyle w:val="Textocomentario"/>
@@ -5477,23 +5492,41 @@
         </w:rPr>
         <w:t>“</w:t>
       </w:r>
-      <w:proofErr w:type="gramStart"/>
       <w:r>
         <w:rPr>
           <w:b/>
           <w:bCs/>
           <w:lang w:val="en-US"/>
         </w:rPr>
-        <w:t>cow</w:t>
-      </w:r>
-      <w:proofErr w:type="gramEnd"/>
+        <w:t>cow-min-weight-for-feed-sup</w:t>
+      </w:r>
+      <w:r>
+        <w:rPr>
+          <w:lang w:val="en-US"/>
+        </w:rPr>
+        <w:t>”</w:t>
+      </w:r>
+    </w:p>
+    <w:p>
+      <w:pPr>
+        <w:pStyle w:val="Textocomentario"/>
+        <w:rPr>
+          <w:lang w:val="en-US"/>
+        </w:rPr>
+      </w:pPr>
+      <w:r>
+        <w:rPr>
+          <w:lang w:val="en-US"/>
+        </w:rPr>
+        <w:t>“</w:t>
+      </w:r>
       <w:r>
         <w:rPr>
           <w:b/>
           <w:bCs/>
           <w:lang w:val="en-US"/>
         </w:rPr>
-        <w:t>-min-weight-for-feed-sup</w:t>
+        <w:t>cow-with-calf-min-weight-for-feed-sup</w:t>
       </w:r>
       <w:r>
         <w:rPr>
@@ -5515,29 +5548,89 @@
         </w:rPr>
         <w:t>“</w:t>
       </w:r>
-      <w:proofErr w:type="gramStart"/>
       <w:r>
         <w:rPr>
           <w:b/>
           <w:bCs/>
           <w:lang w:val="en-US"/>
         </w:rPr>
-        <w:t>cow</w:t>
-      </w:r>
-      <w:proofErr w:type="gramEnd"/>
+        <w:t>heifer/steer-min-weight-for-feed-sup</w:t>
+      </w:r>
+      <w:r>
+        <w:rPr>
+          <w:lang w:val="en-US"/>
+        </w:rPr>
+        <w:t>”</w:t>
+      </w:r>
+    </w:p>
+    <w:p>
+      <w:pPr>
+        <w:pStyle w:val="Textocomentario"/>
+        <w:rPr>
+          <w:lang w:val="en-US"/>
+        </w:rPr>
+      </w:pPr>
+      <w:r>
+        <w:rPr>
+          <w:lang w:val="en-US"/>
+        </w:rPr>
+        <w:t>“</w:t>
+      </w:r>
       <w:r>
         <w:rPr>
           <w:b/>
           <w:bCs/>
           <w:lang w:val="en-US"/>
         </w:rPr>
-        <w:t>-with-calf-min-weight-for-feed-sup</w:t>
+        <w:t>weaned-calf-min-weight-for-feed-sup</w:t>
       </w:r>
       <w:r>
         <w:rPr>
           <w:lang w:val="en-US"/>
         </w:rPr>
         <w:t>”</w:t>
+      </w:r>
+    </w:p>
+  </w:comment>
+  <w:comment w:id="14" w:author="Diego S" w:date="2023-08-03T13:26:00Z" w:initials="DS">
+    <w:p>
+      <w:pPr>
+        <w:pStyle w:val="Textocomentario"/>
+        <w:rPr>
+          <w:lang w:val="en-US"/>
+        </w:rPr>
+      </w:pPr>
+      <w:r>
+        <w:rPr>
+          <w:rStyle w:val="Refdecomentario"/>
+        </w:rPr>
+        <w:annotationRef/>
+      </w:r>
+      <w:r>
+        <w:rPr>
+          <w:lang w:val="en-US"/>
+        </w:rPr>
+        <w:t>“</w:t>
+      </w:r>
+      <w:r>
+        <w:rPr>
+          <w:b/>
+          <w:bCs/>
+          <w:lang w:val="en-US"/>
+        </w:rPr>
+        <w:t>feed-sup-conversion-ratio</w:t>
+      </w:r>
+      <w:r>
+        <w:rPr>
+          <w:lang w:val="en-US"/>
+        </w:rPr>
+        <w:t>” s</w:t>
+      </w:r>
+      <w:r>
+        <w:rPr>
+          <w:lang w:val="en-US"/>
+        </w:rPr>
+        <w:t>lider.</w:t>
       </w:r>
     </w:p>
     <w:p>
@@ -5547,26 +5640,6 @@
           <w:lang w:val="en-US"/>
         </w:rPr>
       </w:pPr>
-      <w:r>
-        <w:rPr>
-          <w:lang w:val="en-US"/>
-        </w:rPr>
-        <w:t>“</w:t>
-      </w:r>
-      <w:r>
-        <w:rPr>
-          <w:b/>
-          <w:bCs/>
-          <w:lang w:val="en-US"/>
-        </w:rPr>
-        <w:t>heifer/steer-min-weight-for-feed-sup</w:t>
-      </w:r>
-      <w:r>
-        <w:rPr>
-          <w:lang w:val="en-US"/>
-        </w:rPr>
-        <w:t>”</w:t>
-      </w:r>
     </w:p>
     <w:p>
       <w:pPr>
@@ -5579,83 +5652,7 @@
         <w:rPr>
           <w:lang w:val="en-US"/>
         </w:rPr>
-        <w:t>“</w:t>
-      </w:r>
-      <w:proofErr w:type="gramStart"/>
-      <w:r>
-        <w:rPr>
-          <w:b/>
-          <w:bCs/>
-          <w:lang w:val="en-US"/>
-        </w:rPr>
-        <w:t>weaned</w:t>
-      </w:r>
-      <w:proofErr w:type="gramEnd"/>
-      <w:r>
-        <w:rPr>
-          <w:b/>
-          <w:bCs/>
-          <w:lang w:val="en-US"/>
-        </w:rPr>
-        <w:t>-calf-min-weight-for-feed-sup</w:t>
-      </w:r>
-      <w:r>
-        <w:rPr>
-          <w:lang w:val="en-US"/>
-        </w:rPr>
-        <w:t>”</w:t>
-      </w:r>
-    </w:p>
-  </w:comment>
-  <w:comment w:id="13" w:author="Diego S" w:date="2023-08-03T13:26:00Z" w:initials="DS">
-    <w:p>
-      <w:pPr>
-        <w:pStyle w:val="Textocomentario"/>
-        <w:rPr>
-          <w:lang w:val="en-US"/>
-        </w:rPr>
-      </w:pPr>
-      <w:r>
-        <w:rPr>
-          <w:rStyle w:val="Refdecomentario"/>
-        </w:rPr>
-        <w:annotationRef/>
-      </w:r>
-      <w:r>
-        <w:rPr>
-          <w:lang w:val="en-US"/>
-        </w:rPr>
-        <w:t>“</w:t>
-      </w:r>
-      <w:proofErr w:type="gramStart"/>
-      <w:r>
-        <w:rPr>
-          <w:b/>
-          <w:bCs/>
-          <w:lang w:val="en-US"/>
-        </w:rPr>
-        <w:t>feed</w:t>
-      </w:r>
-      <w:proofErr w:type="gramEnd"/>
-      <w:r>
-        <w:rPr>
-          <w:b/>
-          <w:bCs/>
-          <w:lang w:val="en-US"/>
-        </w:rPr>
-        <w:t>-sup-conversion-ratio</w:t>
-      </w:r>
-      <w:r>
-        <w:rPr>
-          <w:lang w:val="en-US"/>
-        </w:rPr>
-        <w:t>” s</w:t>
-      </w:r>
-      <w:r>
-        <w:rPr>
-          <w:lang w:val="en-US"/>
-        </w:rPr>
-        <w:t>lider.</w:t>
+        <w:t>A value of 1 means that 1 kg feed = 1 kg LW</w:t>
       </w:r>
     </w:p>
     <w:p>
@@ -5677,7 +5674,7 @@
         <w:rPr>
           <w:lang w:val="en-US"/>
         </w:rPr>
-        <w:t>A value of 1 means that 1 kg feed = 1 kg LW</w:t>
+        <w:t>A value of 7 means that the farmer has to purchase 7 kg of feed in order for one animal to gain one kg of LW (i.e., 7 kg feed = 1 kg LW).</w:t>
       </w:r>
     </w:p>
     <w:p>
@@ -5687,64 +5684,6 @@
           <w:lang w:val="en-US"/>
         </w:rPr>
       </w:pPr>
-    </w:p>
-    <w:p>
-      <w:pPr>
-        <w:pStyle w:val="Textocomentario"/>
-        <w:rPr>
-          <w:lang w:val="en-US"/>
-        </w:rPr>
-      </w:pPr>
-      <w:r>
-        <w:rPr>
-          <w:lang w:val="en-US"/>
-        </w:rPr>
-        <w:t>A value of 7 means that the farmer has to purchase 7 kg of feed in order for one animal to gain one kg of LW (i.e., 7 kg feed = 1 kg LW).</w:t>
-      </w:r>
-    </w:p>
-    <w:p>
-      <w:pPr>
-        <w:pStyle w:val="Textocomentario"/>
-        <w:rPr>
-          <w:lang w:val="en-US"/>
-        </w:rPr>
-      </w:pPr>
-    </w:p>
-  </w:comment>
-  <w:comment w:id="14" w:author="Diego S" w:date="2023-06-14T16:04:00Z" w:initials="DS">
-    <w:p>
-      <w:pPr>
-        <w:pStyle w:val="Textocomentario"/>
-        <w:rPr>
-          <w:lang w:val="en-US"/>
-        </w:rPr>
-      </w:pPr>
-      <w:r>
-        <w:rPr>
-          <w:rStyle w:val="Refdecomentario"/>
-        </w:rPr>
-        <w:annotationRef/>
-      </w:r>
-      <w:r>
-        <w:rPr>
-          <w:lang w:val="en-US"/>
-        </w:rPr>
-        <w:t>Decided by “</w:t>
-      </w:r>
-      <w:r>
-        <w:rPr>
-          <w:b/>
-          <w:bCs/>
-          <w:lang w:val="en-US"/>
-        </w:rPr>
-        <w:t>spatial-management</w:t>
-      </w:r>
-      <w:r>
-        <w:rPr>
-          <w:lang w:val="en-US"/>
-        </w:rPr>
-        <w:t>” chooser, with “free grazing” and “rotational grazing” options</w:t>
-      </w:r>
     </w:p>
   </w:comment>
   <w:comment w:id="15" w:author="Diego S" w:date="2023-06-14T16:04:00Z" w:initials="DS">
@@ -5765,7 +5704,7 @@
         <w:rPr>
           <w:lang w:val="en-US"/>
         </w:rPr>
-        <w:t>Determined by the “</w:t>
+        <w:t>Decided by “</w:t>
       </w:r>
       <w:r>
         <w:rPr>
@@ -5773,7 +5712,35 @@
           <w:bCs/>
           <w:lang w:val="en-US"/>
         </w:rPr>
-        <w:t>market-farmer-</w:t>
+        <w:t>spatial-management</w:t>
+      </w:r>
+      <w:r>
+        <w:rPr>
+          <w:lang w:val="en-US"/>
+        </w:rPr>
+        <w:t>” chooser, with “free grazing” and “rotational grazing” options</w:t>
+      </w:r>
+    </w:p>
+  </w:comment>
+  <w:comment w:id="16" w:author="Diego S" w:date="2023-06-14T16:04:00Z" w:initials="DS">
+    <w:p>
+      <w:pPr>
+        <w:pStyle w:val="Textocomentario"/>
+        <w:rPr>
+          <w:lang w:val="en-US"/>
+        </w:rPr>
+      </w:pPr>
+      <w:r>
+        <w:rPr>
+          <w:rStyle w:val="Refdecomentario"/>
+        </w:rPr>
+        <w:annotationRef/>
+      </w:r>
+      <w:r>
+        <w:rPr>
+          <w:lang w:val="en-US"/>
+        </w:rPr>
+        <w:t>Determined by the “</w:t>
       </w:r>
       <w:r>
         <w:rPr>
@@ -5781,6 +5748,14 @@
           <w:bCs/>
           <w:lang w:val="en-US"/>
         </w:rPr>
+        <w:t>market-farmer-</w:t>
+      </w:r>
+      <w:r>
+        <w:rPr>
+          <w:b/>
+          <w:bCs/>
+          <w:lang w:val="en-US"/>
+        </w:rPr>
         <w:t>RG-live-weight-threshold</w:t>
       </w:r>
       <w:r>
@@ -5791,7 +5766,7 @@
       </w:r>
     </w:p>
   </w:comment>
-  <w:comment w:id="16" w:author="Diego S" w:date="2023-07-04T13:54:00Z" w:initials="DS">
+  <w:comment w:id="17" w:author="Diego S" w:date="2023-07-04T13:54:00Z" w:initials="DS">
     <w:p>
       <w:pPr>
         <w:pStyle w:val="Textocomentario"/>
@@ -5839,7 +5814,7 @@
       </w:r>
     </w:p>
   </w:comment>
-  <w:comment w:id="17" w:author="Diego S" w:date="2023-05-23T11:53:00Z" w:initials="DS">
+  <w:comment w:id="18" w:author="Diego S" w:date="2023-05-23T11:53:00Z" w:initials="DS">
     <w:p>
       <w:pPr>
         <w:pStyle w:val="Textocomentario"/>
@@ -5912,42 +5887,6 @@
           <w:lang w:val="en-US"/>
         </w:rPr>
         <w:t>n the model.</w:t>
-      </w:r>
-    </w:p>
-  </w:comment>
-  <w:comment w:id="18" w:author="Diego S" w:date="2023-06-13T18:24:00Z" w:initials="DS">
-    <w:p>
-      <w:pPr>
-        <w:pStyle w:val="Textocomentario"/>
-        <w:rPr>
-          <w:lang w:val="en-US"/>
-        </w:rPr>
-      </w:pPr>
-      <w:r>
-        <w:rPr>
-          <w:rStyle w:val="Refdecomentario"/>
-        </w:rPr>
-        <w:annotationRef/>
-      </w:r>
-      <w:r>
-        <w:rPr>
-          <w:lang w:val="en-US"/>
-        </w:rPr>
-        <w:t>Decided by “</w:t>
-      </w:r>
-      <w:r>
-        <w:rPr>
-          <w:b/>
-          <w:bCs/>
-          <w:lang w:val="en-US"/>
-        </w:rPr>
-        <w:t>ordinary-sale-of-cows-with</w:t>
-      </w:r>
-      <w:r>
-        <w:rPr>
-          <w:lang w:val="en-US"/>
-        </w:rPr>
-        <w:t>” chooser, with “highest live weight” and “lowest live weight” options</w:t>
       </w:r>
     </w:p>
   </w:comment>
@@ -5987,7 +5926,7 @@
       </w:r>
     </w:p>
   </w:comment>
-  <w:comment w:id="20" w:author="Diego S" w:date="2023-06-30T15:22:00Z" w:initials="DS">
+  <w:comment w:id="20" w:author="Diego S" w:date="2023-06-13T18:24:00Z" w:initials="DS">
     <w:p>
       <w:pPr>
         <w:pStyle w:val="Textocomentario"/>
@@ -6013,17 +5952,17 @@
           <w:bCs/>
           <w:lang w:val="en-US"/>
         </w:rPr>
-        <w:t>keep-MIN-n-cattle</w:t>
-      </w:r>
-      <w:r>
-        <w:rPr>
-          <w:lang w:val="en-US"/>
-        </w:rPr>
-        <w:t>” slider</w:t>
+        <w:t>ordinary-sale-of-cows-with</w:t>
+      </w:r>
+      <w:r>
+        <w:rPr>
+          <w:lang w:val="en-US"/>
+        </w:rPr>
+        <w:t>” chooser, with “highest live weight” and “lowest live weight” options</w:t>
       </w:r>
     </w:p>
   </w:comment>
-  <w:comment w:id="21" w:author="Diego S" w:date="2023-06-13T18:22:00Z" w:initials="DS">
+  <w:comment w:id="21" w:author="Diego S" w:date="2023-06-30T15:22:00Z" w:initials="DS">
     <w:p>
       <w:pPr>
         <w:pStyle w:val="Textocomentario"/>
@@ -6041,7 +5980,7 @@
         <w:rPr>
           <w:lang w:val="en-US"/>
         </w:rPr>
-        <w:t>“</w:t>
+        <w:t>Decided by “</w:t>
       </w:r>
       <w:r>
         <w:rPr>
@@ -6049,23 +5988,17 @@
           <w:bCs/>
           <w:lang w:val="en-US"/>
         </w:rPr>
-        <w:t>ES-env-farmer-SR</w:t>
-      </w:r>
-      <w:r>
-        <w:rPr>
-          <w:lang w:val="en-US"/>
-        </w:rPr>
-        <w:t>” slider i</w:t>
-      </w:r>
-      <w:r>
-        <w:rPr>
-          <w:lang w:val="en-US"/>
-        </w:rPr>
-        <w:t>n the model</w:t>
+        <w:t>keep-MIN-n-cattle</w:t>
+      </w:r>
+      <w:r>
+        <w:rPr>
+          <w:lang w:val="en-US"/>
+        </w:rPr>
+        <w:t>” slider</w:t>
       </w:r>
     </w:p>
   </w:comment>
-  <w:comment w:id="22" w:author="Diego S" w:date="2023-06-30T15:22:00Z" w:initials="DS">
+  <w:comment w:id="22" w:author="Diego S" w:date="2023-06-13T18:22:00Z" w:initials="DS">
     <w:p>
       <w:pPr>
         <w:pStyle w:val="Textocomentario"/>
@@ -6083,7 +6016,7 @@
         <w:rPr>
           <w:lang w:val="en-US"/>
         </w:rPr>
-        <w:t>Decided by “</w:t>
+        <w:t>“</w:t>
       </w:r>
       <w:r>
         <w:rPr>
@@ -6091,17 +6024,23 @@
           <w:bCs/>
           <w:lang w:val="en-US"/>
         </w:rPr>
-        <w:t>keep-MIN-n-cattle</w:t>
-      </w:r>
-      <w:r>
-        <w:rPr>
-          <w:lang w:val="en-US"/>
-        </w:rPr>
-        <w:t>” slider</w:t>
+        <w:t>ES-env-farmer-SR</w:t>
+      </w:r>
+      <w:r>
+        <w:rPr>
+          <w:lang w:val="en-US"/>
+        </w:rPr>
+        <w:t>” slider i</w:t>
+      </w:r>
+      <w:r>
+        <w:rPr>
+          <w:lang w:val="en-US"/>
+        </w:rPr>
+        <w:t>n the model</w:t>
       </w:r>
     </w:p>
   </w:comment>
-  <w:comment w:id="23" w:author="Diego S" w:date="2023-06-13T18:24:00Z" w:initials="DS">
+  <w:comment w:id="23" w:author="Diego S" w:date="2023-06-30T15:22:00Z" w:initials="DS">
     <w:p>
       <w:pPr>
         <w:pStyle w:val="Textocomentario"/>
@@ -6127,7 +6066,35 @@
           <w:bCs/>
           <w:lang w:val="en-US"/>
         </w:rPr>
-        <w:t>e</w:t>
+        <w:t>keep-MIN-n-cattle</w:t>
+      </w:r>
+      <w:r>
+        <w:rPr>
+          <w:lang w:val="en-US"/>
+        </w:rPr>
+        <w:t>” slider</w:t>
+      </w:r>
+    </w:p>
+  </w:comment>
+  <w:comment w:id="24" w:author="Diego S" w:date="2023-06-13T18:24:00Z" w:initials="DS">
+    <w:p>
+      <w:pPr>
+        <w:pStyle w:val="Textocomentario"/>
+        <w:rPr>
+          <w:lang w:val="en-US"/>
+        </w:rPr>
+      </w:pPr>
+      <w:r>
+        <w:rPr>
+          <w:rStyle w:val="Refdecomentario"/>
+        </w:rPr>
+        <w:annotationRef/>
+      </w:r>
+      <w:r>
+        <w:rPr>
+          <w:lang w:val="en-US"/>
+        </w:rPr>
+        <w:t>Decided by “</w:t>
       </w:r>
       <w:r>
         <w:rPr>
@@ -6135,6 +6102,14 @@
           <w:bCs/>
           <w:lang w:val="en-US"/>
         </w:rPr>
+        <w:t>e</w:t>
+      </w:r>
+      <w:r>
+        <w:rPr>
+          <w:b/>
+          <w:bCs/>
+          <w:lang w:val="en-US"/>
+        </w:rPr>
         <w:t>xtraordinary-sale-of-cows-with</w:t>
       </w:r>
       <w:r>
@@ -6145,7 +6120,7 @@
       </w:r>
     </w:p>
   </w:comment>
-  <w:comment w:id="24" w:author="Diego S" w:date="2023-06-14T14:52:00Z" w:initials="DS">
+  <w:comment w:id="25" w:author="Diego S" w:date="2023-06-14T14:52:00Z" w:initials="DS">
     <w:p>
       <w:pPr>
         <w:pStyle w:val="Textocomentario"/>
@@ -6181,7 +6156,7 @@
       </w:r>
     </w:p>
   </w:comment>
-  <w:comment w:id="25" w:author="Diego S" w:date="2023-08-03T13:19:00Z" w:initials="DS">
+  <w:comment w:id="26" w:author="Diego S" w:date="2023-08-03T13:19:00Z" w:initials="DS">
     <w:p>
       <w:pPr>
         <w:pStyle w:val="Textocomentario"/>
@@ -6221,23 +6196,41 @@
         </w:rPr>
         <w:t>“</w:t>
       </w:r>
-      <w:proofErr w:type="gramStart"/>
       <w:r>
         <w:rPr>
           <w:b/>
           <w:bCs/>
           <w:lang w:val="en-US"/>
         </w:rPr>
-        <w:t>cow</w:t>
-      </w:r>
-      <w:proofErr w:type="gramEnd"/>
+        <w:t>cow-min-weight-for-feed-sup</w:t>
+      </w:r>
+      <w:r>
+        <w:rPr>
+          <w:lang w:val="en-US"/>
+        </w:rPr>
+        <w:t>”</w:t>
+      </w:r>
+    </w:p>
+    <w:p>
+      <w:pPr>
+        <w:pStyle w:val="Textocomentario"/>
+        <w:rPr>
+          <w:lang w:val="en-US"/>
+        </w:rPr>
+      </w:pPr>
+      <w:r>
+        <w:rPr>
+          <w:lang w:val="en-US"/>
+        </w:rPr>
+        <w:t>“</w:t>
+      </w:r>
       <w:r>
         <w:rPr>
           <w:b/>
           <w:bCs/>
           <w:lang w:val="en-US"/>
         </w:rPr>
-        <w:t>-min-weight-for-feed-sup</w:t>
+        <w:t>cow-with-calf-min-weight-for-feed-sup</w:t>
       </w:r>
       <w:r>
         <w:rPr>
@@ -6259,29 +6252,89 @@
         </w:rPr>
         <w:t>“</w:t>
       </w:r>
-      <w:proofErr w:type="gramStart"/>
       <w:r>
         <w:rPr>
           <w:b/>
           <w:bCs/>
           <w:lang w:val="en-US"/>
         </w:rPr>
-        <w:t>cow</w:t>
-      </w:r>
-      <w:proofErr w:type="gramEnd"/>
+        <w:t>heifer/steer-min-weight-for-feed-sup</w:t>
+      </w:r>
+      <w:r>
+        <w:rPr>
+          <w:lang w:val="en-US"/>
+        </w:rPr>
+        <w:t>”</w:t>
+      </w:r>
+    </w:p>
+    <w:p>
+      <w:pPr>
+        <w:pStyle w:val="Textocomentario"/>
+        <w:rPr>
+          <w:lang w:val="en-US"/>
+        </w:rPr>
+      </w:pPr>
+      <w:r>
+        <w:rPr>
+          <w:lang w:val="en-US"/>
+        </w:rPr>
+        <w:t>“</w:t>
+      </w:r>
       <w:r>
         <w:rPr>
           <w:b/>
           <w:bCs/>
           <w:lang w:val="en-US"/>
         </w:rPr>
-        <w:t>-with-calf-min-weight-for-feed-sup</w:t>
+        <w:t>weaned-calf-min-weight-for-feed-sup</w:t>
       </w:r>
       <w:r>
         <w:rPr>
           <w:lang w:val="en-US"/>
         </w:rPr>
         <w:t>”</w:t>
+      </w:r>
+    </w:p>
+  </w:comment>
+  <w:comment w:id="27" w:author="Diego S" w:date="2023-08-03T13:26:00Z" w:initials="DS">
+    <w:p>
+      <w:pPr>
+        <w:pStyle w:val="Textocomentario"/>
+        <w:rPr>
+          <w:lang w:val="en-US"/>
+        </w:rPr>
+      </w:pPr>
+      <w:r>
+        <w:rPr>
+          <w:rStyle w:val="Refdecomentario"/>
+        </w:rPr>
+        <w:annotationRef/>
+      </w:r>
+      <w:r>
+        <w:rPr>
+          <w:lang w:val="en-US"/>
+        </w:rPr>
+        <w:t>“</w:t>
+      </w:r>
+      <w:r>
+        <w:rPr>
+          <w:b/>
+          <w:bCs/>
+          <w:lang w:val="en-US"/>
+        </w:rPr>
+        <w:t>feed-sup-conversion-ratio</w:t>
+      </w:r>
+      <w:r>
+        <w:rPr>
+          <w:lang w:val="en-US"/>
+        </w:rPr>
+        <w:t>” s</w:t>
+      </w:r>
+      <w:r>
+        <w:rPr>
+          <w:lang w:val="en-US"/>
+        </w:rPr>
+        <w:t>lider.</w:t>
       </w:r>
     </w:p>
     <w:p>
@@ -6291,11 +6344,71 @@
           <w:lang w:val="en-US"/>
         </w:rPr>
       </w:pPr>
-      <w:r>
-        <w:rPr>
-          <w:lang w:val="en-US"/>
-        </w:rPr>
-        <w:t>“</w:t>
+    </w:p>
+    <w:p>
+      <w:pPr>
+        <w:pStyle w:val="Textocomentario"/>
+        <w:rPr>
+          <w:lang w:val="en-US"/>
+        </w:rPr>
+      </w:pPr>
+      <w:r>
+        <w:rPr>
+          <w:lang w:val="en-US"/>
+        </w:rPr>
+        <w:t>A value of 1 means that 1 kg feed = 1 kg LW</w:t>
+      </w:r>
+    </w:p>
+    <w:p>
+      <w:pPr>
+        <w:pStyle w:val="Textocomentario"/>
+        <w:rPr>
+          <w:lang w:val="en-US"/>
+        </w:rPr>
+      </w:pPr>
+    </w:p>
+    <w:p>
+      <w:pPr>
+        <w:pStyle w:val="Textocomentario"/>
+        <w:rPr>
+          <w:lang w:val="en-US"/>
+        </w:rPr>
+      </w:pPr>
+      <w:r>
+        <w:rPr>
+          <w:lang w:val="en-US"/>
+        </w:rPr>
+        <w:t>A value of 7 means that the farmer has to purchase 7 kg of feed in order for one animal to gain one kg of LW (i.e., 7 kg feed = 1 kg LW).</w:t>
+      </w:r>
+    </w:p>
+    <w:p>
+      <w:pPr>
+        <w:pStyle w:val="Textocomentario"/>
+        <w:rPr>
+          <w:lang w:val="en-US"/>
+        </w:rPr>
+      </w:pPr>
+    </w:p>
+  </w:comment>
+  <w:comment w:id="28" w:author="Diego S" w:date="2023-06-14T15:43:00Z" w:initials="DS">
+    <w:p>
+      <w:pPr>
+        <w:pStyle w:val="Textocomentario"/>
+        <w:rPr>
+          <w:lang w:val="en-US"/>
+        </w:rPr>
+      </w:pPr>
+      <w:r>
+        <w:rPr>
+          <w:rStyle w:val="Refdecomentario"/>
+        </w:rPr>
+        <w:annotationRef/>
+      </w:r>
+      <w:r>
+        <w:rPr>
+          <w:lang w:val="en-US"/>
+        </w:rPr>
+        <w:t>Decided by “</w:t>
       </w:r>
       <w:r>
         <w:rPr>
@@ -6303,15 +6416,17 @@
           <w:bCs/>
           <w:lang w:val="en-US"/>
         </w:rPr>
-        <w:t>heifer/steer-min-weight-for-feed-sup</w:t>
-      </w:r>
-      <w:r>
-        <w:rPr>
-          <w:lang w:val="en-US"/>
-        </w:rPr>
-        <w:t>”</w:t>
+        <w:t>spatial-management</w:t>
+      </w:r>
+      <w:r>
+        <w:rPr>
+          <w:lang w:val="en-US"/>
+        </w:rPr>
+        <w:t>” chooser, with “free grazing” and “rotational grazing” options</w:t>
       </w:r>
     </w:p>
+  </w:comment>
+  <w:comment w:id="29" w:author="Diego S" w:date="2023-07-03T17:22:00Z" w:initials="DS">
     <w:p>
       <w:pPr>
         <w:pStyle w:val="Textocomentario"/>
@@ -6321,241 +6436,51 @@
       </w:pPr>
       <w:r>
         <w:rPr>
-          <w:lang w:val="en-US"/>
-        </w:rPr>
-        <w:t>“</w:t>
-      </w:r>
-      <w:proofErr w:type="gramStart"/>
+          <w:rStyle w:val="Refdecomentario"/>
+        </w:rPr>
+        <w:annotationRef/>
+      </w:r>
       <w:r>
         <w:rPr>
           <w:b/>
           <w:bCs/>
           <w:lang w:val="en-US"/>
         </w:rPr>
-        <w:t>weaned</w:t>
-      </w:r>
-      <w:proofErr w:type="gramEnd"/>
+        <w:t>“</w:t>
+      </w:r>
       <w:r>
         <w:rPr>
           <w:b/>
           <w:bCs/>
           <w:lang w:val="en-US"/>
         </w:rPr>
-        <w:t>-calf-min-weight-for-feed-sup</w:t>
-      </w:r>
-      <w:r>
-        <w:rPr>
-          <w:lang w:val="en-US"/>
-        </w:rPr>
-        <w:t>”</w:t>
+        <w:t>env-farmer-</w:t>
+      </w:r>
+      <w:r>
+        <w:rPr>
+          <w:b/>
+          <w:bCs/>
+          <w:lang w:val="en-US"/>
+        </w:rPr>
+        <w:t>RG-SR-threshold</w:t>
+      </w:r>
+      <w:r>
+        <w:rPr>
+          <w:b/>
+          <w:bCs/>
+          <w:lang w:val="en-US"/>
+        </w:rPr>
+        <w:t xml:space="preserve">” </w:t>
+      </w:r>
+      <w:r>
+        <w:rPr>
+          <w:lang w:val="en-US"/>
+        </w:rPr>
+        <w:t>slider</w:t>
       </w:r>
     </w:p>
   </w:comment>
-  <w:comment w:id="26" w:author="Diego S" w:date="2023-08-03T13:26:00Z" w:initials="DS">
-    <w:p>
-      <w:pPr>
-        <w:pStyle w:val="Textocomentario"/>
-        <w:rPr>
-          <w:lang w:val="en-US"/>
-        </w:rPr>
-      </w:pPr>
-      <w:r>
-        <w:rPr>
-          <w:rStyle w:val="Refdecomentario"/>
-        </w:rPr>
-        <w:annotationRef/>
-      </w:r>
-      <w:r>
-        <w:rPr>
-          <w:lang w:val="en-US"/>
-        </w:rPr>
-        <w:t>“</w:t>
-      </w:r>
-      <w:proofErr w:type="gramStart"/>
-      <w:r>
-        <w:rPr>
-          <w:b/>
-          <w:bCs/>
-          <w:lang w:val="en-US"/>
-        </w:rPr>
-        <w:t>feed</w:t>
-      </w:r>
-      <w:proofErr w:type="gramEnd"/>
-      <w:r>
-        <w:rPr>
-          <w:b/>
-          <w:bCs/>
-          <w:lang w:val="en-US"/>
-        </w:rPr>
-        <w:t>-sup-conversion-ratio</w:t>
-      </w:r>
-      <w:r>
-        <w:rPr>
-          <w:lang w:val="en-US"/>
-        </w:rPr>
-        <w:t>” s</w:t>
-      </w:r>
-      <w:r>
-        <w:rPr>
-          <w:lang w:val="en-US"/>
-        </w:rPr>
-        <w:t>lider.</w:t>
-      </w:r>
-    </w:p>
-    <w:p>
-      <w:pPr>
-        <w:pStyle w:val="Textocomentario"/>
-        <w:rPr>
-          <w:lang w:val="en-US"/>
-        </w:rPr>
-      </w:pPr>
-    </w:p>
-    <w:p>
-      <w:pPr>
-        <w:pStyle w:val="Textocomentario"/>
-        <w:rPr>
-          <w:lang w:val="en-US"/>
-        </w:rPr>
-      </w:pPr>
-      <w:r>
-        <w:rPr>
-          <w:lang w:val="en-US"/>
-        </w:rPr>
-        <w:t>A value of 1 means that 1 kg feed = 1 kg LW</w:t>
-      </w:r>
-    </w:p>
-    <w:p>
-      <w:pPr>
-        <w:pStyle w:val="Textocomentario"/>
-        <w:rPr>
-          <w:lang w:val="en-US"/>
-        </w:rPr>
-      </w:pPr>
-    </w:p>
-    <w:p>
-      <w:pPr>
-        <w:pStyle w:val="Textocomentario"/>
-        <w:rPr>
-          <w:lang w:val="en-US"/>
-        </w:rPr>
-      </w:pPr>
-      <w:r>
-        <w:rPr>
-          <w:lang w:val="en-US"/>
-        </w:rPr>
-        <w:t>A value of 7 means that the farmer has to purchase 7 kg of feed in order for one animal to gain one kg of LW (i.e., 7 kg feed = 1 kg LW).</w:t>
-      </w:r>
-    </w:p>
-    <w:p>
-      <w:pPr>
-        <w:pStyle w:val="Textocomentario"/>
-        <w:rPr>
-          <w:lang w:val="en-US"/>
-        </w:rPr>
-      </w:pPr>
-    </w:p>
-  </w:comment>
-  <w:comment w:id="27" w:author="Diego S" w:date="2023-06-14T15:43:00Z" w:initials="DS">
-    <w:p>
-      <w:pPr>
-        <w:pStyle w:val="Textocomentario"/>
-        <w:rPr>
-          <w:lang w:val="en-US"/>
-        </w:rPr>
-      </w:pPr>
-      <w:r>
-        <w:rPr>
-          <w:rStyle w:val="Refdecomentario"/>
-        </w:rPr>
-        <w:annotationRef/>
-      </w:r>
-      <w:r>
-        <w:rPr>
-          <w:lang w:val="en-US"/>
-        </w:rPr>
-        <w:t>Decided by “</w:t>
-      </w:r>
-      <w:r>
-        <w:rPr>
-          <w:b/>
-          <w:bCs/>
-          <w:lang w:val="en-US"/>
-        </w:rPr>
-        <w:t>spatial-management</w:t>
-      </w:r>
-      <w:r>
-        <w:rPr>
-          <w:lang w:val="en-US"/>
-        </w:rPr>
-        <w:t>” chooser, with “free grazing” and “rotational grazing” options</w:t>
-      </w:r>
-    </w:p>
-  </w:comment>
-  <w:comment w:id="28" w:author="Diego S" w:date="2023-07-03T17:22:00Z" w:initials="DS">
-    <w:p>
-      <w:pPr>
-        <w:pStyle w:val="Textocomentario"/>
-        <w:rPr>
-          <w:lang w:val="en-US"/>
-        </w:rPr>
-      </w:pPr>
-      <w:r>
-        <w:rPr>
-          <w:rStyle w:val="Refdecomentario"/>
-        </w:rPr>
-        <w:annotationRef/>
-      </w:r>
-      <w:r>
-        <w:rPr>
-          <w:b/>
-          <w:bCs/>
-          <w:lang w:val="en-US"/>
-        </w:rPr>
-        <w:t>“</w:t>
-      </w:r>
-      <w:proofErr w:type="gramStart"/>
-      <w:r>
-        <w:rPr>
-          <w:b/>
-          <w:bCs/>
-          <w:lang w:val="en-US"/>
-        </w:rPr>
-        <w:t>env</w:t>
-      </w:r>
-      <w:proofErr w:type="gramEnd"/>
-      <w:r>
-        <w:rPr>
-          <w:b/>
-          <w:bCs/>
-          <w:lang w:val="en-US"/>
-        </w:rPr>
-        <w:t>-farmer-</w:t>
-      </w:r>
-      <w:r>
-        <w:rPr>
-          <w:b/>
-          <w:bCs/>
-          <w:lang w:val="en-US"/>
-        </w:rPr>
-        <w:t>RG-SR-threshold</w:t>
-      </w:r>
-      <w:r>
-        <w:rPr>
-          <w:b/>
-          <w:bCs/>
-          <w:lang w:val="en-US"/>
-        </w:rPr>
-        <w:t xml:space="preserve">” </w:t>
-      </w:r>
-      <w:r>
-        <w:rPr>
-          <w:lang w:val="en-US"/>
-        </w:rPr>
-        <w:t>slider</w:t>
-      </w:r>
-    </w:p>
-  </w:comment>
-  <w:comment w:id="29" w:author="Diego S" w:date="2023-07-04T13:54:00Z" w:initials="DS">
+  <w:comment w:id="30" w:author="Diego S" w:date="2023-07-04T13:54:00Z" w:initials="DS">
     <w:p>
       <w:pPr>
         <w:pStyle w:val="Textocomentario"/>
@@ -6610,6 +6535,7 @@
 <w15:commentsEx xmlns:wpc="http://schemas.microsoft.com/office/word/2010/wordprocessingCanvas" xmlns:cx="http://schemas.microsoft.com/office/drawing/2014/chartex" xmlns:cx1="http://schemas.microsoft.com/office/drawing/2015/9/8/chartex" xmlns:cx2="http://schemas.microsoft.com/office/drawing/2015/10/21/chartex" xmlns:cx3="http://schemas.microsoft.com/office/drawing/2016/5/9/chartex" xmlns:cx4="http://schemas.microsoft.com/office/drawing/2016/5/10/chartex" xmlns:cx5="http://schemas.microsoft.com/office/drawing/2016/5/11/chartex" xmlns:cx6="http://schemas.microsoft.com/office/drawing/2016/5/12/chartex" xmlns:cx7="http://schemas.microsoft.com/office/drawing/2016/5/13/chartex" xmlns:cx8="http://schemas.microsoft.com/office/drawing/2016/5/14/chartex" xmlns:mc="http://schemas.openxmlformats.org/markup-compatibility/2006" xmlns:aink="http://schemas.microsoft.com/office/drawing/2016/ink" xmlns:am3d="http://schemas.microsoft.com/office/drawing/2017/model3d" xmlns:o="urn:schemas-microsoft-com:office:office" xmlns:oel="http://schemas.microsoft.com/office/2019/extlst" xmlns:r="http://schemas.openxmlformats.org/officeDocument/2006/relationships" xmlns:m="http://schemas.openxmlformats.org/officeDocument/2006/math" xmlns:v="urn:schemas-microsoft-com:vml" xmlns:wp14="http://schemas.microsoft.com/office/word/2010/wordprocessingDrawing" xmlns:wp="http://schemas.openxmlformats.org/drawingml/2006/wordprocessingDrawing" xmlns:w10="urn:schemas-microsoft-com:office:word" xmlns:w="http://schemas.openxmlformats.org/wordprocessingml/2006/main" xmlns:w14="http://schemas.microsoft.com/office/word/2010/wordml" xmlns:w15="http://schemas.microsoft.com/office/word/2012/wordml" xmlns:w16cex="http://schemas.microsoft.com/office/word/2018/wordml/cex" xmlns:w16cid="http://schemas.microsoft.com/office/word/2016/wordml/cid" xmlns:w16="http://schemas.microsoft.com/office/word/2018/wordml" xmlns:w16sdtdh="http://schemas.microsoft.com/office/word/2020/wordml/sdtdatahash" xmlns:w16se="http://schemas.microsoft.com/office/word/2015/wordml/symex" xmlns:wpg="http://schemas.microsoft.com/office/word/2010/wordprocessingGroup" xmlns:wpi="http://schemas.microsoft.com/office/word/2010/wordprocessingInk" xmlns:wne="http://schemas.microsoft.com/office/word/2006/wordml" xmlns:wps="http://schemas.microsoft.com/office/word/2010/wordprocessingShape" mc:Ignorable="w14 w15 w16se w16cid w16 w16cex w16sdtdh wp14">
   <w15:commentEx w15:paraId="0535E0D4" w15:done="0"/>
   <w15:commentEx w15:paraId="59D97BE7" w15:done="0"/>
+  <w15:commentEx w15:paraId="6CA61955" w15:done="0"/>
   <w15:commentEx w15:paraId="0D0B53AB" w15:done="0"/>
   <w15:commentEx w15:paraId="4DFE5606" w15:done="0"/>
   <w15:commentEx w15:paraId="7268E9D9" w15:done="0"/>
@@ -6642,9 +6568,10 @@
 </file>
 
 <file path=word/commentsExtensible.xml><?xml version="1.0" encoding="utf-8"?>
-<w16cex:commentsExtensible xmlns:wpc="http://schemas.microsoft.com/office/word/2010/wordprocessingCanvas" xmlns:cx="http://schemas.microsoft.com/office/drawing/2014/chartex" xmlns:cx1="http://schemas.microsoft.com/office/drawing/2015/9/8/chartex" xmlns:cx2="http://schemas.microsoft.com/office/drawing/2015/10/21/chartex" xmlns:cx3="http://schemas.microsoft.com/office/drawing/2016/5/9/chartex" xmlns:cx4="http://schemas.microsoft.com/office/drawing/2016/5/10/chartex" xmlns:cx5="http://schemas.microsoft.com/office/drawing/2016/5/11/chartex" xmlns:cx6="http://schemas.microsoft.com/office/drawing/2016/5/12/chartex" xmlns:cx7="http://schemas.microsoft.com/office/drawing/2016/5/13/chartex" xmlns:cx8="http://schemas.microsoft.com/office/drawing/2016/5/14/chartex" xmlns:mc="http://schemas.openxmlformats.org/markup-compatibility/2006" xmlns:aink="http://schemas.microsoft.com/office/drawing/2016/ink" xmlns:am3d="http://schemas.microsoft.com/office/drawing/2017/model3d" xmlns:o="urn:schemas-microsoft-com:office:office" xmlns:oel="http://schemas.microsoft.com/office/2019/extlst" xmlns:r="http://schemas.openxmlformats.org/officeDocument/2006/relationships" xmlns:m="http://schemas.openxmlformats.org/officeDocument/2006/math" xmlns:v="urn:schemas-microsoft-com:vml" xmlns:wp14="http://schemas.microsoft.com/office/word/2010/wordprocessingDrawing" xmlns:wp="http://schemas.openxmlformats.org/drawingml/2006/wordprocessingDrawing" xmlns:w10="urn:schemas-microsoft-com:office:word" xmlns:w="http://schemas.openxmlformats.org/wordprocessingml/2006/main" xmlns:w14="http://schemas.microsoft.com/office/word/2010/wordml" xmlns:w15="http://schemas.microsoft.com/office/word/2012/wordml" xmlns:w16cex="http://schemas.microsoft.com/office/word/2018/wordml/cex" xmlns:w16cid="http://schemas.microsoft.com/office/word/2016/wordml/cid" xmlns:w16="http://schemas.microsoft.com/office/word/2018/wordml" xmlns:w16sdtdh="http://schemas.microsoft.com/office/word/2020/wordml/sdtdatahash" xmlns:w16se="http://schemas.microsoft.com/office/word/2015/wordml/symex" xmlns:wpg="http://schemas.microsoft.com/office/word/2010/wordprocessingGroup" xmlns:wpi="http://schemas.microsoft.com/office/word/2010/wordprocessingInk" xmlns:wne="http://schemas.microsoft.com/office/word/2006/wordml" xmlns:wps="http://schemas.microsoft.com/office/word/2010/wordprocessingShape" mc:Ignorable="w14 w15 w16se w16cid w16 w16cex w16sdtdh wp14">
+<w16cex:commentsExtensible xmlns:wpc="http://schemas.microsoft.com/office/word/2010/wordprocessingCanvas" xmlns:cx="http://schemas.microsoft.com/office/drawing/2014/chartex" xmlns:cx1="http://schemas.microsoft.com/office/drawing/2015/9/8/chartex" xmlns:cx2="http://schemas.microsoft.com/office/drawing/2015/10/21/chartex" xmlns:cx3="http://schemas.microsoft.com/office/drawing/2016/5/9/chartex" xmlns:cx4="http://schemas.microsoft.com/office/drawing/2016/5/10/chartex" xmlns:cx5="http://schemas.microsoft.com/office/drawing/2016/5/11/chartex" xmlns:cx6="http://schemas.microsoft.com/office/drawing/2016/5/12/chartex" xmlns:cx7="http://schemas.microsoft.com/office/drawing/2016/5/13/chartex" xmlns:cx8="http://schemas.microsoft.com/office/drawing/2016/5/14/chartex" xmlns:cr="http://schemas.microsoft.com/office/comments/2020/reactions" xmlns:mc="http://schemas.openxmlformats.org/markup-compatibility/2006" xmlns:aink="http://schemas.microsoft.com/office/drawing/2016/ink" xmlns:am3d="http://schemas.microsoft.com/office/drawing/2017/model3d" xmlns:o="urn:schemas-microsoft-com:office:office" xmlns:oel="http://schemas.microsoft.com/office/2019/extlst" xmlns:r="http://schemas.openxmlformats.org/officeDocument/2006/relationships" xmlns:m="http://schemas.openxmlformats.org/officeDocument/2006/math" xmlns:v="urn:schemas-microsoft-com:vml" xmlns:wp14="http://schemas.microsoft.com/office/word/2010/wordprocessingDrawing" xmlns:wp="http://schemas.openxmlformats.org/drawingml/2006/wordprocessingDrawing" xmlns:w10="urn:schemas-microsoft-com:office:word" xmlns:w="http://schemas.openxmlformats.org/wordprocessingml/2006/main" xmlns:w14="http://schemas.microsoft.com/office/word/2010/wordml" xmlns:w15="http://schemas.microsoft.com/office/word/2012/wordml" xmlns:w16cex="http://schemas.microsoft.com/office/word/2018/wordml/cex" xmlns:w16cid="http://schemas.microsoft.com/office/word/2016/wordml/cid" xmlns:w16="http://schemas.microsoft.com/office/word/2018/wordml" xmlns:w16sdtdh="http://schemas.microsoft.com/office/word/2020/wordml/sdtdatahash" xmlns:w16se="http://schemas.microsoft.com/office/word/2015/wordml/symex" xmlns:wpg="http://schemas.microsoft.com/office/word/2010/wordprocessingGroup" xmlns:wpi="http://schemas.microsoft.com/office/word/2010/wordprocessingInk" xmlns:wne="http://schemas.microsoft.com/office/word/2006/wordml" xmlns:wps="http://schemas.microsoft.com/office/word/2010/wordprocessingShape" mc:Ignorable="w14 w15 w16se w16cid w16 w16cex w16sdtdh cr wp14">
   <w16cex:commentExtensible w16cex:durableId="28481995" w16cex:dateUtc="2023-06-14T01:24:00Z"/>
   <w16cex:commentExtensible w16cex:durableId="2820C3E5" w16cex:dateUtc="2023-05-31T01:50:00Z"/>
+  <w16cex:commentExtensible w16cex:durableId="17A98C29" w16cex:dateUtc="2023-09-01T09:44:00Z"/>
   <w16cex:commentExtensible w16cex:durableId="28764077" w16cex:dateUtc="2023-06-14T22:43:00Z"/>
   <w16cex:commentExtensible w16cex:durableId="28174689" w16cex:dateUtc="2023-05-23T18:43:00Z"/>
   <w16cex:commentExtensible w16cex:durableId="284819B6" w16cex:dateUtc="2023-06-14T01:24:00Z"/>
@@ -6680,6 +6607,7 @@
 <w16cid:commentsIds xmlns:wpc="http://schemas.microsoft.com/office/word/2010/wordprocessingCanvas" xmlns:cx="http://schemas.microsoft.com/office/drawing/2014/chartex" xmlns:cx1="http://schemas.microsoft.com/office/drawing/2015/9/8/chartex" xmlns:cx2="http://schemas.microsoft.com/office/drawing/2015/10/21/chartex" xmlns:cx3="http://schemas.microsoft.com/office/drawing/2016/5/9/chartex" xmlns:cx4="http://schemas.microsoft.com/office/drawing/2016/5/10/chartex" xmlns:cx5="http://schemas.microsoft.com/office/drawing/2016/5/11/chartex" xmlns:cx6="http://schemas.microsoft.com/office/drawing/2016/5/12/chartex" xmlns:cx7="http://schemas.microsoft.com/office/drawing/2016/5/13/chartex" xmlns:cx8="http://schemas.microsoft.com/office/drawing/2016/5/14/chartex" xmlns:mc="http://schemas.openxmlformats.org/markup-compatibility/2006" xmlns:aink="http://schemas.microsoft.com/office/drawing/2016/ink" xmlns:am3d="http://schemas.microsoft.com/office/drawing/2017/model3d" xmlns:o="urn:schemas-microsoft-com:office:office" xmlns:oel="http://schemas.microsoft.com/office/2019/extlst" xmlns:r="http://schemas.openxmlformats.org/officeDocument/2006/relationships" xmlns:m="http://schemas.openxmlformats.org/officeDocument/2006/math" xmlns:v="urn:schemas-microsoft-com:vml" xmlns:wp14="http://schemas.microsoft.com/office/word/2010/wordprocessingDrawing" xmlns:wp="http://schemas.openxmlformats.org/drawingml/2006/wordprocessingDrawing" xmlns:w10="urn:schemas-microsoft-com:office:word" xmlns:w="http://schemas.openxmlformats.org/wordprocessingml/2006/main" xmlns:w14="http://schemas.microsoft.com/office/word/2010/wordml" xmlns:w15="http://schemas.microsoft.com/office/word/2012/wordml" xmlns:w16cex="http://schemas.microsoft.com/office/word/2018/wordml/cex" xmlns:w16cid="http://schemas.microsoft.com/office/word/2016/wordml/cid" xmlns:w16="http://schemas.microsoft.com/office/word/2018/wordml" xmlns:w16sdtdh="http://schemas.microsoft.com/office/word/2020/wordml/sdtdatahash" xmlns:w16se="http://schemas.microsoft.com/office/word/2015/wordml/symex" xmlns:wpg="http://schemas.microsoft.com/office/word/2010/wordprocessingGroup" xmlns:wpi="http://schemas.microsoft.com/office/word/2010/wordprocessingInk" xmlns:wne="http://schemas.microsoft.com/office/word/2006/wordml" xmlns:wps="http://schemas.microsoft.com/office/word/2010/wordprocessingShape" mc:Ignorable="w14 w15 w16se w16cid w16 w16cex w16sdtdh wp14">
   <w16cid:commentId w16cid:paraId="0535E0D4" w16cid:durableId="28481995"/>
   <w16cid:commentId w16cid:paraId="59D97BE7" w16cid:durableId="2820C3E5"/>
+  <w16cid:commentId w16cid:paraId="6CA61955" w16cid:durableId="17A98C29"/>
   <w16cid:commentId w16cid:paraId="0D0B53AB" w16cid:durableId="28764077"/>
   <w16cid:commentId w16cid:paraId="4DFE5606" w16cid:durableId="28174689"/>
   <w16cid:commentId w16cid:paraId="7268E9D9" w16cid:durableId="284819B6"/>

--- a/FARMER PROFILES.docx
+++ b/FARMER PROFILES.docx
@@ -1506,14 +1506,42 @@
         <w:rPr>
           <w:lang w:val="en-US"/>
         </w:rPr>
-        <w:t xml:space="preserve"> calves wean naturally after eight months of age </w:t>
+        <w:t xml:space="preserve"> calves wean naturally after eight months of age or if the mother dies prematurely.</w:t>
+      </w:r>
+    </w:p>
+    <w:p>
+      <w:pPr>
+        <w:jc w:val="both"/>
+        <w:rPr>
+          <w:lang w:val="en-US"/>
+        </w:rPr>
+      </w:pPr>
+      <w:r>
+        <w:rPr>
+          <w:b/>
+          <w:bCs/>
+          <w:lang w:val="en-US"/>
+        </w:rPr>
+        <w:t>How rotational grazing works:</w:t>
+      </w:r>
+      <w:r>
+        <w:rPr>
+          <w:lang w:val="en-US"/>
+        </w:rPr>
+        <w:t xml:space="preserve"> </w:t>
+      </w:r>
+      <w:r>
+        <w:rPr>
+          <w:lang w:val="en-US"/>
+        </w:rPr>
+        <w:t xml:space="preserve">when </w:t>
       </w:r>
       <w:commentRangeStart w:id="2"/>
       <w:r>
         <w:rPr>
           <w:lang w:val="en-US"/>
         </w:rPr>
-        <w:t>or if the mother dies prematurely.</w:t>
+        <w:t>rotational grazing is in effect</w:t>
       </w:r>
       <w:commentRangeEnd w:id="2"/>
       <w:r>
@@ -1524,50 +1552,6 @@
         </w:rPr>
         <w:commentReference w:id="2"/>
       </w:r>
-    </w:p>
-    <w:p>
-      <w:pPr>
-        <w:jc w:val="both"/>
-        <w:rPr>
-          <w:lang w:val="en-US"/>
-        </w:rPr>
-      </w:pPr>
-      <w:r>
-        <w:rPr>
-          <w:b/>
-          <w:bCs/>
-          <w:lang w:val="en-US"/>
-        </w:rPr>
-        <w:t>How rotational grazing works:</w:t>
-      </w:r>
-      <w:r>
-        <w:rPr>
-          <w:lang w:val="en-US"/>
-        </w:rPr>
-        <w:t xml:space="preserve"> </w:t>
-      </w:r>
-      <w:r>
-        <w:rPr>
-          <w:lang w:val="en-US"/>
-        </w:rPr>
-        <w:t xml:space="preserve">when </w:t>
-      </w:r>
-      <w:commentRangeStart w:id="3"/>
-      <w:r>
-        <w:rPr>
-          <w:lang w:val="en-US"/>
-        </w:rPr>
-        <w:t>rotational grazing is in effect</w:t>
-      </w:r>
-      <w:commentRangeEnd w:id="3"/>
-      <w:r>
-        <w:rPr>
-          <w:rStyle w:val="Refdecomentario"/>
-          <w:kern w:val="0"/>
-          <w14:ligatures w14:val="none"/>
-        </w:rPr>
-        <w:commentReference w:id="3"/>
-      </w:r>
       <w:r>
         <w:rPr>
           <w:lang w:val="en-US"/>
@@ -1752,14 +1736,14 @@
         </w:rPr>
         <w:t xml:space="preserve"> by the </w:t>
       </w:r>
-      <w:commentRangeStart w:id="4"/>
+      <w:commentRangeStart w:id="3"/>
       <w:r>
         <w:rPr>
           <w:lang w:val="en-US"/>
         </w:rPr>
         <w:t xml:space="preserve">farmer's workload capacity. </w:t>
       </w:r>
-      <w:commentRangeEnd w:id="4"/>
+      <w:commentRangeEnd w:id="3"/>
       <w:r>
         <w:rPr>
           <w:rStyle w:val="Refdecomentario"/>
@@ -1768,7 +1752,7 @@
           <w:szCs w:val="22"/>
           <w14:ligatures w14:val="none"/>
         </w:rPr>
-        <w:commentReference w:id="4"/>
+        <w:commentReference w:id="3"/>
       </w:r>
       <w:r>
         <w:rPr>
@@ -1782,21 +1766,21 @@
         </w:rPr>
         <w:t xml:space="preserve">with the </w:t>
       </w:r>
-      <w:commentRangeStart w:id="5"/>
+      <w:commentRangeStart w:id="4"/>
       <w:r>
         <w:rPr>
           <w:lang w:val="en-US"/>
         </w:rPr>
         <w:t xml:space="preserve">lowest OR highest live weight </w:t>
       </w:r>
-      <w:commentRangeEnd w:id="5"/>
+      <w:commentRangeEnd w:id="4"/>
       <w:r>
         <w:rPr>
           <w:rStyle w:val="Refdecomentario"/>
           <w:kern w:val="0"/>
           <w14:ligatures w14:val="none"/>
         </w:rPr>
-        <w:commentReference w:id="5"/>
+        <w:commentReference w:id="4"/>
       </w:r>
       <w:r>
         <w:rPr>
@@ -1816,21 +1800,21 @@
         </w:rPr>
         <w:t xml:space="preserve">and </w:t>
       </w:r>
-      <w:commentRangeStart w:id="6"/>
+      <w:commentRangeStart w:id="5"/>
       <w:r>
         <w:rPr>
           <w:lang w:val="en-US"/>
         </w:rPr>
         <w:t>old cows</w:t>
       </w:r>
-      <w:commentRangeEnd w:id="6"/>
+      <w:commentRangeEnd w:id="5"/>
       <w:r>
         <w:rPr>
           <w:rStyle w:val="Refdecomentario"/>
           <w:kern w:val="0"/>
           <w14:ligatures w14:val="none"/>
         </w:rPr>
-        <w:commentReference w:id="6"/>
+        <w:commentReference w:id="5"/>
       </w:r>
       <w:r>
         <w:rPr>
@@ -1871,7 +1855,7 @@
         </w:rPr>
         <w:t xml:space="preserve"> the number of animals is still above workload capacity, the farmer will sell heifers and cows with the </w:t>
       </w:r>
-      <w:commentRangeStart w:id="7"/>
+      <w:commentRangeStart w:id="6"/>
       <w:r>
         <w:rPr>
           <w:lang w:val="en-US"/>
@@ -1902,14 +1886,14 @@
         </w:rPr>
         <w:t xml:space="preserve"> </w:t>
       </w:r>
-      <w:commentRangeEnd w:id="7"/>
+      <w:commentRangeEnd w:id="6"/>
       <w:r>
         <w:rPr>
           <w:rStyle w:val="Refdecomentario"/>
           <w:kern w:val="0"/>
           <w14:ligatures w14:val="none"/>
         </w:rPr>
-        <w:commentReference w:id="7"/>
+        <w:commentReference w:id="6"/>
       </w:r>
       <w:r>
         <w:rPr>
@@ -1941,7 +1925,7 @@
         </w:rPr>
         <w:t xml:space="preserve"> </w:t>
       </w:r>
-      <w:commentRangeStart w:id="8"/>
+      <w:commentRangeStart w:id="7"/>
       <w:r>
         <w:rPr>
           <w:lang w:val="en-US"/>
@@ -1960,14 +1944,14 @@
         </w:rPr>
         <w:t>set by the farmer</w:t>
       </w:r>
-      <w:commentRangeEnd w:id="8"/>
+      <w:commentRangeEnd w:id="7"/>
       <w:r>
         <w:rPr>
           <w:rStyle w:val="Refdecomentario"/>
           <w:kern w:val="0"/>
           <w14:ligatures w14:val="none"/>
         </w:rPr>
-        <w:commentReference w:id="8"/>
+        <w:commentReference w:id="7"/>
       </w:r>
       <w:r>
         <w:rPr>
@@ -2049,21 +2033,21 @@
         </w:rPr>
         <w:t xml:space="preserve">calves naturally wean after reaching eight months of age. However, they may also wean earlier if the mother dies prematurely or if the mother's body condition falls </w:t>
       </w:r>
-      <w:commentRangeStart w:id="9"/>
+      <w:commentRangeStart w:id="8"/>
       <w:r>
         <w:rPr>
           <w:lang w:val="en-US"/>
         </w:rPr>
         <w:t>below a certain threshold</w:t>
       </w:r>
-      <w:commentRangeEnd w:id="9"/>
+      <w:commentRangeEnd w:id="8"/>
       <w:r>
         <w:rPr>
           <w:rStyle w:val="Refdecomentario"/>
           <w:kern w:val="0"/>
           <w14:ligatures w14:val="none"/>
         </w:rPr>
-        <w:commentReference w:id="9"/>
+        <w:commentReference w:id="8"/>
       </w:r>
       <w:r>
         <w:rPr>
@@ -2111,21 +2095,21 @@
         </w:rPr>
         <w:t xml:space="preserve"> is lower than the </w:t>
       </w:r>
-      <w:commentRangeStart w:id="10"/>
+      <w:commentRangeStart w:id="9"/>
       <w:r>
         <w:rPr>
           <w:lang w:val="en-US"/>
         </w:rPr>
         <w:t>minimum live weight desired by the farmer</w:t>
       </w:r>
-      <w:commentRangeEnd w:id="10"/>
+      <w:commentRangeEnd w:id="9"/>
       <w:r>
         <w:rPr>
           <w:rStyle w:val="Refdecomentario"/>
           <w:kern w:val="0"/>
           <w14:ligatures w14:val="none"/>
         </w:rPr>
-        <w:commentReference w:id="10"/>
+        <w:commentReference w:id="9"/>
       </w:r>
       <w:r>
         <w:rPr>
@@ -2151,7 +2135,7 @@
         </w:rPr>
         <w:t xml:space="preserve">the </w:t>
       </w:r>
-      <w:commentRangeStart w:id="11"/>
+      <w:commentRangeStart w:id="10"/>
       <w:r>
         <w:rPr>
           <w:lang w:val="en-US"/>
@@ -2164,14 +2148,14 @@
         </w:rPr>
         <w:t xml:space="preserve"> herd size set by the farmer</w:t>
       </w:r>
-      <w:commentRangeEnd w:id="11"/>
+      <w:commentRangeEnd w:id="10"/>
       <w:r>
         <w:rPr>
           <w:rStyle w:val="Refdecomentario"/>
           <w:kern w:val="0"/>
           <w14:ligatures w14:val="none"/>
         </w:rPr>
-        <w:commentReference w:id="11"/>
+        <w:commentReference w:id="10"/>
       </w:r>
       <w:r>
         <w:rPr>
@@ -2191,21 +2175,21 @@
         </w:rPr>
         <w:t xml:space="preserve">nimals with the </w:t>
       </w:r>
-      <w:commentRangeStart w:id="12"/>
+      <w:commentRangeStart w:id="11"/>
       <w:r>
         <w:rPr>
           <w:lang w:val="en-US"/>
         </w:rPr>
         <w:t xml:space="preserve">lowest OR highest live weight </w:t>
       </w:r>
-      <w:commentRangeEnd w:id="12"/>
+      <w:commentRangeEnd w:id="11"/>
       <w:r>
         <w:rPr>
           <w:rStyle w:val="Refdecomentario"/>
           <w:kern w:val="0"/>
           <w14:ligatures w14:val="none"/>
         </w:rPr>
-        <w:commentReference w:id="12"/>
+        <w:commentReference w:id="11"/>
       </w:r>
       <w:r>
         <w:rPr>
@@ -2509,21 +2493,21 @@
         </w:rPr>
         <w:t xml:space="preserve"> when the live weight of an animal is below a </w:t>
       </w:r>
-      <w:commentRangeStart w:id="13"/>
+      <w:commentRangeStart w:id="12"/>
       <w:r>
         <w:rPr>
           <w:lang w:val="en-US"/>
         </w:rPr>
         <w:t>minimum live weight</w:t>
       </w:r>
-      <w:commentRangeEnd w:id="13"/>
+      <w:commentRangeEnd w:id="12"/>
       <w:r>
         <w:rPr>
           <w:rStyle w:val="Refdecomentario"/>
           <w:kern w:val="0"/>
           <w14:ligatures w14:val="none"/>
         </w:rPr>
-        <w:commentReference w:id="13"/>
+        <w:commentReference w:id="12"/>
       </w:r>
       <w:r>
         <w:rPr>
@@ -2549,21 +2533,21 @@
         </w:rPr>
         <w:t xml:space="preserve"> to give an animal in order for that animal to gain one kilogram of weight is determined by the </w:t>
       </w:r>
-      <w:commentRangeStart w:id="14"/>
+      <w:commentRangeStart w:id="13"/>
       <w:r>
         <w:rPr>
           <w:lang w:val="en-US"/>
         </w:rPr>
         <w:t>Feed Conversion Ratio (FCR).</w:t>
       </w:r>
-      <w:commentRangeEnd w:id="14"/>
+      <w:commentRangeEnd w:id="13"/>
       <w:r>
         <w:rPr>
           <w:rStyle w:val="Refdecomentario"/>
           <w:kern w:val="0"/>
           <w14:ligatures w14:val="none"/>
         </w:rPr>
-        <w:commentReference w:id="14"/>
+        <w:commentReference w:id="13"/>
       </w:r>
     </w:p>
     <w:p>
@@ -2593,21 +2577,21 @@
         </w:rPr>
         <w:t xml:space="preserve">during </w:t>
       </w:r>
-      <w:commentRangeStart w:id="15"/>
+      <w:commentRangeStart w:id="14"/>
       <w:r>
         <w:rPr>
           <w:lang w:val="en-US"/>
         </w:rPr>
         <w:t>rotational grazing</w:t>
       </w:r>
-      <w:commentRangeEnd w:id="15"/>
+      <w:commentRangeEnd w:id="14"/>
       <w:r>
         <w:rPr>
           <w:rStyle w:val="Refdecomentario"/>
           <w:kern w:val="0"/>
           <w14:ligatures w14:val="none"/>
         </w:rPr>
-        <w:commentReference w:id="15"/>
+        <w:commentReference w:id="14"/>
       </w:r>
       <w:r>
         <w:rPr>
@@ -2615,21 +2599,21 @@
         </w:rPr>
         <w:t xml:space="preserve">, livestock are moved from one paddock to another when the average live weight of the animals falls below a certain </w:t>
       </w:r>
-      <w:commentRangeStart w:id="16"/>
+      <w:commentRangeStart w:id="15"/>
       <w:r>
         <w:rPr>
           <w:lang w:val="en-US"/>
         </w:rPr>
         <w:t>threshold</w:t>
       </w:r>
-      <w:commentRangeEnd w:id="16"/>
+      <w:commentRangeEnd w:id="15"/>
       <w:r>
         <w:rPr>
           <w:rStyle w:val="Refdecomentario"/>
           <w:kern w:val="0"/>
           <w14:ligatures w14:val="none"/>
         </w:rPr>
-        <w:commentReference w:id="16"/>
+        <w:commentReference w:id="15"/>
       </w:r>
       <w:r>
         <w:rPr>
@@ -2643,21 +2627,21 @@
         </w:rPr>
         <w:t xml:space="preserve"> Once the animals have been moved to the new paddock, it is necessary to </w:t>
       </w:r>
-      <w:commentRangeStart w:id="17"/>
+      <w:commentRangeStart w:id="16"/>
       <w:r>
         <w:rPr>
           <w:lang w:val="en-US"/>
         </w:rPr>
         <w:t xml:space="preserve">wait several days </w:t>
       </w:r>
-      <w:commentRangeEnd w:id="17"/>
+      <w:commentRangeEnd w:id="16"/>
       <w:r>
         <w:rPr>
           <w:rStyle w:val="Refdecomentario"/>
           <w:kern w:val="0"/>
           <w14:ligatures w14:val="none"/>
         </w:rPr>
-        <w:commentReference w:id="17"/>
+        <w:commentReference w:id="16"/>
       </w:r>
       <w:r>
         <w:rPr>
@@ -2805,14 +2789,14 @@
         </w:rPr>
         <w:t xml:space="preserve"> to ensure animal welfare and grassland conservation, so the maximum number of animals is determined firstly by the </w:t>
       </w:r>
-      <w:commentRangeStart w:id="18"/>
+      <w:commentRangeStart w:id="17"/>
       <w:r>
         <w:rPr>
           <w:lang w:val="en-US"/>
         </w:rPr>
         <w:t xml:space="preserve">farmer's workload capacity </w:t>
       </w:r>
-      <w:commentRangeEnd w:id="18"/>
+      <w:commentRangeEnd w:id="17"/>
       <w:r>
         <w:rPr>
           <w:rStyle w:val="Refdecomentario"/>
@@ -2821,13 +2805,27 @@
           <w:szCs w:val="22"/>
           <w14:ligatures w14:val="none"/>
         </w:rPr>
-        <w:commentReference w:id="18"/>
-      </w:r>
-      <w:r>
-        <w:rPr>
-          <w:lang w:val="en-US"/>
-        </w:rPr>
-        <w:t>and secondly by the amount of resources in the system.</w:t>
+        <w:commentReference w:id="17"/>
+      </w:r>
+      <w:r>
+        <w:rPr>
+          <w:lang w:val="en-US"/>
+        </w:rPr>
+        <w:t xml:space="preserve">and secondly by the </w:t>
+      </w:r>
+      <w:proofErr w:type="gramStart"/>
+      <w:r>
+        <w:rPr>
+          <w:lang w:val="en-US"/>
+        </w:rPr>
+        <w:t>amount</w:t>
+      </w:r>
+      <w:proofErr w:type="gramEnd"/>
+      <w:r>
+        <w:rPr>
+          <w:lang w:val="en-US"/>
+        </w:rPr>
+        <w:t xml:space="preserve"> of resources in the system.</w:t>
       </w:r>
       <w:r>
         <w:rPr>
@@ -2879,21 +2877,21 @@
         </w:rPr>
         <w:t xml:space="preserve">with the </w:t>
       </w:r>
-      <w:commentRangeStart w:id="19"/>
+      <w:commentRangeStart w:id="18"/>
       <w:r>
         <w:rPr>
           <w:lang w:val="en-US"/>
         </w:rPr>
         <w:t xml:space="preserve">lowest OR highest live weight </w:t>
       </w:r>
-      <w:commentRangeEnd w:id="19"/>
+      <w:commentRangeEnd w:id="18"/>
       <w:r>
         <w:rPr>
           <w:rStyle w:val="Refdecomentario"/>
           <w:kern w:val="0"/>
           <w14:ligatures w14:val="none"/>
         </w:rPr>
-        <w:commentReference w:id="19"/>
+        <w:commentReference w:id="18"/>
       </w:r>
       <w:r>
         <w:rPr>
@@ -2932,21 +2930,21 @@
         </w:rPr>
         <w:t xml:space="preserve">with the </w:t>
       </w:r>
-      <w:commentRangeStart w:id="20"/>
+      <w:commentRangeStart w:id="19"/>
       <w:r>
         <w:rPr>
           <w:lang w:val="en-US"/>
         </w:rPr>
         <w:t xml:space="preserve">lowest OR highest live weight </w:t>
       </w:r>
-      <w:commentRangeEnd w:id="20"/>
+      <w:commentRangeEnd w:id="19"/>
       <w:r>
         <w:rPr>
           <w:rStyle w:val="Refdecomentario"/>
           <w:kern w:val="0"/>
           <w14:ligatures w14:val="none"/>
         </w:rPr>
-        <w:commentReference w:id="20"/>
+        <w:commentReference w:id="19"/>
       </w:r>
       <w:r>
         <w:rPr>
@@ -2960,21 +2958,21 @@
         </w:rPr>
         <w:t xml:space="preserve"> or until the system reaches a </w:t>
       </w:r>
-      <w:commentRangeStart w:id="21"/>
+      <w:commentRangeStart w:id="20"/>
       <w:r>
         <w:rPr>
           <w:lang w:val="en-US"/>
         </w:rPr>
         <w:t>minimum number of animals set by the farmer</w:t>
       </w:r>
-      <w:commentRangeEnd w:id="21"/>
+      <w:commentRangeEnd w:id="20"/>
       <w:r>
         <w:rPr>
           <w:rStyle w:val="Refdecomentario"/>
           <w:kern w:val="0"/>
           <w14:ligatures w14:val="none"/>
         </w:rPr>
-        <w:commentReference w:id="21"/>
+        <w:commentReference w:id="20"/>
       </w:r>
       <w:r>
         <w:rPr>
@@ -3066,21 +3064,21 @@
         </w:rPr>
         <w:t xml:space="preserve">if at any moment of the year the stocking rate of the system is greater than the </w:t>
       </w:r>
-      <w:commentRangeStart w:id="22"/>
+      <w:commentRangeStart w:id="21"/>
       <w:r>
         <w:rPr>
           <w:lang w:val="en-US"/>
         </w:rPr>
         <w:t>stocking rate desired by the farmer</w:t>
       </w:r>
-      <w:commentRangeEnd w:id="22"/>
+      <w:commentRangeEnd w:id="21"/>
       <w:r>
         <w:rPr>
           <w:rStyle w:val="Refdecomentario"/>
           <w:kern w:val="0"/>
           <w14:ligatures w14:val="none"/>
         </w:rPr>
-        <w:commentReference w:id="22"/>
+        <w:commentReference w:id="21"/>
       </w:r>
       <w:r>
         <w:rPr>
@@ -3100,21 +3098,21 @@
         </w:rPr>
         <w:t xml:space="preserve"> or until the system reaches a </w:t>
       </w:r>
-      <w:commentRangeStart w:id="23"/>
+      <w:commentRangeStart w:id="22"/>
       <w:r>
         <w:rPr>
           <w:lang w:val="en-US"/>
         </w:rPr>
         <w:t>minimum number of animals set by the farmer</w:t>
       </w:r>
-      <w:commentRangeEnd w:id="23"/>
+      <w:commentRangeEnd w:id="22"/>
       <w:r>
         <w:rPr>
           <w:rStyle w:val="Refdecomentario"/>
           <w:kern w:val="0"/>
           <w14:ligatures w14:val="none"/>
         </w:rPr>
-        <w:commentReference w:id="23"/>
+        <w:commentReference w:id="22"/>
       </w:r>
       <w:r>
         <w:rPr>
@@ -3134,21 +3132,21 @@
         </w:rPr>
         <w:t xml:space="preserve">nimals with the </w:t>
       </w:r>
-      <w:commentRangeStart w:id="24"/>
+      <w:commentRangeStart w:id="23"/>
       <w:r>
         <w:rPr>
           <w:lang w:val="en-US"/>
         </w:rPr>
         <w:t xml:space="preserve">lowest OR highest live weight </w:t>
       </w:r>
-      <w:commentRangeEnd w:id="24"/>
+      <w:commentRangeEnd w:id="23"/>
       <w:r>
         <w:rPr>
           <w:rStyle w:val="Refdecomentario"/>
           <w:kern w:val="0"/>
           <w14:ligatures w14:val="none"/>
         </w:rPr>
-        <w:commentReference w:id="24"/>
+        <w:commentReference w:id="23"/>
       </w:r>
       <w:r>
         <w:rPr>
@@ -3245,21 +3243,21 @@
         </w:rPr>
         <w:t xml:space="preserve"> the </w:t>
       </w:r>
-      <w:commentRangeStart w:id="25"/>
+      <w:commentRangeStart w:id="24"/>
       <w:r>
         <w:rPr>
           <w:lang w:val="en-US"/>
         </w:rPr>
         <w:t>minimum herd size desired by the farmer</w:t>
       </w:r>
-      <w:commentRangeEnd w:id="25"/>
+      <w:commentRangeEnd w:id="24"/>
       <w:r>
         <w:rPr>
           <w:rStyle w:val="Refdecomentario"/>
           <w:kern w:val="0"/>
           <w14:ligatures w14:val="none"/>
         </w:rPr>
-        <w:commentReference w:id="25"/>
+        <w:commentReference w:id="24"/>
       </w:r>
       <w:r>
         <w:rPr>
@@ -3273,21 +3271,21 @@
         </w:rPr>
         <w:t xml:space="preserve"> when the live weight of an animal is below a </w:t>
       </w:r>
-      <w:commentRangeStart w:id="26"/>
+      <w:commentRangeStart w:id="25"/>
       <w:r>
         <w:rPr>
           <w:lang w:val="en-US"/>
         </w:rPr>
         <w:t>minimum live weight</w:t>
       </w:r>
-      <w:commentRangeEnd w:id="26"/>
+      <w:commentRangeEnd w:id="25"/>
       <w:r>
         <w:rPr>
           <w:rStyle w:val="Refdecomentario"/>
           <w:kern w:val="0"/>
           <w14:ligatures w14:val="none"/>
         </w:rPr>
-        <w:commentReference w:id="26"/>
+        <w:commentReference w:id="25"/>
       </w:r>
       <w:r>
         <w:rPr>
@@ -3295,21 +3293,21 @@
         </w:rPr>
         <w:t xml:space="preserve"> set by the farmer. This threshold is different for each age group. The amount of feed the farmer needs to give an animal in order for that animal to gain one kilogram of weight is determined by the </w:t>
       </w:r>
-      <w:commentRangeStart w:id="27"/>
+      <w:commentRangeStart w:id="26"/>
       <w:r>
         <w:rPr>
           <w:lang w:val="en-US"/>
         </w:rPr>
         <w:t>Feed Conversion Ratio (FCR).</w:t>
       </w:r>
-      <w:commentRangeEnd w:id="27"/>
+      <w:commentRangeEnd w:id="26"/>
       <w:r>
         <w:rPr>
           <w:rStyle w:val="Refdecomentario"/>
           <w:kern w:val="0"/>
           <w14:ligatures w14:val="none"/>
         </w:rPr>
-        <w:commentReference w:id="27"/>
+        <w:commentReference w:id="26"/>
       </w:r>
     </w:p>
     <w:p>
@@ -3339,21 +3337,21 @@
         </w:rPr>
         <w:t xml:space="preserve">when </w:t>
       </w:r>
-      <w:commentRangeStart w:id="28"/>
+      <w:commentRangeStart w:id="27"/>
       <w:r>
         <w:rPr>
           <w:lang w:val="en-US"/>
         </w:rPr>
         <w:t>rotational grazing is in effect</w:t>
       </w:r>
-      <w:commentRangeEnd w:id="28"/>
+      <w:commentRangeEnd w:id="27"/>
       <w:r>
         <w:rPr>
           <w:rStyle w:val="Refdecomentario"/>
           <w:kern w:val="0"/>
           <w14:ligatures w14:val="none"/>
         </w:rPr>
-        <w:commentReference w:id="28"/>
+        <w:commentReference w:id="27"/>
       </w:r>
       <w:r>
         <w:rPr>
@@ -3361,7 +3359,7 @@
         </w:rPr>
         <w:t xml:space="preserve">, livestock move from one paddock to another </w:t>
       </w:r>
-      <w:commentRangeStart w:id="29"/>
+      <w:commentRangeStart w:id="28"/>
       <w:r>
         <w:rPr>
           <w:lang w:val="en-US"/>
@@ -3374,14 +3372,14 @@
         </w:rPr>
         <w:t xml:space="preserve"> SR of the paddock</w:t>
       </w:r>
-      <w:commentRangeEnd w:id="29"/>
+      <w:commentRangeEnd w:id="28"/>
       <w:r>
         <w:rPr>
           <w:rStyle w:val="Refdecomentario"/>
           <w:kern w:val="0"/>
           <w14:ligatures w14:val="none"/>
         </w:rPr>
-        <w:commentReference w:id="29"/>
+        <w:commentReference w:id="28"/>
       </w:r>
       <w:r>
         <w:rPr>
@@ -3395,21 +3393,21 @@
         </w:rPr>
         <w:t xml:space="preserve"> Once the animals have been moved to the new paddock, it is necessary to </w:t>
       </w:r>
-      <w:commentRangeStart w:id="30"/>
+      <w:commentRangeStart w:id="29"/>
       <w:r>
         <w:rPr>
           <w:lang w:val="en-US"/>
         </w:rPr>
         <w:t xml:space="preserve">wait several days </w:t>
       </w:r>
-      <w:commentRangeEnd w:id="30"/>
+      <w:commentRangeEnd w:id="29"/>
       <w:r>
         <w:rPr>
           <w:rStyle w:val="Refdecomentario"/>
           <w:kern w:val="0"/>
           <w14:ligatures w14:val="none"/>
         </w:rPr>
-        <w:commentReference w:id="30"/>
+        <w:commentReference w:id="29"/>
       </w:r>
       <w:r>
         <w:rPr>
@@ -3483,8 +3481,13 @@
               <w:jc w:val="both"/>
             </w:pPr>
             <w:r>
-              <w:t>Management strategy</w:t>
-            </w:r>
+              <w:t xml:space="preserve">Management </w:t>
+            </w:r>
+            <w:proofErr w:type="spellStart"/>
+            <w:r>
+              <w:t>strategy</w:t>
+            </w:r>
+            <w:proofErr w:type="spellEnd"/>
           </w:p>
         </w:tc>
         <w:tc>
@@ -3499,6 +3502,7 @@
                 <w:bCs/>
               </w:rPr>
             </w:pPr>
+            <w:proofErr w:type="spellStart"/>
             <w:r>
               <w:rPr>
                 <w:b/>
@@ -3506,6 +3510,7 @@
               </w:rPr>
               <w:t>Traditional-oriented</w:t>
             </w:r>
+            <w:proofErr w:type="spellEnd"/>
           </w:p>
         </w:tc>
         <w:tc>
@@ -3520,6 +3525,7 @@
                 <w:bCs/>
               </w:rPr>
             </w:pPr>
+            <w:proofErr w:type="spellStart"/>
             <w:r>
               <w:rPr>
                 <w:b/>
@@ -3527,6 +3533,7 @@
               </w:rPr>
               <w:t>Market-oriented</w:t>
             </w:r>
+            <w:proofErr w:type="spellEnd"/>
           </w:p>
         </w:tc>
         <w:tc>
@@ -3541,6 +3548,7 @@
                 <w:bCs/>
               </w:rPr>
             </w:pPr>
+            <w:proofErr w:type="spellStart"/>
             <w:r>
               <w:rPr>
                 <w:b/>
@@ -3562,6 +3570,7 @@
               </w:rPr>
               <w:t>oriented</w:t>
             </w:r>
+            <w:proofErr w:type="spellEnd"/>
           </w:p>
         </w:tc>
       </w:tr>
@@ -3577,8 +3586,21 @@
             <w:pPr>
               <w:jc w:val="both"/>
             </w:pPr>
-            <w:r>
-              <w:t>Spatial resource use</w:t>
+            <w:proofErr w:type="spellStart"/>
+            <w:r>
+              <w:t>Spatial</w:t>
+            </w:r>
+            <w:proofErr w:type="spellEnd"/>
+            <w:r>
+              <w:t xml:space="preserve"> </w:t>
+            </w:r>
+            <w:proofErr w:type="spellStart"/>
+            <w:r>
+              <w:t>resource</w:t>
+            </w:r>
+            <w:proofErr w:type="spellEnd"/>
+            <w:r>
+              <w:t xml:space="preserve"> use</w:t>
             </w:r>
           </w:p>
         </w:tc>
@@ -4361,9 +4383,11 @@
             <w:pPr>
               <w:jc w:val="both"/>
             </w:pPr>
+            <w:proofErr w:type="spellStart"/>
             <w:r>
               <w:t>Breeding</w:t>
             </w:r>
+            <w:proofErr w:type="spellEnd"/>
           </w:p>
         </w:tc>
         <w:tc>
@@ -4374,9 +4398,11 @@
             <w:pPr>
               <w:jc w:val="both"/>
             </w:pPr>
+            <w:proofErr w:type="spellStart"/>
             <w:r>
               <w:t>Uncontrolled</w:t>
             </w:r>
+            <w:proofErr w:type="spellEnd"/>
           </w:p>
         </w:tc>
         <w:tc>
@@ -4387,9 +4413,11 @@
             <w:pPr>
               <w:jc w:val="both"/>
             </w:pPr>
+            <w:proofErr w:type="spellStart"/>
             <w:r>
               <w:t>Controlled</w:t>
             </w:r>
+            <w:proofErr w:type="spellEnd"/>
           </w:p>
         </w:tc>
         <w:tc>
@@ -4400,9 +4428,11 @@
             <w:pPr>
               <w:jc w:val="both"/>
             </w:pPr>
+            <w:proofErr w:type="spellStart"/>
             <w:r>
               <w:t>Controlled</w:t>
             </w:r>
+            <w:proofErr w:type="spellEnd"/>
           </w:p>
         </w:tc>
       </w:tr>
@@ -4415,9 +4445,11 @@
             <w:pPr>
               <w:jc w:val="both"/>
             </w:pPr>
+            <w:proofErr w:type="spellStart"/>
             <w:r>
               <w:t>Weaning</w:t>
             </w:r>
+            <w:proofErr w:type="spellEnd"/>
           </w:p>
         </w:tc>
         <w:tc>
@@ -4441,9 +4473,11 @@
             <w:pPr>
               <w:jc w:val="both"/>
             </w:pPr>
+            <w:proofErr w:type="spellStart"/>
             <w:r>
               <w:t>Early</w:t>
             </w:r>
+            <w:proofErr w:type="spellEnd"/>
           </w:p>
         </w:tc>
         <w:tc>
@@ -4469,6 +4503,7 @@
             <w:pPr>
               <w:jc w:val="both"/>
             </w:pPr>
+            <w:proofErr w:type="spellStart"/>
             <w:r>
               <w:t>F</w:t>
             </w:r>
@@ -4476,8 +4511,17 @@
               <w:t>ee</w:t>
             </w:r>
             <w:r>
-              <w:t>d supplementation</w:t>
-            </w:r>
+              <w:t>d</w:t>
+            </w:r>
+            <w:proofErr w:type="spellEnd"/>
+            <w:r>
+              <w:t xml:space="preserve"> </w:t>
+            </w:r>
+            <w:proofErr w:type="spellStart"/>
+            <w:r>
+              <w:t>supplementation</w:t>
+            </w:r>
+            <w:proofErr w:type="spellEnd"/>
           </w:p>
         </w:tc>
         <w:tc>
@@ -4595,7 +4639,7 @@
         </w:rPr>
         <w:t>ellbeing</w:t>
       </w:r>
-      <w:bookmarkStart w:id="31" w:name="_Hlk134782306"/>
+      <w:bookmarkStart w:id="30" w:name="_Hlk134782306"/>
       <w:r>
         <w:rPr>
           <w:lang w:val="en-US"/>
@@ -4614,7 +4658,7 @@
         </w:rPr>
         <w:t xml:space="preserve">arm income vs </w:t>
       </w:r>
-      <w:bookmarkEnd w:id="31"/>
+      <w:bookmarkEnd w:id="30"/>
       <w:r>
         <w:rPr>
           <w:lang w:val="en-US"/>
@@ -4907,40 +4951,43 @@
       </w:r>
     </w:p>
   </w:comment>
-  <w:comment w:id="2" w:author="Diego S" w:date="2023-09-01T11:44:00Z" w:initials="DS">
+  <w:comment w:id="2" w:author="Diego S" w:date="2023-06-14T15:43:00Z" w:initials="DS">
     <w:p>
       <w:pPr>
         <w:pStyle w:val="Textocomentario"/>
         <w:rPr>
+          <w:lang w:val="en-US"/>
+        </w:rPr>
+      </w:pPr>
+      <w:r>
+        <w:rPr>
+          <w:rStyle w:val="Refdecomentario"/>
+        </w:rPr>
+        <w:annotationRef/>
+      </w:r>
+      <w:r>
+        <w:rPr>
+          <w:lang w:val="en-US"/>
+        </w:rPr>
+        <w:t>Decided by “</w:t>
+      </w:r>
+      <w:r>
+        <w:rPr>
           <w:b/>
           <w:bCs/>
-        </w:rPr>
-      </w:pPr>
-      <w:r>
-        <w:rPr>
-          <w:rStyle w:val="Refdecomentario"/>
-        </w:rPr>
-        <w:annotationRef/>
-      </w:r>
-      <w:r>
-        <w:rPr>
-          <w:b/>
-          <w:bCs/>
-          <w:color w:val="FF0000"/>
-        </w:rPr>
-        <w:t xml:space="preserve">DUDA: o quizás cuando la madre de un ternero muere, otra vaca lactante puede “adoptar” a este ternero? </w:t>
-      </w:r>
-      <w:r>
-        <w:rPr>
-          <w:b/>
-          <w:bCs/>
-          <w:color w:val="FF0000"/>
-        </w:rPr>
-        <w:t xml:space="preserve"> (y por tanto no habría early weaning por muerte de la madre)</w:t>
+          <w:lang w:val="en-US"/>
+        </w:rPr>
+        <w:t>spatial-management</w:t>
+      </w:r>
+      <w:r>
+        <w:rPr>
+          <w:lang w:val="en-US"/>
+        </w:rPr>
+        <w:t>” chooser, with “free grazing” and “rotational grazing” options</w:t>
       </w:r>
     </w:p>
   </w:comment>
-  <w:comment w:id="3" w:author="Diego S" w:date="2023-06-14T15:43:00Z" w:initials="DS">
+  <w:comment w:id="3" w:author="Diego S" w:date="2023-05-23T11:43:00Z" w:initials="DS">
     <w:p>
       <w:pPr>
         <w:pStyle w:val="Textocomentario"/>
@@ -4950,15 +4997,27 @@
       </w:pPr>
       <w:r>
         <w:rPr>
+          <w:lang w:val="en-US"/>
+        </w:rPr>
+        <w:t xml:space="preserve">For now, this is represented by the </w:t>
+      </w:r>
+      <w:r>
+        <w:rPr>
           <w:rStyle w:val="Refdecomentario"/>
         </w:rPr>
         <w:annotationRef/>
       </w:r>
       <w:r>
         <w:rPr>
-          <w:lang w:val="en-US"/>
-        </w:rPr>
-        <w:t>Decided by “</w:t>
+          <w:rStyle w:val="Refdecomentario"/>
+        </w:rPr>
+        <w:annotationRef/>
+      </w:r>
+      <w:r>
+        <w:rPr>
+          <w:lang w:val="en-US"/>
+        </w:rPr>
+        <w:t>“</w:t>
       </w:r>
       <w:r>
         <w:rPr>
@@ -4966,17 +5025,87 @@
           <w:bCs/>
           <w:lang w:val="en-US"/>
         </w:rPr>
-        <w:t>spatial-management</w:t>
-      </w:r>
-      <w:r>
-        <w:rPr>
-          <w:lang w:val="en-US"/>
-        </w:rPr>
-        <w:t>” chooser, with “free grazing” and “rotational grazing” options</w:t>
+        <w:t>keep-</w:t>
+      </w:r>
+      <w:r>
+        <w:rPr>
+          <w:b/>
+          <w:bCs/>
+          <w:lang w:val="en-US"/>
+        </w:rPr>
+        <w:t>MAX-</w:t>
+      </w:r>
+      <w:r>
+        <w:rPr>
+          <w:b/>
+          <w:bCs/>
+          <w:lang w:val="en-US"/>
+        </w:rPr>
+        <w:t>n-cattle</w:t>
+      </w:r>
+      <w:r>
+        <w:rPr>
+          <w:lang w:val="en-US"/>
+        </w:rPr>
+        <w:t>” slider i</w:t>
+      </w:r>
+      <w:r>
+        <w:rPr>
+          <w:lang w:val="en-US"/>
+        </w:rPr>
+        <w:t>n the</w:t>
+      </w:r>
+      <w:r>
+        <w:rPr>
+          <w:lang w:val="en-US"/>
+        </w:rPr>
+        <w:t xml:space="preserve"> interface</w:t>
+      </w:r>
+      <w:r>
+        <w:rPr>
+          <w:lang w:val="en-US"/>
+        </w:rPr>
+        <w:t>.</w:t>
+      </w:r>
+    </w:p>
+    <w:p>
+      <w:pPr>
+        <w:pStyle w:val="Textocomentario"/>
+        <w:rPr>
+          <w:lang w:val="en-US"/>
+        </w:rPr>
+      </w:pPr>
+    </w:p>
+    <w:p>
+      <w:pPr>
+        <w:pStyle w:val="Textocomentario"/>
+        <w:rPr>
+          <w:lang w:val="en-US"/>
+        </w:rPr>
+      </w:pPr>
+      <w:r>
+        <w:rPr>
+          <w:lang w:val="en-US"/>
+        </w:rPr>
+        <w:t xml:space="preserve">In the future, the intention is to automatically calculate this number based on the efforts of different management strategies and employees. </w:t>
+      </w:r>
+    </w:p>
+    <w:p>
+      <w:pPr>
+        <w:pStyle w:val="Textocomentario"/>
+        <w:rPr>
+          <w:lang w:val="en-US"/>
+        </w:rPr>
+      </w:pPr>
+      <w:r>
+        <w:rPr>
+          <w:lang w:val="en-US"/>
+        </w:rPr>
+        <w:t>But for now, this "keep-n-cattle" works as a placeholder for this idea.</w:t>
       </w:r>
     </w:p>
   </w:comment>
-  <w:comment w:id="4" w:author="Diego S" w:date="2023-05-23T11:43:00Z" w:initials="DS">
+  <w:comment w:id="4" w:author="Diego S" w:date="2023-06-13T18:24:00Z" w:initials="DS">
     <w:p>
       <w:pPr>
         <w:pStyle w:val="Textocomentario"/>
@@ -4986,18 +5115,42 @@
       </w:pPr>
       <w:r>
         <w:rPr>
-          <w:lang w:val="en-US"/>
-        </w:rPr>
-        <w:t xml:space="preserve">For now, this is represented by the </w:t>
-      </w:r>
-      <w:r>
-        <w:rPr>
           <w:rStyle w:val="Refdecomentario"/>
         </w:rPr>
         <w:annotationRef/>
       </w:r>
       <w:r>
         <w:rPr>
+          <w:lang w:val="en-US"/>
+        </w:rPr>
+        <w:t>Decided by “</w:t>
+      </w:r>
+      <w:r>
+        <w:rPr>
+          <w:b/>
+          <w:bCs/>
+          <w:lang w:val="en-US"/>
+        </w:rPr>
+        <w:t>ordinary-sale-of-cows-with</w:t>
+      </w:r>
+      <w:r>
+        <w:rPr>
+          <w:lang w:val="en-US"/>
+        </w:rPr>
+        <w:t>” chooser, with “highest live weight” and “lowest live weight” options</w:t>
+      </w:r>
+    </w:p>
+  </w:comment>
+  <w:comment w:id="5" w:author="Diego S" w:date="2023-08-03T11:08:00Z" w:initials="DS">
+    <w:p>
+      <w:pPr>
+        <w:pStyle w:val="Textocomentario"/>
+        <w:rPr>
+          <w:lang w:val="en-US"/>
+        </w:rPr>
+      </w:pPr>
+      <w:r>
+        <w:rPr>
           <w:rStyle w:val="Refdecomentario"/>
         </w:rPr>
         <w:annotationRef/>
@@ -5006,7 +5159,13 @@
         <w:rPr>
           <w:lang w:val="en-US"/>
         </w:rPr>
-        <w:t>“</w:t>
+        <w:t>Decided</w:t>
+      </w:r>
+      <w:r>
+        <w:rPr>
+          <w:lang w:val="en-US"/>
+        </w:rPr>
+        <w:t xml:space="preserve"> by “</w:t>
       </w:r>
       <w:r>
         <w:rPr>
@@ -5014,7 +5173,53 @@
           <w:bCs/>
           <w:lang w:val="en-US"/>
         </w:rPr>
-        <w:t>keep-</w:t>
+        <w:t>age-sell-old-cow</w:t>
+      </w:r>
+      <w:r>
+        <w:rPr>
+          <w:lang w:val="en-US"/>
+        </w:rPr>
+        <w:t xml:space="preserve">” slider. </w:t>
+      </w:r>
+      <w:r>
+        <w:rPr>
+          <w:lang w:val="en-US"/>
+        </w:rPr>
+        <w:t xml:space="preserve">This slider determines the age at which </w:t>
+      </w:r>
+      <w:r>
+        <w:rPr>
+          <w:lang w:val="en-US"/>
+        </w:rPr>
+        <w:t>a</w:t>
+      </w:r>
+      <w:r>
+        <w:rPr>
+          <w:lang w:val="en-US"/>
+        </w:rPr>
+        <w:t xml:space="preserve"> cow is considered old.</w:t>
+      </w:r>
+    </w:p>
+  </w:comment>
+  <w:comment w:id="6" w:author="Diego S" w:date="2023-06-13T17:38:00Z" w:initials="DS">
+    <w:p>
+      <w:pPr>
+        <w:pStyle w:val="Textocomentario"/>
+        <w:rPr>
+          <w:lang w:val="en-US"/>
+        </w:rPr>
+      </w:pPr>
+      <w:r>
+        <w:rPr>
+          <w:rStyle w:val="Refdecomentario"/>
+        </w:rPr>
+        <w:annotationRef/>
+      </w:r>
+      <w:r>
+        <w:rPr>
+          <w:lang w:val="en-US"/>
+        </w:rPr>
+        <w:t>Decided by “</w:t>
       </w:r>
       <w:r>
         <w:rPr>
@@ -5022,7 +5227,7 @@
           <w:bCs/>
           <w:lang w:val="en-US"/>
         </w:rPr>
-        <w:t>MAX-</w:t>
+        <w:t>o</w:t>
       </w:r>
       <w:r>
         <w:rPr>
@@ -5030,31 +5235,259 @@
           <w:bCs/>
           <w:lang w:val="en-US"/>
         </w:rPr>
-        <w:t>n-cattle</w:t>
-      </w:r>
-      <w:r>
-        <w:rPr>
-          <w:lang w:val="en-US"/>
-        </w:rPr>
-        <w:t>” slider i</w:t>
-      </w:r>
-      <w:r>
-        <w:rPr>
-          <w:lang w:val="en-US"/>
-        </w:rPr>
-        <w:t>n the</w:t>
-      </w:r>
-      <w:r>
-        <w:rPr>
-          <w:lang w:val="en-US"/>
-        </w:rPr>
-        <w:t xml:space="preserve"> interface</w:t>
-      </w:r>
-      <w:r>
-        <w:rPr>
-          <w:lang w:val="en-US"/>
-        </w:rPr>
-        <w:t>.</w:t>
+        <w:t>rdinary-sale-of-cows-with</w:t>
+      </w:r>
+      <w:r>
+        <w:rPr>
+          <w:lang w:val="en-US"/>
+        </w:rPr>
+        <w:t>” chooser, with “highest live weight” and “lowest live weight” options</w:t>
+      </w:r>
+    </w:p>
+  </w:comment>
+  <w:comment w:id="7" w:author="Diego S" w:date="2023-06-30T15:22:00Z" w:initials="DS">
+    <w:p>
+      <w:pPr>
+        <w:pStyle w:val="Textocomentario"/>
+        <w:rPr>
+          <w:lang w:val="en-US"/>
+        </w:rPr>
+      </w:pPr>
+      <w:r>
+        <w:rPr>
+          <w:rStyle w:val="Refdecomentario"/>
+        </w:rPr>
+        <w:annotationRef/>
+      </w:r>
+      <w:r>
+        <w:rPr>
+          <w:lang w:val="en-US"/>
+        </w:rPr>
+        <w:t>Decided by “</w:t>
+      </w:r>
+      <w:r>
+        <w:rPr>
+          <w:b/>
+          <w:bCs/>
+          <w:lang w:val="en-US"/>
+        </w:rPr>
+        <w:t>keep-MIN-n-cattle</w:t>
+      </w:r>
+      <w:r>
+        <w:rPr>
+          <w:lang w:val="en-US"/>
+        </w:rPr>
+        <w:t>” slider</w:t>
+      </w:r>
+    </w:p>
+  </w:comment>
+  <w:comment w:id="8" w:author="Diego S" w:date="2023-06-14T15:59:00Z" w:initials="DS">
+    <w:p>
+      <w:pPr>
+        <w:pStyle w:val="Textocomentario"/>
+        <w:rPr>
+          <w:lang w:val="en-US"/>
+        </w:rPr>
+      </w:pPr>
+      <w:r>
+        <w:rPr>
+          <w:rStyle w:val="Refdecomentario"/>
+        </w:rPr>
+        <w:annotationRef/>
+      </w:r>
+      <w:r>
+        <w:rPr>
+          <w:lang w:val="en-US"/>
+        </w:rPr>
+        <w:t>D</w:t>
+      </w:r>
+      <w:r>
+        <w:rPr>
+          <w:lang w:val="en-US"/>
+        </w:rPr>
+        <w:t>etermined by the "</w:t>
+      </w:r>
+      <w:r>
+        <w:rPr>
+          <w:b/>
+          <w:bCs/>
+          <w:lang w:val="en-US"/>
+        </w:rPr>
+        <w:t>early-weaning-threshold</w:t>
+      </w:r>
+      <w:r>
+        <w:rPr>
+          <w:lang w:val="en-US"/>
+        </w:rPr>
+        <w:t>" slider in the interface.</w:t>
+      </w:r>
+    </w:p>
+  </w:comment>
+  <w:comment w:id="9" w:author="Diego S" w:date="2023-06-25T13:54:00Z" w:initials="DS">
+    <w:p>
+      <w:pPr>
+        <w:pStyle w:val="Textocomentario"/>
+        <w:rPr>
+          <w:lang w:val="en-US"/>
+        </w:rPr>
+      </w:pPr>
+      <w:r>
+        <w:rPr>
+          <w:rStyle w:val="Refdecomentario"/>
+        </w:rPr>
+        <w:annotationRef/>
+      </w:r>
+      <w:r>
+        <w:rPr>
+          <w:lang w:val="en-US"/>
+        </w:rPr>
+        <w:t>Decided by “</w:t>
+      </w:r>
+      <w:r>
+        <w:rPr>
+          <w:b/>
+          <w:bCs/>
+          <w:lang w:val="en-US"/>
+        </w:rPr>
+        <w:t>ES-market-farmer-</w:t>
+      </w:r>
+      <w:r>
+        <w:rPr>
+          <w:b/>
+          <w:bCs/>
+          <w:lang w:val="en-US"/>
+        </w:rPr>
+        <w:t>min-weight</w:t>
+      </w:r>
+      <w:r>
+        <w:rPr>
+          <w:lang w:val="en-US"/>
+        </w:rPr>
+        <w:t>”</w:t>
+      </w:r>
+    </w:p>
+  </w:comment>
+  <w:comment w:id="10" w:author="Diego S" w:date="2023-06-14T14:25:00Z" w:initials="DS">
+    <w:p>
+      <w:pPr>
+        <w:pStyle w:val="Textocomentario"/>
+        <w:rPr>
+          <w:lang w:val="en-US"/>
+        </w:rPr>
+      </w:pPr>
+      <w:r>
+        <w:rPr>
+          <w:rStyle w:val="Refdecomentario"/>
+        </w:rPr>
+        <w:annotationRef/>
+      </w:r>
+      <w:r>
+        <w:rPr>
+          <w:lang w:val="en-US"/>
+        </w:rPr>
+        <w:t>Decided by “</w:t>
+      </w:r>
+      <w:r>
+        <w:rPr>
+          <w:b/>
+          <w:bCs/>
+          <w:lang w:val="en-US"/>
+        </w:rPr>
+        <w:t>keep-MIN-</w:t>
+      </w:r>
+      <w:r>
+        <w:rPr>
+          <w:b/>
+          <w:bCs/>
+          <w:lang w:val="en-US"/>
+        </w:rPr>
+        <w:t>n-</w:t>
+      </w:r>
+      <w:r>
+        <w:rPr>
+          <w:b/>
+          <w:bCs/>
+          <w:lang w:val="en-US"/>
+        </w:rPr>
+        <w:t>cattle</w:t>
+      </w:r>
+      <w:r>
+        <w:rPr>
+          <w:lang w:val="en-US"/>
+        </w:rPr>
+        <w:t>” slider</w:t>
+      </w:r>
+    </w:p>
+  </w:comment>
+  <w:comment w:id="11" w:author="Diego S" w:date="2023-06-13T18:24:00Z" w:initials="DS">
+    <w:p>
+      <w:pPr>
+        <w:pStyle w:val="Textocomentario"/>
+        <w:rPr>
+          <w:lang w:val="en-US"/>
+        </w:rPr>
+      </w:pPr>
+      <w:r>
+        <w:rPr>
+          <w:rStyle w:val="Refdecomentario"/>
+        </w:rPr>
+        <w:annotationRef/>
+      </w:r>
+      <w:r>
+        <w:rPr>
+          <w:lang w:val="en-US"/>
+        </w:rPr>
+        <w:t>Decided by “</w:t>
+      </w:r>
+      <w:r>
+        <w:rPr>
+          <w:b/>
+          <w:bCs/>
+          <w:lang w:val="en-US"/>
+        </w:rPr>
+        <w:t>e</w:t>
+      </w:r>
+      <w:r>
+        <w:rPr>
+          <w:b/>
+          <w:bCs/>
+          <w:lang w:val="en-US"/>
+        </w:rPr>
+        <w:t>xtraordinary-sale-of-cows-with</w:t>
+      </w:r>
+      <w:r>
+        <w:rPr>
+          <w:lang w:val="en-US"/>
+        </w:rPr>
+        <w:t>” chooser, with “highest live weight” and “lowest live weight” options</w:t>
+      </w:r>
+    </w:p>
+  </w:comment>
+  <w:comment w:id="12" w:author="Diego S" w:date="2023-08-03T13:19:00Z" w:initials="DS">
+    <w:p>
+      <w:pPr>
+        <w:pStyle w:val="Textocomentario"/>
+        <w:rPr>
+          <w:lang w:val="en-US"/>
+        </w:rPr>
+      </w:pPr>
+      <w:r>
+        <w:rPr>
+          <w:rStyle w:val="Refdecomentario"/>
+        </w:rPr>
+        <w:annotationRef/>
+      </w:r>
+      <w:r>
+        <w:rPr>
+          <w:lang w:val="en-US"/>
+        </w:rPr>
+        <w:t>Determined by the following s</w:t>
+      </w:r>
+      <w:r>
+        <w:rPr>
+          <w:lang w:val="en-US"/>
+        </w:rPr>
+        <w:t>liders:</w:t>
       </w:r>
     </w:p>
     <w:p>
@@ -5064,6 +5497,36 @@
           <w:lang w:val="en-US"/>
         </w:rPr>
       </w:pPr>
+      <w:r>
+        <w:rPr>
+          <w:lang w:val="en-US"/>
+        </w:rPr>
+        <w:t>“</w:t>
+      </w:r>
+      <w:proofErr w:type="gramStart"/>
+      <w:r>
+        <w:rPr>
+          <w:b/>
+          <w:bCs/>
+          <w:lang w:val="en-US"/>
+        </w:rPr>
+        <w:t>cow</w:t>
+      </w:r>
+      <w:proofErr w:type="gramEnd"/>
+      <w:r>
+        <w:rPr>
+          <w:b/>
+          <w:bCs/>
+          <w:lang w:val="en-US"/>
+        </w:rPr>
+        <w:t>-min-weight-for-feed-sup</w:t>
+      </w:r>
+      <w:r>
+        <w:rPr>
+          <w:lang w:val="en-US"/>
+        </w:rPr>
+        <w:t>”</w:t>
+      </w:r>
     </w:p>
     <w:p>
       <w:pPr>
@@ -5076,7 +5539,31 @@
         <w:rPr>
           <w:lang w:val="en-US"/>
         </w:rPr>
-        <w:t xml:space="preserve">In the future, the intention is to automatically calculate this number based on the efforts of different management strategies and employees. </w:t>
+        <w:t>“</w:t>
+      </w:r>
+      <w:proofErr w:type="gramStart"/>
+      <w:r>
+        <w:rPr>
+          <w:b/>
+          <w:bCs/>
+          <w:lang w:val="en-US"/>
+        </w:rPr>
+        <w:t>cow</w:t>
+      </w:r>
+      <w:proofErr w:type="gramEnd"/>
+      <w:r>
+        <w:rPr>
+          <w:b/>
+          <w:bCs/>
+          <w:lang w:val="en-US"/>
+        </w:rPr>
+        <w:t>-with-calf-min-weight-for-feed-sup</w:t>
+      </w:r>
+      <w:r>
+        <w:rPr>
+          <w:lang w:val="en-US"/>
+        </w:rPr>
+        <w:t>”</w:t>
       </w:r>
     </w:p>
     <w:p>
@@ -5090,11 +5577,63 @@
         <w:rPr>
           <w:lang w:val="en-US"/>
         </w:rPr>
-        <w:t>But for now, this "keep-n-cattle" works as a placeholder for this idea.</w:t>
+        <w:t>“</w:t>
+      </w:r>
+      <w:r>
+        <w:rPr>
+          <w:b/>
+          <w:bCs/>
+          <w:lang w:val="en-US"/>
+        </w:rPr>
+        <w:t>heifer/steer-min-weight-for-feed-sup</w:t>
+      </w:r>
+      <w:r>
+        <w:rPr>
+          <w:lang w:val="en-US"/>
+        </w:rPr>
+        <w:t>”</w:t>
+      </w:r>
+    </w:p>
+    <w:p>
+      <w:pPr>
+        <w:pStyle w:val="Textocomentario"/>
+        <w:rPr>
+          <w:lang w:val="en-US"/>
+        </w:rPr>
+      </w:pPr>
+      <w:r>
+        <w:rPr>
+          <w:lang w:val="en-US"/>
+        </w:rPr>
+        <w:t>“</w:t>
+      </w:r>
+      <w:proofErr w:type="gramStart"/>
+      <w:r>
+        <w:rPr>
+          <w:b/>
+          <w:bCs/>
+          <w:lang w:val="en-US"/>
+        </w:rPr>
+        <w:t>weaned</w:t>
+      </w:r>
+      <w:proofErr w:type="gramEnd"/>
+      <w:r>
+        <w:rPr>
+          <w:b/>
+          <w:bCs/>
+          <w:lang w:val="en-US"/>
+        </w:rPr>
+        <w:t>-calf-min-weight-for-feed-sup</w:t>
+      </w:r>
+      <w:r>
+        <w:rPr>
+          <w:lang w:val="en-US"/>
+        </w:rPr>
+        <w:t>”</w:t>
       </w:r>
     </w:p>
   </w:comment>
-  <w:comment w:id="5" w:author="Diego S" w:date="2023-06-13T18:24:00Z" w:initials="DS">
+  <w:comment w:id="13" w:author="Diego S" w:date="2023-08-03T13:26:00Z" w:initials="DS">
     <w:p>
       <w:pPr>
         <w:pStyle w:val="Textocomentario"/>
@@ -5112,25 +5651,93 @@
         <w:rPr>
           <w:lang w:val="en-US"/>
         </w:rPr>
-        <w:t>Decided by “</w:t>
-      </w:r>
+        <w:t>“</w:t>
+      </w:r>
+      <w:proofErr w:type="gramStart"/>
       <w:r>
         <w:rPr>
           <w:b/>
           <w:bCs/>
           <w:lang w:val="en-US"/>
         </w:rPr>
-        <w:t>ordinary-sale-of-cows-with</w:t>
-      </w:r>
-      <w:r>
-        <w:rPr>
-          <w:lang w:val="en-US"/>
-        </w:rPr>
-        <w:t>” chooser, with “highest live weight” and “lowest live weight” options</w:t>
-      </w:r>
+        <w:t>feed</w:t>
+      </w:r>
+      <w:proofErr w:type="gramEnd"/>
+      <w:r>
+        <w:rPr>
+          <w:b/>
+          <w:bCs/>
+          <w:lang w:val="en-US"/>
+        </w:rPr>
+        <w:t>-sup-conversion-ratio</w:t>
+      </w:r>
+      <w:r>
+        <w:rPr>
+          <w:lang w:val="en-US"/>
+        </w:rPr>
+        <w:t>” s</w:t>
+      </w:r>
+      <w:r>
+        <w:rPr>
+          <w:lang w:val="en-US"/>
+        </w:rPr>
+        <w:t>lider.</w:t>
+      </w:r>
+    </w:p>
+    <w:p>
+      <w:pPr>
+        <w:pStyle w:val="Textocomentario"/>
+        <w:rPr>
+          <w:lang w:val="en-US"/>
+        </w:rPr>
+      </w:pPr>
+    </w:p>
+    <w:p>
+      <w:pPr>
+        <w:pStyle w:val="Textocomentario"/>
+        <w:rPr>
+          <w:lang w:val="en-US"/>
+        </w:rPr>
+      </w:pPr>
+      <w:r>
+        <w:rPr>
+          <w:lang w:val="en-US"/>
+        </w:rPr>
+        <w:t>A value of 1 means that 1 kg feed = 1 kg LW</w:t>
+      </w:r>
+    </w:p>
+    <w:p>
+      <w:pPr>
+        <w:pStyle w:val="Textocomentario"/>
+        <w:rPr>
+          <w:lang w:val="en-US"/>
+        </w:rPr>
+      </w:pPr>
+    </w:p>
+    <w:p>
+      <w:pPr>
+        <w:pStyle w:val="Textocomentario"/>
+        <w:rPr>
+          <w:lang w:val="en-US"/>
+        </w:rPr>
+      </w:pPr>
+      <w:r>
+        <w:rPr>
+          <w:lang w:val="en-US"/>
+        </w:rPr>
+        <w:t>A value of 7 means that the farmer has to purchase 7 kg of feed in order for one animal to gain one kg of LW (i.e., 7 kg feed = 1 kg LW).</w:t>
+      </w:r>
+    </w:p>
+    <w:p>
+      <w:pPr>
+        <w:pStyle w:val="Textocomentario"/>
+        <w:rPr>
+          <w:lang w:val="en-US"/>
+        </w:rPr>
+      </w:pPr>
     </w:p>
   </w:comment>
-  <w:comment w:id="6" w:author="Diego S" w:date="2023-08-03T11:08:00Z" w:initials="DS">
+  <w:comment w:id="14" w:author="Diego S" w:date="2023-06-14T16:04:00Z" w:initials="DS">
     <w:p>
       <w:pPr>
         <w:pStyle w:val="Textocomentario"/>
@@ -5148,13 +5755,7 @@
         <w:rPr>
           <w:lang w:val="en-US"/>
         </w:rPr>
-        <w:t>Decided</w:t>
-      </w:r>
-      <w:r>
-        <w:rPr>
-          <w:lang w:val="en-US"/>
-        </w:rPr>
-        <w:t xml:space="preserve"> by “</w:t>
+        <w:t>Decided by “</w:t>
       </w:r>
       <w:r>
         <w:rPr>
@@ -5162,528 +5763,14 @@
           <w:bCs/>
           <w:lang w:val="en-US"/>
         </w:rPr>
-        <w:t>age-sell-old-cow</w:t>
-      </w:r>
-      <w:r>
-        <w:rPr>
-          <w:lang w:val="en-US"/>
-        </w:rPr>
-        <w:t xml:space="preserve">” slider. </w:t>
-      </w:r>
-      <w:r>
-        <w:rPr>
-          <w:lang w:val="en-US"/>
-        </w:rPr>
-        <w:t xml:space="preserve">This slider determines the age at which </w:t>
-      </w:r>
-      <w:r>
-        <w:rPr>
-          <w:lang w:val="en-US"/>
-        </w:rPr>
-        <w:t>a</w:t>
-      </w:r>
-      <w:r>
-        <w:rPr>
-          <w:lang w:val="en-US"/>
-        </w:rPr>
-        <w:t xml:space="preserve"> cow is considered old.</w:t>
-      </w:r>
-    </w:p>
-  </w:comment>
-  <w:comment w:id="7" w:author="Diego S" w:date="2023-06-13T17:38:00Z" w:initials="DS">
-    <w:p>
-      <w:pPr>
-        <w:pStyle w:val="Textocomentario"/>
-        <w:rPr>
-          <w:lang w:val="en-US"/>
-        </w:rPr>
-      </w:pPr>
-      <w:r>
-        <w:rPr>
-          <w:rStyle w:val="Refdecomentario"/>
-        </w:rPr>
-        <w:annotationRef/>
-      </w:r>
-      <w:r>
-        <w:rPr>
-          <w:lang w:val="en-US"/>
-        </w:rPr>
-        <w:t>Decided by “</w:t>
-      </w:r>
-      <w:r>
-        <w:rPr>
-          <w:b/>
-          <w:bCs/>
-          <w:lang w:val="en-US"/>
-        </w:rPr>
-        <w:t>o</w:t>
-      </w:r>
-      <w:r>
-        <w:rPr>
-          <w:b/>
-          <w:bCs/>
-          <w:lang w:val="en-US"/>
-        </w:rPr>
-        <w:t>rdinary-sale-of-cows-with</w:t>
-      </w:r>
-      <w:r>
-        <w:rPr>
-          <w:lang w:val="en-US"/>
-        </w:rPr>
-        <w:t>” chooser, with “highest live weight” and “lowest live weight” options</w:t>
-      </w:r>
-    </w:p>
-  </w:comment>
-  <w:comment w:id="8" w:author="Diego S" w:date="2023-06-30T15:22:00Z" w:initials="DS">
-    <w:p>
-      <w:pPr>
-        <w:pStyle w:val="Textocomentario"/>
-        <w:rPr>
-          <w:lang w:val="en-US"/>
-        </w:rPr>
-      </w:pPr>
-      <w:r>
-        <w:rPr>
-          <w:rStyle w:val="Refdecomentario"/>
-        </w:rPr>
-        <w:annotationRef/>
-      </w:r>
-      <w:r>
-        <w:rPr>
-          <w:lang w:val="en-US"/>
-        </w:rPr>
-        <w:t>Decided by “</w:t>
-      </w:r>
-      <w:r>
-        <w:rPr>
-          <w:b/>
-          <w:bCs/>
-          <w:lang w:val="en-US"/>
-        </w:rPr>
-        <w:t>keep-MIN-n-cattle</w:t>
-      </w:r>
-      <w:r>
-        <w:rPr>
-          <w:lang w:val="en-US"/>
-        </w:rPr>
-        <w:t>” slider</w:t>
-      </w:r>
-    </w:p>
-  </w:comment>
-  <w:comment w:id="9" w:author="Diego S" w:date="2023-06-14T15:59:00Z" w:initials="DS">
-    <w:p>
-      <w:pPr>
-        <w:pStyle w:val="Textocomentario"/>
-        <w:rPr>
-          <w:lang w:val="en-US"/>
-        </w:rPr>
-      </w:pPr>
-      <w:r>
-        <w:rPr>
-          <w:rStyle w:val="Refdecomentario"/>
-        </w:rPr>
-        <w:annotationRef/>
-      </w:r>
-      <w:r>
-        <w:rPr>
-          <w:lang w:val="en-US"/>
-        </w:rPr>
-        <w:t>D</w:t>
-      </w:r>
-      <w:r>
-        <w:rPr>
-          <w:lang w:val="en-US"/>
-        </w:rPr>
-        <w:t>etermined by the "</w:t>
-      </w:r>
-      <w:r>
-        <w:rPr>
-          <w:b/>
-          <w:bCs/>
-          <w:lang w:val="en-US"/>
-        </w:rPr>
-        <w:t>early-weaning-threshold</w:t>
-      </w:r>
-      <w:r>
-        <w:rPr>
-          <w:lang w:val="en-US"/>
-        </w:rPr>
-        <w:t>" slider in the interface.</w:t>
-      </w:r>
-    </w:p>
-  </w:comment>
-  <w:comment w:id="10" w:author="Diego S" w:date="2023-06-25T13:54:00Z" w:initials="DS">
-    <w:p>
-      <w:pPr>
-        <w:pStyle w:val="Textocomentario"/>
-        <w:rPr>
-          <w:lang w:val="en-US"/>
-        </w:rPr>
-      </w:pPr>
-      <w:r>
-        <w:rPr>
-          <w:rStyle w:val="Refdecomentario"/>
-        </w:rPr>
-        <w:annotationRef/>
-      </w:r>
-      <w:r>
-        <w:rPr>
-          <w:lang w:val="en-US"/>
-        </w:rPr>
-        <w:t>Decided by “</w:t>
-      </w:r>
-      <w:r>
-        <w:rPr>
-          <w:b/>
-          <w:bCs/>
-          <w:lang w:val="en-US"/>
-        </w:rPr>
-        <w:t>ES-market-farmer-</w:t>
-      </w:r>
-      <w:r>
-        <w:rPr>
-          <w:b/>
-          <w:bCs/>
-          <w:lang w:val="en-US"/>
-        </w:rPr>
-        <w:t>min-weight</w:t>
-      </w:r>
-      <w:r>
-        <w:rPr>
-          <w:lang w:val="en-US"/>
-        </w:rPr>
-        <w:t>”</w:t>
-      </w:r>
-    </w:p>
-  </w:comment>
-  <w:comment w:id="11" w:author="Diego S" w:date="2023-06-14T14:25:00Z" w:initials="DS">
-    <w:p>
-      <w:pPr>
-        <w:pStyle w:val="Textocomentario"/>
-        <w:rPr>
-          <w:lang w:val="en-US"/>
-        </w:rPr>
-      </w:pPr>
-      <w:r>
-        <w:rPr>
-          <w:rStyle w:val="Refdecomentario"/>
-        </w:rPr>
-        <w:annotationRef/>
-      </w:r>
-      <w:r>
-        <w:rPr>
-          <w:lang w:val="en-US"/>
-        </w:rPr>
-        <w:t>Decided by “</w:t>
-      </w:r>
-      <w:r>
-        <w:rPr>
-          <w:b/>
-          <w:bCs/>
-          <w:lang w:val="en-US"/>
-        </w:rPr>
-        <w:t>keep-MIN-</w:t>
-      </w:r>
-      <w:r>
-        <w:rPr>
-          <w:b/>
-          <w:bCs/>
-          <w:lang w:val="en-US"/>
-        </w:rPr>
-        <w:t>n-</w:t>
-      </w:r>
-      <w:r>
-        <w:rPr>
-          <w:b/>
-          <w:bCs/>
-          <w:lang w:val="en-US"/>
-        </w:rPr>
-        <w:t>cattle</w:t>
-      </w:r>
-      <w:r>
-        <w:rPr>
-          <w:lang w:val="en-US"/>
-        </w:rPr>
-        <w:t>” slider</w:t>
-      </w:r>
-    </w:p>
-  </w:comment>
-  <w:comment w:id="12" w:author="Diego S" w:date="2023-06-13T18:24:00Z" w:initials="DS">
-    <w:p>
-      <w:pPr>
-        <w:pStyle w:val="Textocomentario"/>
-        <w:rPr>
-          <w:lang w:val="en-US"/>
-        </w:rPr>
-      </w:pPr>
-      <w:r>
-        <w:rPr>
-          <w:rStyle w:val="Refdecomentario"/>
-        </w:rPr>
-        <w:annotationRef/>
-      </w:r>
-      <w:r>
-        <w:rPr>
-          <w:lang w:val="en-US"/>
-        </w:rPr>
-        <w:t>Decided by “</w:t>
-      </w:r>
-      <w:r>
-        <w:rPr>
-          <w:b/>
-          <w:bCs/>
-          <w:lang w:val="en-US"/>
-        </w:rPr>
-        <w:t>e</w:t>
-      </w:r>
-      <w:r>
-        <w:rPr>
-          <w:b/>
-          <w:bCs/>
-          <w:lang w:val="en-US"/>
-        </w:rPr>
-        <w:t>xtraordinary-sale-of-cows-with</w:t>
-      </w:r>
-      <w:r>
-        <w:rPr>
-          <w:lang w:val="en-US"/>
-        </w:rPr>
-        <w:t>” chooser, with “highest live weight” and “lowest live weight” options</w:t>
-      </w:r>
-    </w:p>
-  </w:comment>
-  <w:comment w:id="13" w:author="Diego S" w:date="2023-08-03T13:19:00Z" w:initials="DS">
-    <w:p>
-      <w:pPr>
-        <w:pStyle w:val="Textocomentario"/>
-        <w:rPr>
-          <w:lang w:val="en-US"/>
-        </w:rPr>
-      </w:pPr>
-      <w:r>
-        <w:rPr>
-          <w:rStyle w:val="Refdecomentario"/>
-        </w:rPr>
-        <w:annotationRef/>
-      </w:r>
-      <w:r>
-        <w:rPr>
-          <w:lang w:val="en-US"/>
-        </w:rPr>
-        <w:t>Determined by the following s</w:t>
-      </w:r>
-      <w:r>
-        <w:rPr>
-          <w:lang w:val="en-US"/>
-        </w:rPr>
-        <w:t>liders:</w:t>
-      </w:r>
-    </w:p>
-    <w:p>
-      <w:pPr>
-        <w:pStyle w:val="Textocomentario"/>
-        <w:rPr>
-          <w:lang w:val="en-US"/>
-        </w:rPr>
-      </w:pPr>
-      <w:r>
-        <w:rPr>
-          <w:lang w:val="en-US"/>
-        </w:rPr>
-        <w:t>“</w:t>
-      </w:r>
-      <w:r>
-        <w:rPr>
-          <w:b/>
-          <w:bCs/>
-          <w:lang w:val="en-US"/>
-        </w:rPr>
-        <w:t>cow-min-weight-for-feed-sup</w:t>
-      </w:r>
-      <w:r>
-        <w:rPr>
-          <w:lang w:val="en-US"/>
-        </w:rPr>
-        <w:t>”</w:t>
-      </w:r>
-    </w:p>
-    <w:p>
-      <w:pPr>
-        <w:pStyle w:val="Textocomentario"/>
-        <w:rPr>
-          <w:lang w:val="en-US"/>
-        </w:rPr>
-      </w:pPr>
-      <w:r>
-        <w:rPr>
-          <w:lang w:val="en-US"/>
-        </w:rPr>
-        <w:t>“</w:t>
-      </w:r>
-      <w:r>
-        <w:rPr>
-          <w:b/>
-          <w:bCs/>
-          <w:lang w:val="en-US"/>
-        </w:rPr>
-        <w:t>cow-with-calf-min-weight-for-feed-sup</w:t>
-      </w:r>
-      <w:r>
-        <w:rPr>
-          <w:lang w:val="en-US"/>
-        </w:rPr>
-        <w:t>”</w:t>
-      </w:r>
-    </w:p>
-    <w:p>
-      <w:pPr>
-        <w:pStyle w:val="Textocomentario"/>
-        <w:rPr>
-          <w:lang w:val="en-US"/>
-        </w:rPr>
-      </w:pPr>
-      <w:r>
-        <w:rPr>
-          <w:lang w:val="en-US"/>
-        </w:rPr>
-        <w:t>“</w:t>
-      </w:r>
-      <w:r>
-        <w:rPr>
-          <w:b/>
-          <w:bCs/>
-          <w:lang w:val="en-US"/>
-        </w:rPr>
-        <w:t>heifer/steer-min-weight-for-feed-sup</w:t>
-      </w:r>
-      <w:r>
-        <w:rPr>
-          <w:lang w:val="en-US"/>
-        </w:rPr>
-        <w:t>”</w:t>
-      </w:r>
-    </w:p>
-    <w:p>
-      <w:pPr>
-        <w:pStyle w:val="Textocomentario"/>
-        <w:rPr>
-          <w:lang w:val="en-US"/>
-        </w:rPr>
-      </w:pPr>
-      <w:r>
-        <w:rPr>
-          <w:lang w:val="en-US"/>
-        </w:rPr>
-        <w:t>“</w:t>
-      </w:r>
-      <w:r>
-        <w:rPr>
-          <w:b/>
-          <w:bCs/>
-          <w:lang w:val="en-US"/>
-        </w:rPr>
-        <w:t>weaned-calf-min-weight-for-feed-sup</w:t>
-      </w:r>
-      <w:r>
-        <w:rPr>
-          <w:lang w:val="en-US"/>
-        </w:rPr>
-        <w:t>”</w:t>
-      </w:r>
-    </w:p>
-  </w:comment>
-  <w:comment w:id="14" w:author="Diego S" w:date="2023-08-03T13:26:00Z" w:initials="DS">
-    <w:p>
-      <w:pPr>
-        <w:pStyle w:val="Textocomentario"/>
-        <w:rPr>
-          <w:lang w:val="en-US"/>
-        </w:rPr>
-      </w:pPr>
-      <w:r>
-        <w:rPr>
-          <w:rStyle w:val="Refdecomentario"/>
-        </w:rPr>
-        <w:annotationRef/>
-      </w:r>
-      <w:r>
-        <w:rPr>
-          <w:lang w:val="en-US"/>
-        </w:rPr>
-        <w:t>“</w:t>
-      </w:r>
-      <w:r>
-        <w:rPr>
-          <w:b/>
-          <w:bCs/>
-          <w:lang w:val="en-US"/>
-        </w:rPr>
-        <w:t>feed-sup-conversion-ratio</w:t>
-      </w:r>
-      <w:r>
-        <w:rPr>
-          <w:lang w:val="en-US"/>
-        </w:rPr>
-        <w:t>” s</w:t>
-      </w:r>
-      <w:r>
-        <w:rPr>
-          <w:lang w:val="en-US"/>
-        </w:rPr>
-        <w:t>lider.</w:t>
-      </w:r>
-    </w:p>
-    <w:p>
-      <w:pPr>
-        <w:pStyle w:val="Textocomentario"/>
-        <w:rPr>
-          <w:lang w:val="en-US"/>
-        </w:rPr>
-      </w:pPr>
-    </w:p>
-    <w:p>
-      <w:pPr>
-        <w:pStyle w:val="Textocomentario"/>
-        <w:rPr>
-          <w:lang w:val="en-US"/>
-        </w:rPr>
-      </w:pPr>
-      <w:r>
-        <w:rPr>
-          <w:lang w:val="en-US"/>
-        </w:rPr>
-        <w:t>A value of 1 means that 1 kg feed = 1 kg LW</w:t>
-      </w:r>
-    </w:p>
-    <w:p>
-      <w:pPr>
-        <w:pStyle w:val="Textocomentario"/>
-        <w:rPr>
-          <w:lang w:val="en-US"/>
-        </w:rPr>
-      </w:pPr>
-    </w:p>
-    <w:p>
-      <w:pPr>
-        <w:pStyle w:val="Textocomentario"/>
-        <w:rPr>
-          <w:lang w:val="en-US"/>
-        </w:rPr>
-      </w:pPr>
-      <w:r>
-        <w:rPr>
-          <w:lang w:val="en-US"/>
-        </w:rPr>
-        <w:t>A value of 7 means that the farmer has to purchase 7 kg of feed in order for one animal to gain one kg of LW (i.e., 7 kg feed = 1 kg LW).</w:t>
-      </w:r>
-    </w:p>
-    <w:p>
-      <w:pPr>
-        <w:pStyle w:val="Textocomentario"/>
-        <w:rPr>
-          <w:lang w:val="en-US"/>
-        </w:rPr>
-      </w:pPr>
+        <w:t>spatial-management</w:t>
+      </w:r>
+      <w:r>
+        <w:rPr>
+          <w:lang w:val="en-US"/>
+        </w:rPr>
+        <w:t>” chooser, with “free grazing” and “rotational grazing” options</w:t>
+      </w:r>
     </w:p>
   </w:comment>
   <w:comment w:id="15" w:author="Diego S" w:date="2023-06-14T16:04:00Z" w:initials="DS">
@@ -5704,7 +5791,7 @@
         <w:rPr>
           <w:lang w:val="en-US"/>
         </w:rPr>
-        <w:t>Decided by “</w:t>
+        <w:t>Determined by the “</w:t>
       </w:r>
       <w:r>
         <w:rPr>
@@ -5712,17 +5799,25 @@
           <w:bCs/>
           <w:lang w:val="en-US"/>
         </w:rPr>
-        <w:t>spatial-management</w:t>
-      </w:r>
-      <w:r>
-        <w:rPr>
-          <w:lang w:val="en-US"/>
-        </w:rPr>
-        <w:t>” chooser, with “free grazing” and “rotational grazing” options</w:t>
+        <w:t>market-farmer-</w:t>
+      </w:r>
+      <w:r>
+        <w:rPr>
+          <w:b/>
+          <w:bCs/>
+          <w:lang w:val="en-US"/>
+        </w:rPr>
+        <w:t>RG-live-weight-threshold</w:t>
+      </w:r>
+      <w:r>
+        <w:rPr>
+          <w:lang w:val="en-US"/>
+        </w:rPr>
+        <w:t>” slider in the interface</w:t>
       </w:r>
     </w:p>
   </w:comment>
-  <w:comment w:id="16" w:author="Diego S" w:date="2023-06-14T16:04:00Z" w:initials="DS">
+  <w:comment w:id="16" w:author="Diego S" w:date="2023-07-04T13:54:00Z" w:initials="DS">
     <w:p>
       <w:pPr>
         <w:pStyle w:val="Textocomentario"/>
@@ -5748,25 +5843,29 @@
           <w:bCs/>
           <w:lang w:val="en-US"/>
         </w:rPr>
-        <w:t>market-farmer-</w:t>
-      </w:r>
-      <w:r>
-        <w:rPr>
-          <w:b/>
-          <w:bCs/>
-          <w:lang w:val="en-US"/>
-        </w:rPr>
-        <w:t>RG-live-weight-threshold</w:t>
-      </w:r>
-      <w:r>
-        <w:rPr>
-          <w:lang w:val="en-US"/>
-        </w:rPr>
-        <w:t>” slider in the interface</w:t>
+        <w:t>RG-days-in-paddock</w:t>
+      </w:r>
+      <w:r>
+        <w:rPr>
+          <w:lang w:val="en-US"/>
+        </w:rPr>
+        <w:t xml:space="preserve">” slider </w:t>
+      </w:r>
+      <w:r>
+        <w:rPr>
+          <w:lang w:val="en-US"/>
+        </w:rPr>
+        <w:t xml:space="preserve">in the interface. </w:t>
+      </w:r>
+      <w:r>
+        <w:rPr>
+          <w:lang w:val="en-US"/>
+        </w:rPr>
+        <w:t>This is to avoid the continuous movement of animals from one paddock to another once they have met the criteria.</w:t>
       </w:r>
     </w:p>
   </w:comment>
-  <w:comment w:id="17" w:author="Diego S" w:date="2023-07-04T13:54:00Z" w:initials="DS">
+  <w:comment w:id="17" w:author="Diego S" w:date="2023-05-23T11:53:00Z" w:initials="DS">
     <w:p>
       <w:pPr>
         <w:pStyle w:val="Textocomentario"/>
@@ -5784,7 +5883,25 @@
         <w:rPr>
           <w:lang w:val="en-US"/>
         </w:rPr>
-        <w:t>Determined by the “</w:t>
+        <w:t xml:space="preserve">Same, represented by the </w:t>
+      </w:r>
+      <w:r>
+        <w:rPr>
+          <w:rStyle w:val="Refdecomentario"/>
+        </w:rPr>
+        <w:annotationRef/>
+      </w:r>
+      <w:r>
+        <w:rPr>
+          <w:rStyle w:val="Refdecomentario"/>
+        </w:rPr>
+        <w:annotationRef/>
+      </w:r>
+      <w:r>
+        <w:rPr>
+          <w:lang w:val="en-US"/>
+        </w:rPr>
+        <w:t>“</w:t>
       </w:r>
       <w:r>
         <w:rPr>
@@ -5792,29 +5909,39 @@
           <w:bCs/>
           <w:lang w:val="en-US"/>
         </w:rPr>
-        <w:t>RG-days-in-paddock</w:t>
-      </w:r>
-      <w:r>
-        <w:rPr>
-          <w:lang w:val="en-US"/>
-        </w:rPr>
-        <w:t xml:space="preserve">” slider </w:t>
-      </w:r>
-      <w:r>
-        <w:rPr>
-          <w:lang w:val="en-US"/>
-        </w:rPr>
-        <w:t xml:space="preserve">in the interface. </w:t>
-      </w:r>
-      <w:r>
-        <w:rPr>
-          <w:lang w:val="en-US"/>
-        </w:rPr>
-        <w:t>This is to avoid the continuous movement of animals from one paddock to another once they have met the criteria.</w:t>
+        <w:t>keep-</w:t>
+      </w:r>
+      <w:r>
+        <w:rPr>
+          <w:b/>
+          <w:bCs/>
+          <w:lang w:val="en-US"/>
+        </w:rPr>
+        <w:t>MAX-</w:t>
+      </w:r>
+      <w:r>
+        <w:rPr>
+          <w:b/>
+          <w:bCs/>
+          <w:lang w:val="en-US"/>
+        </w:rPr>
+        <w:t>n-cattle</w:t>
+      </w:r>
+      <w:r>
+        <w:rPr>
+          <w:lang w:val="en-US"/>
+        </w:rPr>
+        <w:t>” slider i</w:t>
+      </w:r>
+      <w:r>
+        <w:rPr>
+          <w:lang w:val="en-US"/>
+        </w:rPr>
+        <w:t>n the model.</w:t>
       </w:r>
     </w:p>
   </w:comment>
-  <w:comment w:id="18" w:author="Diego S" w:date="2023-05-23T11:53:00Z" w:initials="DS">
+  <w:comment w:id="18" w:author="Diego S" w:date="2023-06-13T18:24:00Z" w:initials="DS">
     <w:p>
       <w:pPr>
         <w:pStyle w:val="Textocomentario"/>
@@ -5832,25 +5959,7 @@
         <w:rPr>
           <w:lang w:val="en-US"/>
         </w:rPr>
-        <w:t xml:space="preserve">Same, represented by the </w:t>
-      </w:r>
-      <w:r>
-        <w:rPr>
-          <w:rStyle w:val="Refdecomentario"/>
-        </w:rPr>
-        <w:annotationRef/>
-      </w:r>
-      <w:r>
-        <w:rPr>
-          <w:rStyle w:val="Refdecomentario"/>
-        </w:rPr>
-        <w:annotationRef/>
-      </w:r>
-      <w:r>
-        <w:rPr>
-          <w:lang w:val="en-US"/>
-        </w:rPr>
-        <w:t>“</w:t>
+        <w:t>Decided by “</w:t>
       </w:r>
       <w:r>
         <w:rPr>
@@ -5858,35 +5967,13 @@
           <w:bCs/>
           <w:lang w:val="en-US"/>
         </w:rPr>
-        <w:t>keep-</w:t>
-      </w:r>
-      <w:r>
-        <w:rPr>
-          <w:b/>
-          <w:bCs/>
-          <w:lang w:val="en-US"/>
-        </w:rPr>
-        <w:t>MAX-</w:t>
-      </w:r>
-      <w:r>
-        <w:rPr>
-          <w:b/>
-          <w:bCs/>
-          <w:lang w:val="en-US"/>
-        </w:rPr>
-        <w:t>n-cattle</w:t>
-      </w:r>
-      <w:r>
-        <w:rPr>
-          <w:lang w:val="en-US"/>
-        </w:rPr>
-        <w:t>” slider i</w:t>
-      </w:r>
-      <w:r>
-        <w:rPr>
-          <w:lang w:val="en-US"/>
-        </w:rPr>
-        <w:t>n the model.</w:t>
+        <w:t>ordinary-sale-of-cows-with</w:t>
+      </w:r>
+      <w:r>
+        <w:rPr>
+          <w:lang w:val="en-US"/>
+        </w:rPr>
+        <w:t>” chooser, with “highest live weight” and “lowest live weight” options</w:t>
       </w:r>
     </w:p>
   </w:comment>
@@ -5926,7 +6013,7 @@
       </w:r>
     </w:p>
   </w:comment>
-  <w:comment w:id="20" w:author="Diego S" w:date="2023-06-13T18:24:00Z" w:initials="DS">
+  <w:comment w:id="20" w:author="Diego S" w:date="2023-06-30T15:22:00Z" w:initials="DS">
     <w:p>
       <w:pPr>
         <w:pStyle w:val="Textocomentario"/>
@@ -5952,17 +6039,17 @@
           <w:bCs/>
           <w:lang w:val="en-US"/>
         </w:rPr>
-        <w:t>ordinary-sale-of-cows-with</w:t>
-      </w:r>
-      <w:r>
-        <w:rPr>
-          <w:lang w:val="en-US"/>
-        </w:rPr>
-        <w:t>” chooser, with “highest live weight” and “lowest live weight” options</w:t>
+        <w:t>keep-MIN-n-cattle</w:t>
+      </w:r>
+      <w:r>
+        <w:rPr>
+          <w:lang w:val="en-US"/>
+        </w:rPr>
+        <w:t>” slider</w:t>
       </w:r>
     </w:p>
   </w:comment>
-  <w:comment w:id="21" w:author="Diego S" w:date="2023-06-30T15:22:00Z" w:initials="DS">
+  <w:comment w:id="21" w:author="Diego S" w:date="2023-06-13T18:22:00Z" w:initials="DS">
     <w:p>
       <w:pPr>
         <w:pStyle w:val="Textocomentario"/>
@@ -5980,7 +6067,7 @@
         <w:rPr>
           <w:lang w:val="en-US"/>
         </w:rPr>
-        <w:t>Decided by “</w:t>
+        <w:t>“</w:t>
       </w:r>
       <w:r>
         <w:rPr>
@@ -5988,17 +6075,23 @@
           <w:bCs/>
           <w:lang w:val="en-US"/>
         </w:rPr>
-        <w:t>keep-MIN-n-cattle</w:t>
-      </w:r>
-      <w:r>
-        <w:rPr>
-          <w:lang w:val="en-US"/>
-        </w:rPr>
-        <w:t>” slider</w:t>
+        <w:t>ES-env-farmer-SR</w:t>
+      </w:r>
+      <w:r>
+        <w:rPr>
+          <w:lang w:val="en-US"/>
+        </w:rPr>
+        <w:t>” slider i</w:t>
+      </w:r>
+      <w:r>
+        <w:rPr>
+          <w:lang w:val="en-US"/>
+        </w:rPr>
+        <w:t>n the model</w:t>
       </w:r>
     </w:p>
   </w:comment>
-  <w:comment w:id="22" w:author="Diego S" w:date="2023-06-13T18:22:00Z" w:initials="DS">
+  <w:comment w:id="22" w:author="Diego S" w:date="2023-06-30T15:22:00Z" w:initials="DS">
     <w:p>
       <w:pPr>
         <w:pStyle w:val="Textocomentario"/>
@@ -6016,7 +6109,7 @@
         <w:rPr>
           <w:lang w:val="en-US"/>
         </w:rPr>
-        <w:t>“</w:t>
+        <w:t>Decided by “</w:t>
       </w:r>
       <w:r>
         <w:rPr>
@@ -6024,23 +6117,17 @@
           <w:bCs/>
           <w:lang w:val="en-US"/>
         </w:rPr>
-        <w:t>ES-env-farmer-SR</w:t>
-      </w:r>
-      <w:r>
-        <w:rPr>
-          <w:lang w:val="en-US"/>
-        </w:rPr>
-        <w:t>” slider i</w:t>
-      </w:r>
-      <w:r>
-        <w:rPr>
-          <w:lang w:val="en-US"/>
-        </w:rPr>
-        <w:t>n the model</w:t>
+        <w:t>keep-MIN-n-cattle</w:t>
+      </w:r>
+      <w:r>
+        <w:rPr>
+          <w:lang w:val="en-US"/>
+        </w:rPr>
+        <w:t>” slider</w:t>
       </w:r>
     </w:p>
   </w:comment>
-  <w:comment w:id="23" w:author="Diego S" w:date="2023-06-30T15:22:00Z" w:initials="DS">
+  <w:comment w:id="23" w:author="Diego S" w:date="2023-06-13T18:24:00Z" w:initials="DS">
     <w:p>
       <w:pPr>
         <w:pStyle w:val="Textocomentario"/>
@@ -6066,17 +6153,25 @@
           <w:bCs/>
           <w:lang w:val="en-US"/>
         </w:rPr>
-        <w:t>keep-MIN-n-cattle</w:t>
-      </w:r>
-      <w:r>
-        <w:rPr>
-          <w:lang w:val="en-US"/>
-        </w:rPr>
-        <w:t>” slider</w:t>
+        <w:t>e</w:t>
+      </w:r>
+      <w:r>
+        <w:rPr>
+          <w:b/>
+          <w:bCs/>
+          <w:lang w:val="en-US"/>
+        </w:rPr>
+        <w:t>xtraordinary-sale-of-cows-with</w:t>
+      </w:r>
+      <w:r>
+        <w:rPr>
+          <w:lang w:val="en-US"/>
+        </w:rPr>
+        <w:t>” chooser, with “highest live weight” and “lowest live weight” options</w:t>
       </w:r>
     </w:p>
   </w:comment>
-  <w:comment w:id="24" w:author="Diego S" w:date="2023-06-13T18:24:00Z" w:initials="DS">
+  <w:comment w:id="24" w:author="Diego S" w:date="2023-06-14T14:52:00Z" w:initials="DS">
     <w:p>
       <w:pPr>
         <w:pStyle w:val="Textocomentario"/>
@@ -6102,25 +6197,17 @@
           <w:bCs/>
           <w:lang w:val="en-US"/>
         </w:rPr>
-        <w:t>e</w:t>
-      </w:r>
-      <w:r>
-        <w:rPr>
-          <w:b/>
-          <w:bCs/>
-          <w:lang w:val="en-US"/>
-        </w:rPr>
-        <w:t>xtraordinary-sale-of-cows-with</w:t>
-      </w:r>
-      <w:r>
-        <w:rPr>
-          <w:lang w:val="en-US"/>
-        </w:rPr>
-        <w:t>” chooser, with “highest live weight” and “lowest live weight” options</w:t>
+        <w:t>keep-MIN-n-cattle</w:t>
+      </w:r>
+      <w:r>
+        <w:rPr>
+          <w:lang w:val="en-US"/>
+        </w:rPr>
+        <w:t>” slider</w:t>
       </w:r>
     </w:p>
   </w:comment>
-  <w:comment w:id="25" w:author="Diego S" w:date="2023-06-14T14:52:00Z" w:initials="DS">
+  <w:comment w:id="25" w:author="Diego S" w:date="2023-08-03T13:19:00Z" w:initials="DS">
     <w:p>
       <w:pPr>
         <w:pStyle w:val="Textocomentario"/>
@@ -6138,25 +6225,159 @@
         <w:rPr>
           <w:lang w:val="en-US"/>
         </w:rPr>
-        <w:t>Decided by “</w:t>
-      </w:r>
+        <w:t>Determined by the following s</w:t>
+      </w:r>
+      <w:r>
+        <w:rPr>
+          <w:lang w:val="en-US"/>
+        </w:rPr>
+        <w:t>liders:</w:t>
+      </w:r>
+    </w:p>
+    <w:p>
+      <w:pPr>
+        <w:pStyle w:val="Textocomentario"/>
+        <w:rPr>
+          <w:lang w:val="en-US"/>
+        </w:rPr>
+      </w:pPr>
+      <w:r>
+        <w:rPr>
+          <w:lang w:val="en-US"/>
+        </w:rPr>
+        <w:t>“</w:t>
+      </w:r>
+      <w:proofErr w:type="gramStart"/>
       <w:r>
         <w:rPr>
           <w:b/>
           <w:bCs/>
           <w:lang w:val="en-US"/>
         </w:rPr>
-        <w:t>keep-MIN-n-cattle</w:t>
-      </w:r>
-      <w:r>
-        <w:rPr>
-          <w:lang w:val="en-US"/>
-        </w:rPr>
-        <w:t>” slider</w:t>
+        <w:t>cow</w:t>
+      </w:r>
+      <w:proofErr w:type="gramEnd"/>
+      <w:r>
+        <w:rPr>
+          <w:b/>
+          <w:bCs/>
+          <w:lang w:val="en-US"/>
+        </w:rPr>
+        <w:t>-min-weight-for-feed-sup</w:t>
+      </w:r>
+      <w:r>
+        <w:rPr>
+          <w:lang w:val="en-US"/>
+        </w:rPr>
+        <w:t>”</w:t>
+      </w:r>
+    </w:p>
+    <w:p>
+      <w:pPr>
+        <w:pStyle w:val="Textocomentario"/>
+        <w:rPr>
+          <w:lang w:val="en-US"/>
+        </w:rPr>
+      </w:pPr>
+      <w:r>
+        <w:rPr>
+          <w:lang w:val="en-US"/>
+        </w:rPr>
+        <w:t>“</w:t>
+      </w:r>
+      <w:proofErr w:type="gramStart"/>
+      <w:r>
+        <w:rPr>
+          <w:b/>
+          <w:bCs/>
+          <w:lang w:val="en-US"/>
+        </w:rPr>
+        <w:t>cow</w:t>
+      </w:r>
+      <w:proofErr w:type="gramEnd"/>
+      <w:r>
+        <w:rPr>
+          <w:b/>
+          <w:bCs/>
+          <w:lang w:val="en-US"/>
+        </w:rPr>
+        <w:t>-with-calf-min-weight-for-feed-sup</w:t>
+      </w:r>
+      <w:r>
+        <w:rPr>
+          <w:lang w:val="en-US"/>
+        </w:rPr>
+        <w:t>”</w:t>
+      </w:r>
+    </w:p>
+    <w:p>
+      <w:pPr>
+        <w:pStyle w:val="Textocomentario"/>
+        <w:rPr>
+          <w:lang w:val="en-US"/>
+        </w:rPr>
+      </w:pPr>
+      <w:r>
+        <w:rPr>
+          <w:lang w:val="en-US"/>
+        </w:rPr>
+        <w:t>“</w:t>
+      </w:r>
+      <w:r>
+        <w:rPr>
+          <w:b/>
+          <w:bCs/>
+          <w:lang w:val="en-US"/>
+        </w:rPr>
+        <w:t>heifer/steer-min-weight-for-feed-sup</w:t>
+      </w:r>
+      <w:r>
+        <w:rPr>
+          <w:lang w:val="en-US"/>
+        </w:rPr>
+        <w:t>”</w:t>
+      </w:r>
+    </w:p>
+    <w:p>
+      <w:pPr>
+        <w:pStyle w:val="Textocomentario"/>
+        <w:rPr>
+          <w:lang w:val="en-US"/>
+        </w:rPr>
+      </w:pPr>
+      <w:r>
+        <w:rPr>
+          <w:lang w:val="en-US"/>
+        </w:rPr>
+        <w:t>“</w:t>
+      </w:r>
+      <w:proofErr w:type="gramStart"/>
+      <w:r>
+        <w:rPr>
+          <w:b/>
+          <w:bCs/>
+          <w:lang w:val="en-US"/>
+        </w:rPr>
+        <w:t>weaned</w:t>
+      </w:r>
+      <w:proofErr w:type="gramEnd"/>
+      <w:r>
+        <w:rPr>
+          <w:b/>
+          <w:bCs/>
+          <w:lang w:val="en-US"/>
+        </w:rPr>
+        <w:t>-calf-min-weight-for-feed-sup</w:t>
+      </w:r>
+      <w:r>
+        <w:rPr>
+          <w:lang w:val="en-US"/>
+        </w:rPr>
+        <w:t>”</w:t>
       </w:r>
     </w:p>
   </w:comment>
-  <w:comment w:id="26" w:author="Diego S" w:date="2023-08-03T13:19:00Z" w:initials="DS">
+  <w:comment w:id="26" w:author="Diego S" w:date="2023-08-03T13:26:00Z" w:initials="DS">
     <w:p>
       <w:pPr>
         <w:pStyle w:val="Textocomentario"/>
@@ -6174,13 +6395,37 @@
         <w:rPr>
           <w:lang w:val="en-US"/>
         </w:rPr>
-        <w:t>Determined by the following s</w:t>
-      </w:r>
-      <w:r>
-        <w:rPr>
-          <w:lang w:val="en-US"/>
-        </w:rPr>
-        <w:t>liders:</w:t>
+        <w:t>“</w:t>
+      </w:r>
+      <w:proofErr w:type="gramStart"/>
+      <w:r>
+        <w:rPr>
+          <w:b/>
+          <w:bCs/>
+          <w:lang w:val="en-US"/>
+        </w:rPr>
+        <w:t>feed</w:t>
+      </w:r>
+      <w:proofErr w:type="gramEnd"/>
+      <w:r>
+        <w:rPr>
+          <w:b/>
+          <w:bCs/>
+          <w:lang w:val="en-US"/>
+        </w:rPr>
+        <w:t>-sup-conversion-ratio</w:t>
+      </w:r>
+      <w:r>
+        <w:rPr>
+          <w:lang w:val="en-US"/>
+        </w:rPr>
+        <w:t>” s</w:t>
+      </w:r>
+      <w:r>
+        <w:rPr>
+          <w:lang w:val="en-US"/>
+        </w:rPr>
+        <w:t>lider.</w:t>
       </w:r>
     </w:p>
     <w:p>
@@ -6190,26 +6435,6 @@
           <w:lang w:val="en-US"/>
         </w:rPr>
       </w:pPr>
-      <w:r>
-        <w:rPr>
-          <w:lang w:val="en-US"/>
-        </w:rPr>
-        <w:t>“</w:t>
-      </w:r>
-      <w:r>
-        <w:rPr>
-          <w:b/>
-          <w:bCs/>
-          <w:lang w:val="en-US"/>
-        </w:rPr>
-        <w:t>cow-min-weight-for-feed-sup</w:t>
-      </w:r>
-      <w:r>
-        <w:rPr>
-          <w:lang w:val="en-US"/>
-        </w:rPr>
-        <w:t>”</w:t>
-      </w:r>
     </w:p>
     <w:p>
       <w:pPr>
@@ -6222,21 +6447,7 @@
         <w:rPr>
           <w:lang w:val="en-US"/>
         </w:rPr>
-        <w:t>“</w:t>
-      </w:r>
-      <w:r>
-        <w:rPr>
-          <w:b/>
-          <w:bCs/>
-          <w:lang w:val="en-US"/>
-        </w:rPr>
-        <w:t>cow-with-calf-min-weight-for-feed-sup</w:t>
-      </w:r>
-      <w:r>
-        <w:rPr>
-          <w:lang w:val="en-US"/>
-        </w:rPr>
-        <w:t>”</w:t>
+        <w:t>A value of 1 means that 1 kg feed = 1 kg LW</w:t>
       </w:r>
     </w:p>
     <w:p>
@@ -6246,26 +6457,6 @@
           <w:lang w:val="en-US"/>
         </w:rPr>
       </w:pPr>
-      <w:r>
-        <w:rPr>
-          <w:lang w:val="en-US"/>
-        </w:rPr>
-        <w:t>“</w:t>
-      </w:r>
-      <w:r>
-        <w:rPr>
-          <w:b/>
-          <w:bCs/>
-          <w:lang w:val="en-US"/>
-        </w:rPr>
-        <w:t>heifer/steer-min-weight-for-feed-sup</w:t>
-      </w:r>
-      <w:r>
-        <w:rPr>
-          <w:lang w:val="en-US"/>
-        </w:rPr>
-        <w:t>”</w:t>
-      </w:r>
     </w:p>
     <w:p>
       <w:pPr>
@@ -6278,25 +6469,19 @@
         <w:rPr>
           <w:lang w:val="en-US"/>
         </w:rPr>
-        <w:t>“</w:t>
-      </w:r>
-      <w:r>
-        <w:rPr>
-          <w:b/>
-          <w:bCs/>
-          <w:lang w:val="en-US"/>
-        </w:rPr>
-        <w:t>weaned-calf-min-weight-for-feed-sup</w:t>
-      </w:r>
-      <w:r>
-        <w:rPr>
-          <w:lang w:val="en-US"/>
-        </w:rPr>
-        <w:t>”</w:t>
-      </w:r>
+        <w:t>A value of 7 means that the farmer has to purchase 7 kg of feed in order for one animal to gain one kg of LW (i.e., 7 kg feed = 1 kg LW).</w:t>
+      </w:r>
+    </w:p>
+    <w:p>
+      <w:pPr>
+        <w:pStyle w:val="Textocomentario"/>
+        <w:rPr>
+          <w:lang w:val="en-US"/>
+        </w:rPr>
+      </w:pPr>
     </w:p>
   </w:comment>
-  <w:comment w:id="27" w:author="Diego S" w:date="2023-08-03T13:26:00Z" w:initials="DS">
+  <w:comment w:id="27" w:author="Diego S" w:date="2023-06-14T15:43:00Z" w:initials="DS">
     <w:p>
       <w:pPr>
         <w:pStyle w:val="Textocomentario"/>
@@ -6314,7 +6499,7 @@
         <w:rPr>
           <w:lang w:val="en-US"/>
         </w:rPr>
-        <w:t>“</w:t>
+        <w:t>Decided by “</w:t>
       </w:r>
       <w:r>
         <w:rPr>
@@ -6322,75 +6507,17 @@
           <w:bCs/>
           <w:lang w:val="en-US"/>
         </w:rPr>
-        <w:t>feed-sup-conversion-ratio</w:t>
-      </w:r>
-      <w:r>
-        <w:rPr>
-          <w:lang w:val="en-US"/>
-        </w:rPr>
-        <w:t>” s</w:t>
-      </w:r>
-      <w:r>
-        <w:rPr>
-          <w:lang w:val="en-US"/>
-        </w:rPr>
-        <w:t>lider.</w:t>
-      </w:r>
-    </w:p>
-    <w:p>
-      <w:pPr>
-        <w:pStyle w:val="Textocomentario"/>
-        <w:rPr>
-          <w:lang w:val="en-US"/>
-        </w:rPr>
-      </w:pPr>
-    </w:p>
-    <w:p>
-      <w:pPr>
-        <w:pStyle w:val="Textocomentario"/>
-        <w:rPr>
-          <w:lang w:val="en-US"/>
-        </w:rPr>
-      </w:pPr>
-      <w:r>
-        <w:rPr>
-          <w:lang w:val="en-US"/>
-        </w:rPr>
-        <w:t>A value of 1 means that 1 kg feed = 1 kg LW</w:t>
-      </w:r>
-    </w:p>
-    <w:p>
-      <w:pPr>
-        <w:pStyle w:val="Textocomentario"/>
-        <w:rPr>
-          <w:lang w:val="en-US"/>
-        </w:rPr>
-      </w:pPr>
-    </w:p>
-    <w:p>
-      <w:pPr>
-        <w:pStyle w:val="Textocomentario"/>
-        <w:rPr>
-          <w:lang w:val="en-US"/>
-        </w:rPr>
-      </w:pPr>
-      <w:r>
-        <w:rPr>
-          <w:lang w:val="en-US"/>
-        </w:rPr>
-        <w:t>A value of 7 means that the farmer has to purchase 7 kg of feed in order for one animal to gain one kg of LW (i.e., 7 kg feed = 1 kg LW).</w:t>
-      </w:r>
-    </w:p>
-    <w:p>
-      <w:pPr>
-        <w:pStyle w:val="Textocomentario"/>
-        <w:rPr>
-          <w:lang w:val="en-US"/>
-        </w:rPr>
-      </w:pPr>
+        <w:t>spatial-management</w:t>
+      </w:r>
+      <w:r>
+        <w:rPr>
+          <w:lang w:val="en-US"/>
+        </w:rPr>
+        <w:t>” chooser, with “free grazing” and “rotational grazing” options</w:t>
+      </w:r>
     </w:p>
   </w:comment>
-  <w:comment w:id="28" w:author="Diego S" w:date="2023-06-14T15:43:00Z" w:initials="DS">
+  <w:comment w:id="28" w:author="Diego S" w:date="2023-07-03T17:22:00Z" w:initials="DS">
     <w:p>
       <w:pPr>
         <w:pStyle w:val="Textocomentario"/>
@@ -6406,81 +6533,55 @@
       </w:r>
       <w:r>
         <w:rPr>
-          <w:lang w:val="en-US"/>
-        </w:rPr>
-        <w:t>Decided by “</w:t>
-      </w:r>
-      <w:r>
-        <w:rPr>
           <w:b/>
           <w:bCs/>
           <w:lang w:val="en-US"/>
         </w:rPr>
-        <w:t>spatial-management</w:t>
-      </w:r>
-      <w:r>
-        <w:rPr>
-          <w:lang w:val="en-US"/>
-        </w:rPr>
-        <w:t>” chooser, with “free grazing” and “rotational grazing” options</w:t>
+        <w:t>“</w:t>
+      </w:r>
+      <w:proofErr w:type="gramStart"/>
+      <w:r>
+        <w:rPr>
+          <w:b/>
+          <w:bCs/>
+          <w:lang w:val="en-US"/>
+        </w:rPr>
+        <w:t>env</w:t>
+      </w:r>
+      <w:proofErr w:type="gramEnd"/>
+      <w:r>
+        <w:rPr>
+          <w:b/>
+          <w:bCs/>
+          <w:lang w:val="en-US"/>
+        </w:rPr>
+        <w:t>-farmer-</w:t>
+      </w:r>
+      <w:r>
+        <w:rPr>
+          <w:b/>
+          <w:bCs/>
+          <w:lang w:val="en-US"/>
+        </w:rPr>
+        <w:t>RG-SR-threshold</w:t>
+      </w:r>
+      <w:r>
+        <w:rPr>
+          <w:b/>
+          <w:bCs/>
+          <w:lang w:val="en-US"/>
+        </w:rPr>
+        <w:t xml:space="preserve">” </w:t>
+      </w:r>
+      <w:r>
+        <w:rPr>
+          <w:lang w:val="en-US"/>
+        </w:rPr>
+        <w:t>slider</w:t>
       </w:r>
     </w:p>
   </w:comment>
-  <w:comment w:id="29" w:author="Diego S" w:date="2023-07-03T17:22:00Z" w:initials="DS">
-    <w:p>
-      <w:pPr>
-        <w:pStyle w:val="Textocomentario"/>
-        <w:rPr>
-          <w:lang w:val="en-US"/>
-        </w:rPr>
-      </w:pPr>
-      <w:r>
-        <w:rPr>
-          <w:rStyle w:val="Refdecomentario"/>
-        </w:rPr>
-        <w:annotationRef/>
-      </w:r>
-      <w:r>
-        <w:rPr>
-          <w:b/>
-          <w:bCs/>
-          <w:lang w:val="en-US"/>
-        </w:rPr>
-        <w:t>“</w:t>
-      </w:r>
-      <w:r>
-        <w:rPr>
-          <w:b/>
-          <w:bCs/>
-          <w:lang w:val="en-US"/>
-        </w:rPr>
-        <w:t>env-farmer-</w:t>
-      </w:r>
-      <w:r>
-        <w:rPr>
-          <w:b/>
-          <w:bCs/>
-          <w:lang w:val="en-US"/>
-        </w:rPr>
-        <w:t>RG-SR-threshold</w:t>
-      </w:r>
-      <w:r>
-        <w:rPr>
-          <w:b/>
-          <w:bCs/>
-          <w:lang w:val="en-US"/>
-        </w:rPr>
-        <w:t xml:space="preserve">” </w:t>
-      </w:r>
-      <w:r>
-        <w:rPr>
-          <w:lang w:val="en-US"/>
-        </w:rPr>
-        <w:t>slider</w:t>
-      </w:r>
-    </w:p>
-  </w:comment>
-  <w:comment w:id="30" w:author="Diego S" w:date="2023-07-04T13:54:00Z" w:initials="DS">
+  <w:comment w:id="29" w:author="Diego S" w:date="2023-07-04T13:54:00Z" w:initials="DS">
     <w:p>
       <w:pPr>
         <w:pStyle w:val="Textocomentario"/>
@@ -6535,7 +6636,6 @@
 <w15:commentsEx xmlns:wpc="http://schemas.microsoft.com/office/word/2010/wordprocessingCanvas" xmlns:cx="http://schemas.microsoft.com/office/drawing/2014/chartex" xmlns:cx1="http://schemas.microsoft.com/office/drawing/2015/9/8/chartex" xmlns:cx2="http://schemas.microsoft.com/office/drawing/2015/10/21/chartex" xmlns:cx3="http://schemas.microsoft.com/office/drawing/2016/5/9/chartex" xmlns:cx4="http://schemas.microsoft.com/office/drawing/2016/5/10/chartex" xmlns:cx5="http://schemas.microsoft.com/office/drawing/2016/5/11/chartex" xmlns:cx6="http://schemas.microsoft.com/office/drawing/2016/5/12/chartex" xmlns:cx7="http://schemas.microsoft.com/office/drawing/2016/5/13/chartex" xmlns:cx8="http://schemas.microsoft.com/office/drawing/2016/5/14/chartex" xmlns:mc="http://schemas.openxmlformats.org/markup-compatibility/2006" xmlns:aink="http://schemas.microsoft.com/office/drawing/2016/ink" xmlns:am3d="http://schemas.microsoft.com/office/drawing/2017/model3d" xmlns:o="urn:schemas-microsoft-com:office:office" xmlns:oel="http://schemas.microsoft.com/office/2019/extlst" xmlns:r="http://schemas.openxmlformats.org/officeDocument/2006/relationships" xmlns:m="http://schemas.openxmlformats.org/officeDocument/2006/math" xmlns:v="urn:schemas-microsoft-com:vml" xmlns:wp14="http://schemas.microsoft.com/office/word/2010/wordprocessingDrawing" xmlns:wp="http://schemas.openxmlformats.org/drawingml/2006/wordprocessingDrawing" xmlns:w10="urn:schemas-microsoft-com:office:word" xmlns:w="http://schemas.openxmlformats.org/wordprocessingml/2006/main" xmlns:w14="http://schemas.microsoft.com/office/word/2010/wordml" xmlns:w15="http://schemas.microsoft.com/office/word/2012/wordml" xmlns:w16cex="http://schemas.microsoft.com/office/word/2018/wordml/cex" xmlns:w16cid="http://schemas.microsoft.com/office/word/2016/wordml/cid" xmlns:w16="http://schemas.microsoft.com/office/word/2018/wordml" xmlns:w16sdtdh="http://schemas.microsoft.com/office/word/2020/wordml/sdtdatahash" xmlns:w16se="http://schemas.microsoft.com/office/word/2015/wordml/symex" xmlns:wpg="http://schemas.microsoft.com/office/word/2010/wordprocessingGroup" xmlns:wpi="http://schemas.microsoft.com/office/word/2010/wordprocessingInk" xmlns:wne="http://schemas.microsoft.com/office/word/2006/wordml" xmlns:wps="http://schemas.microsoft.com/office/word/2010/wordprocessingShape" mc:Ignorable="w14 w15 w16se w16cid w16 w16cex w16sdtdh wp14">
   <w15:commentEx w15:paraId="0535E0D4" w15:done="0"/>
   <w15:commentEx w15:paraId="59D97BE7" w15:done="0"/>
-  <w15:commentEx w15:paraId="6CA61955" w15:done="0"/>
   <w15:commentEx w15:paraId="0D0B53AB" w15:done="0"/>
   <w15:commentEx w15:paraId="4DFE5606" w15:done="0"/>
   <w15:commentEx w15:paraId="7268E9D9" w15:done="0"/>
@@ -6571,7 +6671,6 @@
 <w16cex:commentsExtensible xmlns:wpc="http://schemas.microsoft.com/office/word/2010/wordprocessingCanvas" xmlns:cx="http://schemas.microsoft.com/office/drawing/2014/chartex" xmlns:cx1="http://schemas.microsoft.com/office/drawing/2015/9/8/chartex" xmlns:cx2="http://schemas.microsoft.com/office/drawing/2015/10/21/chartex" xmlns:cx3="http://schemas.microsoft.com/office/drawing/2016/5/9/chartex" xmlns:cx4="http://schemas.microsoft.com/office/drawing/2016/5/10/chartex" xmlns:cx5="http://schemas.microsoft.com/office/drawing/2016/5/11/chartex" xmlns:cx6="http://schemas.microsoft.com/office/drawing/2016/5/12/chartex" xmlns:cx7="http://schemas.microsoft.com/office/drawing/2016/5/13/chartex" xmlns:cx8="http://schemas.microsoft.com/office/drawing/2016/5/14/chartex" xmlns:cr="http://schemas.microsoft.com/office/comments/2020/reactions" xmlns:mc="http://schemas.openxmlformats.org/markup-compatibility/2006" xmlns:aink="http://schemas.microsoft.com/office/drawing/2016/ink" xmlns:am3d="http://schemas.microsoft.com/office/drawing/2017/model3d" xmlns:o="urn:schemas-microsoft-com:office:office" xmlns:oel="http://schemas.microsoft.com/office/2019/extlst" xmlns:r="http://schemas.openxmlformats.org/officeDocument/2006/relationships" xmlns:m="http://schemas.openxmlformats.org/officeDocument/2006/math" xmlns:v="urn:schemas-microsoft-com:vml" xmlns:wp14="http://schemas.microsoft.com/office/word/2010/wordprocessingDrawing" xmlns:wp="http://schemas.openxmlformats.org/drawingml/2006/wordprocessingDrawing" xmlns:w10="urn:schemas-microsoft-com:office:word" xmlns:w="http://schemas.openxmlformats.org/wordprocessingml/2006/main" xmlns:w14="http://schemas.microsoft.com/office/word/2010/wordml" xmlns:w15="http://schemas.microsoft.com/office/word/2012/wordml" xmlns:w16cex="http://schemas.microsoft.com/office/word/2018/wordml/cex" xmlns:w16cid="http://schemas.microsoft.com/office/word/2016/wordml/cid" xmlns:w16="http://schemas.microsoft.com/office/word/2018/wordml" xmlns:w16sdtdh="http://schemas.microsoft.com/office/word/2020/wordml/sdtdatahash" xmlns:w16se="http://schemas.microsoft.com/office/word/2015/wordml/symex" xmlns:wpg="http://schemas.microsoft.com/office/word/2010/wordprocessingGroup" xmlns:wpi="http://schemas.microsoft.com/office/word/2010/wordprocessingInk" xmlns:wne="http://schemas.microsoft.com/office/word/2006/wordml" xmlns:wps="http://schemas.microsoft.com/office/word/2010/wordprocessingShape" mc:Ignorable="w14 w15 w16se w16cid w16 w16cex w16sdtdh cr wp14">
   <w16cex:commentExtensible w16cex:durableId="28481995" w16cex:dateUtc="2023-06-14T01:24:00Z"/>
   <w16cex:commentExtensible w16cex:durableId="2820C3E5" w16cex:dateUtc="2023-05-31T01:50:00Z"/>
-  <w16cex:commentExtensible w16cex:durableId="17A98C29" w16cex:dateUtc="2023-09-01T09:44:00Z"/>
   <w16cex:commentExtensible w16cex:durableId="28764077" w16cex:dateUtc="2023-06-14T22:43:00Z"/>
   <w16cex:commentExtensible w16cex:durableId="28174689" w16cex:dateUtc="2023-05-23T18:43:00Z"/>
   <w16cex:commentExtensible w16cex:durableId="284819B6" w16cex:dateUtc="2023-06-14T01:24:00Z"/>
@@ -6607,7 +6706,6 @@
 <w16cid:commentsIds xmlns:wpc="http://schemas.microsoft.com/office/word/2010/wordprocessingCanvas" xmlns:cx="http://schemas.microsoft.com/office/drawing/2014/chartex" xmlns:cx1="http://schemas.microsoft.com/office/drawing/2015/9/8/chartex" xmlns:cx2="http://schemas.microsoft.com/office/drawing/2015/10/21/chartex" xmlns:cx3="http://schemas.microsoft.com/office/drawing/2016/5/9/chartex" xmlns:cx4="http://schemas.microsoft.com/office/drawing/2016/5/10/chartex" xmlns:cx5="http://schemas.microsoft.com/office/drawing/2016/5/11/chartex" xmlns:cx6="http://schemas.microsoft.com/office/drawing/2016/5/12/chartex" xmlns:cx7="http://schemas.microsoft.com/office/drawing/2016/5/13/chartex" xmlns:cx8="http://schemas.microsoft.com/office/drawing/2016/5/14/chartex" xmlns:mc="http://schemas.openxmlformats.org/markup-compatibility/2006" xmlns:aink="http://schemas.microsoft.com/office/drawing/2016/ink" xmlns:am3d="http://schemas.microsoft.com/office/drawing/2017/model3d" xmlns:o="urn:schemas-microsoft-com:office:office" xmlns:oel="http://schemas.microsoft.com/office/2019/extlst" xmlns:r="http://schemas.openxmlformats.org/officeDocument/2006/relationships" xmlns:m="http://schemas.openxmlformats.org/officeDocument/2006/math" xmlns:v="urn:schemas-microsoft-com:vml" xmlns:wp14="http://schemas.microsoft.com/office/word/2010/wordprocessingDrawing" xmlns:wp="http://schemas.openxmlformats.org/drawingml/2006/wordprocessingDrawing" xmlns:w10="urn:schemas-microsoft-com:office:word" xmlns:w="http://schemas.openxmlformats.org/wordprocessingml/2006/main" xmlns:w14="http://schemas.microsoft.com/office/word/2010/wordml" xmlns:w15="http://schemas.microsoft.com/office/word/2012/wordml" xmlns:w16cex="http://schemas.microsoft.com/office/word/2018/wordml/cex" xmlns:w16cid="http://schemas.microsoft.com/office/word/2016/wordml/cid" xmlns:w16="http://schemas.microsoft.com/office/word/2018/wordml" xmlns:w16sdtdh="http://schemas.microsoft.com/office/word/2020/wordml/sdtdatahash" xmlns:w16se="http://schemas.microsoft.com/office/word/2015/wordml/symex" xmlns:wpg="http://schemas.microsoft.com/office/word/2010/wordprocessingGroup" xmlns:wpi="http://schemas.microsoft.com/office/word/2010/wordprocessingInk" xmlns:wne="http://schemas.microsoft.com/office/word/2006/wordml" xmlns:wps="http://schemas.microsoft.com/office/word/2010/wordprocessingShape" mc:Ignorable="w14 w15 w16se w16cid w16 w16cex w16sdtdh wp14">
   <w16cid:commentId w16cid:paraId="0535E0D4" w16cid:durableId="28481995"/>
   <w16cid:commentId w16cid:paraId="59D97BE7" w16cid:durableId="2820C3E5"/>
-  <w16cid:commentId w16cid:paraId="6CA61955" w16cid:durableId="17A98C29"/>
   <w16cid:commentId w16cid:paraId="0D0B53AB" w16cid:durableId="28764077"/>
   <w16cid:commentId w16cid:paraId="4DFE5606" w16cid:durableId="28174689"/>
   <w16cid:commentId w16cid:paraId="7268E9D9" w16cid:durableId="284819B6"/>

--- a/FARMER PROFILES.docx
+++ b/FARMER PROFILES.docx
@@ -1,6 +1,6 @@
 
 <file path=word/document.xml><?xml version="1.0" encoding="utf-8"?>
-<w:document xmlns:wpc="http://schemas.microsoft.com/office/word/2010/wordprocessingCanvas" xmlns:cx="http://schemas.microsoft.com/office/drawing/2014/chartex" xmlns:mc="http://schemas.openxmlformats.org/markup-compatibility/2006" xmlns:o="urn:schemas-microsoft-com:office:office" xmlns:r="http://schemas.openxmlformats.org/officeDocument/2006/relationships" xmlns:m="http://schemas.openxmlformats.org/officeDocument/2006/math" xmlns:v="urn:schemas-microsoft-com:vml" xmlns:wp14="http://schemas.microsoft.com/office/word/2010/wordprocessingDrawing" xmlns:wp="http://schemas.openxmlformats.org/drawingml/2006/wordprocessingDrawing" xmlns:w10="urn:schemas-microsoft-com:office:word" xmlns:w="http://schemas.openxmlformats.org/wordprocessingml/2006/main" xmlns:w14="http://schemas.microsoft.com/office/word/2010/wordml" xmlns:w15="http://schemas.microsoft.com/office/word/2012/wordml" xmlns:w16se="http://schemas.microsoft.com/office/word/2015/wordml/symex" xmlns:wpg="http://schemas.microsoft.com/office/word/2010/wordprocessingGroup" xmlns:wpi="http://schemas.microsoft.com/office/word/2010/wordprocessingInk" xmlns:wne="http://schemas.microsoft.com/office/word/2006/wordml" xmlns:wps="http://schemas.microsoft.com/office/word/2010/wordprocessingShape" mc:Ignorable="w14 w15 w16se wp14">
+<w:document xmlns:wpc="http://schemas.microsoft.com/office/word/2010/wordprocessingCanvas" xmlns:cx="http://schemas.microsoft.com/office/drawing/2014/chartex" xmlns:cx1="http://schemas.microsoft.com/office/drawing/2015/9/8/chartex" xmlns:cx2="http://schemas.microsoft.com/office/drawing/2015/10/21/chartex" xmlns:cx3="http://schemas.microsoft.com/office/drawing/2016/5/9/chartex" xmlns:cx4="http://schemas.microsoft.com/office/drawing/2016/5/10/chartex" xmlns:cx5="http://schemas.microsoft.com/office/drawing/2016/5/11/chartex" xmlns:cx6="http://schemas.microsoft.com/office/drawing/2016/5/12/chartex" xmlns:cx7="http://schemas.microsoft.com/office/drawing/2016/5/13/chartex" xmlns:cx8="http://schemas.microsoft.com/office/drawing/2016/5/14/chartex" xmlns:mc="http://schemas.openxmlformats.org/markup-compatibility/2006" xmlns:aink="http://schemas.microsoft.com/office/drawing/2016/ink" xmlns:am3d="http://schemas.microsoft.com/office/drawing/2017/model3d" xmlns:o="urn:schemas-microsoft-com:office:office" xmlns:oel="http://schemas.microsoft.com/office/2019/extlst" xmlns:r="http://schemas.openxmlformats.org/officeDocument/2006/relationships" xmlns:m="http://schemas.openxmlformats.org/officeDocument/2006/math" xmlns:v="urn:schemas-microsoft-com:vml" xmlns:wp14="http://schemas.microsoft.com/office/word/2010/wordprocessingDrawing" xmlns:wp="http://schemas.openxmlformats.org/drawingml/2006/wordprocessingDrawing" xmlns:w10="urn:schemas-microsoft-com:office:word" xmlns:w="http://schemas.openxmlformats.org/wordprocessingml/2006/main" xmlns:w14="http://schemas.microsoft.com/office/word/2010/wordml" xmlns:w15="http://schemas.microsoft.com/office/word/2012/wordml" xmlns:w16cex="http://schemas.microsoft.com/office/word/2018/wordml/cex" xmlns:w16cid="http://schemas.microsoft.com/office/word/2016/wordml/cid" xmlns:w16="http://schemas.microsoft.com/office/word/2018/wordml" xmlns:w16sdtdh="http://schemas.microsoft.com/office/word/2020/wordml/sdtdatahash" xmlns:w16se="http://schemas.microsoft.com/office/word/2015/wordml/symex" xmlns:wpg="http://schemas.microsoft.com/office/word/2010/wordprocessingGroup" xmlns:wpi="http://schemas.microsoft.com/office/word/2010/wordprocessingInk" xmlns:wne="http://schemas.microsoft.com/office/word/2006/wordml" xmlns:wps="http://schemas.microsoft.com/office/word/2010/wordprocessingShape" mc:Ignorable="w14 w15 w16se w16cid w16 w16cex w16sdtdh wp14">
   <w:body>
     <w:p>
       <w:pPr>
@@ -25,17 +25,7 @@
           <w:i/>
           <w:lang w:val="en-US"/>
         </w:rPr>
-        <w:t>. Summary of managemen</w:t>
-      </w:r>
-      <w:bookmarkStart w:id="0" w:name="_GoBack"/>
-      <w:bookmarkEnd w:id="0"/>
-      <w:r>
-        <w:rPr>
-          <w:rFonts w:cstheme="minorHAnsi"/>
-          <w:i/>
-          <w:lang w:val="en-US"/>
-        </w:rPr>
-        <w:t>t strategies used to adapt to climate and resource conditions</w:t>
+        <w:t>. Summary of management strategies used to adapt to climate and resource conditions</w:t>
       </w:r>
     </w:p>
     <w:tbl>
@@ -1483,7 +1473,7 @@
         </w:rPr>
         <w:t>“</w:t>
       </w:r>
-      <w:commentRangeStart w:id="1"/>
+      <w:commentRangeStart w:id="0"/>
       <w:r>
         <w:rPr>
           <w:b/>
@@ -1497,7 +1487,7 @@
         </w:rPr>
         <w:t>otros costes</w:t>
       </w:r>
-      <w:commentRangeEnd w:id="1"/>
+      <w:commentRangeEnd w:id="0"/>
       <w:r>
         <w:rPr>
           <w:rStyle w:val="Refdecomentario"/>
@@ -1511,7 +1501,7 @@
           <w:szCs w:val="14"/>
           <w14:ligatures w14:val="none"/>
         </w:rPr>
-        <w:commentReference w:id="1"/>
+        <w:commentReference w:id="0"/>
       </w:r>
       <w:r>
         <w:rPr>
@@ -1832,7 +1822,7 @@
           <w:u w:val="single"/>
           <w:lang w:val="en-US"/>
         </w:rPr>
-        <w:t>TRADITIONAL-ORIENTED</w:t>
+        <w:t>SUBSISTENCE</w:t>
       </w:r>
       <w:r>
         <w:rPr>
@@ -1952,21 +1942,21 @@
         </w:rPr>
         <w:t xml:space="preserve">with the </w:t>
       </w:r>
-      <w:commentRangeStart w:id="2"/>
+      <w:commentRangeStart w:id="1"/>
       <w:r>
         <w:rPr>
           <w:lang w:val="en-US"/>
         </w:rPr>
         <w:t xml:space="preserve">lowest OR highest live weight </w:t>
       </w:r>
-      <w:commentRangeEnd w:id="2"/>
+      <w:commentRangeEnd w:id="1"/>
       <w:r>
         <w:rPr>
           <w:rStyle w:val="Refdecomentario"/>
           <w:kern w:val="0"/>
           <w14:ligatures w14:val="none"/>
         </w:rPr>
-        <w:commentReference w:id="2"/>
+        <w:commentReference w:id="1"/>
       </w:r>
       <w:r>
         <w:rPr>
@@ -1980,21 +1970,21 @@
         </w:rPr>
         <w:t>(</w:t>
       </w:r>
-      <w:commentRangeStart w:id="3"/>
+      <w:commentRangeStart w:id="2"/>
       <w:r>
         <w:rPr>
           <w:lang w:val="en-US"/>
         </w:rPr>
         <w:t>with the exception of the breeding males</w:t>
       </w:r>
-      <w:commentRangeEnd w:id="3"/>
+      <w:commentRangeEnd w:id="2"/>
       <w:r>
         <w:rPr>
           <w:rStyle w:val="Refdecomentario"/>
           <w:kern w:val="0"/>
           <w14:ligatures w14:val="none"/>
         </w:rPr>
-        <w:commentReference w:id="3"/>
+        <w:commentReference w:id="2"/>
       </w:r>
       <w:r>
         <w:rPr>
@@ -2124,21 +2114,21 @@
         </w:rPr>
         <w:t xml:space="preserve">when </w:t>
       </w:r>
-      <w:commentRangeStart w:id="4"/>
+      <w:commentRangeStart w:id="3"/>
       <w:r>
         <w:rPr>
           <w:lang w:val="en-US"/>
         </w:rPr>
         <w:t>rotational grazing is in effect</w:t>
       </w:r>
-      <w:commentRangeEnd w:id="4"/>
+      <w:commentRangeEnd w:id="3"/>
       <w:r>
         <w:rPr>
           <w:rStyle w:val="Refdecomentario"/>
           <w:kern w:val="0"/>
           <w14:ligatures w14:val="none"/>
         </w:rPr>
-        <w:commentReference w:id="4"/>
+        <w:commentReference w:id="3"/>
       </w:r>
       <w:r>
         <w:rPr>
@@ -2163,13 +2153,25 @@
           <w:lang w:val="en-US"/>
         </w:rPr>
         <w:lastRenderedPageBreak/>
-        <w:t>MARKET-ORIENTED</w:t>
-      </w:r>
-      <w:r>
-        <w:rPr>
-          <w:lang w:val="en-US"/>
-        </w:rPr>
-        <w:t xml:space="preserve"> farming is a more commercial form of livestock production that is focused on profit maximization through efficient production methods, such as controlled breeding </w:t>
+        <w:t>COMMERCIAL</w:t>
+      </w:r>
+      <w:r>
+        <w:rPr>
+          <w:lang w:val="en-US"/>
+        </w:rPr>
+        <w:t xml:space="preserve"> farming is a more </w:t>
+      </w:r>
+      <w:r>
+        <w:rPr>
+          <w:lang w:val="en-US"/>
+        </w:rPr>
+        <w:t>market-oriented</w:t>
+      </w:r>
+      <w:r>
+        <w:rPr>
+          <w:lang w:val="en-US"/>
+        </w:rPr>
+        <w:t xml:space="preserve"> form of livestock production that is focused on profit maximization through efficient production methods, such as controlled breeding </w:t>
       </w:r>
       <w:r>
         <w:rPr>
@@ -2315,31 +2317,31 @@
         </w:rPr>
         <w:t xml:space="preserve">In this system, livestock is actively managed to increase production, </w:t>
       </w:r>
+      <w:commentRangeStart w:id="4"/>
       <w:commentRangeStart w:id="5"/>
+      <w:r>
+        <w:rPr>
+          <w:lang w:val="en-US"/>
+        </w:rPr>
+        <w:t xml:space="preserve">so the maximum number of animals is </w:t>
+      </w:r>
+      <w:r>
+        <w:rPr>
+          <w:lang w:val="en-US"/>
+        </w:rPr>
+        <w:t>limited</w:t>
+      </w:r>
+      <w:r>
+        <w:rPr>
+          <w:lang w:val="en-US"/>
+        </w:rPr>
+        <w:t xml:space="preserve"> by the </w:t>
+      </w:r>
       <w:commentRangeStart w:id="6"/>
       <w:r>
         <w:rPr>
           <w:lang w:val="en-US"/>
         </w:rPr>
-        <w:t xml:space="preserve">so the maximum number of animals is </w:t>
-      </w:r>
-      <w:r>
-        <w:rPr>
-          <w:lang w:val="en-US"/>
-        </w:rPr>
-        <w:t>limited</w:t>
-      </w:r>
-      <w:r>
-        <w:rPr>
-          <w:lang w:val="en-US"/>
-        </w:rPr>
-        <w:t xml:space="preserve"> by the </w:t>
-      </w:r>
-      <w:commentRangeStart w:id="7"/>
-      <w:r>
-        <w:rPr>
-          <w:lang w:val="en-US"/>
-        </w:rPr>
         <w:t>farmer's workload capacity.</w:t>
       </w:r>
       <w:r>
@@ -2349,7 +2351,7 @@
         </w:rPr>
         <w:t xml:space="preserve"> </w:t>
       </w:r>
-      <w:commentRangeEnd w:id="7"/>
+      <w:commentRangeEnd w:id="6"/>
       <w:r>
         <w:rPr>
           <w:rStyle w:val="Refdecomentario"/>
@@ -2359,25 +2361,25 @@
           <w:szCs w:val="22"/>
           <w14:ligatures w14:val="none"/>
         </w:rPr>
-        <w:commentReference w:id="7"/>
-      </w:r>
-      <w:commentRangeEnd w:id="5"/>
+        <w:commentReference w:id="6"/>
+      </w:r>
+      <w:commentRangeEnd w:id="4"/>
       <w:r>
         <w:rPr>
           <w:rStyle w:val="Refdecomentario"/>
           <w:kern w:val="0"/>
           <w14:ligatures w14:val="none"/>
         </w:rPr>
-        <w:commentReference w:id="5"/>
-      </w:r>
-      <w:commentRangeEnd w:id="6"/>
+        <w:commentReference w:id="4"/>
+      </w:r>
+      <w:commentRangeEnd w:id="5"/>
       <w:r>
         <w:rPr>
           <w:rStyle w:val="Refdecomentario"/>
           <w:kern w:val="0"/>
           <w14:ligatures w14:val="none"/>
         </w:rPr>
-        <w:commentReference w:id="6"/>
+        <w:commentReference w:id="5"/>
       </w:r>
       <w:r>
         <w:rPr>
@@ -2411,7 +2413,7 @@
         </w:rPr>
         <w:t xml:space="preserve">and </w:t>
       </w:r>
-      <w:commentRangeStart w:id="8"/>
+      <w:commentRangeStart w:id="7"/>
       <w:r>
         <w:rPr>
           <w:strike/>
@@ -2420,7 +2422,7 @@
         </w:rPr>
         <w:t>old cows</w:t>
       </w:r>
-      <w:commentRangeEnd w:id="8"/>
+      <w:commentRangeEnd w:id="7"/>
       <w:r>
         <w:rPr>
           <w:rStyle w:val="Refdecomentario"/>
@@ -2429,7 +2431,7 @@
           <w:kern w:val="0"/>
           <w14:ligatures w14:val="none"/>
         </w:rPr>
-        <w:commentReference w:id="8"/>
+        <w:commentReference w:id="7"/>
       </w:r>
       <w:r>
         <w:rPr>
@@ -2545,7 +2547,7 @@
         </w:rPr>
         <w:t xml:space="preserve"> </w:t>
       </w:r>
-      <w:commentRangeStart w:id="9"/>
+      <w:commentRangeStart w:id="8"/>
       <w:r>
         <w:rPr>
           <w:strike/>
@@ -2570,7 +2572,7 @@
         </w:rPr>
         <w:t>set by the farmer</w:t>
       </w:r>
-      <w:commentRangeEnd w:id="9"/>
+      <w:commentRangeEnd w:id="8"/>
       <w:r>
         <w:rPr>
           <w:rStyle w:val="Refdecomentario"/>
@@ -2579,7 +2581,7 @@
           <w:kern w:val="0"/>
           <w14:ligatures w14:val="none"/>
         </w:rPr>
-        <w:commentReference w:id="9"/>
+        <w:commentReference w:id="8"/>
       </w:r>
       <w:r>
         <w:rPr>
@@ -2602,14 +2604,6 @@
       <w:pPr>
         <w:jc w:val="both"/>
         <w:rPr>
-          <w:lang w:val="en-US"/>
-        </w:rPr>
-      </w:pPr>
-    </w:p>
-    <w:p>
-      <w:pPr>
-        <w:jc w:val="both"/>
-        <w:rPr>
           <w:highlight w:val="yellow"/>
         </w:rPr>
       </w:pPr>
@@ -2638,7 +2632,7 @@
         <w:rPr>
           <w:highlight w:val="yellow"/>
         </w:rPr>
-        <w:t>market</w:t>
+        <w:t>commercial</w:t>
       </w:r>
       <w:proofErr w:type="spellEnd"/>
       <w:r>
@@ -3111,14 +3105,7 @@
         <w:rPr>
           <w:highlight w:val="yellow"/>
         </w:rPr>
-        <w:t xml:space="preserve">Venta de hembras de no reposición: se venden las vacas </w:t>
-      </w:r>
-      <w:proofErr w:type="gramStart"/>
-      <w:r>
-        <w:rPr>
-          <w:highlight w:val="yellow"/>
-        </w:rPr>
-        <w:t xml:space="preserve">adultas,  </w:t>
+        <w:t xml:space="preserve">Venta de hembras de no reposición: se venden las vacas adultas, </w:t>
       </w:r>
       <w:proofErr w:type="spellStart"/>
       <w:r>
@@ -3128,7 +3115,6 @@
         <w:t>heifers</w:t>
       </w:r>
       <w:proofErr w:type="spellEnd"/>
-      <w:proofErr w:type="gramEnd"/>
       <w:r>
         <w:rPr>
           <w:highlight w:val="yellow"/>
@@ -3209,12 +3195,86 @@
     <w:p>
       <w:pPr>
         <w:jc w:val="both"/>
-      </w:pPr>
+        <w:rPr>
+          <w:lang w:val="en-US"/>
+        </w:rPr>
+      </w:pPr>
+      <w:r>
+        <w:rPr>
+          <w:b/>
+          <w:bCs/>
+          <w:lang w:val="en-US"/>
+        </w:rPr>
+        <w:t>How breeding works:</w:t>
+      </w:r>
+      <w:r>
+        <w:rPr>
+          <w:lang w:val="en-US"/>
+        </w:rPr>
+        <w:t xml:space="preserve"> breeding males and cows are put together during the summer to </w:t>
+      </w:r>
+      <w:r>
+        <w:rPr>
+          <w:lang w:val="en-US"/>
+        </w:rPr>
+        <w:t>concentrate the birth of animals in spring</w:t>
+      </w:r>
+      <w:r>
+        <w:rPr>
+          <w:lang w:val="en-US"/>
+        </w:rPr>
+        <w:t xml:space="preserve">, </w:t>
+      </w:r>
+      <w:r>
+        <w:rPr>
+          <w:lang w:val="en-US"/>
+        </w:rPr>
+        <w:t>which is the season with greatest availability of resources.</w:t>
+      </w:r>
     </w:p>
     <w:p>
       <w:pPr>
         <w:jc w:val="both"/>
-      </w:pPr>
+        <w:rPr>
+          <w:color w:val="FF0000"/>
+        </w:rPr>
+      </w:pPr>
+      <w:r>
+        <w:rPr>
+          <w:color w:val="FF0000"/>
+        </w:rPr>
+        <w:t xml:space="preserve">MENCIONAR AQUI EL SLIDER </w:t>
+      </w:r>
+      <w:proofErr w:type="spellStart"/>
+      <w:proofErr w:type="gramStart"/>
+      <w:r>
+        <w:rPr>
+          <w:b/>
+          <w:bCs/>
+          <w:i/>
+          <w:iCs/>
+          <w:color w:val="FF0000"/>
+        </w:rPr>
+        <w:t>bull:cow</w:t>
+      </w:r>
+      <w:proofErr w:type="gramEnd"/>
+      <w:r>
+        <w:rPr>
+          <w:b/>
+          <w:bCs/>
+          <w:i/>
+          <w:iCs/>
+          <w:color w:val="FF0000"/>
+        </w:rPr>
+        <w:t>-ratio</w:t>
+      </w:r>
+      <w:proofErr w:type="spellEnd"/>
+      <w:r>
+        <w:rPr>
+          <w:color w:val="FF0000"/>
+        </w:rPr>
+        <w:t xml:space="preserve"> QUE DETERMINA EL NUMERO DE TOROS POR HEMBRA</w:t>
+      </w:r>
     </w:p>
     <w:p>
       <w:pPr>
@@ -3229,90 +3289,6 @@
           <w:bCs/>
           <w:lang w:val="en-US"/>
         </w:rPr>
-        <w:t>How breeding works:</w:t>
-      </w:r>
-      <w:r>
-        <w:rPr>
-          <w:lang w:val="en-US"/>
-        </w:rPr>
-        <w:t xml:space="preserve"> breeding males and cows are put together during the summer to </w:t>
-      </w:r>
-      <w:r>
-        <w:rPr>
-          <w:lang w:val="en-US"/>
-        </w:rPr>
-        <w:t>concentrate the birth of animals in spring</w:t>
-      </w:r>
-      <w:r>
-        <w:rPr>
-          <w:lang w:val="en-US"/>
-        </w:rPr>
-        <w:t xml:space="preserve">, </w:t>
-      </w:r>
-      <w:r>
-        <w:rPr>
-          <w:lang w:val="en-US"/>
-        </w:rPr>
-        <w:t>which is the season with greatest availability of resources.</w:t>
-      </w:r>
-    </w:p>
-    <w:p>
-      <w:pPr>
-        <w:jc w:val="both"/>
-        <w:rPr>
-          <w:color w:val="FF0000"/>
-        </w:rPr>
-      </w:pPr>
-      <w:r>
-        <w:rPr>
-          <w:color w:val="FF0000"/>
-        </w:rPr>
-        <w:t xml:space="preserve">MENCIONAR AQUI EL SLIDER </w:t>
-      </w:r>
-      <w:proofErr w:type="spellStart"/>
-      <w:proofErr w:type="gramStart"/>
-      <w:r>
-        <w:rPr>
-          <w:b/>
-          <w:bCs/>
-          <w:i/>
-          <w:iCs/>
-          <w:color w:val="FF0000"/>
-        </w:rPr>
-        <w:t>bull:cow</w:t>
-      </w:r>
-      <w:proofErr w:type="gramEnd"/>
-      <w:r>
-        <w:rPr>
-          <w:b/>
-          <w:bCs/>
-          <w:i/>
-          <w:iCs/>
-          <w:color w:val="FF0000"/>
-        </w:rPr>
-        <w:t>-ratio</w:t>
-      </w:r>
-      <w:proofErr w:type="spellEnd"/>
-      <w:r>
-        <w:rPr>
-          <w:color w:val="FF0000"/>
-        </w:rPr>
-        <w:t xml:space="preserve"> QUE DETERMINA EL NUMERO DE TOROS POR HEMBRA</w:t>
-      </w:r>
-    </w:p>
-    <w:p>
-      <w:pPr>
-        <w:jc w:val="both"/>
-        <w:rPr>
-          <w:lang w:val="en-US"/>
-        </w:rPr>
-      </w:pPr>
-      <w:r>
-        <w:rPr>
-          <w:b/>
-          <w:bCs/>
-          <w:lang w:val="en-US"/>
-        </w:rPr>
         <w:t>How weaning works:</w:t>
       </w:r>
       <w:r>
@@ -3327,21 +3303,21 @@
         </w:rPr>
         <w:t xml:space="preserve">calves naturally wean after reaching eight months of age. However, they may also wean earlier if the mother dies prematurely or if the mother's body condition falls </w:t>
       </w:r>
-      <w:commentRangeStart w:id="10"/>
+      <w:commentRangeStart w:id="9"/>
       <w:r>
         <w:rPr>
           <w:lang w:val="en-US"/>
         </w:rPr>
         <w:t>below a certain threshold</w:t>
       </w:r>
-      <w:commentRangeEnd w:id="10"/>
+      <w:commentRangeEnd w:id="9"/>
       <w:r>
         <w:rPr>
           <w:rStyle w:val="Refdecomentario"/>
           <w:kern w:val="0"/>
           <w14:ligatures w14:val="none"/>
         </w:rPr>
-        <w:commentReference w:id="10"/>
+        <w:commentReference w:id="9"/>
       </w:r>
       <w:r>
         <w:rPr>
@@ -3409,21 +3385,21 @@
         </w:rPr>
         <w:t xml:space="preserve"> is lower than the </w:t>
       </w:r>
-      <w:commentRangeStart w:id="11"/>
+      <w:commentRangeStart w:id="10"/>
       <w:r>
         <w:rPr>
           <w:lang w:val="en-US"/>
         </w:rPr>
         <w:t>minimum live weight desired by the farmer</w:t>
       </w:r>
-      <w:commentRangeEnd w:id="11"/>
+      <w:commentRangeEnd w:id="10"/>
       <w:r>
         <w:rPr>
           <w:rStyle w:val="Refdecomentario"/>
           <w:kern w:val="0"/>
           <w14:ligatures w14:val="none"/>
         </w:rPr>
-        <w:commentReference w:id="11"/>
+        <w:commentReference w:id="10"/>
       </w:r>
       <w:r>
         <w:rPr>
@@ -3467,21 +3443,21 @@
         </w:rPr>
         <w:t xml:space="preserve">nimals with the </w:t>
       </w:r>
-      <w:commentRangeStart w:id="12"/>
+      <w:commentRangeStart w:id="11"/>
       <w:r>
         <w:rPr>
           <w:lang w:val="en-US"/>
         </w:rPr>
         <w:t xml:space="preserve">lowest OR highest live weight </w:t>
       </w:r>
-      <w:commentRangeEnd w:id="12"/>
+      <w:commentRangeEnd w:id="11"/>
       <w:r>
         <w:rPr>
           <w:rStyle w:val="Refdecomentario"/>
           <w:kern w:val="0"/>
           <w14:ligatures w14:val="none"/>
         </w:rPr>
-        <w:commentReference w:id="12"/>
+        <w:commentReference w:id="11"/>
       </w:r>
       <w:r>
         <w:rPr>
@@ -3699,7 +3675,6 @@
         <w:rPr>
           <w:lang w:val="en-US"/>
         </w:rPr>
-        <w:lastRenderedPageBreak/>
         <w:t>The purpose of this extraordinary sale is to decrease the number of animals within the system that compete for resources and to generate funds to purchase feed supplements for sustaining the remaining animals during the drought period.</w:t>
       </w:r>
     </w:p>
@@ -3794,7 +3769,14 @@
         <w:rPr>
           <w:lang w:val="en-US"/>
         </w:rPr>
-        <w:t xml:space="preserve"> of animals or meat production to maximize profits cannot be accomplished solely with the natural resources of the system. Therefore, feed supplementation is necessary to artificially increase the carrying capacity of the livestock system in order to support a larger number of animals.</w:t>
+        <w:t xml:space="preserve"> of animals or meat </w:t>
+      </w:r>
+      <w:r>
+        <w:rPr>
+          <w:lang w:val="en-US"/>
+        </w:rPr>
+        <w:lastRenderedPageBreak/>
+        <w:t>production to maximize profits cannot be accomplished solely with the natural resources of the system. Therefore, feed supplementation is necessary to artificially increase the carrying capacity of the livestock system in order to support a larger number of animals.</w:t>
       </w:r>
     </w:p>
     <w:p>
@@ -3822,21 +3804,21 @@
         </w:rPr>
         <w:t xml:space="preserve"> when the live weight of an animal is below a </w:t>
       </w:r>
-      <w:commentRangeStart w:id="13"/>
+      <w:commentRangeStart w:id="12"/>
       <w:r>
         <w:rPr>
           <w:lang w:val="en-US"/>
         </w:rPr>
         <w:t>minimum live weight set by the farmer. This threshold is different for each age group</w:t>
       </w:r>
-      <w:commentRangeEnd w:id="13"/>
+      <w:commentRangeEnd w:id="12"/>
       <w:r>
         <w:rPr>
           <w:rStyle w:val="Refdecomentario"/>
           <w:kern w:val="0"/>
           <w14:ligatures w14:val="none"/>
         </w:rPr>
-        <w:commentReference w:id="13"/>
+        <w:commentReference w:id="12"/>
       </w:r>
       <w:r>
         <w:rPr>
@@ -3862,30 +3844,22 @@
         </w:rPr>
         <w:t xml:space="preserve"> to give an animal in order for that animal to gain one kilogram of weight is determined by the </w:t>
       </w:r>
-      <w:commentRangeStart w:id="14"/>
+      <w:commentRangeStart w:id="13"/>
       <w:r>
         <w:rPr>
           <w:lang w:val="en-US"/>
         </w:rPr>
         <w:t>Feed Conversion Ratio (FCR).</w:t>
       </w:r>
-      <w:commentRangeEnd w:id="14"/>
+      <w:commentRangeEnd w:id="13"/>
       <w:r>
         <w:rPr>
           <w:rStyle w:val="Refdecomentario"/>
           <w:kern w:val="0"/>
           <w14:ligatures w14:val="none"/>
         </w:rPr>
-        <w:commentReference w:id="14"/>
-      </w:r>
-    </w:p>
-    <w:p>
-      <w:pPr>
-        <w:jc w:val="both"/>
-        <w:rPr>
-          <w:lang w:val="en-US"/>
-        </w:rPr>
-      </w:pPr>
+        <w:commentReference w:id="13"/>
+      </w:r>
     </w:p>
     <w:p>
       <w:pPr>
@@ -3950,7 +3924,7 @@
           <w:color w:val="FF0000"/>
           <w:highlight w:val="cyan"/>
         </w:rPr>
-        <w:t>market</w:t>
+        <w:t>commercial</w:t>
       </w:r>
       <w:proofErr w:type="spellEnd"/>
       <w:r>
@@ -3970,7 +3944,18 @@
           <w:szCs w:val="32"/>
           <w:highlight w:val="cyan"/>
         </w:rPr>
-        <w:t>market-fsb</w:t>
+        <w:t>commercial</w:t>
+      </w:r>
+      <w:r>
+        <w:rPr>
+          <w:b/>
+          <w:bCs/>
+          <w:color w:val="FF0000"/>
+          <w:sz w:val="32"/>
+          <w:szCs w:val="32"/>
+          <w:highlight w:val="cyan"/>
+        </w:rPr>
+        <w:t>-fsb</w:t>
       </w:r>
       <w:proofErr w:type="spellEnd"/>
       <w:r>
@@ -4009,7 +3994,14 @@
           <w:color w:val="FF0000"/>
           <w:highlight w:val="cyan"/>
         </w:rPr>
-        <w:t>market-farmer</w:t>
+        <w:t>commercial</w:t>
+      </w:r>
+      <w:r>
+        <w:rPr>
+          <w:color w:val="FF0000"/>
+          <w:highlight w:val="cyan"/>
+        </w:rPr>
+        <w:t>-farmer</w:t>
       </w:r>
       <w:proofErr w:type="spellEnd"/>
       <w:r>
@@ -4145,23 +4137,13 @@
         </w:rPr>
         <w:t xml:space="preserve"> </w:t>
       </w:r>
-      <w:proofErr w:type="spellStart"/>
       <w:r>
         <w:rPr>
           <w:color w:val="FF0000"/>
           <w:highlight w:val="cyan"/>
           <w:lang w:val="en-US"/>
         </w:rPr>
-        <w:t>Esto</w:t>
-      </w:r>
-      <w:proofErr w:type="spellEnd"/>
-      <w:r>
-        <w:rPr>
-          <w:color w:val="FF0000"/>
-          <w:highlight w:val="cyan"/>
-          <w:lang w:val="en-US"/>
-        </w:rPr>
-        <w:t xml:space="preserve"> se </w:t>
+        <w:t xml:space="preserve">Esto se </w:t>
       </w:r>
       <w:proofErr w:type="spellStart"/>
       <w:r>
@@ -4235,22 +4217,6 @@
           <w:lang w:val="en-US"/>
         </w:rPr>
       </w:pPr>
-    </w:p>
-    <w:p>
-      <w:pPr>
-        <w:jc w:val="both"/>
-        <w:rPr>
-          <w:lang w:val="en-US"/>
-        </w:rPr>
-      </w:pPr>
-    </w:p>
-    <w:p>
-      <w:pPr>
-        <w:jc w:val="both"/>
-        <w:rPr>
-          <w:lang w:val="en-US"/>
-        </w:rPr>
-      </w:pPr>
       <w:r>
         <w:rPr>
           <w:b/>
@@ -4271,21 +4237,21 @@
         </w:rPr>
         <w:t xml:space="preserve">during </w:t>
       </w:r>
-      <w:commentRangeStart w:id="15"/>
+      <w:commentRangeStart w:id="14"/>
       <w:r>
         <w:rPr>
           <w:lang w:val="en-US"/>
         </w:rPr>
         <w:t>rotational grazing</w:t>
       </w:r>
-      <w:commentRangeEnd w:id="15"/>
+      <w:commentRangeEnd w:id="14"/>
       <w:r>
         <w:rPr>
           <w:rStyle w:val="Refdecomentario"/>
           <w:kern w:val="0"/>
           <w14:ligatures w14:val="none"/>
         </w:rPr>
-        <w:commentReference w:id="15"/>
+        <w:commentReference w:id="14"/>
       </w:r>
       <w:r>
         <w:rPr>
@@ -4293,21 +4259,21 @@
         </w:rPr>
         <w:t xml:space="preserve">, livestock are moved from one paddock to another when the average live weight of the animals falls below a certain </w:t>
       </w:r>
-      <w:commentRangeStart w:id="16"/>
+      <w:commentRangeStart w:id="15"/>
       <w:r>
         <w:rPr>
           <w:lang w:val="en-US"/>
         </w:rPr>
         <w:t>threshold</w:t>
       </w:r>
-      <w:commentRangeEnd w:id="16"/>
+      <w:commentRangeEnd w:id="15"/>
       <w:r>
         <w:rPr>
           <w:rStyle w:val="Refdecomentario"/>
           <w:kern w:val="0"/>
           <w14:ligatures w14:val="none"/>
         </w:rPr>
-        <w:commentReference w:id="16"/>
+        <w:commentReference w:id="15"/>
       </w:r>
       <w:r>
         <w:rPr>
@@ -4329,7 +4295,7 @@
         </w:rPr>
         <w:t xml:space="preserve">Once the animals have been moved to the new paddock, it is necessary to </w:t>
       </w:r>
-      <w:commentRangeStart w:id="17"/>
+      <w:commentRangeStart w:id="16"/>
       <w:r>
         <w:rPr>
           <w:strike/>
@@ -4338,7 +4304,7 @@
         </w:rPr>
         <w:t xml:space="preserve">wait several days </w:t>
       </w:r>
-      <w:commentRangeEnd w:id="17"/>
+      <w:commentRangeEnd w:id="16"/>
       <w:r>
         <w:rPr>
           <w:rStyle w:val="Refdecomentario"/>
@@ -4347,7 +4313,7 @@
           <w:kern w:val="0"/>
           <w14:ligatures w14:val="none"/>
         </w:rPr>
-        <w:commentReference w:id="17"/>
+        <w:commentReference w:id="16"/>
       </w:r>
       <w:r>
         <w:rPr>
@@ -4372,7 +4338,7 @@
           <w:u w:val="single"/>
           <w:lang w:val="en-US"/>
         </w:rPr>
-        <w:t>ENVIRONMENTAL-ORIENTED</w:t>
+        <w:t>ENVIRONMENTAL</w:t>
       </w:r>
       <w:r>
         <w:rPr>
@@ -4513,31 +4479,31 @@
         </w:rPr>
         <w:t xml:space="preserve"> to ensure animal welfare and grassland conservation, </w:t>
       </w:r>
+      <w:commentRangeStart w:id="17"/>
       <w:commentRangeStart w:id="18"/>
-      <w:commentRangeStart w:id="19"/>
       <w:r>
         <w:rPr>
           <w:lang w:val="en-US"/>
         </w:rPr>
         <w:t xml:space="preserve">so the maximum number of animals is determined firstly by the farmer's workload capacity </w:t>
       </w:r>
-      <w:commentRangeEnd w:id="18"/>
+      <w:commentRangeEnd w:id="17"/>
       <w:r>
         <w:rPr>
           <w:rStyle w:val="Refdecomentario"/>
           <w:kern w:val="0"/>
           <w14:ligatures w14:val="none"/>
         </w:rPr>
-        <w:commentReference w:id="18"/>
-      </w:r>
-      <w:commentRangeEnd w:id="19"/>
+        <w:commentReference w:id="17"/>
+      </w:r>
+      <w:commentRangeEnd w:id="18"/>
       <w:r>
         <w:rPr>
           <w:rStyle w:val="Refdecomentario"/>
           <w:kern w:val="0"/>
           <w14:ligatures w14:val="none"/>
         </w:rPr>
-        <w:commentReference w:id="19"/>
+        <w:commentReference w:id="18"/>
       </w:r>
       <w:r>
         <w:rPr>
@@ -4573,7 +4539,7 @@
           <w:bCs/>
           <w:lang w:val="en-US"/>
         </w:rPr>
-        <w:t>market-oriented</w:t>
+        <w:t>commercial</w:t>
       </w:r>
       <w:r>
         <w:rPr>
@@ -4771,7 +4737,6 @@
           <w:bCs/>
           <w:lang w:val="en-US"/>
         </w:rPr>
-        <w:lastRenderedPageBreak/>
         <w:t>How extraordinary sales works:</w:t>
       </w:r>
       <w:r>
@@ -4786,47 +4751,7 @@
           <w:color w:val="FF0000"/>
           <w:lang w:val="en-US"/>
         </w:rPr>
-        <w:t xml:space="preserve">if at any moment of the year the stocking rate of the system is greater than the </w:t>
-      </w:r>
-      <w:commentRangeStart w:id="20"/>
-      <w:commentRangeStart w:id="21"/>
-      <w:r>
-        <w:rPr>
-          <w:strike/>
-          <w:color w:val="FF0000"/>
-          <w:lang w:val="en-US"/>
-        </w:rPr>
-        <w:t>stocking rate desired by the farmer</w:t>
-      </w:r>
-      <w:commentRangeEnd w:id="20"/>
-      <w:r>
-        <w:rPr>
-          <w:rStyle w:val="Refdecomentario"/>
-          <w:strike/>
-          <w:color w:val="FF0000"/>
-          <w:kern w:val="0"/>
-          <w14:ligatures w14:val="none"/>
-        </w:rPr>
-        <w:commentReference w:id="20"/>
-      </w:r>
-      <w:commentRangeEnd w:id="21"/>
-      <w:r>
-        <w:rPr>
-          <w:rStyle w:val="Refdecomentario"/>
-          <w:strike/>
-          <w:color w:val="FF0000"/>
-          <w:kern w:val="0"/>
-          <w14:ligatures w14:val="none"/>
-        </w:rPr>
-        <w:commentReference w:id="21"/>
-      </w:r>
-      <w:r>
-        <w:rPr>
-          <w:strike/>
-          <w:color w:val="FF0000"/>
-          <w:lang w:val="en-US"/>
-        </w:rPr>
-        <w:t xml:space="preserve">, the farmer considers that animal welfare and resource levels are at risk, triggering the sale of a certain number </w:t>
+        <w:t xml:space="preserve">if at any moment of the year the stocking rate of the system is greater than the stocking rate desired by the farmer, the farmer considers that animal welfare and resource levels are at risk, triggering the sale of a certain number </w:t>
       </w:r>
       <w:r>
         <w:rPr>
@@ -4973,7 +4898,17 @@
           <w:highlight w:val="yellow"/>
           <w:lang w:val="en-US"/>
         </w:rPr>
-        <w:t>MENOS LOS BORN-CALF</w:t>
+        <w:t xml:space="preserve">MENOS LOS </w:t>
+      </w:r>
+      <w:r>
+        <w:rPr>
+          <w:b/>
+          <w:color w:val="FF0000"/>
+          <w:highlight w:val="yellow"/>
+          <w:lang w:val="en-US"/>
+        </w:rPr>
+        <w:lastRenderedPageBreak/>
+        <w:t>BORN-CALF</w:t>
       </w:r>
       <w:r>
         <w:rPr>
@@ -5406,7 +5341,25 @@
           <w:highlight w:val="cyan"/>
           <w:lang w:val="en-US"/>
         </w:rPr>
-        <w:t xml:space="preserve"> el </w:t>
+        <w:t xml:space="preserve"> </w:t>
+      </w:r>
+      <w:proofErr w:type="spellStart"/>
+      <w:r>
+        <w:rPr>
+          <w:color w:val="FF0000"/>
+          <w:highlight w:val="cyan"/>
+          <w:lang w:val="en-US"/>
+        </w:rPr>
+        <w:t>el</w:t>
+      </w:r>
+      <w:proofErr w:type="spellEnd"/>
+      <w:r>
+        <w:rPr>
+          <w:color w:val="FF0000"/>
+          <w:highlight w:val="cyan"/>
+          <w:lang w:val="en-US"/>
+        </w:rPr>
+        <w:t xml:space="preserve"> </w:t>
       </w:r>
       <w:proofErr w:type="spellStart"/>
       <w:r>
@@ -5599,35 +5552,15 @@
           <w:color w:val="FF0000"/>
           <w:lang w:val="en-US"/>
         </w:rPr>
-        <w:t xml:space="preserve">when rotational grazing is in effect, livestock move from one paddock to another </w:t>
-      </w:r>
-      <w:commentRangeStart w:id="22"/>
+        <w:t>when rotational grazing is in effect, livestock move from one paddock to another based on the</w:t>
+      </w:r>
       <w:r>
         <w:rPr>
           <w:strike/>
           <w:color w:val="FF0000"/>
           <w:lang w:val="en-US"/>
         </w:rPr>
-        <w:t>based on the</w:t>
-      </w:r>
-      <w:r>
-        <w:rPr>
-          <w:strike/>
-          <w:color w:val="FF0000"/>
-          <w:lang w:val="en-US"/>
-        </w:rPr>
         <w:t xml:space="preserve"> SR of the paddock</w:t>
-      </w:r>
-      <w:commentRangeEnd w:id="22"/>
-      <w:r>
-        <w:rPr>
-          <w:rStyle w:val="Refdecomentario"/>
-          <w:strike/>
-          <w:color w:val="FF0000"/>
-          <w:kern w:val="0"/>
-          <w14:ligatures w14:val="none"/>
-        </w:rPr>
-        <w:commentReference w:id="22"/>
       </w:r>
       <w:r>
         <w:rPr>
@@ -5650,368 +5583,186 @@
       <w:pPr>
         <w:jc w:val="both"/>
         <w:rPr>
-          <w:lang w:val="en-US"/>
-        </w:rPr>
-      </w:pPr>
+          <w:strike/>
+          <w:color w:val="FF0000"/>
+          <w:lang w:val="en-US"/>
+        </w:rPr>
+      </w:pPr>
+      <w:r>
+        <w:rPr>
+          <w:strike/>
+          <w:color w:val="FF0000"/>
+          <w:lang w:val="en-US"/>
+        </w:rPr>
+        <w:t>when rotational grazing is in effect, livestock move from one paddock to another at the end of the season.</w:t>
+      </w:r>
+      <w:r>
+        <w:rPr>
+          <w:strike/>
+          <w:color w:val="FF0000"/>
+          <w:lang w:val="en-US"/>
+        </w:rPr>
+        <w:t xml:space="preserve"> The farmer estimates the carrying capacity of the new paddock, and if the number of animals is greater than the carrying capacity, the farmer does an ordinary</w:t>
+      </w:r>
+      <w:r>
+        <w:rPr>
+          <w:strike/>
+          <w:color w:val="FF0000"/>
+          <w:lang w:val="en-US"/>
+        </w:rPr>
+        <w:t xml:space="preserve"> sale</w:t>
+      </w:r>
+      <w:r>
+        <w:rPr>
+          <w:strike/>
+          <w:color w:val="FF0000"/>
+          <w:lang w:val="en-US"/>
+        </w:rPr>
+        <w:t xml:space="preserve"> (if the season is fall) or extraordinary </w:t>
+      </w:r>
+      <w:r>
+        <w:rPr>
+          <w:strike/>
+          <w:color w:val="FF0000"/>
+          <w:lang w:val="en-US"/>
+        </w:rPr>
+        <w:t xml:space="preserve">sale </w:t>
+      </w:r>
+      <w:r>
+        <w:rPr>
+          <w:strike/>
+          <w:color w:val="FF0000"/>
+          <w:lang w:val="en-US"/>
+        </w:rPr>
+        <w:t>(if it is not fall) of animals</w:t>
+      </w:r>
     </w:p>
     <w:p>
       <w:pPr>
         <w:jc w:val="both"/>
         <w:rPr>
-          <w:lang w:val="en-US"/>
-        </w:rPr>
-      </w:pPr>
-      <w:r>
-        <w:rPr>
-          <w:highlight w:val="yellow"/>
-          <w:lang w:val="en-US"/>
-        </w:rPr>
-        <w:t>when rotational grazing is in effect, livestock move from one paddock to another at the end of the season.</w:t>
-      </w:r>
-      <w:r>
-        <w:rPr>
-          <w:highlight w:val="yellow"/>
-          <w:lang w:val="en-US"/>
-        </w:rPr>
-        <w:t xml:space="preserve"> The farmer estimates the carrying capacity of the new paddock, and if the number of animals is greater than the carrying capacity, the farmer does an ordinary</w:t>
-      </w:r>
-      <w:r>
-        <w:rPr>
-          <w:highlight w:val="yellow"/>
-          <w:lang w:val="en-US"/>
-        </w:rPr>
-        <w:t xml:space="preserve"> sale</w:t>
-      </w:r>
-      <w:r>
-        <w:rPr>
-          <w:highlight w:val="yellow"/>
-          <w:lang w:val="en-US"/>
-        </w:rPr>
-        <w:t xml:space="preserve"> (if the season is fall) or extraordinary </w:t>
-      </w:r>
-      <w:r>
-        <w:rPr>
-          <w:highlight w:val="yellow"/>
-          <w:lang w:val="en-US"/>
-        </w:rPr>
-        <w:t xml:space="preserve">sale </w:t>
-      </w:r>
-      <w:r>
-        <w:rPr>
-          <w:highlight w:val="yellow"/>
-          <w:lang w:val="en-US"/>
-        </w:rPr>
-        <w:t>(if it is not fall) of animals</w:t>
+          <w:color w:val="FF0000"/>
+          <w:highlight w:val="yellow"/>
+        </w:rPr>
+      </w:pPr>
+      <w:r>
+        <w:rPr>
+          <w:color w:val="FF0000"/>
+          <w:highlight w:val="yellow"/>
+        </w:rPr>
+        <w:t xml:space="preserve">1) Al comienzo de la estación, calculo la capacidad de carga estimada del </w:t>
+      </w:r>
+      <w:proofErr w:type="spellStart"/>
+      <w:r>
+        <w:rPr>
+          <w:color w:val="FF0000"/>
+          <w:highlight w:val="yellow"/>
+        </w:rPr>
+        <w:t>paddock</w:t>
+      </w:r>
+      <w:proofErr w:type="spellEnd"/>
+      <w:r>
+        <w:rPr>
+          <w:color w:val="FF0000"/>
+          <w:highlight w:val="yellow"/>
+        </w:rPr>
+        <w:t xml:space="preserve"> en el que me encuentro</w:t>
       </w:r>
     </w:p>
     <w:p>
       <w:pPr>
         <w:jc w:val="both"/>
         <w:rPr>
-          <w:lang w:val="en-US"/>
-        </w:rPr>
-      </w:pPr>
+          <w:color w:val="FF0000"/>
+          <w:highlight w:val="yellow"/>
+        </w:rPr>
+      </w:pPr>
+      <w:r>
+        <w:rPr>
+          <w:color w:val="FF0000"/>
+          <w:highlight w:val="yellow"/>
+        </w:rPr>
+        <w:t xml:space="preserve">2) Si sobrepaso la capacidad de carga estimada del </w:t>
+      </w:r>
+      <w:proofErr w:type="spellStart"/>
+      <w:r>
+        <w:rPr>
+          <w:color w:val="FF0000"/>
+          <w:highlight w:val="yellow"/>
+        </w:rPr>
+        <w:t>paddock</w:t>
+      </w:r>
+      <w:proofErr w:type="spellEnd"/>
+      <w:r>
+        <w:rPr>
+          <w:color w:val="FF0000"/>
+          <w:highlight w:val="yellow"/>
+        </w:rPr>
+        <w:t xml:space="preserve"> en el que me encuentro, paso al </w:t>
+      </w:r>
+      <w:proofErr w:type="spellStart"/>
+      <w:r>
+        <w:rPr>
+          <w:color w:val="FF0000"/>
+          <w:highlight w:val="yellow"/>
+        </w:rPr>
+        <w:t>paddock</w:t>
+      </w:r>
+      <w:proofErr w:type="spellEnd"/>
+      <w:r>
+        <w:rPr>
+          <w:color w:val="FF0000"/>
+          <w:highlight w:val="yellow"/>
+        </w:rPr>
+        <w:t xml:space="preserve"> siguiente</w:t>
+      </w:r>
     </w:p>
     <w:p>
       <w:pPr>
         <w:jc w:val="both"/>
         <w:rPr>
-          <w:b/>
-          <w:color w:val="FF0000"/>
-          <w:highlight w:val="cyan"/>
-          <w:lang w:val="en-US"/>
-        </w:rPr>
-      </w:pPr>
-      <w:r>
-        <w:rPr>
-          <w:color w:val="FF0000"/>
-          <w:highlight w:val="cyan"/>
-          <w:lang w:val="en-US"/>
-        </w:rPr>
-        <w:lastRenderedPageBreak/>
-        <w:t xml:space="preserve">He </w:t>
+          <w:color w:val="FF0000"/>
+          <w:highlight w:val="yellow"/>
+        </w:rPr>
+      </w:pPr>
+      <w:r>
+        <w:rPr>
+          <w:color w:val="FF0000"/>
+          <w:highlight w:val="yellow"/>
+        </w:rPr>
+        <w:t xml:space="preserve">3) Si sobrepaso la capacidad de carga del nuevo </w:t>
       </w:r>
       <w:proofErr w:type="spellStart"/>
       <w:r>
         <w:rPr>
           <w:color w:val="FF0000"/>
-          <w:highlight w:val="cyan"/>
-          <w:lang w:val="en-US"/>
-        </w:rPr>
-        <w:t>creado</w:t>
+          <w:highlight w:val="yellow"/>
+        </w:rPr>
+        <w:t>paddock</w:t>
       </w:r>
       <w:proofErr w:type="spellEnd"/>
       <w:r>
         <w:rPr>
           <w:color w:val="FF0000"/>
-          <w:highlight w:val="cyan"/>
-          <w:lang w:val="en-US"/>
-        </w:rPr>
-        <w:t xml:space="preserve"> </w:t>
+          <w:highlight w:val="yellow"/>
+        </w:rPr>
+        <w:t xml:space="preserve">, vendo animales hasta alcanzar la capacidad de carga estimada del nuevo </w:t>
       </w:r>
       <w:proofErr w:type="spellStart"/>
       <w:r>
         <w:rPr>
           <w:color w:val="FF0000"/>
-          <w:highlight w:val="cyan"/>
-          <w:lang w:val="en-US"/>
-        </w:rPr>
-        <w:t>una</w:t>
+          <w:highlight w:val="yellow"/>
+        </w:rPr>
+        <w:t>paddock</w:t>
       </w:r>
       <w:proofErr w:type="spellEnd"/>
       <w:r>
         <w:rPr>
           <w:color w:val="FF0000"/>
-          <w:highlight w:val="cyan"/>
-          <w:lang w:val="en-US"/>
-        </w:rPr>
-        <w:t xml:space="preserve"> </w:t>
-      </w:r>
-      <w:r>
-        <w:rPr>
-          <w:b/>
-          <w:color w:val="FF0000"/>
-          <w:sz w:val="32"/>
-          <w:highlight w:val="cyan"/>
-          <w:lang w:val="en-US"/>
-        </w:rPr>
-        <w:t xml:space="preserve">version </w:t>
-      </w:r>
-      <w:proofErr w:type="spellStart"/>
-      <w:r>
-        <w:rPr>
-          <w:b/>
-          <w:color w:val="FF0000"/>
-          <w:sz w:val="32"/>
-          <w:highlight w:val="cyan"/>
-          <w:lang w:val="en-US"/>
-        </w:rPr>
-        <w:t>alternativ</w:t>
-      </w:r>
-      <w:r>
-        <w:rPr>
-          <w:b/>
-          <w:color w:val="FF0000"/>
-          <w:sz w:val="32"/>
-          <w:highlight w:val="cyan"/>
-          <w:lang w:val="en-US"/>
-        </w:rPr>
-        <w:t>a</w:t>
-      </w:r>
-      <w:proofErr w:type="spellEnd"/>
-      <w:r>
-        <w:rPr>
-          <w:color w:val="FF0000"/>
-          <w:sz w:val="32"/>
-          <w:highlight w:val="cyan"/>
-          <w:lang w:val="en-US"/>
-        </w:rPr>
-        <w:t xml:space="preserve"> </w:t>
-      </w:r>
-      <w:r>
-        <w:rPr>
-          <w:color w:val="FF0000"/>
-          <w:highlight w:val="cyan"/>
-          <w:lang w:val="en-US"/>
-        </w:rPr>
-        <w:t xml:space="preserve">del environmental farmer, que he </w:t>
-      </w:r>
-      <w:proofErr w:type="spellStart"/>
-      <w:r>
-        <w:rPr>
-          <w:color w:val="FF0000"/>
-          <w:highlight w:val="cyan"/>
-          <w:lang w:val="en-US"/>
-        </w:rPr>
-        <w:t>llamado</w:t>
-      </w:r>
-      <w:proofErr w:type="spellEnd"/>
-      <w:r>
-        <w:rPr>
-          <w:color w:val="FF0000"/>
-          <w:highlight w:val="cyan"/>
-          <w:lang w:val="en-US"/>
-        </w:rPr>
-        <w:t xml:space="preserve"> “</w:t>
-      </w:r>
-      <w:r>
-        <w:rPr>
-          <w:b/>
-          <w:color w:val="FF0000"/>
-          <w:sz w:val="32"/>
-          <w:highlight w:val="cyan"/>
-          <w:lang w:val="en-US"/>
-        </w:rPr>
-        <w:t>environmental-rot2</w:t>
-      </w:r>
-      <w:r>
-        <w:rPr>
-          <w:color w:val="FF0000"/>
-          <w:highlight w:val="cyan"/>
-          <w:lang w:val="en-US"/>
-        </w:rPr>
-        <w:t xml:space="preserve">”, que </w:t>
-      </w:r>
-      <w:proofErr w:type="spellStart"/>
-      <w:r>
-        <w:rPr>
-          <w:color w:val="FF0000"/>
-          <w:highlight w:val="cyan"/>
-          <w:lang w:val="en-US"/>
-        </w:rPr>
-        <w:t>es</w:t>
-      </w:r>
-      <w:proofErr w:type="spellEnd"/>
-      <w:r>
-        <w:rPr>
-          <w:color w:val="FF0000"/>
-          <w:highlight w:val="cyan"/>
-          <w:lang w:val="en-US"/>
-        </w:rPr>
-        <w:t xml:space="preserve"> </w:t>
-      </w:r>
-      <w:proofErr w:type="spellStart"/>
-      <w:r>
-        <w:rPr>
-          <w:color w:val="FF0000"/>
-          <w:highlight w:val="cyan"/>
-          <w:lang w:val="en-US"/>
-        </w:rPr>
-        <w:t>exactamente</w:t>
-      </w:r>
-      <w:proofErr w:type="spellEnd"/>
-      <w:r>
-        <w:rPr>
-          <w:color w:val="FF0000"/>
-          <w:highlight w:val="cyan"/>
-          <w:lang w:val="en-US"/>
-        </w:rPr>
-        <w:t xml:space="preserve"> </w:t>
-      </w:r>
-      <w:proofErr w:type="spellStart"/>
-      <w:r>
-        <w:rPr>
-          <w:color w:val="FF0000"/>
-          <w:highlight w:val="cyan"/>
-          <w:lang w:val="en-US"/>
-        </w:rPr>
-        <w:t>igual</w:t>
-      </w:r>
-      <w:proofErr w:type="spellEnd"/>
-      <w:r>
-        <w:rPr>
-          <w:color w:val="FF0000"/>
-          <w:highlight w:val="cyan"/>
-          <w:lang w:val="en-US"/>
-        </w:rPr>
-        <w:t xml:space="preserve"> que el profile “environmental”, </w:t>
-      </w:r>
-      <w:proofErr w:type="spellStart"/>
-      <w:r>
-        <w:rPr>
-          <w:color w:val="FF0000"/>
-          <w:highlight w:val="cyan"/>
-          <w:lang w:val="en-US"/>
-        </w:rPr>
-        <w:t>pero</w:t>
-      </w:r>
-      <w:proofErr w:type="spellEnd"/>
-      <w:r>
-        <w:rPr>
-          <w:color w:val="FF0000"/>
-          <w:highlight w:val="cyan"/>
-          <w:lang w:val="en-US"/>
-        </w:rPr>
-        <w:t xml:space="preserve"> s</w:t>
-      </w:r>
-      <w:r>
-        <w:rPr>
-          <w:b/>
-          <w:color w:val="FF0000"/>
-          <w:highlight w:val="cyan"/>
-          <w:lang w:val="en-US"/>
-        </w:rPr>
-        <w:t xml:space="preserve">olo se </w:t>
-      </w:r>
-      <w:proofErr w:type="spellStart"/>
-      <w:r>
-        <w:rPr>
-          <w:b/>
-          <w:color w:val="FF0000"/>
-          <w:highlight w:val="cyan"/>
-          <w:lang w:val="en-US"/>
-        </w:rPr>
-        <w:t>diferencia</w:t>
-      </w:r>
-      <w:proofErr w:type="spellEnd"/>
-      <w:r>
-        <w:rPr>
-          <w:b/>
-          <w:color w:val="FF0000"/>
-          <w:highlight w:val="cyan"/>
-          <w:lang w:val="en-US"/>
-        </w:rPr>
-        <w:t xml:space="preserve"> </w:t>
-      </w:r>
-      <w:proofErr w:type="spellStart"/>
-      <w:r>
-        <w:rPr>
-          <w:b/>
-          <w:color w:val="FF0000"/>
-          <w:highlight w:val="cyan"/>
-          <w:lang w:val="en-US"/>
-        </w:rPr>
-        <w:t>en</w:t>
-      </w:r>
-      <w:proofErr w:type="spellEnd"/>
-      <w:r>
-        <w:rPr>
-          <w:b/>
-          <w:color w:val="FF0000"/>
-          <w:highlight w:val="cyan"/>
-          <w:lang w:val="en-US"/>
-        </w:rPr>
-        <w:t xml:space="preserve"> la </w:t>
-      </w:r>
-      <w:proofErr w:type="spellStart"/>
-      <w:r>
-        <w:rPr>
-          <w:b/>
-          <w:color w:val="FF0000"/>
-          <w:highlight w:val="cyan"/>
-          <w:lang w:val="en-US"/>
-        </w:rPr>
-        <w:t>toma</w:t>
-      </w:r>
-      <w:proofErr w:type="spellEnd"/>
-      <w:r>
-        <w:rPr>
-          <w:b/>
-          <w:color w:val="FF0000"/>
-          <w:highlight w:val="cyan"/>
-          <w:lang w:val="en-US"/>
-        </w:rPr>
-        <w:t xml:space="preserve"> de decisions </w:t>
-      </w:r>
-      <w:proofErr w:type="spellStart"/>
-      <w:r>
-        <w:rPr>
-          <w:b/>
-          <w:color w:val="FF0000"/>
-          <w:highlight w:val="cyan"/>
-          <w:lang w:val="en-US"/>
-        </w:rPr>
-        <w:t>cuando</w:t>
-      </w:r>
-      <w:proofErr w:type="spellEnd"/>
-      <w:r>
-        <w:rPr>
-          <w:b/>
-          <w:color w:val="FF0000"/>
-          <w:highlight w:val="cyan"/>
-          <w:lang w:val="en-US"/>
-        </w:rPr>
-        <w:t xml:space="preserve"> hay rotational grazing: </w:t>
+          <w:highlight w:val="yellow"/>
+        </w:rPr>
+        <w:t>.</w:t>
       </w:r>
     </w:p>
     <w:p>
@@ -6019,585 +5770,35 @@
         <w:jc w:val="both"/>
         <w:rPr>
           <w:color w:val="FF0000"/>
-          <w:highlight w:val="cyan"/>
-          <w:lang w:val="en-US"/>
-        </w:rPr>
-      </w:pPr>
-      <w:r>
-        <w:rPr>
-          <w:color w:val="FF0000"/>
-          <w:highlight w:val="cyan"/>
-          <w:lang w:val="en-US"/>
-        </w:rPr>
-        <w:t xml:space="preserve">1) Al </w:t>
+          <w:lang w:val="en-US"/>
+        </w:rPr>
+      </w:pPr>
+      <w:r>
+        <w:rPr>
+          <w:color w:val="FF0000"/>
+          <w:highlight w:val="yellow"/>
+          <w:lang w:val="en-US"/>
+        </w:rPr>
+        <w:t xml:space="preserve">4) </w:t>
       </w:r>
       <w:proofErr w:type="spellStart"/>
       <w:r>
         <w:rPr>
           <w:color w:val="FF0000"/>
-          <w:highlight w:val="cyan"/>
-          <w:lang w:val="en-US"/>
-        </w:rPr>
-        <w:t>comienzo</w:t>
+          <w:highlight w:val="yellow"/>
+          <w:lang w:val="en-US"/>
+        </w:rPr>
+        <w:t>Volvemos</w:t>
       </w:r>
       <w:proofErr w:type="spellEnd"/>
       <w:r>
         <w:rPr>
           <w:color w:val="FF0000"/>
-          <w:highlight w:val="cyan"/>
-          <w:lang w:val="en-US"/>
-        </w:rPr>
-        <w:t xml:space="preserve"> de la </w:t>
-      </w:r>
-      <w:proofErr w:type="spellStart"/>
-      <w:r>
-        <w:rPr>
-          <w:color w:val="FF0000"/>
-          <w:highlight w:val="cyan"/>
-          <w:lang w:val="en-US"/>
-        </w:rPr>
-        <w:t>estación</w:t>
-      </w:r>
-      <w:proofErr w:type="spellEnd"/>
-      <w:r>
-        <w:rPr>
-          <w:color w:val="FF0000"/>
-          <w:highlight w:val="cyan"/>
-          <w:lang w:val="en-US"/>
-        </w:rPr>
-        <w:t xml:space="preserve">, </w:t>
-      </w:r>
-      <w:proofErr w:type="spellStart"/>
-      <w:r>
-        <w:rPr>
-          <w:color w:val="FF0000"/>
-          <w:highlight w:val="cyan"/>
-          <w:lang w:val="en-US"/>
-        </w:rPr>
-        <w:t>calculo</w:t>
-      </w:r>
-      <w:proofErr w:type="spellEnd"/>
-      <w:r>
-        <w:rPr>
-          <w:color w:val="FF0000"/>
-          <w:highlight w:val="cyan"/>
-          <w:lang w:val="en-US"/>
-        </w:rPr>
-        <w:t xml:space="preserve"> la </w:t>
-      </w:r>
-      <w:proofErr w:type="spellStart"/>
-      <w:r>
-        <w:rPr>
-          <w:color w:val="FF0000"/>
-          <w:highlight w:val="cyan"/>
-          <w:lang w:val="en-US"/>
-        </w:rPr>
-        <w:t>capacidad</w:t>
-      </w:r>
-      <w:proofErr w:type="spellEnd"/>
-      <w:r>
-        <w:rPr>
-          <w:color w:val="FF0000"/>
-          <w:highlight w:val="cyan"/>
-          <w:lang w:val="en-US"/>
-        </w:rPr>
-        <w:t xml:space="preserve"> de </w:t>
-      </w:r>
-      <w:proofErr w:type="spellStart"/>
-      <w:r>
-        <w:rPr>
-          <w:color w:val="FF0000"/>
-          <w:highlight w:val="cyan"/>
-          <w:lang w:val="en-US"/>
-        </w:rPr>
-        <w:t>carga</w:t>
-      </w:r>
-      <w:proofErr w:type="spellEnd"/>
-      <w:r>
-        <w:rPr>
-          <w:color w:val="FF0000"/>
-          <w:highlight w:val="cyan"/>
-          <w:lang w:val="en-US"/>
-        </w:rPr>
-        <w:t xml:space="preserve"> </w:t>
-      </w:r>
-      <w:proofErr w:type="spellStart"/>
-      <w:r>
-        <w:rPr>
-          <w:color w:val="FF0000"/>
-          <w:highlight w:val="cyan"/>
-          <w:lang w:val="en-US"/>
-        </w:rPr>
-        <w:t>estimada</w:t>
-      </w:r>
-      <w:proofErr w:type="spellEnd"/>
-      <w:r>
-        <w:rPr>
-          <w:color w:val="FF0000"/>
-          <w:highlight w:val="cyan"/>
-          <w:lang w:val="en-US"/>
-        </w:rPr>
-        <w:t xml:space="preserve"> del paddock </w:t>
-      </w:r>
-      <w:proofErr w:type="spellStart"/>
-      <w:r>
-        <w:rPr>
-          <w:color w:val="FF0000"/>
-          <w:highlight w:val="cyan"/>
-          <w:lang w:val="en-US"/>
-        </w:rPr>
-        <w:t>en</w:t>
-      </w:r>
-      <w:proofErr w:type="spellEnd"/>
-      <w:r>
-        <w:rPr>
-          <w:color w:val="FF0000"/>
-          <w:highlight w:val="cyan"/>
-          <w:lang w:val="en-US"/>
-        </w:rPr>
-        <w:t xml:space="preserve"> el que me </w:t>
-      </w:r>
-      <w:proofErr w:type="spellStart"/>
-      <w:r>
-        <w:rPr>
-          <w:color w:val="FF0000"/>
-          <w:highlight w:val="cyan"/>
-          <w:lang w:val="en-US"/>
-        </w:rPr>
-        <w:t>encuentro</w:t>
-      </w:r>
-      <w:proofErr w:type="spellEnd"/>
-    </w:p>
-    <w:p>
-      <w:pPr>
-        <w:jc w:val="both"/>
-        <w:rPr>
-          <w:color w:val="FF0000"/>
-          <w:highlight w:val="cyan"/>
-          <w:lang w:val="en-US"/>
-        </w:rPr>
-      </w:pPr>
-      <w:r>
-        <w:rPr>
-          <w:color w:val="FF0000"/>
-          <w:highlight w:val="cyan"/>
-          <w:lang w:val="en-US"/>
-        </w:rPr>
-        <w:t xml:space="preserve">2) Si </w:t>
-      </w:r>
-      <w:proofErr w:type="spellStart"/>
-      <w:r>
-        <w:rPr>
-          <w:color w:val="FF0000"/>
-          <w:highlight w:val="cyan"/>
-          <w:lang w:val="en-US"/>
-        </w:rPr>
-        <w:t>sobrepaso</w:t>
-      </w:r>
-      <w:proofErr w:type="spellEnd"/>
-      <w:r>
-        <w:rPr>
-          <w:color w:val="FF0000"/>
-          <w:highlight w:val="cyan"/>
-          <w:lang w:val="en-US"/>
-        </w:rPr>
-        <w:t xml:space="preserve"> la </w:t>
-      </w:r>
-      <w:proofErr w:type="spellStart"/>
-      <w:r>
-        <w:rPr>
-          <w:color w:val="FF0000"/>
-          <w:highlight w:val="cyan"/>
-          <w:lang w:val="en-US"/>
-        </w:rPr>
-        <w:t>capacidad</w:t>
-      </w:r>
-      <w:proofErr w:type="spellEnd"/>
-      <w:r>
-        <w:rPr>
-          <w:color w:val="FF0000"/>
-          <w:highlight w:val="cyan"/>
-          <w:lang w:val="en-US"/>
-        </w:rPr>
-        <w:t xml:space="preserve"> de </w:t>
-      </w:r>
-      <w:proofErr w:type="spellStart"/>
-      <w:r>
-        <w:rPr>
-          <w:color w:val="FF0000"/>
-          <w:highlight w:val="cyan"/>
-          <w:lang w:val="en-US"/>
-        </w:rPr>
-        <w:t>carga</w:t>
-      </w:r>
-      <w:proofErr w:type="spellEnd"/>
-      <w:r>
-        <w:rPr>
-          <w:color w:val="FF0000"/>
-          <w:highlight w:val="cyan"/>
-          <w:lang w:val="en-US"/>
-        </w:rPr>
-        <w:t xml:space="preserve"> </w:t>
-      </w:r>
-      <w:proofErr w:type="spellStart"/>
-      <w:r>
-        <w:rPr>
-          <w:color w:val="FF0000"/>
-          <w:highlight w:val="cyan"/>
-          <w:lang w:val="en-US"/>
-        </w:rPr>
-        <w:t>estimada</w:t>
-      </w:r>
-      <w:proofErr w:type="spellEnd"/>
-      <w:r>
-        <w:rPr>
-          <w:color w:val="FF0000"/>
-          <w:highlight w:val="cyan"/>
-          <w:lang w:val="en-US"/>
-        </w:rPr>
-        <w:t xml:space="preserve"> del paddock </w:t>
-      </w:r>
-      <w:proofErr w:type="spellStart"/>
-      <w:r>
-        <w:rPr>
-          <w:color w:val="FF0000"/>
-          <w:highlight w:val="cyan"/>
-          <w:lang w:val="en-US"/>
-        </w:rPr>
-        <w:t>en</w:t>
-      </w:r>
-      <w:proofErr w:type="spellEnd"/>
-      <w:r>
-        <w:rPr>
-          <w:color w:val="FF0000"/>
-          <w:highlight w:val="cyan"/>
-          <w:lang w:val="en-US"/>
-        </w:rPr>
-        <w:t xml:space="preserve"> el que me </w:t>
-      </w:r>
-      <w:proofErr w:type="spellStart"/>
-      <w:r>
-        <w:rPr>
-          <w:color w:val="FF0000"/>
-          <w:highlight w:val="cyan"/>
-          <w:lang w:val="en-US"/>
-        </w:rPr>
-        <w:t>encuentro</w:t>
-      </w:r>
-      <w:proofErr w:type="spellEnd"/>
-      <w:r>
-        <w:rPr>
-          <w:color w:val="FF0000"/>
-          <w:highlight w:val="cyan"/>
-          <w:lang w:val="en-US"/>
-        </w:rPr>
-        <w:t xml:space="preserve">, </w:t>
-      </w:r>
-      <w:proofErr w:type="spellStart"/>
-      <w:r>
-        <w:rPr>
-          <w:color w:val="FF0000"/>
-          <w:highlight w:val="cyan"/>
-          <w:lang w:val="en-US"/>
-        </w:rPr>
-        <w:t>paso</w:t>
-      </w:r>
-      <w:proofErr w:type="spellEnd"/>
-      <w:r>
-        <w:rPr>
-          <w:color w:val="FF0000"/>
-          <w:highlight w:val="cyan"/>
-          <w:lang w:val="en-US"/>
-        </w:rPr>
-        <w:t xml:space="preserve"> al paddock </w:t>
-      </w:r>
-      <w:proofErr w:type="spellStart"/>
-      <w:r>
-        <w:rPr>
-          <w:color w:val="FF0000"/>
-          <w:highlight w:val="cyan"/>
-          <w:lang w:val="en-US"/>
-        </w:rPr>
-        <w:t>siguiente</w:t>
-      </w:r>
-      <w:proofErr w:type="spellEnd"/>
-    </w:p>
-    <w:p>
-      <w:pPr>
-        <w:jc w:val="both"/>
-        <w:rPr>
-          <w:color w:val="FF0000"/>
-          <w:highlight w:val="cyan"/>
-          <w:lang w:val="en-US"/>
-        </w:rPr>
-      </w:pPr>
-      <w:r>
-        <w:rPr>
-          <w:color w:val="FF0000"/>
-          <w:highlight w:val="cyan"/>
-          <w:lang w:val="en-US"/>
-        </w:rPr>
-        <w:t xml:space="preserve">3) Si </w:t>
-      </w:r>
-      <w:proofErr w:type="spellStart"/>
-      <w:r>
-        <w:rPr>
-          <w:color w:val="FF0000"/>
-          <w:highlight w:val="cyan"/>
-          <w:lang w:val="en-US"/>
-        </w:rPr>
-        <w:t>sobrepaso</w:t>
-      </w:r>
-      <w:proofErr w:type="spellEnd"/>
-      <w:r>
-        <w:rPr>
-          <w:color w:val="FF0000"/>
-          <w:highlight w:val="cyan"/>
-          <w:lang w:val="en-US"/>
-        </w:rPr>
-        <w:t xml:space="preserve"> la </w:t>
-      </w:r>
-      <w:proofErr w:type="spellStart"/>
-      <w:r>
-        <w:rPr>
-          <w:color w:val="FF0000"/>
-          <w:highlight w:val="cyan"/>
-          <w:lang w:val="en-US"/>
-        </w:rPr>
-        <w:t>capacidad</w:t>
-      </w:r>
-      <w:proofErr w:type="spellEnd"/>
-      <w:r>
-        <w:rPr>
-          <w:color w:val="FF0000"/>
-          <w:highlight w:val="cyan"/>
-          <w:lang w:val="en-US"/>
-        </w:rPr>
-        <w:t xml:space="preserve"> de </w:t>
-      </w:r>
-      <w:proofErr w:type="spellStart"/>
-      <w:r>
-        <w:rPr>
-          <w:color w:val="FF0000"/>
-          <w:highlight w:val="cyan"/>
-          <w:lang w:val="en-US"/>
-        </w:rPr>
-        <w:t>carga</w:t>
-      </w:r>
-      <w:proofErr w:type="spellEnd"/>
-      <w:r>
-        <w:rPr>
-          <w:color w:val="FF0000"/>
-          <w:highlight w:val="cyan"/>
-          <w:lang w:val="en-US"/>
-        </w:rPr>
-        <w:t xml:space="preserve"> del </w:t>
-      </w:r>
-      <w:proofErr w:type="spellStart"/>
-      <w:r>
-        <w:rPr>
-          <w:color w:val="FF0000"/>
-          <w:highlight w:val="cyan"/>
-          <w:lang w:val="en-US"/>
-        </w:rPr>
-        <w:t>nuevo</w:t>
-      </w:r>
-      <w:proofErr w:type="spellEnd"/>
-      <w:r>
-        <w:rPr>
-          <w:color w:val="FF0000"/>
-          <w:highlight w:val="cyan"/>
-          <w:lang w:val="en-US"/>
-        </w:rPr>
-        <w:t xml:space="preserve"> paddock, </w:t>
-      </w:r>
-      <w:proofErr w:type="spellStart"/>
-      <w:r>
-        <w:rPr>
-          <w:color w:val="FF0000"/>
-          <w:highlight w:val="cyan"/>
-          <w:lang w:val="en-US"/>
-        </w:rPr>
-        <w:t>vendo</w:t>
-      </w:r>
-      <w:proofErr w:type="spellEnd"/>
-      <w:r>
-        <w:rPr>
-          <w:color w:val="FF0000"/>
-          <w:highlight w:val="cyan"/>
-          <w:lang w:val="en-US"/>
-        </w:rPr>
-        <w:t xml:space="preserve"> </w:t>
-      </w:r>
-      <w:proofErr w:type="spellStart"/>
-      <w:r>
-        <w:rPr>
-          <w:color w:val="FF0000"/>
-          <w:highlight w:val="cyan"/>
-          <w:lang w:val="en-US"/>
-        </w:rPr>
-        <w:t>animales</w:t>
-      </w:r>
-      <w:proofErr w:type="spellEnd"/>
-      <w:r>
-        <w:rPr>
-          <w:color w:val="FF0000"/>
-          <w:highlight w:val="cyan"/>
-          <w:lang w:val="en-US"/>
-        </w:rPr>
-        <w:t xml:space="preserve"> hasta </w:t>
-      </w:r>
-      <w:proofErr w:type="spellStart"/>
-      <w:r>
-        <w:rPr>
-          <w:color w:val="FF0000"/>
-          <w:highlight w:val="cyan"/>
-          <w:lang w:val="en-US"/>
-        </w:rPr>
-        <w:t>alcanzar</w:t>
-      </w:r>
-      <w:proofErr w:type="spellEnd"/>
-      <w:r>
-        <w:rPr>
-          <w:color w:val="FF0000"/>
-          <w:highlight w:val="cyan"/>
-          <w:lang w:val="en-US"/>
-        </w:rPr>
-        <w:t xml:space="preserve"> la </w:t>
-      </w:r>
-      <w:proofErr w:type="spellStart"/>
-      <w:r>
-        <w:rPr>
-          <w:color w:val="FF0000"/>
-          <w:highlight w:val="cyan"/>
-          <w:lang w:val="en-US"/>
-        </w:rPr>
-        <w:t>capacidad</w:t>
-      </w:r>
-      <w:proofErr w:type="spellEnd"/>
-      <w:r>
-        <w:rPr>
-          <w:color w:val="FF0000"/>
-          <w:highlight w:val="cyan"/>
-          <w:lang w:val="en-US"/>
-        </w:rPr>
-        <w:t xml:space="preserve"> de </w:t>
-      </w:r>
-      <w:proofErr w:type="spellStart"/>
-      <w:r>
-        <w:rPr>
-          <w:color w:val="FF0000"/>
-          <w:highlight w:val="cyan"/>
-          <w:lang w:val="en-US"/>
-        </w:rPr>
-        <w:t>carga</w:t>
-      </w:r>
-      <w:proofErr w:type="spellEnd"/>
-      <w:r>
-        <w:rPr>
-          <w:color w:val="FF0000"/>
-          <w:highlight w:val="cyan"/>
-          <w:lang w:val="en-US"/>
-        </w:rPr>
-        <w:t xml:space="preserve"> </w:t>
-      </w:r>
-      <w:proofErr w:type="spellStart"/>
-      <w:r>
-        <w:rPr>
-          <w:color w:val="FF0000"/>
-          <w:highlight w:val="cyan"/>
-          <w:lang w:val="en-US"/>
-        </w:rPr>
-        <w:t>estimada</w:t>
-      </w:r>
-      <w:proofErr w:type="spellEnd"/>
-      <w:r>
-        <w:rPr>
-          <w:color w:val="FF0000"/>
-          <w:highlight w:val="cyan"/>
-          <w:lang w:val="en-US"/>
-        </w:rPr>
-        <w:t xml:space="preserve"> del </w:t>
-      </w:r>
-      <w:proofErr w:type="spellStart"/>
-      <w:r>
-        <w:rPr>
-          <w:color w:val="FF0000"/>
-          <w:highlight w:val="cyan"/>
-          <w:lang w:val="en-US"/>
-        </w:rPr>
-        <w:t>nuevo</w:t>
-      </w:r>
-      <w:proofErr w:type="spellEnd"/>
-      <w:r>
-        <w:rPr>
-          <w:color w:val="FF0000"/>
-          <w:highlight w:val="cyan"/>
-          <w:lang w:val="en-US"/>
-        </w:rPr>
-        <w:t xml:space="preserve"> paddock.</w:t>
-      </w:r>
-    </w:p>
-    <w:p>
-      <w:pPr>
-        <w:jc w:val="both"/>
-        <w:rPr>
-          <w:color w:val="FF0000"/>
-          <w:lang w:val="en-US"/>
-        </w:rPr>
-      </w:pPr>
-      <w:r>
-        <w:rPr>
-          <w:color w:val="FF0000"/>
-          <w:highlight w:val="cyan"/>
-          <w:lang w:val="en-US"/>
-        </w:rPr>
-        <w:t xml:space="preserve">4) </w:t>
-      </w:r>
-      <w:proofErr w:type="spellStart"/>
-      <w:r>
-        <w:rPr>
-          <w:color w:val="FF0000"/>
-          <w:highlight w:val="cyan"/>
-          <w:lang w:val="en-US"/>
-        </w:rPr>
-        <w:t>Volvemos</w:t>
-      </w:r>
-      <w:proofErr w:type="spellEnd"/>
-      <w:r>
-        <w:rPr>
-          <w:color w:val="FF0000"/>
-          <w:highlight w:val="cyan"/>
-          <w:lang w:val="en-US"/>
-        </w:rPr>
-        <w:t xml:space="preserve"> al </w:t>
-      </w:r>
-      <w:proofErr w:type="spellStart"/>
-      <w:r>
-        <w:rPr>
-          <w:color w:val="FF0000"/>
-          <w:highlight w:val="cyan"/>
-          <w:lang w:val="en-US"/>
-        </w:rPr>
-        <w:t>punto</w:t>
-      </w:r>
-      <w:proofErr w:type="spellEnd"/>
-      <w:r>
-        <w:rPr>
-          <w:color w:val="FF0000"/>
-          <w:highlight w:val="cyan"/>
-          <w:lang w:val="en-US"/>
-        </w:rPr>
-        <w:t xml:space="preserve"> 1</w:t>
-      </w:r>
-    </w:p>
-    <w:p>
-      <w:pPr>
-        <w:jc w:val="both"/>
-        <w:rPr>
-          <w:lang w:val="en-US"/>
-        </w:rPr>
-      </w:pPr>
+          <w:highlight w:val="yellow"/>
+          <w:lang w:val="en-US"/>
+        </w:rPr>
+        <w:t xml:space="preserve"> al punto 1</w:t>
+      </w:r>
     </w:p>
     <w:p>
       <w:pPr>
@@ -6691,7 +5892,7 @@
                 <w:b/>
                 <w:bCs/>
               </w:rPr>
-              <w:t>Traditional-oriented</w:t>
+              <w:t>Subsistence</w:t>
             </w:r>
             <w:proofErr w:type="spellEnd"/>
           </w:p>
@@ -6714,7 +5915,7 @@
                 <w:b/>
                 <w:bCs/>
               </w:rPr>
-              <w:t>Market-oriented</w:t>
+              <w:t>Commercial</w:t>
             </w:r>
             <w:proofErr w:type="spellEnd"/>
           </w:p>
@@ -6738,20 +5939,6 @@
                 <w:bCs/>
               </w:rPr>
               <w:t>Environmental</w:t>
-            </w:r>
-            <w:r>
-              <w:rPr>
-                <w:b/>
-                <w:bCs/>
-              </w:rPr>
-              <w:t>-</w:t>
-            </w:r>
-            <w:r>
-              <w:rPr>
-                <w:b/>
-                <w:bCs/>
-              </w:rPr>
-              <w:t>oriented</w:t>
             </w:r>
             <w:proofErr w:type="spellEnd"/>
           </w:p>
@@ -6853,7 +6040,14 @@
               <w:rPr>
                 <w:lang w:val="en-US"/>
               </w:rPr>
-              <w:t>nimals are moved to another paddock at the end of the season</w:t>
+              <w:t xml:space="preserve">nimals are moved to another paddock </w:t>
+            </w:r>
+            <w:r>
+              <w:rPr>
+                <w:lang w:val="en-US"/>
+              </w:rPr>
+              <w:lastRenderedPageBreak/>
+              <w:t>at the end of the season</w:t>
             </w:r>
             <w:r>
               <w:rPr>
@@ -6880,6 +6074,7 @@
                 <w:b/>
                 <w:lang w:val="en-US"/>
               </w:rPr>
+              <w:lastRenderedPageBreak/>
               <w:t>Free</w:t>
             </w:r>
             <w:r>
@@ -6920,7 +6115,6 @@
                 <w:lang w:val="en-US"/>
               </w:rPr>
             </w:pPr>
-            <w:commentRangeStart w:id="23"/>
             <w:r>
               <w:rPr>
                 <w:b/>
@@ -6975,15 +6169,6 @@
                 <w:lang w:val="en-US"/>
               </w:rPr>
               <w:t>ivestock)</w:t>
-            </w:r>
-            <w:commentRangeEnd w:id="23"/>
-            <w:r>
-              <w:rPr>
-                <w:rStyle w:val="Refdecomentario"/>
-                <w:kern w:val="0"/>
-                <w14:ligatures w14:val="none"/>
-              </w:rPr>
-              <w:commentReference w:id="23"/>
             </w:r>
           </w:p>
         </w:tc>
@@ -7035,52 +6220,68 @@
                 <w:b/>
                 <w:lang w:val="en-US"/>
               </w:rPr>
-              <w:t>Rotational grazing</w:t>
-            </w:r>
-            <w:r>
-              <w:rPr>
-                <w:lang w:val="en-US"/>
-              </w:rPr>
-              <w:t xml:space="preserve"> </w:t>
-            </w:r>
-            <w:r>
-              <w:rPr>
-                <w:color w:val="FF0000"/>
-                <w:lang w:val="en-US"/>
-              </w:rPr>
-              <w:t>(</w:t>
-            </w:r>
-            <w:r>
-              <w:rPr>
-                <w:color w:val="FF0000"/>
+              <w:t xml:space="preserve">Rotational </w:t>
+            </w:r>
+            <w:r>
+              <w:rPr>
+                <w:b/>
+                <w:color w:val="000000" w:themeColor="text1"/>
+                <w:lang w:val="en-US"/>
+              </w:rPr>
+              <w:t>grazing</w:t>
+            </w:r>
+            <w:r>
+              <w:rPr>
+                <w:color w:val="000000" w:themeColor="text1"/>
+                <w:lang w:val="en-US"/>
+              </w:rPr>
+              <w:t xml:space="preserve"> (</w:t>
+            </w:r>
+            <w:r>
+              <w:rPr>
+                <w:color w:val="000000" w:themeColor="text1"/>
                 <w:lang w:val="en-US"/>
               </w:rPr>
               <w:t>base</w:t>
             </w:r>
             <w:r>
               <w:rPr>
-                <w:color w:val="FF0000"/>
+                <w:color w:val="000000" w:themeColor="text1"/>
                 <w:lang w:val="en-US"/>
               </w:rPr>
               <w:t>d</w:t>
             </w:r>
             <w:r>
               <w:rPr>
-                <w:color w:val="FF0000"/>
+                <w:color w:val="000000" w:themeColor="text1"/>
                 <w:lang w:val="en-US"/>
               </w:rPr>
               <w:t xml:space="preserve"> on </w:t>
             </w:r>
             <w:r>
               <w:rPr>
-                <w:color w:val="FF0000"/>
-                <w:lang w:val="en-US"/>
-              </w:rPr>
-              <w:t>the SR of the paddock</w:t>
-            </w:r>
-            <w:r>
-              <w:rPr>
-                <w:color w:val="FF0000"/>
+                <w:color w:val="000000" w:themeColor="text1"/>
+                <w:lang w:val="en-US"/>
+              </w:rPr>
+              <w:t xml:space="preserve">the </w:t>
+            </w:r>
+            <w:r>
+              <w:rPr>
+                <w:color w:val="000000" w:themeColor="text1"/>
+                <w:lang w:val="en-US"/>
+              </w:rPr>
+              <w:t>carrying capacity</w:t>
+            </w:r>
+            <w:r>
+              <w:rPr>
+                <w:color w:val="000000" w:themeColor="text1"/>
+                <w:lang w:val="en-US"/>
+              </w:rPr>
+              <w:t xml:space="preserve"> of the paddock</w:t>
+            </w:r>
+            <w:r>
+              <w:rPr>
+                <w:color w:val="000000" w:themeColor="text1"/>
                 <w:lang w:val="en-US"/>
               </w:rPr>
               <w:t>)</w:t>
@@ -7104,6 +6305,7 @@
               <w:rPr>
                 <w:lang w:val="en-US"/>
               </w:rPr>
+              <w:lastRenderedPageBreak/>
               <w:t>Ordinary sales</w:t>
             </w:r>
             <w:r>
@@ -7473,13 +6675,13 @@
               <w:rPr>
                 <w:lang w:val="en-US"/>
               </w:rPr>
-              <w:t xml:space="preserve">Sell heifers and </w:t>
-            </w:r>
-            <w:r>
-              <w:rPr>
-                <w:lang w:val="en-US"/>
-              </w:rPr>
-              <w:t>cows</w:t>
+              <w:t xml:space="preserve">Sell </w:t>
+            </w:r>
+            <w:r>
+              <w:rPr>
+                <w:lang w:val="en-US"/>
+              </w:rPr>
+              <w:t>non replacement females</w:t>
             </w:r>
           </w:p>
         </w:tc>
@@ -7517,13 +6719,7 @@
               <w:rPr>
                 <w:lang w:val="en-US"/>
               </w:rPr>
-              <w:t>Depending on the farmer’s workload capacity</w:t>
-            </w:r>
-            <w:r>
-              <w:rPr>
-                <w:lang w:val="en-US"/>
-              </w:rPr>
-              <w:t xml:space="preserve"> </w:t>
+              <w:t>Yes</w:t>
             </w:r>
             <w:r>
               <w:rPr>
@@ -7561,13 +6757,7 @@
               <w:rPr>
                 <w:lang w:val="en-US"/>
               </w:rPr>
-              <w:t>Depending on the farmer’s workload capacity and on the state of the resource and animal welfare</w:t>
-            </w:r>
-            <w:r>
-              <w:rPr>
-                <w:lang w:val="en-US"/>
-              </w:rPr>
-              <w:t xml:space="preserve"> </w:t>
+              <w:t>Yes</w:t>
             </w:r>
             <w:r>
               <w:rPr>
@@ -7665,7 +6855,13 @@
               <w:rPr>
                 <w:lang w:val="en-US"/>
               </w:rPr>
-              <w:t>Only when the body condition of livestock deteriorates</w:t>
+              <w:t xml:space="preserve">Yes: </w:t>
+            </w:r>
+            <w:r>
+              <w:rPr>
+                <w:lang w:val="en-US"/>
+              </w:rPr>
+              <w:t>when the body condition of livestock deteriorates</w:t>
             </w:r>
             <w:r>
               <w:rPr>
@@ -7709,7 +6905,13 @@
               <w:rPr>
                 <w:lang w:val="en-US"/>
               </w:rPr>
-              <w:t>Only when the state of the resource is compromised, for animal wellbeing and grassland conservation</w:t>
+              <w:t xml:space="preserve">Yes: </w:t>
+            </w:r>
+            <w:r>
+              <w:rPr>
+                <w:lang w:val="en-US"/>
+              </w:rPr>
+              <w:t>when the state of the resource is compromised, for animal wellbeing and grassland conservation</w:t>
             </w:r>
             <w:r>
               <w:rPr>
@@ -8041,28 +7243,7 @@
               <w:rPr>
                 <w:lang w:val="en-US"/>
               </w:rPr>
-              <w:t xml:space="preserve">Yes </w:t>
-            </w:r>
-            <w:r>
-              <w:rPr>
-                <w:color w:val="FF0000"/>
-                <w:lang w:val="en-US"/>
-              </w:rPr>
-              <w:t>(</w:t>
-            </w:r>
-            <w:r>
-              <w:rPr>
-                <w:color w:val="FF0000"/>
-                <w:lang w:val="en-US"/>
-              </w:rPr>
-              <w:t>Only when the system is at or below the minimum herd size desired by the farmer.</w:t>
-            </w:r>
-            <w:r>
-              <w:rPr>
-                <w:color w:val="FF0000"/>
-                <w:lang w:val="en-US"/>
-              </w:rPr>
-              <w:t>)</w:t>
+              <w:t>Yes</w:t>
             </w:r>
           </w:p>
         </w:tc>
@@ -8092,7 +7273,6 @@
           <w:highlight w:val="cyan"/>
           <w:lang w:val="en-US"/>
         </w:rPr>
-        <w:lastRenderedPageBreak/>
         <w:t>OUT</w:t>
       </w:r>
       <w:r>
@@ -8138,7 +7318,7 @@
         </w:rPr>
         <w:t>ellbeing</w:t>
       </w:r>
-      <w:bookmarkStart w:id="24" w:name="_Hlk134782306"/>
+      <w:bookmarkStart w:id="19" w:name="_Hlk134782306"/>
       <w:r>
         <w:rPr>
           <w:lang w:val="en-US"/>
@@ -8157,7 +7337,7 @@
         </w:rPr>
         <w:t xml:space="preserve">arm income vs </w:t>
       </w:r>
-      <w:bookmarkEnd w:id="24"/>
+      <w:bookmarkEnd w:id="19"/>
       <w:r>
         <w:rPr>
           <w:lang w:val="en-US"/>
@@ -8355,8 +7535,8 @@
 </file>
 
 <file path=word/comments.xml><?xml version="1.0" encoding="utf-8"?>
-<w:comments xmlns:wpc="http://schemas.microsoft.com/office/word/2010/wordprocessingCanvas" xmlns:cx="http://schemas.microsoft.com/office/drawing/2014/chartex" xmlns:mc="http://schemas.openxmlformats.org/markup-compatibility/2006" xmlns:o="urn:schemas-microsoft-com:office:office" xmlns:r="http://schemas.openxmlformats.org/officeDocument/2006/relationships" xmlns:m="http://schemas.openxmlformats.org/officeDocument/2006/math" xmlns:v="urn:schemas-microsoft-com:vml" xmlns:wp14="http://schemas.microsoft.com/office/word/2010/wordprocessingDrawing" xmlns:wp="http://schemas.openxmlformats.org/drawingml/2006/wordprocessingDrawing" xmlns:w10="urn:schemas-microsoft-com:office:word" xmlns:w="http://schemas.openxmlformats.org/wordprocessingml/2006/main" xmlns:w14="http://schemas.microsoft.com/office/word/2010/wordml" xmlns:w15="http://schemas.microsoft.com/office/word/2012/wordml" xmlns:w16se="http://schemas.microsoft.com/office/word/2015/wordml/symex" xmlns:wpg="http://schemas.microsoft.com/office/word/2010/wordprocessingGroup" xmlns:wpi="http://schemas.microsoft.com/office/word/2010/wordprocessingInk" xmlns:wne="http://schemas.microsoft.com/office/word/2006/wordml" xmlns:wps="http://schemas.microsoft.com/office/word/2010/wordprocessingShape" mc:Ignorable="w14 w15 w16se wp14">
-  <w:comment w:id="1" w:author="Diego S" w:date="2023-09-01T12:16:00Z" w:initials="DS">
+<w:comments xmlns:wpc="http://schemas.microsoft.com/office/word/2010/wordprocessingCanvas" xmlns:cx="http://schemas.microsoft.com/office/drawing/2014/chartex" xmlns:cx1="http://schemas.microsoft.com/office/drawing/2015/9/8/chartex" xmlns:cx2="http://schemas.microsoft.com/office/drawing/2015/10/21/chartex" xmlns:cx3="http://schemas.microsoft.com/office/drawing/2016/5/9/chartex" xmlns:cx4="http://schemas.microsoft.com/office/drawing/2016/5/10/chartex" xmlns:cx5="http://schemas.microsoft.com/office/drawing/2016/5/11/chartex" xmlns:cx6="http://schemas.microsoft.com/office/drawing/2016/5/12/chartex" xmlns:cx7="http://schemas.microsoft.com/office/drawing/2016/5/13/chartex" xmlns:cx8="http://schemas.microsoft.com/office/drawing/2016/5/14/chartex" xmlns:mc="http://schemas.openxmlformats.org/markup-compatibility/2006" xmlns:aink="http://schemas.microsoft.com/office/drawing/2016/ink" xmlns:am3d="http://schemas.microsoft.com/office/drawing/2017/model3d" xmlns:o="urn:schemas-microsoft-com:office:office" xmlns:oel="http://schemas.microsoft.com/office/2019/extlst" xmlns:r="http://schemas.openxmlformats.org/officeDocument/2006/relationships" xmlns:m="http://schemas.openxmlformats.org/officeDocument/2006/math" xmlns:v="urn:schemas-microsoft-com:vml" xmlns:wp14="http://schemas.microsoft.com/office/word/2010/wordprocessingDrawing" xmlns:wp="http://schemas.openxmlformats.org/drawingml/2006/wordprocessingDrawing" xmlns:w10="urn:schemas-microsoft-com:office:word" xmlns:w="http://schemas.openxmlformats.org/wordprocessingml/2006/main" xmlns:w14="http://schemas.microsoft.com/office/word/2010/wordml" xmlns:w15="http://schemas.microsoft.com/office/word/2012/wordml" xmlns:w16cex="http://schemas.microsoft.com/office/word/2018/wordml/cex" xmlns:w16cid="http://schemas.microsoft.com/office/word/2016/wordml/cid" xmlns:w16="http://schemas.microsoft.com/office/word/2018/wordml" xmlns:w16sdtdh="http://schemas.microsoft.com/office/word/2020/wordml/sdtdatahash" xmlns:w16se="http://schemas.microsoft.com/office/word/2015/wordml/symex" xmlns:wpg="http://schemas.microsoft.com/office/word/2010/wordprocessingGroup" xmlns:wpi="http://schemas.microsoft.com/office/word/2010/wordprocessingInk" xmlns:wne="http://schemas.microsoft.com/office/word/2006/wordml" xmlns:wps="http://schemas.microsoft.com/office/word/2010/wordprocessingShape" mc:Ignorable="w14 w15 w16se w16cid w16 w16cex w16sdtdh wp14">
+  <w:comment w:id="0" w:author="Diego S" w:date="2023-09-01T12:16:00Z" w:initials="DS">
     <w:p>
       <w:pPr>
         <w:pStyle w:val="Textocomentario"/>
@@ -8376,13 +7556,23 @@
         </w:rPr>
         <w:t>“</w:t>
       </w:r>
-      <w:r>
-        <w:rPr>
-          <w:b/>
-          <w:bCs/>
-          <w:lang w:val="en-US"/>
-        </w:rPr>
-        <w:t>set-other-monthly-costs</w:t>
+      <w:proofErr w:type="gramStart"/>
+      <w:r>
+        <w:rPr>
+          <w:b/>
+          <w:bCs/>
+          <w:lang w:val="en-US"/>
+        </w:rPr>
+        <w:t>set</w:t>
+      </w:r>
+      <w:proofErr w:type="gramEnd"/>
+      <w:r>
+        <w:rPr>
+          <w:b/>
+          <w:bCs/>
+          <w:lang w:val="en-US"/>
+        </w:rPr>
+        <w:t>-other-monthly-costs</w:t>
       </w:r>
       <w:r>
         <w:rPr>
@@ -8428,7 +7618,7 @@
       <w:proofErr w:type="spellEnd"/>
     </w:p>
   </w:comment>
-  <w:comment w:id="2" w:author="Diego S" w:date="2023-06-13T18:24:00Z" w:initials="DS">
+  <w:comment w:id="1" w:author="Diego S" w:date="2023-06-13T18:24:00Z" w:initials="DS">
     <w:p>
       <w:pPr>
         <w:pStyle w:val="Textocomentario"/>
@@ -8510,7 +7700,7 @@
       </w:r>
     </w:p>
   </w:comment>
-  <w:comment w:id="3" w:author="Diego S" w:date="2023-05-30T18:50:00Z" w:initials="DS">
+  <w:comment w:id="2" w:author="Diego S" w:date="2023-05-30T18:50:00Z" w:initials="DS">
     <w:p>
       <w:pPr>
         <w:pStyle w:val="Textocomentario"/>
@@ -8582,7 +7772,7 @@
       </w:r>
     </w:p>
   </w:comment>
-  <w:comment w:id="4" w:author="Diego S" w:date="2023-06-14T15:43:00Z" w:initials="DS">
+  <w:comment w:id="3" w:author="Diego S" w:date="2023-06-14T15:43:00Z" w:initials="DS">
     <w:p>
       <w:pPr>
         <w:pStyle w:val="Textocomentario"/>
@@ -8664,7 +7854,7 @@
       </w:r>
     </w:p>
   </w:comment>
-  <w:comment w:id="7" w:author="Diego S" w:date="2023-05-23T11:43:00Z" w:initials="DS">
+  <w:comment w:id="6" w:author="Diego S" w:date="2023-05-23T11:43:00Z" w:initials="DS">
     <w:p>
       <w:pPr>
         <w:pStyle w:val="Textocomentario"/>
@@ -8718,7 +7908,15 @@
           <w:bCs/>
           <w:lang w:val="en-US"/>
         </w:rPr>
-        <w:t>n-cattle</w:t>
+        <w:t>n-</w:t>
+      </w:r>
+      <w:r>
+        <w:rPr>
+          <w:b/>
+          <w:bCs/>
+          <w:lang w:val="en-US"/>
+        </w:rPr>
+        <w:t>breeding-cows</w:t>
       </w:r>
       <w:r>
         <w:rPr>
@@ -8771,11 +7969,13 @@
       <w:pPr>
         <w:pStyle w:val="Textocomentario"/>
         <w:rPr>
-          <w:lang w:val="en-US"/>
-        </w:rPr>
-      </w:pPr>
-      <w:r>
-        <w:rPr>
+          <w:color w:val="FF0000"/>
+          <w:lang w:val="en-US"/>
+        </w:rPr>
+      </w:pPr>
+      <w:r>
+        <w:rPr>
+          <w:color w:val="FF0000"/>
           <w:lang w:val="en-US"/>
         </w:rPr>
         <w:t xml:space="preserve">In the future, the intention is to automatically calculate this number based on the efforts of different management strategies and employees. </w:t>
@@ -8790,13 +7990,14 @@
       </w:pPr>
       <w:r>
         <w:rPr>
+          <w:color w:val="FF0000"/>
           <w:lang w:val="en-US"/>
         </w:rPr>
         <w:t>But for now, this "keep-n-cattle" works as a placeholder for this idea.</w:t>
       </w:r>
     </w:p>
   </w:comment>
-  <w:comment w:id="5" w:author="Diego S" w:date="2023-11-20T12:43:00Z" w:initials="DSN">
+  <w:comment w:id="4" w:author="Diego S" w:date="2023-11-20T12:43:00Z" w:initials="DSN">
     <w:p>
       <w:pPr>
         <w:pStyle w:val="Textocomentario"/>
@@ -8857,7 +8058,7 @@
       </w:r>
     </w:p>
   </w:comment>
-  <w:comment w:id="6" w:author="Diego S" w:date="2023-11-22T13:03:00Z" w:initials="DSN">
+  <w:comment w:id="5" w:author="Diego S" w:date="2023-11-22T13:03:00Z" w:initials="DSN">
     <w:p>
       <w:pPr>
         <w:pStyle w:val="Textocomentario"/>
@@ -8933,7 +8134,7 @@
       </w:r>
     </w:p>
   </w:comment>
-  <w:comment w:id="8" w:author="Diego S" w:date="2023-08-03T11:08:00Z" w:initials="DS">
+  <w:comment w:id="7" w:author="Diego S" w:date="2023-08-03T11:08:00Z" w:initials="DS">
     <w:p>
       <w:pPr>
         <w:pStyle w:val="Textocomentario"/>
@@ -8966,6 +8167,14 @@
           <w:lang w:val="en-US"/>
         </w:rPr>
         <w:t>age-sell-old-cow</w:t>
+      </w:r>
+      <w:r>
+        <w:rPr>
+          <w:b/>
+          <w:bCs/>
+          <w:lang w:val="en-US"/>
+        </w:rPr>
+        <w:t>/bull</w:t>
       </w:r>
       <w:r>
         <w:rPr>
@@ -9007,7 +8216,7 @@
       </w:r>
     </w:p>
   </w:comment>
-  <w:comment w:id="9" w:author="Diego S" w:date="2023-06-30T15:22:00Z" w:initials="DS">
+  <w:comment w:id="8" w:author="Diego S" w:date="2023-06-30T15:22:00Z" w:initials="DS">
     <w:p>
       <w:pPr>
         <w:pStyle w:val="Textocomentario"/>
@@ -9033,7 +8242,15 @@
           <w:bCs/>
           <w:lang w:val="en-US"/>
         </w:rPr>
-        <w:t>keep-MIN-n-cattle</w:t>
+        <w:t>keep-MIN-n-</w:t>
+      </w:r>
+      <w:r>
+        <w:rPr>
+          <w:b/>
+          <w:bCs/>
+          <w:lang w:val="en-US"/>
+        </w:rPr>
+        <w:t>breeding-cows</w:t>
       </w:r>
       <w:r>
         <w:rPr>
@@ -9051,7 +8268,7 @@
       </w:r>
     </w:p>
   </w:comment>
-  <w:comment w:id="10" w:author="Diego S" w:date="2023-06-14T15:59:00Z" w:initials="DS">
+  <w:comment w:id="9" w:author="Diego S" w:date="2023-06-14T15:59:00Z" w:initials="DS">
     <w:p>
       <w:pPr>
         <w:pStyle w:val="Textocomentario"/>
@@ -9107,7 +8324,7 @@
       </w:r>
     </w:p>
   </w:comment>
-  <w:comment w:id="11" w:author="Diego S" w:date="2023-06-25T13:54:00Z" w:initials="DS">
+  <w:comment w:id="10" w:author="Diego S" w:date="2023-06-25T13:54:00Z" w:initials="DS">
     <w:p>
       <w:pPr>
         <w:pStyle w:val="Textocomentario"/>
@@ -9133,15 +8350,7 @@
           <w:bCs/>
           <w:lang w:val="en-US"/>
         </w:rPr>
-        <w:t>ES-market-farmer-</w:t>
-      </w:r>
-      <w:r>
-        <w:rPr>
-          <w:b/>
-          <w:bCs/>
-          <w:lang w:val="en-US"/>
-        </w:rPr>
-        <w:t>min-weight</w:t>
+        <w:t>commercial-farmer-ES-min-weight</w:t>
       </w:r>
       <w:r>
         <w:rPr>
@@ -9165,7 +8374,7 @@
       </w:r>
     </w:p>
   </w:comment>
-  <w:comment w:id="12" w:author="Diego S" w:date="2023-06-13T18:24:00Z" w:initials="DS">
+  <w:comment w:id="11" w:author="Diego S" w:date="2023-06-13T18:24:00Z" w:initials="DS">
     <w:p>
       <w:pPr>
         <w:pStyle w:val="Textocomentario"/>
@@ -9255,7 +8464,7 @@
       </w:r>
     </w:p>
   </w:comment>
-  <w:comment w:id="13" w:author="Diego S" w:date="2023-09-01T12:52:00Z" w:initials="DS">
+  <w:comment w:id="12" w:author="Diego S" w:date="2023-09-01T12:52:00Z" w:initials="DS">
     <w:p>
       <w:pPr>
         <w:pStyle w:val="Textocomentario"/>
@@ -9303,13 +8512,23 @@
         </w:rPr>
         <w:t>“</w:t>
       </w:r>
-      <w:r>
-        <w:rPr>
-          <w:b/>
-          <w:bCs/>
-          <w:lang w:val="en-US"/>
-        </w:rPr>
-        <w:t>cow-min-weight-for-feed-sup</w:t>
+      <w:proofErr w:type="gramStart"/>
+      <w:r>
+        <w:rPr>
+          <w:b/>
+          <w:bCs/>
+          <w:lang w:val="en-US"/>
+        </w:rPr>
+        <w:t>cow</w:t>
+      </w:r>
+      <w:proofErr w:type="gramEnd"/>
+      <w:r>
+        <w:rPr>
+          <w:b/>
+          <w:bCs/>
+          <w:lang w:val="en-US"/>
+        </w:rPr>
+        <w:t>-min-weight-for-feed-sup</w:t>
       </w:r>
       <w:r>
         <w:rPr>
@@ -9331,13 +8550,23 @@
         </w:rPr>
         <w:t>“</w:t>
       </w:r>
-      <w:r>
-        <w:rPr>
-          <w:b/>
-          <w:bCs/>
-          <w:lang w:val="en-US"/>
-        </w:rPr>
-        <w:t>cow-with-calf-min-weight-for-feed-sup</w:t>
+      <w:proofErr w:type="gramStart"/>
+      <w:r>
+        <w:rPr>
+          <w:b/>
+          <w:bCs/>
+          <w:lang w:val="en-US"/>
+        </w:rPr>
+        <w:t>cow</w:t>
+      </w:r>
+      <w:proofErr w:type="gramEnd"/>
+      <w:r>
+        <w:rPr>
+          <w:b/>
+          <w:bCs/>
+          <w:lang w:val="en-US"/>
+        </w:rPr>
+        <w:t>-with-calf-min-weight-for-feed-sup</w:t>
       </w:r>
       <w:r>
         <w:rPr>
@@ -9359,13 +8588,23 @@
         </w:rPr>
         <w:t>“</w:t>
       </w:r>
-      <w:r>
-        <w:rPr>
-          <w:b/>
-          <w:bCs/>
-          <w:lang w:val="en-US"/>
-        </w:rPr>
-        <w:t>heifer/steer-min-weight-for-feed-sup</w:t>
+      <w:proofErr w:type="gramStart"/>
+      <w:r>
+        <w:rPr>
+          <w:b/>
+          <w:bCs/>
+          <w:lang w:val="en-US"/>
+        </w:rPr>
+        <w:t>bull</w:t>
+      </w:r>
+      <w:proofErr w:type="gramEnd"/>
+      <w:r>
+        <w:rPr>
+          <w:b/>
+          <w:bCs/>
+          <w:lang w:val="en-US"/>
+        </w:rPr>
+        <w:t>-min-weight-for-feed-sup</w:t>
       </w:r>
       <w:r>
         <w:rPr>
@@ -9393,7 +8632,45 @@
           <w:bCs/>
           <w:lang w:val="en-US"/>
         </w:rPr>
-        <w:t>weaned-calf-min-weight-for-feed-sup</w:t>
+        <w:t>heifer/steer-min-weight-for-feed-sup</w:t>
+      </w:r>
+      <w:r>
+        <w:rPr>
+          <w:lang w:val="en-US"/>
+        </w:rPr>
+        <w:t>”</w:t>
+      </w:r>
+    </w:p>
+    <w:p>
+      <w:pPr>
+        <w:pStyle w:val="Textocomentario"/>
+        <w:rPr>
+          <w:lang w:val="en-US"/>
+        </w:rPr>
+      </w:pPr>
+      <w:r>
+        <w:rPr>
+          <w:lang w:val="en-US"/>
+        </w:rPr>
+        <w:t>“</w:t>
+      </w:r>
+      <w:proofErr w:type="gramStart"/>
+      <w:r>
+        <w:rPr>
+          <w:b/>
+          <w:bCs/>
+          <w:lang w:val="en-US"/>
+        </w:rPr>
+        <w:t>weaned</w:t>
+      </w:r>
+      <w:proofErr w:type="gramEnd"/>
+      <w:r>
+        <w:rPr>
+          <w:b/>
+          <w:bCs/>
+          <w:lang w:val="en-US"/>
+        </w:rPr>
+        <w:t>-calf-min-weight-for-feed-sup</w:t>
       </w:r>
       <w:r>
         <w:rPr>
@@ -9403,7 +8680,7 @@
       </w:r>
     </w:p>
   </w:comment>
-  <w:comment w:id="14" w:author="Diego S" w:date="2023-08-03T13:26:00Z" w:initials="DS">
+  <w:comment w:id="13" w:author="Diego S" w:date="2023-08-03T13:26:00Z" w:initials="DS">
     <w:p>
       <w:pPr>
         <w:pStyle w:val="Textocomentario"/>
@@ -9423,13 +8700,23 @@
         </w:rPr>
         <w:t>“</w:t>
       </w:r>
-      <w:r>
-        <w:rPr>
-          <w:b/>
-          <w:bCs/>
-          <w:lang w:val="en-US"/>
-        </w:rPr>
-        <w:t>feed-sup-conversion-ratio</w:t>
+      <w:proofErr w:type="gramStart"/>
+      <w:r>
+        <w:rPr>
+          <w:b/>
+          <w:bCs/>
+          <w:lang w:val="en-US"/>
+        </w:rPr>
+        <w:t>feed</w:t>
+      </w:r>
+      <w:proofErr w:type="gramEnd"/>
+      <w:r>
+        <w:rPr>
+          <w:b/>
+          <w:bCs/>
+          <w:lang w:val="en-US"/>
+        </w:rPr>
+        <w:t>-sup-conversion-ratio</w:t>
       </w:r>
       <w:r>
         <w:rPr>
@@ -9505,7 +8792,7 @@
       </w:pPr>
     </w:p>
   </w:comment>
-  <w:comment w:id="15" w:author="Diego S" w:date="2023-07-04T12:25:00Z" w:initials="DS">
+  <w:comment w:id="14" w:author="Diego S" w:date="2023-07-04T12:25:00Z" w:initials="DS">
     <w:p>
       <w:pPr>
         <w:pStyle w:val="Textocomentario"/>
@@ -9560,7 +8847,7 @@
           <w:bCs/>
           <w:color w:val="FF0000"/>
         </w:rPr>
-        <w:t xml:space="preserve"> con mayor </w:t>
+        <w:t xml:space="preserve"> con mayor Grass-</w:t>
       </w:r>
       <w:proofErr w:type="spellStart"/>
       <w:r>
@@ -9569,7 +8856,7 @@
           <w:bCs/>
           <w:color w:val="FF0000"/>
         </w:rPr>
-        <w:t>Grass-height</w:t>
+        <w:t>height</w:t>
       </w:r>
       <w:proofErr w:type="spellEnd"/>
       <w:r>
@@ -9650,7 +8937,7 @@
       </w:r>
     </w:p>
   </w:comment>
-  <w:comment w:id="16" w:author="Diego S" w:date="2023-06-14T16:04:00Z" w:initials="DS">
+  <w:comment w:id="15" w:author="Diego S" w:date="2023-06-14T16:04:00Z" w:initials="DS">
     <w:p>
       <w:pPr>
         <w:pStyle w:val="Textocomentario"/>
@@ -9676,18 +8963,12 @@
           <w:bCs/>
           <w:lang w:val="en-US"/>
         </w:rPr>
-        <w:t>market-farmer-</w:t>
-      </w:r>
-      <w:r>
-        <w:rPr>
-          <w:b/>
-          <w:bCs/>
-          <w:lang w:val="en-US"/>
-        </w:rPr>
-        <w:t>RG-live-weight-threshold</w:t>
-      </w:r>
-      <w:r>
-        <w:rPr>
+        <w:t>RG-commercial-farmer-live-weight-threshold</w:t>
+      </w:r>
+      <w:r>
+        <w:rPr>
+          <w:b/>
+          <w:bCs/>
           <w:lang w:val="en-US"/>
         </w:rPr>
         <w:t xml:space="preserve">” </w:t>
@@ -9708,7 +8989,7 @@
       </w:r>
     </w:p>
   </w:comment>
-  <w:comment w:id="17" w:author="Diego S" w:date="2023-07-04T13:54:00Z" w:initials="DS">
+  <w:comment w:id="16" w:author="Diego S" w:date="2023-07-04T13:54:00Z" w:initials="DS">
     <w:p>
       <w:pPr>
         <w:pStyle w:val="Textocomentario"/>
@@ -9798,7 +9079,7 @@
       </w:r>
     </w:p>
   </w:comment>
-  <w:comment w:id="18" w:author="Diego S" w:date="2023-11-20T12:44:00Z" w:initials="DSN">
+  <w:comment w:id="17" w:author="Diego S" w:date="2023-11-20T12:44:00Z" w:initials="DSN">
     <w:p>
       <w:pPr>
         <w:pStyle w:val="Textocomentario"/>
@@ -9859,7 +9140,7 @@
       </w:r>
     </w:p>
   </w:comment>
-  <w:comment w:id="19" w:author="Diego S" w:date="2023-11-22T13:04:00Z" w:initials="DSN">
+  <w:comment w:id="18" w:author="Diego S" w:date="2023-11-22T13:04:00Z" w:initials="DSN">
     <w:p>
       <w:pPr>
         <w:pStyle w:val="Textocomentario"/>
@@ -9929,711 +9210,6 @@
           <w:color w:val="FF0000"/>
         </w:rPr>
         <w:t>”, PONER QUE SEA EL 10% DEL NÚMERO MÁXIMO DE HEMBRAS REPRODUCTORAS QUE QUIERES EN EL SISTEMA</w:t>
-      </w:r>
-    </w:p>
-  </w:comment>
-  <w:comment w:id="20" w:author="Diego S" w:date="2023-06-13T18:22:00Z" w:initials="DS">
-    <w:p>
-      <w:pPr>
-        <w:pStyle w:val="Textocomentario"/>
-        <w:rPr>
-          <w:lang w:val="en-US"/>
-        </w:rPr>
-      </w:pPr>
-      <w:r>
-        <w:rPr>
-          <w:rStyle w:val="Refdecomentario"/>
-        </w:rPr>
-        <w:annotationRef/>
-      </w:r>
-      <w:r>
-        <w:rPr>
-          <w:lang w:val="en-US"/>
-        </w:rPr>
-        <w:t>“</w:t>
-      </w:r>
-      <w:r>
-        <w:rPr>
-          <w:b/>
-          <w:bCs/>
-          <w:lang w:val="en-US"/>
-        </w:rPr>
-        <w:t>ES-env-farmer-SR</w:t>
-      </w:r>
-      <w:r>
-        <w:rPr>
-          <w:lang w:val="en-US"/>
-        </w:rPr>
-        <w:t xml:space="preserve">” </w:t>
-      </w:r>
-      <w:r>
-        <w:rPr>
-          <w:b/>
-          <w:bCs/>
-          <w:lang w:val="en-US"/>
-        </w:rPr>
-        <w:t>slider</w:t>
-      </w:r>
-      <w:r>
-        <w:rPr>
-          <w:lang w:val="en-US"/>
-        </w:rPr>
-        <w:t xml:space="preserve"> i</w:t>
-      </w:r>
-      <w:r>
-        <w:rPr>
-          <w:lang w:val="en-US"/>
-        </w:rPr>
-        <w:t>n the model</w:t>
-      </w:r>
-    </w:p>
-  </w:comment>
-  <w:comment w:id="21" w:author="Diego S" w:date="2023-06-13T18:22:00Z" w:initials="DS">
-    <w:p>
-      <w:pPr>
-        <w:pStyle w:val="Textocomentario"/>
-        <w:rPr>
-          <w:b/>
-          <w:bCs/>
-          <w:color w:val="FF0000"/>
-        </w:rPr>
-      </w:pPr>
-      <w:r>
-        <w:rPr>
-          <w:rStyle w:val="Refdecomentario"/>
-        </w:rPr>
-        <w:annotationRef/>
-      </w:r>
-      <w:r>
-        <w:rPr>
-          <w:b/>
-          <w:bCs/>
-          <w:color w:val="FF0000"/>
-        </w:rPr>
-        <w:t>DUDA</w:t>
-      </w:r>
-      <w:r>
-        <w:rPr>
-          <w:b/>
-          <w:bCs/>
-          <w:color w:val="FF0000"/>
-        </w:rPr>
-        <w:t xml:space="preserve">: </w:t>
-      </w:r>
-    </w:p>
-    <w:p>
-      <w:pPr>
-        <w:pStyle w:val="Textocomentario"/>
-      </w:pPr>
-      <w:r>
-        <w:rPr>
-          <w:b/>
-          <w:bCs/>
-          <w:color w:val="FF0000"/>
-        </w:rPr>
-        <w:t xml:space="preserve">¿Esto no invalidaría el segundo step que hace el </w:t>
-      </w:r>
-      <w:proofErr w:type="spellStart"/>
-      <w:r>
-        <w:rPr>
-          <w:b/>
-          <w:bCs/>
-          <w:color w:val="FF0000"/>
-        </w:rPr>
-        <w:t>enviromental</w:t>
-      </w:r>
-      <w:proofErr w:type="spellEnd"/>
-      <w:r>
-        <w:rPr>
-          <w:b/>
-          <w:bCs/>
-          <w:color w:val="FF0000"/>
-        </w:rPr>
-        <w:t xml:space="preserve"> </w:t>
-      </w:r>
-      <w:proofErr w:type="spellStart"/>
-      <w:r>
-        <w:rPr>
-          <w:b/>
-          <w:bCs/>
-          <w:color w:val="FF0000"/>
-        </w:rPr>
-        <w:t>Farmer</w:t>
-      </w:r>
-      <w:proofErr w:type="spellEnd"/>
-      <w:r>
-        <w:rPr>
-          <w:b/>
-          <w:bCs/>
-          <w:color w:val="FF0000"/>
-        </w:rPr>
-        <w:t xml:space="preserve"> durante las </w:t>
-      </w:r>
-      <w:proofErr w:type="spellStart"/>
-      <w:r>
-        <w:rPr>
-          <w:b/>
-          <w:bCs/>
-          <w:color w:val="FF0000"/>
-        </w:rPr>
-        <w:t>ordinary</w:t>
-      </w:r>
-      <w:proofErr w:type="spellEnd"/>
-      <w:r>
-        <w:rPr>
-          <w:b/>
-          <w:bCs/>
-          <w:color w:val="FF0000"/>
-        </w:rPr>
-        <w:t xml:space="preserve"> sales? Ya que</w:t>
-      </w:r>
-      <w:r>
-        <w:rPr>
-          <w:b/>
-          <w:bCs/>
-          <w:color w:val="FF0000"/>
-        </w:rPr>
-        <w:t xml:space="preserve"> en estas </w:t>
-      </w:r>
-      <w:proofErr w:type="spellStart"/>
-      <w:r>
-        <w:rPr>
-          <w:b/>
-          <w:bCs/>
-          <w:color w:val="FF0000"/>
-        </w:rPr>
-        <w:t>extraordinary</w:t>
-      </w:r>
-      <w:proofErr w:type="spellEnd"/>
-      <w:r>
-        <w:rPr>
-          <w:b/>
-          <w:bCs/>
-          <w:color w:val="FF0000"/>
-        </w:rPr>
-        <w:t xml:space="preserve"> sales</w:t>
-      </w:r>
-      <w:r>
-        <w:rPr>
-          <w:b/>
-          <w:bCs/>
-          <w:color w:val="FF0000"/>
-        </w:rPr>
-        <w:t xml:space="preserve"> básicamente va a hacer lo que hace en </w:t>
-      </w:r>
-      <w:proofErr w:type="gramStart"/>
-      <w:r>
-        <w:rPr>
-          <w:b/>
-          <w:bCs/>
-          <w:color w:val="FF0000"/>
-        </w:rPr>
-        <w:t>otoño</w:t>
-      </w:r>
-      <w:proofErr w:type="gramEnd"/>
-      <w:r>
-        <w:rPr>
-          <w:b/>
-          <w:bCs/>
-          <w:color w:val="FF0000"/>
-        </w:rPr>
-        <w:t xml:space="preserve"> pero durante todo el año, entonces creo que en este caso el segundo </w:t>
-      </w:r>
-      <w:proofErr w:type="spellStart"/>
-      <w:r>
-        <w:rPr>
-          <w:b/>
-          <w:bCs/>
-          <w:color w:val="FF0000"/>
-        </w:rPr>
-        <w:t>step</w:t>
-      </w:r>
-      <w:proofErr w:type="spellEnd"/>
-      <w:r>
-        <w:rPr>
-          <w:b/>
-          <w:bCs/>
-          <w:color w:val="FF0000"/>
-        </w:rPr>
-        <w:t xml:space="preserve"> de las </w:t>
-      </w:r>
-      <w:proofErr w:type="spellStart"/>
-      <w:r>
-        <w:rPr>
-          <w:b/>
-          <w:bCs/>
-          <w:color w:val="FF0000"/>
-        </w:rPr>
-        <w:t>ordinary</w:t>
-      </w:r>
-      <w:proofErr w:type="spellEnd"/>
-      <w:r>
-        <w:rPr>
-          <w:b/>
-          <w:bCs/>
-          <w:color w:val="FF0000"/>
-        </w:rPr>
-        <w:t xml:space="preserve"> sales del </w:t>
-      </w:r>
-      <w:proofErr w:type="spellStart"/>
-      <w:r>
-        <w:rPr>
-          <w:b/>
-          <w:bCs/>
-          <w:color w:val="FF0000"/>
-        </w:rPr>
-        <w:t>enviromental</w:t>
-      </w:r>
-      <w:proofErr w:type="spellEnd"/>
-      <w:r>
-        <w:rPr>
-          <w:b/>
-          <w:bCs/>
-          <w:color w:val="FF0000"/>
-        </w:rPr>
-        <w:t xml:space="preserve"> </w:t>
-      </w:r>
-      <w:proofErr w:type="spellStart"/>
-      <w:r>
-        <w:rPr>
-          <w:b/>
-          <w:bCs/>
-          <w:color w:val="FF0000"/>
-        </w:rPr>
-        <w:t>Farmer</w:t>
-      </w:r>
-      <w:proofErr w:type="spellEnd"/>
-      <w:r>
-        <w:rPr>
-          <w:b/>
-          <w:bCs/>
-          <w:color w:val="FF0000"/>
-        </w:rPr>
-        <w:t xml:space="preserve"> perdería su sentido</w:t>
-      </w:r>
-      <w:r>
-        <w:rPr>
-          <w:b/>
-          <w:bCs/>
-          <w:color w:val="FF0000"/>
-        </w:rPr>
-        <w:t>?</w:t>
-      </w:r>
-    </w:p>
-  </w:comment>
-  <w:comment w:id="22" w:author="Diego S" w:date="2023-07-03T17:22:00Z" w:initials="DS">
-    <w:p>
-      <w:pPr>
-        <w:pStyle w:val="Textocomentario"/>
-        <w:rPr>
-          <w:lang w:val="en-US"/>
-        </w:rPr>
-      </w:pPr>
-      <w:r>
-        <w:rPr>
-          <w:rStyle w:val="Refdecomentario"/>
-        </w:rPr>
-        <w:annotationRef/>
-      </w:r>
-      <w:r>
-        <w:rPr>
-          <w:b/>
-          <w:bCs/>
-          <w:lang w:val="en-US"/>
-        </w:rPr>
-        <w:t>“</w:t>
-      </w:r>
-      <w:r>
-        <w:rPr>
-          <w:b/>
-          <w:bCs/>
-          <w:lang w:val="en-US"/>
-        </w:rPr>
-        <w:t>env-farmer-</w:t>
-      </w:r>
-      <w:r>
-        <w:rPr>
-          <w:b/>
-          <w:bCs/>
-          <w:lang w:val="en-US"/>
-        </w:rPr>
-        <w:t>RG-SR-threshold</w:t>
-      </w:r>
-      <w:r>
-        <w:rPr>
-          <w:b/>
-          <w:bCs/>
-          <w:lang w:val="en-US"/>
-        </w:rPr>
-        <w:t>” slider</w:t>
-      </w:r>
-    </w:p>
-  </w:comment>
-  <w:comment w:id="23" w:author="Diego S" w:date="2023-06-13T17:43:00Z" w:initials="DS">
-    <w:p>
-      <w:pPr>
-        <w:pStyle w:val="Textocomentario"/>
-        <w:rPr>
-          <w:b/>
-          <w:bCs/>
-          <w:color w:val="FF0000"/>
-          <w:lang w:val="es-US"/>
-        </w:rPr>
-      </w:pPr>
-      <w:r>
-        <w:rPr>
-          <w:rStyle w:val="Refdecomentario"/>
-        </w:rPr>
-        <w:annotationRef/>
-      </w:r>
-      <w:r>
-        <w:rPr>
-          <w:b/>
-          <w:bCs/>
-          <w:color w:val="FF0000"/>
-          <w:lang w:val="es-US"/>
-        </w:rPr>
-        <w:t>DUDA</w:t>
-      </w:r>
-      <w:r>
-        <w:rPr>
-          <w:b/>
-          <w:bCs/>
-          <w:color w:val="FF0000"/>
-          <w:lang w:val="es-US"/>
-        </w:rPr>
-        <w:t>:</w:t>
-      </w:r>
-    </w:p>
-    <w:p>
-      <w:pPr>
-        <w:pStyle w:val="Textocomentario"/>
-        <w:rPr>
-          <w:b/>
-          <w:bCs/>
-          <w:color w:val="FF0000"/>
-          <w:lang w:val="es-US"/>
-        </w:rPr>
-      </w:pPr>
-    </w:p>
-    <w:p>
-      <w:pPr>
-        <w:pStyle w:val="Textocomentario"/>
-        <w:rPr>
-          <w:b/>
-          <w:bCs/>
-          <w:color w:val="FF0000"/>
-        </w:rPr>
-      </w:pPr>
-      <w:r>
-        <w:rPr>
-          <w:b/>
-          <w:bCs/>
-          <w:color w:val="FF0000"/>
-        </w:rPr>
-        <w:t xml:space="preserve">Supongamos que queremos comparar </w:t>
-      </w:r>
-      <w:r>
-        <w:rPr>
-          <w:b/>
-          <w:bCs/>
-          <w:color w:val="FF0000"/>
-        </w:rPr>
-        <w:t xml:space="preserve">un sistema ganadero con free </w:t>
-      </w:r>
-      <w:proofErr w:type="spellStart"/>
-      <w:r>
-        <w:rPr>
-          <w:b/>
-          <w:bCs/>
-          <w:color w:val="FF0000"/>
-        </w:rPr>
-        <w:t>grazing</w:t>
-      </w:r>
-      <w:proofErr w:type="spellEnd"/>
-      <w:r>
-        <w:rPr>
-          <w:b/>
-          <w:bCs/>
-          <w:color w:val="FF0000"/>
-        </w:rPr>
-        <w:t xml:space="preserve"> vs </w:t>
-      </w:r>
-      <w:proofErr w:type="spellStart"/>
-      <w:r>
-        <w:rPr>
-          <w:b/>
-          <w:bCs/>
-          <w:color w:val="FF0000"/>
-        </w:rPr>
-        <w:t>sist</w:t>
-      </w:r>
-      <w:proofErr w:type="spellEnd"/>
-      <w:r>
-        <w:rPr>
-          <w:b/>
-          <w:bCs/>
-          <w:color w:val="FF0000"/>
-        </w:rPr>
-        <w:t xml:space="preserve"> ganadero con </w:t>
-      </w:r>
-      <w:proofErr w:type="spellStart"/>
-      <w:r>
-        <w:rPr>
-          <w:b/>
-          <w:bCs/>
-          <w:color w:val="FF0000"/>
-        </w:rPr>
-        <w:t>rotational</w:t>
-      </w:r>
-      <w:proofErr w:type="spellEnd"/>
-      <w:r>
-        <w:rPr>
-          <w:b/>
-          <w:bCs/>
-          <w:color w:val="FF0000"/>
-        </w:rPr>
-        <w:t xml:space="preserve"> </w:t>
-      </w:r>
-      <w:proofErr w:type="spellStart"/>
-      <w:r>
-        <w:rPr>
-          <w:b/>
-          <w:bCs/>
-          <w:color w:val="FF0000"/>
-        </w:rPr>
-        <w:t>grazing</w:t>
-      </w:r>
-      <w:proofErr w:type="spellEnd"/>
-      <w:r>
-        <w:rPr>
-          <w:b/>
-          <w:bCs/>
-          <w:color w:val="FF0000"/>
-        </w:rPr>
-        <w:t>.</w:t>
-      </w:r>
-    </w:p>
-    <w:p>
-      <w:pPr>
-        <w:pStyle w:val="Textocomentario"/>
-        <w:rPr>
-          <w:b/>
-          <w:bCs/>
-          <w:color w:val="FF0000"/>
-        </w:rPr>
-      </w:pPr>
-    </w:p>
-    <w:p>
-      <w:pPr>
-        <w:pStyle w:val="Textocomentario"/>
-        <w:rPr>
-          <w:b/>
-          <w:bCs/>
-          <w:color w:val="FF0000"/>
-        </w:rPr>
-      </w:pPr>
-      <w:r>
-        <w:rPr>
-          <w:b/>
-          <w:bCs/>
-          <w:color w:val="FF0000"/>
-        </w:rPr>
-        <w:t>Supongamos que e</w:t>
-      </w:r>
-      <w:r>
-        <w:rPr>
-          <w:b/>
-          <w:bCs/>
-          <w:color w:val="FF0000"/>
-        </w:rPr>
-        <w:t xml:space="preserve">l sistema ganadero con free </w:t>
-      </w:r>
-      <w:proofErr w:type="spellStart"/>
-      <w:r>
-        <w:rPr>
-          <w:b/>
-          <w:bCs/>
-          <w:color w:val="FF0000"/>
-        </w:rPr>
-        <w:t>grazing</w:t>
-      </w:r>
-      <w:proofErr w:type="spellEnd"/>
-      <w:r>
-        <w:rPr>
-          <w:b/>
-          <w:bCs/>
-          <w:color w:val="FF0000"/>
-        </w:rPr>
-        <w:t xml:space="preserve"> tiene 100 ha de superficie. </w:t>
-      </w:r>
-      <w:r>
-        <w:rPr>
-          <w:b/>
-          <w:bCs/>
-          <w:color w:val="FF0000"/>
-        </w:rPr>
-        <w:t xml:space="preserve"> Entonces, a</w:t>
-      </w:r>
-      <w:r>
-        <w:rPr>
-          <w:b/>
-          <w:bCs/>
-          <w:color w:val="FF0000"/>
-        </w:rPr>
-        <w:t xml:space="preserve"> la hora de configurar el </w:t>
-      </w:r>
-      <w:proofErr w:type="spellStart"/>
-      <w:r>
-        <w:rPr>
-          <w:b/>
-          <w:bCs/>
-          <w:color w:val="FF0000"/>
-        </w:rPr>
-        <w:t>sist</w:t>
-      </w:r>
-      <w:proofErr w:type="spellEnd"/>
-      <w:r>
-        <w:rPr>
-          <w:b/>
-          <w:bCs/>
-          <w:color w:val="FF0000"/>
-        </w:rPr>
-        <w:t xml:space="preserve"> ganadero con </w:t>
-      </w:r>
-      <w:proofErr w:type="spellStart"/>
-      <w:r>
-        <w:rPr>
-          <w:b/>
-          <w:bCs/>
-          <w:color w:val="FF0000"/>
-        </w:rPr>
-        <w:t>rotational</w:t>
-      </w:r>
-      <w:proofErr w:type="spellEnd"/>
-      <w:r>
-        <w:rPr>
-          <w:b/>
-          <w:bCs/>
-          <w:color w:val="FF0000"/>
-        </w:rPr>
-        <w:t xml:space="preserve"> </w:t>
-      </w:r>
-      <w:proofErr w:type="spellStart"/>
-      <w:r>
-        <w:rPr>
-          <w:b/>
-          <w:bCs/>
-          <w:color w:val="FF0000"/>
-        </w:rPr>
-        <w:t>grazing</w:t>
-      </w:r>
-      <w:proofErr w:type="spellEnd"/>
-      <w:r>
-        <w:rPr>
-          <w:b/>
-          <w:bCs/>
-          <w:color w:val="FF0000"/>
-        </w:rPr>
-        <w:t xml:space="preserve"> (con 4 </w:t>
-      </w:r>
-      <w:proofErr w:type="spellStart"/>
-      <w:r>
-        <w:rPr>
-          <w:b/>
-          <w:bCs/>
-          <w:color w:val="FF0000"/>
-        </w:rPr>
-        <w:t>paddocks</w:t>
-      </w:r>
-      <w:proofErr w:type="spellEnd"/>
-      <w:r>
-        <w:rPr>
-          <w:b/>
-          <w:bCs/>
-          <w:color w:val="FF0000"/>
-        </w:rPr>
-        <w:t xml:space="preserve">), mi pregunta es, en este segundo sistema, ¿los 4 </w:t>
-      </w:r>
-      <w:proofErr w:type="spellStart"/>
-      <w:r>
-        <w:rPr>
-          <w:b/>
-          <w:bCs/>
-          <w:color w:val="FF0000"/>
-        </w:rPr>
-        <w:t>paddocks</w:t>
-      </w:r>
-      <w:proofErr w:type="spellEnd"/>
-      <w:r>
-        <w:rPr>
-          <w:b/>
-          <w:bCs/>
-          <w:color w:val="FF0000"/>
-        </w:rPr>
-        <w:t xml:space="preserve"> deben sumar 100 ha? (de manera que cada </w:t>
-      </w:r>
-      <w:proofErr w:type="spellStart"/>
-      <w:r>
-        <w:rPr>
-          <w:b/>
-          <w:bCs/>
-          <w:color w:val="FF0000"/>
-        </w:rPr>
-        <w:t>paddock</w:t>
-      </w:r>
-      <w:proofErr w:type="spellEnd"/>
-      <w:r>
-        <w:rPr>
-          <w:b/>
-          <w:bCs/>
-          <w:color w:val="FF0000"/>
-        </w:rPr>
-        <w:t xml:space="preserve"> son 25 ha) o cada </w:t>
-      </w:r>
-      <w:proofErr w:type="spellStart"/>
-      <w:r>
-        <w:rPr>
-          <w:b/>
-          <w:bCs/>
-          <w:color w:val="FF0000"/>
-        </w:rPr>
-        <w:t>paddock</w:t>
-      </w:r>
-      <w:proofErr w:type="spellEnd"/>
-      <w:r>
-        <w:rPr>
-          <w:b/>
-          <w:bCs/>
-          <w:color w:val="FF0000"/>
-        </w:rPr>
-        <w:t xml:space="preserve"> debe tener 100 ha</w:t>
-      </w:r>
-      <w:r>
-        <w:rPr>
-          <w:b/>
-          <w:bCs/>
-          <w:color w:val="FF0000"/>
-        </w:rPr>
-        <w:t xml:space="preserve">? ¿Qué situación </w:t>
-      </w:r>
-      <w:proofErr w:type="gramStart"/>
-      <w:r>
-        <w:rPr>
-          <w:b/>
-          <w:bCs/>
-          <w:color w:val="FF0000"/>
-        </w:rPr>
-        <w:t>tendría  más</w:t>
-      </w:r>
-      <w:proofErr w:type="gramEnd"/>
-      <w:r>
-        <w:rPr>
-          <w:b/>
-          <w:bCs/>
-          <w:color w:val="FF0000"/>
-        </w:rPr>
-        <w:t xml:space="preserve"> sentido para comparar un sistema con otro?</w:t>
       </w:r>
     </w:p>
   </w:comment>
@@ -10641,7 +9217,7 @@
 </file>
 
 <file path=word/commentsExtended.xml><?xml version="1.0" encoding="utf-8"?>
-<w15:commentsEx xmlns:wpc="http://schemas.microsoft.com/office/word/2010/wordprocessingCanvas" xmlns:cx="http://schemas.microsoft.com/office/drawing/2014/chartex" xmlns:mc="http://schemas.openxmlformats.org/markup-compatibility/2006" xmlns:o="urn:schemas-microsoft-com:office:office" xmlns:r="http://schemas.openxmlformats.org/officeDocument/2006/relationships" xmlns:m="http://schemas.openxmlformats.org/officeDocument/2006/math" xmlns:v="urn:schemas-microsoft-com:vml" xmlns:wp14="http://schemas.microsoft.com/office/word/2010/wordprocessingDrawing" xmlns:wp="http://schemas.openxmlformats.org/drawingml/2006/wordprocessingDrawing" xmlns:w10="urn:schemas-microsoft-com:office:word" xmlns:w="http://schemas.openxmlformats.org/wordprocessingml/2006/main" xmlns:w14="http://schemas.microsoft.com/office/word/2010/wordml" xmlns:w15="http://schemas.microsoft.com/office/word/2012/wordml" xmlns:w16se="http://schemas.microsoft.com/office/word/2015/wordml/symex" xmlns:wpg="http://schemas.microsoft.com/office/word/2010/wordprocessingGroup" xmlns:wpi="http://schemas.microsoft.com/office/word/2010/wordprocessingInk" xmlns:wne="http://schemas.microsoft.com/office/word/2006/wordml" xmlns:wps="http://schemas.microsoft.com/office/word/2010/wordprocessingShape" mc:Ignorable="w14 w15 w16se wp14">
+<w15:commentsEx xmlns:wpc="http://schemas.microsoft.com/office/word/2010/wordprocessingCanvas" xmlns:cx="http://schemas.microsoft.com/office/drawing/2014/chartex" xmlns:cx1="http://schemas.microsoft.com/office/drawing/2015/9/8/chartex" xmlns:cx2="http://schemas.microsoft.com/office/drawing/2015/10/21/chartex" xmlns:cx3="http://schemas.microsoft.com/office/drawing/2016/5/9/chartex" xmlns:cx4="http://schemas.microsoft.com/office/drawing/2016/5/10/chartex" xmlns:cx5="http://schemas.microsoft.com/office/drawing/2016/5/11/chartex" xmlns:cx6="http://schemas.microsoft.com/office/drawing/2016/5/12/chartex" xmlns:cx7="http://schemas.microsoft.com/office/drawing/2016/5/13/chartex" xmlns:cx8="http://schemas.microsoft.com/office/drawing/2016/5/14/chartex" xmlns:mc="http://schemas.openxmlformats.org/markup-compatibility/2006" xmlns:aink="http://schemas.microsoft.com/office/drawing/2016/ink" xmlns:am3d="http://schemas.microsoft.com/office/drawing/2017/model3d" xmlns:o="urn:schemas-microsoft-com:office:office" xmlns:oel="http://schemas.microsoft.com/office/2019/extlst" xmlns:r="http://schemas.openxmlformats.org/officeDocument/2006/relationships" xmlns:m="http://schemas.openxmlformats.org/officeDocument/2006/math" xmlns:v="urn:schemas-microsoft-com:vml" xmlns:wp14="http://schemas.microsoft.com/office/word/2010/wordprocessingDrawing" xmlns:wp="http://schemas.openxmlformats.org/drawingml/2006/wordprocessingDrawing" xmlns:w10="urn:schemas-microsoft-com:office:word" xmlns:w="http://schemas.openxmlformats.org/wordprocessingml/2006/main" xmlns:w14="http://schemas.microsoft.com/office/word/2010/wordml" xmlns:w15="http://schemas.microsoft.com/office/word/2012/wordml" xmlns:w16cex="http://schemas.microsoft.com/office/word/2018/wordml/cex" xmlns:w16cid="http://schemas.microsoft.com/office/word/2016/wordml/cid" xmlns:w16="http://schemas.microsoft.com/office/word/2018/wordml" xmlns:w16sdtdh="http://schemas.microsoft.com/office/word/2020/wordml/sdtdatahash" xmlns:w16se="http://schemas.microsoft.com/office/word/2015/wordml/symex" xmlns:wpg="http://schemas.microsoft.com/office/word/2010/wordprocessingGroup" xmlns:wpi="http://schemas.microsoft.com/office/word/2010/wordprocessingInk" xmlns:wne="http://schemas.microsoft.com/office/word/2006/wordml" xmlns:wps="http://schemas.microsoft.com/office/word/2010/wordprocessingShape" mc:Ignorable="w14 w15 w16se w16cid w16 w16cex w16sdtdh wp14">
   <w15:commentEx w15:paraId="636273F6" w15:done="0"/>
   <w15:commentEx w15:paraId="0535E0D4" w15:done="0"/>
   <w15:commentEx w15:paraId="59D97BE7" w15:done="0"/>
@@ -10661,10 +9237,6 @@
   <w15:commentEx w15:paraId="49623567" w15:done="0"/>
   <w15:commentEx w15:paraId="6BD79858" w15:done="0"/>
   <w15:commentEx w15:paraId="5DCC8E4A" w15:paraIdParent="6BD79858" w15:done="0"/>
-  <w15:commentEx w15:paraId="0CF6D70B" w15:done="0"/>
-  <w15:commentEx w15:paraId="5CDA7201" w15:paraIdParent="0CF6D70B" w15:done="0"/>
-  <w15:commentEx w15:paraId="3979767A" w15:done="0"/>
-  <w15:commentEx w15:paraId="74B66934" w15:done="0"/>
 </w15:commentsEx>
 </file>
 
@@ -10685,10 +9257,6 @@
   <w16cex:commentExtensible w16cex:durableId="284E8E2F" w16cex:dateUtc="2023-07-04T19:25:00Z"/>
   <w16cex:commentExtensible w16cex:durableId="2834638C" w16cex:dateUtc="2023-06-14T23:04:00Z"/>
   <w16cex:commentExtensible w16cex:durableId="284EA317" w16cex:dateUtc="2023-07-04T20:54:00Z"/>
-  <w16cex:commentExtensible w16cex:durableId="28333251" w16cex:dateUtc="2023-06-14T01:22:00Z"/>
-  <w16cex:commentExtensible w16cex:durableId="28333255" w16cex:dateUtc="2023-06-14T01:22:00Z"/>
-  <w16cex:commentExtensible w16cex:durableId="284D8248" w16cex:dateUtc="2023-07-04T00:22:00Z"/>
-  <w16cex:commentExtensible w16cex:durableId="28332925" w16cex:dateUtc="2023-06-14T00:43:00Z"/>
 </w16cex:commentsExtensible>
 </file>
 
@@ -10713,15 +9281,11 @@
   <w16cid:commentId w16cid:paraId="49623567" w16cid:durableId="284EA317"/>
   <w16cid:commentId w16cid:paraId="6BD79858" w16cid:durableId="624E7278"/>
   <w16cid:commentId w16cid:paraId="5DCC8E4A" w16cid:durableId="12C9E4A0"/>
-  <w16cid:commentId w16cid:paraId="0CF6D70B" w16cid:durableId="28333251"/>
-  <w16cid:commentId w16cid:paraId="5CDA7201" w16cid:durableId="28333255"/>
-  <w16cid:commentId w16cid:paraId="3979767A" w16cid:durableId="284D8248"/>
-  <w16cid:commentId w16cid:paraId="74B66934" w16cid:durableId="28332925"/>
 </w16cid:commentsIds>
 </file>
 
 <file path=word/numbering.xml><?xml version="1.0" encoding="utf-8"?>
-<w:numbering xmlns:wpc="http://schemas.microsoft.com/office/word/2010/wordprocessingCanvas" xmlns:cx="http://schemas.microsoft.com/office/drawing/2014/chartex" xmlns:mc="http://schemas.openxmlformats.org/markup-compatibility/2006" xmlns:o="urn:schemas-microsoft-com:office:office" xmlns:r="http://schemas.openxmlformats.org/officeDocument/2006/relationships" xmlns:m="http://schemas.openxmlformats.org/officeDocument/2006/math" xmlns:v="urn:schemas-microsoft-com:vml" xmlns:wp14="http://schemas.microsoft.com/office/word/2010/wordprocessingDrawing" xmlns:wp="http://schemas.openxmlformats.org/drawingml/2006/wordprocessingDrawing" xmlns:w10="urn:schemas-microsoft-com:office:word" xmlns:w="http://schemas.openxmlformats.org/wordprocessingml/2006/main" xmlns:w14="http://schemas.microsoft.com/office/word/2010/wordml" xmlns:w15="http://schemas.microsoft.com/office/word/2012/wordml" xmlns:w16se="http://schemas.microsoft.com/office/word/2015/wordml/symex" xmlns:wpg="http://schemas.microsoft.com/office/word/2010/wordprocessingGroup" xmlns:wpi="http://schemas.microsoft.com/office/word/2010/wordprocessingInk" xmlns:wne="http://schemas.microsoft.com/office/word/2006/wordml" xmlns:wps="http://schemas.microsoft.com/office/word/2010/wordprocessingShape" mc:Ignorable="w14 w15 w16se wp14">
+<w:numbering xmlns:wpc="http://schemas.microsoft.com/office/word/2010/wordprocessingCanvas" xmlns:cx="http://schemas.microsoft.com/office/drawing/2014/chartex" xmlns:cx1="http://schemas.microsoft.com/office/drawing/2015/9/8/chartex" xmlns:cx2="http://schemas.microsoft.com/office/drawing/2015/10/21/chartex" xmlns:cx3="http://schemas.microsoft.com/office/drawing/2016/5/9/chartex" xmlns:cx4="http://schemas.microsoft.com/office/drawing/2016/5/10/chartex" xmlns:cx5="http://schemas.microsoft.com/office/drawing/2016/5/11/chartex" xmlns:cx6="http://schemas.microsoft.com/office/drawing/2016/5/12/chartex" xmlns:cx7="http://schemas.microsoft.com/office/drawing/2016/5/13/chartex" xmlns:cx8="http://schemas.microsoft.com/office/drawing/2016/5/14/chartex" xmlns:mc="http://schemas.openxmlformats.org/markup-compatibility/2006" xmlns:aink="http://schemas.microsoft.com/office/drawing/2016/ink" xmlns:am3d="http://schemas.microsoft.com/office/drawing/2017/model3d" xmlns:o="urn:schemas-microsoft-com:office:office" xmlns:oel="http://schemas.microsoft.com/office/2019/extlst" xmlns:r="http://schemas.openxmlformats.org/officeDocument/2006/relationships" xmlns:m="http://schemas.openxmlformats.org/officeDocument/2006/math" xmlns:v="urn:schemas-microsoft-com:vml" xmlns:wp14="http://schemas.microsoft.com/office/word/2010/wordprocessingDrawing" xmlns:wp="http://schemas.openxmlformats.org/drawingml/2006/wordprocessingDrawing" xmlns:w10="urn:schemas-microsoft-com:office:word" xmlns:w="http://schemas.openxmlformats.org/wordprocessingml/2006/main" xmlns:w14="http://schemas.microsoft.com/office/word/2010/wordml" xmlns:w15="http://schemas.microsoft.com/office/word/2012/wordml" xmlns:w16cex="http://schemas.microsoft.com/office/word/2018/wordml/cex" xmlns:w16cid="http://schemas.microsoft.com/office/word/2016/wordml/cid" xmlns:w16="http://schemas.microsoft.com/office/word/2018/wordml" xmlns:w16sdtdh="http://schemas.microsoft.com/office/word/2020/wordml/sdtdatahash" xmlns:w16se="http://schemas.microsoft.com/office/word/2015/wordml/symex" xmlns:wpg="http://schemas.microsoft.com/office/word/2010/wordprocessingGroup" xmlns:wpi="http://schemas.microsoft.com/office/word/2010/wordprocessingInk" xmlns:wne="http://schemas.microsoft.com/office/word/2006/wordml" xmlns:wps="http://schemas.microsoft.com/office/word/2010/wordprocessingShape" mc:Ignorable="w14 w15 w16se w16cid w16 w16cex w16sdtdh wp14">
   <w:abstractNum w:abstractNumId="0" w15:restartNumberingAfterBreak="0">
     <w:nsid w:val="18621C13"/>
     <w:multiLevelType w:val="hybridMultilevel"/>
@@ -12650,68 +11214,68 @@
       </w:rPr>
     </w:lvl>
   </w:abstractNum>
-  <w:num w:numId="1">
+  <w:num w:numId="1" w16cid:durableId="1733774493">
     <w:abstractNumId w:val="9"/>
   </w:num>
-  <w:num w:numId="2">
+  <w:num w:numId="2" w16cid:durableId="1885632641">
     <w:abstractNumId w:val="7"/>
   </w:num>
-  <w:num w:numId="3">
+  <w:num w:numId="3" w16cid:durableId="1346514488">
     <w:abstractNumId w:val="5"/>
   </w:num>
-  <w:num w:numId="4">
+  <w:num w:numId="4" w16cid:durableId="1655178294">
     <w:abstractNumId w:val="8"/>
   </w:num>
-  <w:num w:numId="5">
+  <w:num w:numId="5" w16cid:durableId="891843712">
     <w:abstractNumId w:val="1"/>
   </w:num>
-  <w:num w:numId="6">
+  <w:num w:numId="6" w16cid:durableId="157187364">
     <w:abstractNumId w:val="17"/>
   </w:num>
-  <w:num w:numId="7">
+  <w:num w:numId="7" w16cid:durableId="354620714">
     <w:abstractNumId w:val="11"/>
   </w:num>
-  <w:num w:numId="8">
+  <w:num w:numId="8" w16cid:durableId="1851523472">
     <w:abstractNumId w:val="16"/>
   </w:num>
-  <w:num w:numId="9">
+  <w:num w:numId="9" w16cid:durableId="1535077493">
     <w:abstractNumId w:val="12"/>
   </w:num>
-  <w:num w:numId="10">
+  <w:num w:numId="10" w16cid:durableId="771973350">
     <w:abstractNumId w:val="6"/>
   </w:num>
-  <w:num w:numId="11">
+  <w:num w:numId="11" w16cid:durableId="1734085136">
     <w:abstractNumId w:val="11"/>
   </w:num>
-  <w:num w:numId="12">
+  <w:num w:numId="12" w16cid:durableId="1114208515">
     <w:abstractNumId w:val="15"/>
   </w:num>
-  <w:num w:numId="13">
+  <w:num w:numId="13" w16cid:durableId="2083289876">
     <w:abstractNumId w:val="14"/>
   </w:num>
-  <w:num w:numId="14">
+  <w:num w:numId="14" w16cid:durableId="2076514102">
     <w:abstractNumId w:val="0"/>
   </w:num>
-  <w:num w:numId="15">
+  <w:num w:numId="15" w16cid:durableId="1710374076">
     <w:abstractNumId w:val="10"/>
   </w:num>
-  <w:num w:numId="16">
+  <w:num w:numId="16" w16cid:durableId="1800564390">
     <w:abstractNumId w:val="13"/>
   </w:num>
-  <w:num w:numId="17">
+  <w:num w:numId="17" w16cid:durableId="615453749">
     <w:abstractNumId w:val="2"/>
   </w:num>
-  <w:num w:numId="18">
+  <w:num w:numId="18" w16cid:durableId="338193497">
     <w:abstractNumId w:val="4"/>
   </w:num>
-  <w:num w:numId="19">
+  <w:num w:numId="19" w16cid:durableId="724524837">
     <w:abstractNumId w:val="3"/>
   </w:num>
 </w:numbering>
 </file>
 
 <file path=word/people.xml><?xml version="1.0" encoding="utf-8"?>
-<w15:people xmlns:wpc="http://schemas.microsoft.com/office/word/2010/wordprocessingCanvas" xmlns:cx="http://schemas.microsoft.com/office/drawing/2014/chartex" xmlns:mc="http://schemas.openxmlformats.org/markup-compatibility/2006" xmlns:o="urn:schemas-microsoft-com:office:office" xmlns:r="http://schemas.openxmlformats.org/officeDocument/2006/relationships" xmlns:m="http://schemas.openxmlformats.org/officeDocument/2006/math" xmlns:v="urn:schemas-microsoft-com:vml" xmlns:wp14="http://schemas.microsoft.com/office/word/2010/wordprocessingDrawing" xmlns:wp="http://schemas.openxmlformats.org/drawingml/2006/wordprocessingDrawing" xmlns:w10="urn:schemas-microsoft-com:office:word" xmlns:w="http://schemas.openxmlformats.org/wordprocessingml/2006/main" xmlns:w14="http://schemas.microsoft.com/office/word/2010/wordml" xmlns:w15="http://schemas.microsoft.com/office/word/2012/wordml" xmlns:w16se="http://schemas.microsoft.com/office/word/2015/wordml/symex" xmlns:wpg="http://schemas.microsoft.com/office/word/2010/wordprocessingGroup" xmlns:wpi="http://schemas.microsoft.com/office/word/2010/wordprocessingInk" xmlns:wne="http://schemas.microsoft.com/office/word/2006/wordml" xmlns:wps="http://schemas.microsoft.com/office/word/2010/wordprocessingShape" mc:Ignorable="w14 w15 w16se wp14">
+<w15:people xmlns:wpc="http://schemas.microsoft.com/office/word/2010/wordprocessingCanvas" xmlns:cx="http://schemas.microsoft.com/office/drawing/2014/chartex" xmlns:cx1="http://schemas.microsoft.com/office/drawing/2015/9/8/chartex" xmlns:cx2="http://schemas.microsoft.com/office/drawing/2015/10/21/chartex" xmlns:cx3="http://schemas.microsoft.com/office/drawing/2016/5/9/chartex" xmlns:cx4="http://schemas.microsoft.com/office/drawing/2016/5/10/chartex" xmlns:cx5="http://schemas.microsoft.com/office/drawing/2016/5/11/chartex" xmlns:cx6="http://schemas.microsoft.com/office/drawing/2016/5/12/chartex" xmlns:cx7="http://schemas.microsoft.com/office/drawing/2016/5/13/chartex" xmlns:cx8="http://schemas.microsoft.com/office/drawing/2016/5/14/chartex" xmlns:mc="http://schemas.openxmlformats.org/markup-compatibility/2006" xmlns:aink="http://schemas.microsoft.com/office/drawing/2016/ink" xmlns:am3d="http://schemas.microsoft.com/office/drawing/2017/model3d" xmlns:o="urn:schemas-microsoft-com:office:office" xmlns:oel="http://schemas.microsoft.com/office/2019/extlst" xmlns:r="http://schemas.openxmlformats.org/officeDocument/2006/relationships" xmlns:m="http://schemas.openxmlformats.org/officeDocument/2006/math" xmlns:v="urn:schemas-microsoft-com:vml" xmlns:wp14="http://schemas.microsoft.com/office/word/2010/wordprocessingDrawing" xmlns:wp="http://schemas.openxmlformats.org/drawingml/2006/wordprocessingDrawing" xmlns:w10="urn:schemas-microsoft-com:office:word" xmlns:w="http://schemas.openxmlformats.org/wordprocessingml/2006/main" xmlns:w14="http://schemas.microsoft.com/office/word/2010/wordml" xmlns:w15="http://schemas.microsoft.com/office/word/2012/wordml" xmlns:w16cex="http://schemas.microsoft.com/office/word/2018/wordml/cex" xmlns:w16cid="http://schemas.microsoft.com/office/word/2016/wordml/cid" xmlns:w16="http://schemas.microsoft.com/office/word/2018/wordml" xmlns:w16sdtdh="http://schemas.microsoft.com/office/word/2020/wordml/sdtdatahash" xmlns:w16se="http://schemas.microsoft.com/office/word/2015/wordml/symex" xmlns:wpg="http://schemas.microsoft.com/office/word/2010/wordprocessingGroup" xmlns:wpi="http://schemas.microsoft.com/office/word/2010/wordprocessingInk" xmlns:wne="http://schemas.microsoft.com/office/word/2006/wordml" xmlns:wps="http://schemas.microsoft.com/office/word/2010/wordprocessingShape" mc:Ignorable="w14 w15 w16se w16cid w16 w16cex w16sdtdh wp14">
   <w15:person w15:author="Diego S">
     <w15:presenceInfo w15:providerId="Windows Live" w15:userId="62d18f2ae35ef75f"/>
   </w15:person>
@@ -12719,7 +11283,7 @@
 </file>
 
 <file path=word/styles.xml><?xml version="1.0" encoding="utf-8"?>
-<w:styles xmlns:mc="http://schemas.openxmlformats.org/markup-compatibility/2006" xmlns:r="http://schemas.openxmlformats.org/officeDocument/2006/relationships" xmlns:w="http://schemas.openxmlformats.org/wordprocessingml/2006/main" xmlns:w14="http://schemas.microsoft.com/office/word/2010/wordml" xmlns:w15="http://schemas.microsoft.com/office/word/2012/wordml" xmlns:w16se="http://schemas.microsoft.com/office/word/2015/wordml/symex" mc:Ignorable="w14 w15 w16se">
+<w:styles xmlns:mc="http://schemas.openxmlformats.org/markup-compatibility/2006" xmlns:r="http://schemas.openxmlformats.org/officeDocument/2006/relationships" xmlns:w="http://schemas.openxmlformats.org/wordprocessingml/2006/main" xmlns:w14="http://schemas.microsoft.com/office/word/2010/wordml" xmlns:w15="http://schemas.microsoft.com/office/word/2012/wordml" xmlns:w16cex="http://schemas.microsoft.com/office/word/2018/wordml/cex" xmlns:w16cid="http://schemas.microsoft.com/office/word/2016/wordml/cid" xmlns:w16="http://schemas.microsoft.com/office/word/2018/wordml" xmlns:w16sdtdh="http://schemas.microsoft.com/office/word/2020/wordml/sdtdatahash" xmlns:w16se="http://schemas.microsoft.com/office/word/2015/wordml/symex" mc:Ignorable="w14 w15 w16se w16cid w16 w16cex w16sdtdh">
   <w:docDefaults>
     <w:rPrDefault>
       <w:rPr>
@@ -12737,7 +11301,7 @@
       </w:pPr>
     </w:pPrDefault>
   </w:docDefaults>
-  <w:latentStyles w:defLockedState="0" w:defUIPriority="99" w:defSemiHidden="0" w:defUnhideWhenUsed="0" w:defQFormat="0" w:count="371">
+  <w:latentStyles w:defLockedState="0" w:defUIPriority="99" w:defSemiHidden="0" w:defUnhideWhenUsed="0" w:defQFormat="0" w:count="376">
     <w:lsdException w:name="Normal" w:uiPriority="0" w:qFormat="1"/>
     <w:lsdException w:name="heading 1" w:uiPriority="9" w:qFormat="1"/>
     <w:lsdException w:name="heading 2" w:semiHidden="1" w:uiPriority="9" w:unhideWhenUsed="1" w:qFormat="1"/>
@@ -13109,6 +11673,11 @@
     <w:lsdException w:name="List Table 5 Dark Accent 6" w:uiPriority="50"/>
     <w:lsdException w:name="List Table 6 Colorful Accent 6" w:uiPriority="51"/>
     <w:lsdException w:name="List Table 7 Colorful Accent 6" w:uiPriority="52"/>
+    <w:lsdException w:name="Mention" w:semiHidden="1" w:unhideWhenUsed="1"/>
+    <w:lsdException w:name="Smart Hyperlink" w:semiHidden="1" w:unhideWhenUsed="1"/>
+    <w:lsdException w:name="Hashtag" w:semiHidden="1" w:unhideWhenUsed="1"/>
+    <w:lsdException w:name="Unresolved Mention" w:semiHidden="1" w:unhideWhenUsed="1"/>
+    <w:lsdException w:name="Smart Link" w:semiHidden="1" w:unhideWhenUsed="1"/>
   </w:latentStyles>
   <w:style w:type="paragraph" w:default="1" w:styleId="Normal">
     <w:name w:val="Normal"/>
